--- a/programmung/Lab_3/var1/Отчет_I_G.docx
+++ b/programmung/Lab_3/var1/Отчет_I_G.docx
@@ -1,6 +1,6 @@
 
 <file path=word/document.xml><?xml version="1.0" encoding="utf-8"?>
-<w:document xmlns:ve="http://schemas.openxmlformats.org/markup-compatibility/2006" xmlns:o="urn:schemas-microsoft-com:office:office" xmlns:r="http://schemas.openxmlformats.org/officeDocument/2006/relationships" xmlns:m="http://schemas.openxmlformats.org/officeDocument/2006/math" xmlns:v="urn:schemas-microsoft-com:vml" xmlns:wp="http://schemas.openxmlformats.org/drawingml/2006/wordprocessingDrawing" xmlns:w10="urn:schemas-microsoft-com:office:word" xmlns:w="http://schemas.openxmlformats.org/wordprocessingml/2006/main" xmlns:wne="http://schemas.microsoft.com/office/word/2006/wordml">
+<w:document xmlns:wpc="http://schemas.microsoft.com/office/word/2010/wordprocessingCanvas" xmlns:cx="http://schemas.microsoft.com/office/drawing/2014/chartex" xmlns:cx1="http://schemas.microsoft.com/office/drawing/2015/9/8/chartex" xmlns:cx2="http://schemas.microsoft.com/office/drawing/2015/10/21/chartex" xmlns:cx3="http://schemas.microsoft.com/office/drawing/2016/5/9/chartex" xmlns:cx4="http://schemas.microsoft.com/office/drawing/2016/5/10/chartex" xmlns:cx5="http://schemas.microsoft.com/office/drawing/2016/5/11/chartex" xmlns:cx6="http://schemas.microsoft.com/office/drawing/2016/5/12/chartex" xmlns:cx7="http://schemas.microsoft.com/office/drawing/2016/5/13/chartex" xmlns:cx8="http://schemas.microsoft.com/office/drawing/2016/5/14/chartex" xmlns:mc="http://schemas.openxmlformats.org/markup-compatibility/2006" xmlns:aink="http://schemas.microsoft.com/office/drawing/2016/ink" xmlns:am3d="http://schemas.microsoft.com/office/drawing/2017/model3d" xmlns:o="urn:schemas-microsoft-com:office:office" xmlns:oel="http://schemas.microsoft.com/office/2019/extlst" xmlns:r="http://schemas.openxmlformats.org/officeDocument/2006/relationships" xmlns:m="http://schemas.openxmlformats.org/officeDocument/2006/math" xmlns:v="urn:schemas-microsoft-com:vml" xmlns:wp14="http://schemas.microsoft.com/office/word/2010/wordprocessingDrawing" xmlns:wp="http://schemas.openxmlformats.org/drawingml/2006/wordprocessingDrawing" xmlns:w10="urn:schemas-microsoft-com:office:word" xmlns:w="http://schemas.openxmlformats.org/wordprocessingml/2006/main" xmlns:w14="http://schemas.microsoft.com/office/word/2010/wordml" xmlns:w15="http://schemas.microsoft.com/office/word/2012/wordml" xmlns:w16cex="http://schemas.microsoft.com/office/word/2018/wordml/cex" xmlns:w16cid="http://schemas.microsoft.com/office/word/2016/wordml/cid" xmlns:w16="http://schemas.microsoft.com/office/word/2018/wordml" xmlns:w16sdtdh="http://schemas.microsoft.com/office/word/2020/wordml/sdtdatahash" xmlns:w16se="http://schemas.microsoft.com/office/word/2015/wordml/symex" xmlns:wpg="http://schemas.microsoft.com/office/word/2010/wordprocessingGroup" xmlns:wpi="http://schemas.microsoft.com/office/word/2010/wordprocessingInk" xmlns:wne="http://schemas.microsoft.com/office/word/2006/wordml" xmlns:wps="http://schemas.microsoft.com/office/word/2010/wordprocessingShape" mc:Ignorable="w14 w15 w16se w16cid w16 w16cex w16sdtdh wp14">
   <w:body>
     <w:sdt>
       <w:sdtPr>
@@ -11,6 +11,7 @@
         </w:rPr>
         <w:id w:val="1847396"/>
       </w:sdtPr>
+      <w:sdtEndPr/>
       <w:sdtContent>
         <w:p>
           <w:pPr>
@@ -158,7 +159,7 @@
           </w:r>
           <w:r>
             <w:rPr>
-              <w:rFonts w:ascii="Times New Roman" w:hAnsi="Times New Roman"/>
+              <w:rFonts w:ascii="Times New Roman" w:hAnsi="Times New Roman" w:cs="Times New Roman"/>
               <w:sz w:val="28"/>
               <w:szCs w:val="28"/>
             </w:rPr>
@@ -268,7 +269,7 @@
               <w:sz w:val="28"/>
               <w:szCs w:val="28"/>
             </w:rPr>
-            <w:t>---------</w:t>
+            <w:t>Ипполитов И. Д.</w:t>
           </w:r>
         </w:p>
         <w:p>
@@ -287,7 +288,7 @@
               <w:sz w:val="28"/>
               <w:szCs w:val="28"/>
             </w:rPr>
-            <w:t>---------</w:t>
+            <w:t>Горбатов К. В.</w:t>
           </w:r>
         </w:p>
         <w:p>
@@ -336,13 +337,23 @@
               <w:szCs w:val="28"/>
             </w:rPr>
           </w:pPr>
+          <w:proofErr w:type="spellStart"/>
           <w:r>
             <w:rPr>
               <w:rFonts w:ascii="Times New Roman" w:hAnsi="Times New Roman" w:cs="Times New Roman"/>
               <w:sz w:val="28"/>
               <w:szCs w:val="28"/>
             </w:rPr>
-            <w:t>Патунин Д.  В.</w:t>
+            <w:t>Патунин</w:t>
+          </w:r>
+          <w:proofErr w:type="spellEnd"/>
+          <w:r>
+            <w:rPr>
+              <w:rFonts w:ascii="Times New Roman" w:hAnsi="Times New Roman" w:cs="Times New Roman"/>
+              <w:sz w:val="28"/>
+              <w:szCs w:val="28"/>
+            </w:rPr>
+            <w:t xml:space="preserve"> Д.  В.</w:t>
           </w:r>
         </w:p>
         <w:p>
@@ -664,6 +675,7 @@
           <w:lang w:val="en-US"/>
         </w:rPr>
       </w:pPr>
+      <w:proofErr w:type="spellStart"/>
       <w:r>
         <w:rPr>
           <w:rFonts w:ascii="Times New Roman" w:hAnsi="Times New Roman" w:cs="Times New Roman"/>
@@ -672,8 +684,31 @@
           <w:szCs w:val="28"/>
           <w:lang w:val="en-US"/>
         </w:rPr>
-        <w:t>Схема программы</w:t>
-      </w:r>
+        <w:t>Схема</w:t>
+      </w:r>
+      <w:proofErr w:type="spellEnd"/>
+      <w:r>
+        <w:rPr>
+          <w:rFonts w:ascii="Times New Roman" w:hAnsi="Times New Roman" w:cs="Times New Roman"/>
+          <w:b/>
+          <w:sz w:val="28"/>
+          <w:szCs w:val="28"/>
+          <w:lang w:val="en-US"/>
+        </w:rPr>
+        <w:t xml:space="preserve"> </w:t>
+      </w:r>
+      <w:proofErr w:type="spellStart"/>
+      <w:r>
+        <w:rPr>
+          <w:rFonts w:ascii="Times New Roman" w:hAnsi="Times New Roman" w:cs="Times New Roman"/>
+          <w:b/>
+          <w:sz w:val="28"/>
+          <w:szCs w:val="28"/>
+          <w:lang w:val="en-US"/>
+        </w:rPr>
+        <w:t>программы</w:t>
+      </w:r>
+      <w:proofErr w:type="spellEnd"/>
     </w:p>
     <w:p>
       <w:pPr>
@@ -685,6 +720,177 @@
           <w:szCs w:val="28"/>
         </w:rPr>
       </w:pPr>
+      <w:r>
+        <w:rPr>
+          <w:rFonts w:ascii="Times New Roman" w:hAnsi="Times New Roman" w:cs="Times New Roman"/>
+          <w:noProof/>
+          <w:sz w:val="28"/>
+          <w:szCs w:val="28"/>
+        </w:rPr>
+        <w:lastRenderedPageBreak/>
+        <w:drawing>
+          <wp:inline distT="0" distB="0" distL="0" distR="0" wp14:anchorId="194BFC7E" wp14:editId="528C099C">
+            <wp:extent cx="3048000" cy="4950460"/>
+            <wp:effectExtent l="0" t="0" r="0" b="0"/>
+            <wp:docPr id="2" name="Рисунок 2"/>
+            <wp:cNvGraphicFramePr>
+              <a:graphicFrameLocks xmlns:a="http://schemas.openxmlformats.org/drawingml/2006/main" noChangeAspect="1"/>
+            </wp:cNvGraphicFramePr>
+            <a:graphic xmlns:a="http://schemas.openxmlformats.org/drawingml/2006/main">
+              <a:graphicData uri="http://schemas.openxmlformats.org/drawingml/2006/picture">
+                <pic:pic xmlns:pic="http://schemas.openxmlformats.org/drawingml/2006/picture">
+                  <pic:nvPicPr>
+                    <pic:cNvPr id="0" name="Picture 2"/>
+                    <pic:cNvPicPr>
+                      <a:picLocks noChangeAspect="1" noChangeArrowheads="1"/>
+                    </pic:cNvPicPr>
+                  </pic:nvPicPr>
+                  <pic:blipFill>
+                    <a:blip r:embed="rId5">
+                      <a:extLst>
+                        <a:ext uri="{28A0092B-C50C-407E-A947-70E740481C1C}">
+                          <a14:useLocalDpi xmlns:a14="http://schemas.microsoft.com/office/drawing/2010/main" val="0"/>
+                        </a:ext>
+                      </a:extLst>
+                    </a:blip>
+                    <a:srcRect/>
+                    <a:stretch>
+                      <a:fillRect/>
+                    </a:stretch>
+                  </pic:blipFill>
+                  <pic:spPr bwMode="auto">
+                    <a:xfrm>
+                      <a:off x="0" y="0"/>
+                      <a:ext cx="3048000" cy="4950460"/>
+                    </a:xfrm>
+                    <a:prstGeom prst="rect">
+                      <a:avLst/>
+                    </a:prstGeom>
+                    <a:noFill/>
+                    <a:ln>
+                      <a:noFill/>
+                    </a:ln>
+                  </pic:spPr>
+                </pic:pic>
+              </a:graphicData>
+            </a:graphic>
+          </wp:inline>
+        </w:drawing>
+      </w:r>
+      <w:r>
+        <w:rPr>
+          <w:rFonts w:ascii="Times New Roman" w:hAnsi="Times New Roman" w:cs="Times New Roman"/>
+          <w:noProof/>
+          <w:sz w:val="28"/>
+          <w:szCs w:val="28"/>
+        </w:rPr>
+        <w:lastRenderedPageBreak/>
+        <w:drawing>
+          <wp:inline distT="0" distB="0" distL="0" distR="0" wp14:anchorId="4EC03EBF" wp14:editId="40341448">
+            <wp:extent cx="4692015" cy="9245600"/>
+            <wp:effectExtent l="0" t="0" r="0" b="0"/>
+            <wp:docPr id="3" name="Рисунок 3"/>
+            <wp:cNvGraphicFramePr>
+              <a:graphicFrameLocks xmlns:a="http://schemas.openxmlformats.org/drawingml/2006/main" noChangeAspect="1"/>
+            </wp:cNvGraphicFramePr>
+            <a:graphic xmlns:a="http://schemas.openxmlformats.org/drawingml/2006/main">
+              <a:graphicData uri="http://schemas.openxmlformats.org/drawingml/2006/picture">
+                <pic:pic xmlns:pic="http://schemas.openxmlformats.org/drawingml/2006/picture">
+                  <pic:nvPicPr>
+                    <pic:cNvPr id="0" name="Picture 3"/>
+                    <pic:cNvPicPr>
+                      <a:picLocks noChangeAspect="1" noChangeArrowheads="1"/>
+                    </pic:cNvPicPr>
+                  </pic:nvPicPr>
+                  <pic:blipFill>
+                    <a:blip r:embed="rId6">
+                      <a:extLst>
+                        <a:ext uri="{28A0092B-C50C-407E-A947-70E740481C1C}">
+                          <a14:useLocalDpi xmlns:a14="http://schemas.microsoft.com/office/drawing/2010/main" val="0"/>
+                        </a:ext>
+                      </a:extLst>
+                    </a:blip>
+                    <a:srcRect/>
+                    <a:stretch>
+                      <a:fillRect/>
+                    </a:stretch>
+                  </pic:blipFill>
+                  <pic:spPr bwMode="auto">
+                    <a:xfrm>
+                      <a:off x="0" y="0"/>
+                      <a:ext cx="4692015" cy="9245600"/>
+                    </a:xfrm>
+                    <a:prstGeom prst="rect">
+                      <a:avLst/>
+                    </a:prstGeom>
+                    <a:noFill/>
+                    <a:ln>
+                      <a:noFill/>
+                    </a:ln>
+                  </pic:spPr>
+                </pic:pic>
+              </a:graphicData>
+            </a:graphic>
+          </wp:inline>
+        </w:drawing>
+      </w:r>
+      <w:r>
+        <w:rPr>
+          <w:rFonts w:ascii="Times New Roman" w:hAnsi="Times New Roman" w:cs="Times New Roman"/>
+          <w:noProof/>
+          <w:sz w:val="28"/>
+          <w:szCs w:val="28"/>
+        </w:rPr>
+        <w:lastRenderedPageBreak/>
+        <w:drawing>
+          <wp:inline distT="0" distB="0" distL="0" distR="0" wp14:anchorId="314469BD" wp14:editId="1507BA5B">
+            <wp:extent cx="5864860" cy="9245600"/>
+            <wp:effectExtent l="0" t="0" r="0" b="0"/>
+            <wp:docPr id="4" name="Рисунок 4"/>
+            <wp:cNvGraphicFramePr>
+              <a:graphicFrameLocks xmlns:a="http://schemas.openxmlformats.org/drawingml/2006/main" noChangeAspect="1"/>
+            </wp:cNvGraphicFramePr>
+            <a:graphic xmlns:a="http://schemas.openxmlformats.org/drawingml/2006/main">
+              <a:graphicData uri="http://schemas.openxmlformats.org/drawingml/2006/picture">
+                <pic:pic xmlns:pic="http://schemas.openxmlformats.org/drawingml/2006/picture">
+                  <pic:nvPicPr>
+                    <pic:cNvPr id="0" name="Picture 4"/>
+                    <pic:cNvPicPr>
+                      <a:picLocks noChangeAspect="1" noChangeArrowheads="1"/>
+                    </pic:cNvPicPr>
+                  </pic:nvPicPr>
+                  <pic:blipFill>
+                    <a:blip r:embed="rId7">
+                      <a:extLst>
+                        <a:ext uri="{28A0092B-C50C-407E-A947-70E740481C1C}">
+                          <a14:useLocalDpi xmlns:a14="http://schemas.microsoft.com/office/drawing/2010/main" val="0"/>
+                        </a:ext>
+                      </a:extLst>
+                    </a:blip>
+                    <a:srcRect/>
+                    <a:stretch>
+                      <a:fillRect/>
+                    </a:stretch>
+                  </pic:blipFill>
+                  <pic:spPr bwMode="auto">
+                    <a:xfrm>
+                      <a:off x="0" y="0"/>
+                      <a:ext cx="5864860" cy="9245600"/>
+                    </a:xfrm>
+                    <a:prstGeom prst="rect">
+                      <a:avLst/>
+                    </a:prstGeom>
+                    <a:noFill/>
+                    <a:ln>
+                      <a:noFill/>
+                    </a:ln>
+                  </pic:spPr>
+                </pic:pic>
+              </a:graphicData>
+            </a:graphic>
+          </wp:inline>
+        </w:drawing>
+      </w:r>
     </w:p>
     <w:p>
       <w:pPr>
@@ -713,6 +919,7 @@
           <w:sz w:val="28"/>
           <w:szCs w:val="28"/>
         </w:rPr>
+        <w:lastRenderedPageBreak/>
         <w:t>Код</w:t>
       </w:r>
       <w:r>
@@ -734,6 +941,2412 @@
         </w:rPr>
         <w:t>программы</w:t>
       </w:r>
+    </w:p>
+    <w:p>
+      <w:pPr>
+        <w:pStyle w:val="a5"/>
+        <w:autoSpaceDE w:val="0"/>
+        <w:autoSpaceDN w:val="0"/>
+        <w:adjustRightInd w:val="0"/>
+        <w:spacing w:after="0" w:line="240" w:lineRule="auto"/>
+        <w:rPr>
+          <w:rFonts w:ascii="Times New Roman" w:hAnsi="Times New Roman" w:cs="Times New Roman"/>
+          <w:color w:val="000000" w:themeColor="text1"/>
+          <w:sz w:val="24"/>
+          <w:szCs w:val="24"/>
+          <w:lang w:val="en-US"/>
+        </w:rPr>
+      </w:pPr>
+      <w:r>
+        <w:rPr>
+          <w:rFonts w:ascii="Times New Roman" w:hAnsi="Times New Roman" w:cs="Times New Roman"/>
+          <w:color w:val="000000" w:themeColor="text1"/>
+          <w:sz w:val="24"/>
+          <w:szCs w:val="24"/>
+          <w:lang w:val="en-US"/>
+        </w:rPr>
+        <w:t>#</w:t>
+      </w:r>
+      <w:proofErr w:type="gramStart"/>
+      <w:r>
+        <w:rPr>
+          <w:rFonts w:ascii="Times New Roman" w:hAnsi="Times New Roman" w:cs="Times New Roman"/>
+          <w:color w:val="000000" w:themeColor="text1"/>
+          <w:sz w:val="24"/>
+          <w:szCs w:val="24"/>
+          <w:lang w:val="en-US"/>
+        </w:rPr>
+        <w:t>define</w:t>
+      </w:r>
+      <w:proofErr w:type="gramEnd"/>
+      <w:r>
+        <w:rPr>
+          <w:rFonts w:ascii="Times New Roman" w:hAnsi="Times New Roman" w:cs="Times New Roman"/>
+          <w:color w:val="000000" w:themeColor="text1"/>
+          <w:sz w:val="24"/>
+          <w:szCs w:val="24"/>
+          <w:lang w:val="en-US"/>
+        </w:rPr>
+        <w:t xml:space="preserve"> _CRT_SECURE_NO_WARNINGS</w:t>
+      </w:r>
+    </w:p>
+    <w:p>
+      <w:pPr>
+        <w:pStyle w:val="a5"/>
+        <w:autoSpaceDE w:val="0"/>
+        <w:autoSpaceDN w:val="0"/>
+        <w:adjustRightInd w:val="0"/>
+        <w:spacing w:after="0" w:line="240" w:lineRule="auto"/>
+        <w:rPr>
+          <w:rFonts w:ascii="Times New Roman" w:hAnsi="Times New Roman" w:cs="Times New Roman"/>
+          <w:color w:val="000000" w:themeColor="text1"/>
+          <w:sz w:val="24"/>
+          <w:szCs w:val="24"/>
+          <w:lang w:val="en-US"/>
+        </w:rPr>
+      </w:pPr>
+      <w:r>
+        <w:rPr>
+          <w:rFonts w:ascii="Times New Roman" w:hAnsi="Times New Roman" w:cs="Times New Roman"/>
+          <w:color w:val="000000" w:themeColor="text1"/>
+          <w:sz w:val="24"/>
+          <w:szCs w:val="24"/>
+          <w:lang w:val="en-US"/>
+        </w:rPr>
+        <w:t>#include &lt;</w:t>
+      </w:r>
+      <w:proofErr w:type="spellStart"/>
+      <w:r>
+        <w:rPr>
+          <w:rFonts w:ascii="Times New Roman" w:hAnsi="Times New Roman" w:cs="Times New Roman"/>
+          <w:color w:val="000000" w:themeColor="text1"/>
+          <w:sz w:val="24"/>
+          <w:szCs w:val="24"/>
+          <w:lang w:val="en-US"/>
+        </w:rPr>
+        <w:t>stdio.h</w:t>
+      </w:r>
+      <w:proofErr w:type="spellEnd"/>
+      <w:r>
+        <w:rPr>
+          <w:rFonts w:ascii="Times New Roman" w:hAnsi="Times New Roman" w:cs="Times New Roman"/>
+          <w:color w:val="000000" w:themeColor="text1"/>
+          <w:sz w:val="24"/>
+          <w:szCs w:val="24"/>
+          <w:lang w:val="en-US"/>
+        </w:rPr>
+        <w:t>&gt;</w:t>
+      </w:r>
+    </w:p>
+    <w:p>
+      <w:pPr>
+        <w:pStyle w:val="a5"/>
+        <w:autoSpaceDE w:val="0"/>
+        <w:autoSpaceDN w:val="0"/>
+        <w:adjustRightInd w:val="0"/>
+        <w:spacing w:after="0" w:line="240" w:lineRule="auto"/>
+        <w:rPr>
+          <w:rFonts w:ascii="Times New Roman" w:hAnsi="Times New Roman" w:cs="Times New Roman"/>
+          <w:color w:val="000000" w:themeColor="text1"/>
+          <w:sz w:val="24"/>
+          <w:szCs w:val="24"/>
+          <w:lang w:val="en-US"/>
+        </w:rPr>
+      </w:pPr>
+      <w:r>
+        <w:rPr>
+          <w:rFonts w:ascii="Times New Roman" w:hAnsi="Times New Roman" w:cs="Times New Roman"/>
+          <w:color w:val="000000" w:themeColor="text1"/>
+          <w:sz w:val="24"/>
+          <w:szCs w:val="24"/>
+          <w:lang w:val="en-US"/>
+        </w:rPr>
+        <w:t>#include &lt;</w:t>
+      </w:r>
+      <w:proofErr w:type="spellStart"/>
+      <w:r>
+        <w:rPr>
+          <w:rFonts w:ascii="Times New Roman" w:hAnsi="Times New Roman" w:cs="Times New Roman"/>
+          <w:color w:val="000000" w:themeColor="text1"/>
+          <w:sz w:val="24"/>
+          <w:szCs w:val="24"/>
+          <w:lang w:val="en-US"/>
+        </w:rPr>
+        <w:t>math.h</w:t>
+      </w:r>
+      <w:proofErr w:type="spellEnd"/>
+      <w:r>
+        <w:rPr>
+          <w:rFonts w:ascii="Times New Roman" w:hAnsi="Times New Roman" w:cs="Times New Roman"/>
+          <w:color w:val="000000" w:themeColor="text1"/>
+          <w:sz w:val="24"/>
+          <w:szCs w:val="24"/>
+          <w:lang w:val="en-US"/>
+        </w:rPr>
+        <w:t>&gt;</w:t>
+      </w:r>
+    </w:p>
+    <w:p>
+      <w:pPr>
+        <w:pStyle w:val="a5"/>
+        <w:autoSpaceDE w:val="0"/>
+        <w:autoSpaceDN w:val="0"/>
+        <w:adjustRightInd w:val="0"/>
+        <w:spacing w:after="0" w:line="240" w:lineRule="auto"/>
+        <w:rPr>
+          <w:rFonts w:ascii="Times New Roman" w:hAnsi="Times New Roman" w:cs="Times New Roman"/>
+          <w:color w:val="000000" w:themeColor="text1"/>
+          <w:sz w:val="24"/>
+          <w:szCs w:val="24"/>
+          <w:lang w:val="en-US"/>
+        </w:rPr>
+      </w:pPr>
+    </w:p>
+    <w:p>
+      <w:pPr>
+        <w:pStyle w:val="a5"/>
+        <w:autoSpaceDE w:val="0"/>
+        <w:autoSpaceDN w:val="0"/>
+        <w:adjustRightInd w:val="0"/>
+        <w:spacing w:after="0" w:line="240" w:lineRule="auto"/>
+        <w:rPr>
+          <w:rFonts w:ascii="Times New Roman" w:hAnsi="Times New Roman" w:cs="Times New Roman"/>
+          <w:color w:val="000000" w:themeColor="text1"/>
+          <w:sz w:val="24"/>
+          <w:szCs w:val="24"/>
+          <w:lang w:val="en-US"/>
+        </w:rPr>
+      </w:pPr>
+      <w:r>
+        <w:rPr>
+          <w:rFonts w:ascii="Times New Roman" w:hAnsi="Times New Roman" w:cs="Times New Roman"/>
+          <w:color w:val="000000" w:themeColor="text1"/>
+          <w:sz w:val="24"/>
+          <w:szCs w:val="24"/>
+          <w:lang w:val="en-US"/>
+        </w:rPr>
+        <w:t>void var1();</w:t>
+      </w:r>
+    </w:p>
+    <w:p>
+      <w:pPr>
+        <w:pStyle w:val="a5"/>
+        <w:autoSpaceDE w:val="0"/>
+        <w:autoSpaceDN w:val="0"/>
+        <w:adjustRightInd w:val="0"/>
+        <w:spacing w:after="0" w:line="240" w:lineRule="auto"/>
+        <w:rPr>
+          <w:rFonts w:ascii="Times New Roman" w:hAnsi="Times New Roman" w:cs="Times New Roman"/>
+          <w:color w:val="000000" w:themeColor="text1"/>
+          <w:sz w:val="24"/>
+          <w:szCs w:val="24"/>
+        </w:rPr>
+      </w:pPr>
+      <w:proofErr w:type="spellStart"/>
+      <w:r>
+        <w:rPr>
+          <w:rFonts w:ascii="Times New Roman" w:hAnsi="Times New Roman" w:cs="Times New Roman"/>
+          <w:color w:val="000000" w:themeColor="text1"/>
+          <w:sz w:val="24"/>
+          <w:szCs w:val="24"/>
+        </w:rPr>
+        <w:t>void</w:t>
+      </w:r>
+      <w:proofErr w:type="spellEnd"/>
+      <w:r>
+        <w:rPr>
+          <w:rFonts w:ascii="Times New Roman" w:hAnsi="Times New Roman" w:cs="Times New Roman"/>
+          <w:color w:val="000000" w:themeColor="text1"/>
+          <w:sz w:val="24"/>
+          <w:szCs w:val="24"/>
+        </w:rPr>
+        <w:t xml:space="preserve"> var2();</w:t>
+      </w:r>
+    </w:p>
+    <w:p>
+      <w:pPr>
+        <w:pStyle w:val="a5"/>
+        <w:autoSpaceDE w:val="0"/>
+        <w:autoSpaceDN w:val="0"/>
+        <w:adjustRightInd w:val="0"/>
+        <w:spacing w:after="0" w:line="240" w:lineRule="auto"/>
+        <w:rPr>
+          <w:rFonts w:ascii="Times New Roman" w:hAnsi="Times New Roman" w:cs="Times New Roman"/>
+          <w:color w:val="000000" w:themeColor="text1"/>
+          <w:sz w:val="24"/>
+          <w:szCs w:val="24"/>
+        </w:rPr>
+      </w:pPr>
+    </w:p>
+    <w:p>
+      <w:pPr>
+        <w:pStyle w:val="a5"/>
+        <w:autoSpaceDE w:val="0"/>
+        <w:autoSpaceDN w:val="0"/>
+        <w:adjustRightInd w:val="0"/>
+        <w:spacing w:after="0" w:line="240" w:lineRule="auto"/>
+        <w:rPr>
+          <w:rFonts w:ascii="Times New Roman" w:hAnsi="Times New Roman" w:cs="Times New Roman"/>
+          <w:color w:val="000000" w:themeColor="text1"/>
+          <w:sz w:val="24"/>
+          <w:szCs w:val="24"/>
+        </w:rPr>
+      </w:pPr>
+      <w:proofErr w:type="spellStart"/>
+      <w:r>
+        <w:rPr>
+          <w:rFonts w:ascii="Times New Roman" w:hAnsi="Times New Roman" w:cs="Times New Roman"/>
+          <w:color w:val="000000" w:themeColor="text1"/>
+          <w:sz w:val="24"/>
+          <w:szCs w:val="24"/>
+        </w:rPr>
+        <w:t>int</w:t>
+      </w:r>
+      <w:proofErr w:type="spellEnd"/>
+      <w:r>
+        <w:rPr>
+          <w:rFonts w:ascii="Times New Roman" w:hAnsi="Times New Roman" w:cs="Times New Roman"/>
+          <w:color w:val="000000" w:themeColor="text1"/>
+          <w:sz w:val="24"/>
+          <w:szCs w:val="24"/>
+        </w:rPr>
+        <w:t xml:space="preserve"> </w:t>
+      </w:r>
+      <w:proofErr w:type="spellStart"/>
+      <w:proofErr w:type="gramStart"/>
+      <w:r>
+        <w:rPr>
+          <w:rFonts w:ascii="Times New Roman" w:hAnsi="Times New Roman" w:cs="Times New Roman"/>
+          <w:color w:val="000000" w:themeColor="text1"/>
+          <w:sz w:val="24"/>
+          <w:szCs w:val="24"/>
+        </w:rPr>
+        <w:t>main</w:t>
+      </w:r>
+      <w:proofErr w:type="spellEnd"/>
+      <w:r>
+        <w:rPr>
+          <w:rFonts w:ascii="Times New Roman" w:hAnsi="Times New Roman" w:cs="Times New Roman"/>
+          <w:color w:val="000000" w:themeColor="text1"/>
+          <w:sz w:val="24"/>
+          <w:szCs w:val="24"/>
+        </w:rPr>
+        <w:t>(</w:t>
+      </w:r>
+      <w:proofErr w:type="gramEnd"/>
+      <w:r>
+        <w:rPr>
+          <w:rFonts w:ascii="Times New Roman" w:hAnsi="Times New Roman" w:cs="Times New Roman"/>
+          <w:color w:val="000000" w:themeColor="text1"/>
+          <w:sz w:val="24"/>
+          <w:szCs w:val="24"/>
+        </w:rPr>
+        <w:t xml:space="preserve">) </w:t>
+      </w:r>
+    </w:p>
+    <w:p>
+      <w:pPr>
+        <w:pStyle w:val="a5"/>
+        <w:autoSpaceDE w:val="0"/>
+        <w:autoSpaceDN w:val="0"/>
+        <w:adjustRightInd w:val="0"/>
+        <w:spacing w:after="0" w:line="240" w:lineRule="auto"/>
+        <w:rPr>
+          <w:rFonts w:ascii="Times New Roman" w:hAnsi="Times New Roman" w:cs="Times New Roman"/>
+          <w:color w:val="000000" w:themeColor="text1"/>
+          <w:sz w:val="24"/>
+          <w:szCs w:val="24"/>
+        </w:rPr>
+      </w:pPr>
+      <w:r>
+        <w:rPr>
+          <w:rFonts w:ascii="Times New Roman" w:hAnsi="Times New Roman" w:cs="Times New Roman"/>
+          <w:color w:val="000000" w:themeColor="text1"/>
+          <w:sz w:val="24"/>
+          <w:szCs w:val="24"/>
+        </w:rPr>
+        <w:t>{</w:t>
+      </w:r>
+    </w:p>
+    <w:p>
+      <w:pPr>
+        <w:pStyle w:val="a5"/>
+        <w:autoSpaceDE w:val="0"/>
+        <w:autoSpaceDN w:val="0"/>
+        <w:adjustRightInd w:val="0"/>
+        <w:spacing w:after="0" w:line="240" w:lineRule="auto"/>
+        <w:rPr>
+          <w:rFonts w:ascii="Times New Roman" w:hAnsi="Times New Roman" w:cs="Times New Roman"/>
+          <w:color w:val="000000" w:themeColor="text1"/>
+          <w:sz w:val="24"/>
+          <w:szCs w:val="24"/>
+        </w:rPr>
+      </w:pPr>
+      <w:r>
+        <w:rPr>
+          <w:rFonts w:ascii="Times New Roman" w:hAnsi="Times New Roman" w:cs="Times New Roman"/>
+          <w:color w:val="000000" w:themeColor="text1"/>
+          <w:sz w:val="24"/>
+          <w:szCs w:val="24"/>
+        </w:rPr>
+        <w:tab/>
+        <w:t>var1();</w:t>
+      </w:r>
+    </w:p>
+    <w:p>
+      <w:pPr>
+        <w:pStyle w:val="a5"/>
+        <w:autoSpaceDE w:val="0"/>
+        <w:autoSpaceDN w:val="0"/>
+        <w:adjustRightInd w:val="0"/>
+        <w:spacing w:after="0" w:line="240" w:lineRule="auto"/>
+        <w:rPr>
+          <w:rFonts w:ascii="Times New Roman" w:hAnsi="Times New Roman" w:cs="Times New Roman"/>
+          <w:color w:val="000000" w:themeColor="text1"/>
+          <w:sz w:val="24"/>
+          <w:szCs w:val="24"/>
+        </w:rPr>
+      </w:pPr>
+      <w:r>
+        <w:rPr>
+          <w:rFonts w:ascii="Times New Roman" w:hAnsi="Times New Roman" w:cs="Times New Roman"/>
+          <w:color w:val="000000" w:themeColor="text1"/>
+          <w:sz w:val="24"/>
+          <w:szCs w:val="24"/>
+        </w:rPr>
+        <w:tab/>
+      </w:r>
+      <w:proofErr w:type="spellStart"/>
+      <w:r>
+        <w:rPr>
+          <w:rFonts w:ascii="Times New Roman" w:hAnsi="Times New Roman" w:cs="Times New Roman"/>
+          <w:color w:val="000000" w:themeColor="text1"/>
+          <w:sz w:val="24"/>
+          <w:szCs w:val="24"/>
+        </w:rPr>
+        <w:t>printf</w:t>
+      </w:r>
+      <w:proofErr w:type="spellEnd"/>
+      <w:r>
+        <w:rPr>
+          <w:rFonts w:ascii="Times New Roman" w:hAnsi="Times New Roman" w:cs="Times New Roman"/>
+          <w:color w:val="000000" w:themeColor="text1"/>
+          <w:sz w:val="24"/>
+          <w:szCs w:val="24"/>
+        </w:rPr>
+        <w:t>("------\n");</w:t>
+      </w:r>
+    </w:p>
+    <w:p>
+      <w:pPr>
+        <w:pStyle w:val="a5"/>
+        <w:autoSpaceDE w:val="0"/>
+        <w:autoSpaceDN w:val="0"/>
+        <w:adjustRightInd w:val="0"/>
+        <w:spacing w:after="0" w:line="240" w:lineRule="auto"/>
+        <w:rPr>
+          <w:rFonts w:ascii="Times New Roman" w:hAnsi="Times New Roman" w:cs="Times New Roman"/>
+          <w:color w:val="000000" w:themeColor="text1"/>
+          <w:sz w:val="24"/>
+          <w:szCs w:val="24"/>
+        </w:rPr>
+      </w:pPr>
+      <w:r>
+        <w:rPr>
+          <w:rFonts w:ascii="Times New Roman" w:hAnsi="Times New Roman" w:cs="Times New Roman"/>
+          <w:color w:val="000000" w:themeColor="text1"/>
+          <w:sz w:val="24"/>
+          <w:szCs w:val="24"/>
+        </w:rPr>
+        <w:tab/>
+        <w:t>var2();</w:t>
+      </w:r>
+    </w:p>
+    <w:p>
+      <w:pPr>
+        <w:pStyle w:val="a5"/>
+        <w:autoSpaceDE w:val="0"/>
+        <w:autoSpaceDN w:val="0"/>
+        <w:adjustRightInd w:val="0"/>
+        <w:spacing w:after="0" w:line="240" w:lineRule="auto"/>
+        <w:rPr>
+          <w:rFonts w:ascii="Times New Roman" w:hAnsi="Times New Roman" w:cs="Times New Roman"/>
+          <w:color w:val="000000" w:themeColor="text1"/>
+          <w:sz w:val="24"/>
+          <w:szCs w:val="24"/>
+        </w:rPr>
+      </w:pPr>
+    </w:p>
+    <w:p>
+      <w:pPr>
+        <w:pStyle w:val="a5"/>
+        <w:autoSpaceDE w:val="0"/>
+        <w:autoSpaceDN w:val="0"/>
+        <w:adjustRightInd w:val="0"/>
+        <w:spacing w:after="0" w:line="240" w:lineRule="auto"/>
+        <w:rPr>
+          <w:rFonts w:ascii="Times New Roman" w:hAnsi="Times New Roman" w:cs="Times New Roman"/>
+          <w:color w:val="000000" w:themeColor="text1"/>
+          <w:sz w:val="24"/>
+          <w:szCs w:val="24"/>
+        </w:rPr>
+      </w:pPr>
+      <w:r>
+        <w:rPr>
+          <w:rFonts w:ascii="Times New Roman" w:hAnsi="Times New Roman" w:cs="Times New Roman"/>
+          <w:color w:val="000000" w:themeColor="text1"/>
+          <w:sz w:val="24"/>
+          <w:szCs w:val="24"/>
+        </w:rPr>
+        <w:tab/>
+      </w:r>
+      <w:proofErr w:type="spellStart"/>
+      <w:r>
+        <w:rPr>
+          <w:rFonts w:ascii="Times New Roman" w:hAnsi="Times New Roman" w:cs="Times New Roman"/>
+          <w:color w:val="000000" w:themeColor="text1"/>
+          <w:sz w:val="24"/>
+          <w:szCs w:val="24"/>
+        </w:rPr>
+        <w:t>return</w:t>
+      </w:r>
+      <w:proofErr w:type="spellEnd"/>
+      <w:r>
+        <w:rPr>
+          <w:rFonts w:ascii="Times New Roman" w:hAnsi="Times New Roman" w:cs="Times New Roman"/>
+          <w:color w:val="000000" w:themeColor="text1"/>
+          <w:sz w:val="24"/>
+          <w:szCs w:val="24"/>
+        </w:rPr>
+        <w:t xml:space="preserve"> 0;</w:t>
+      </w:r>
+    </w:p>
+    <w:p>
+      <w:pPr>
+        <w:pStyle w:val="a5"/>
+        <w:autoSpaceDE w:val="0"/>
+        <w:autoSpaceDN w:val="0"/>
+        <w:adjustRightInd w:val="0"/>
+        <w:spacing w:after="0" w:line="240" w:lineRule="auto"/>
+        <w:rPr>
+          <w:rFonts w:ascii="Times New Roman" w:hAnsi="Times New Roman" w:cs="Times New Roman"/>
+          <w:color w:val="000000" w:themeColor="text1"/>
+          <w:sz w:val="24"/>
+          <w:szCs w:val="24"/>
+        </w:rPr>
+      </w:pPr>
+      <w:r>
+        <w:rPr>
+          <w:rFonts w:ascii="Times New Roman" w:hAnsi="Times New Roman" w:cs="Times New Roman"/>
+          <w:color w:val="000000" w:themeColor="text1"/>
+          <w:sz w:val="24"/>
+          <w:szCs w:val="24"/>
+        </w:rPr>
+        <w:t>}</w:t>
+      </w:r>
+    </w:p>
+    <w:p>
+      <w:pPr>
+        <w:pStyle w:val="a5"/>
+        <w:autoSpaceDE w:val="0"/>
+        <w:autoSpaceDN w:val="0"/>
+        <w:adjustRightInd w:val="0"/>
+        <w:spacing w:after="0" w:line="240" w:lineRule="auto"/>
+        <w:rPr>
+          <w:rFonts w:ascii="Times New Roman" w:hAnsi="Times New Roman" w:cs="Times New Roman"/>
+          <w:color w:val="000000" w:themeColor="text1"/>
+          <w:sz w:val="24"/>
+          <w:szCs w:val="24"/>
+        </w:rPr>
+      </w:pPr>
+    </w:p>
+    <w:p>
+      <w:pPr>
+        <w:pStyle w:val="a5"/>
+        <w:autoSpaceDE w:val="0"/>
+        <w:autoSpaceDN w:val="0"/>
+        <w:adjustRightInd w:val="0"/>
+        <w:spacing w:after="0" w:line="240" w:lineRule="auto"/>
+        <w:rPr>
+          <w:rFonts w:ascii="Times New Roman" w:hAnsi="Times New Roman" w:cs="Times New Roman"/>
+          <w:color w:val="000000" w:themeColor="text1"/>
+          <w:sz w:val="24"/>
+          <w:szCs w:val="24"/>
+        </w:rPr>
+      </w:pPr>
+      <w:proofErr w:type="spellStart"/>
+      <w:r>
+        <w:rPr>
+          <w:rFonts w:ascii="Times New Roman" w:hAnsi="Times New Roman" w:cs="Times New Roman"/>
+          <w:color w:val="000000" w:themeColor="text1"/>
+          <w:sz w:val="24"/>
+          <w:szCs w:val="24"/>
+        </w:rPr>
+        <w:t>void</w:t>
+      </w:r>
+      <w:proofErr w:type="spellEnd"/>
+      <w:r>
+        <w:rPr>
+          <w:rFonts w:ascii="Times New Roman" w:hAnsi="Times New Roman" w:cs="Times New Roman"/>
+          <w:color w:val="000000" w:themeColor="text1"/>
+          <w:sz w:val="24"/>
+          <w:szCs w:val="24"/>
+        </w:rPr>
+        <w:t xml:space="preserve"> var1()</w:t>
+      </w:r>
+    </w:p>
+    <w:p>
+      <w:pPr>
+        <w:pStyle w:val="a5"/>
+        <w:autoSpaceDE w:val="0"/>
+        <w:autoSpaceDN w:val="0"/>
+        <w:adjustRightInd w:val="0"/>
+        <w:spacing w:after="0" w:line="240" w:lineRule="auto"/>
+        <w:rPr>
+          <w:rFonts w:ascii="Times New Roman" w:hAnsi="Times New Roman" w:cs="Times New Roman"/>
+          <w:color w:val="000000" w:themeColor="text1"/>
+          <w:sz w:val="24"/>
+          <w:szCs w:val="24"/>
+        </w:rPr>
+      </w:pPr>
+      <w:r>
+        <w:rPr>
+          <w:rFonts w:ascii="Times New Roman" w:hAnsi="Times New Roman" w:cs="Times New Roman"/>
+          <w:color w:val="000000" w:themeColor="text1"/>
+          <w:sz w:val="24"/>
+          <w:szCs w:val="24"/>
+        </w:rPr>
+        <w:t>{</w:t>
+      </w:r>
+    </w:p>
+    <w:p>
+      <w:pPr>
+        <w:pStyle w:val="a5"/>
+        <w:autoSpaceDE w:val="0"/>
+        <w:autoSpaceDN w:val="0"/>
+        <w:adjustRightInd w:val="0"/>
+        <w:spacing w:after="0" w:line="240" w:lineRule="auto"/>
+        <w:rPr>
+          <w:rFonts w:ascii="Times New Roman" w:hAnsi="Times New Roman" w:cs="Times New Roman"/>
+          <w:color w:val="000000" w:themeColor="text1"/>
+          <w:sz w:val="24"/>
+          <w:szCs w:val="24"/>
+        </w:rPr>
+      </w:pPr>
+      <w:r>
+        <w:rPr>
+          <w:rFonts w:ascii="Times New Roman" w:hAnsi="Times New Roman" w:cs="Times New Roman"/>
+          <w:color w:val="000000" w:themeColor="text1"/>
+          <w:sz w:val="24"/>
+          <w:szCs w:val="24"/>
+        </w:rPr>
+        <w:tab/>
+      </w:r>
+      <w:proofErr w:type="spellStart"/>
+      <w:r>
+        <w:rPr>
+          <w:rFonts w:ascii="Times New Roman" w:hAnsi="Times New Roman" w:cs="Times New Roman"/>
+          <w:color w:val="000000" w:themeColor="text1"/>
+          <w:sz w:val="24"/>
+          <w:szCs w:val="24"/>
+        </w:rPr>
+        <w:t>int</w:t>
+      </w:r>
+      <w:proofErr w:type="spellEnd"/>
+      <w:r>
+        <w:rPr>
+          <w:rFonts w:ascii="Times New Roman" w:hAnsi="Times New Roman" w:cs="Times New Roman"/>
+          <w:color w:val="000000" w:themeColor="text1"/>
+          <w:sz w:val="24"/>
+          <w:szCs w:val="24"/>
+        </w:rPr>
+        <w:t xml:space="preserve"> a, b, c, d;</w:t>
+      </w:r>
+    </w:p>
+    <w:p>
+      <w:pPr>
+        <w:pStyle w:val="a5"/>
+        <w:autoSpaceDE w:val="0"/>
+        <w:autoSpaceDN w:val="0"/>
+        <w:adjustRightInd w:val="0"/>
+        <w:spacing w:after="0" w:line="240" w:lineRule="auto"/>
+        <w:rPr>
+          <w:rFonts w:ascii="Times New Roman" w:hAnsi="Times New Roman" w:cs="Times New Roman"/>
+          <w:color w:val="000000" w:themeColor="text1"/>
+          <w:sz w:val="24"/>
+          <w:szCs w:val="24"/>
+        </w:rPr>
+      </w:pPr>
+      <w:r>
+        <w:rPr>
+          <w:rFonts w:ascii="Times New Roman" w:hAnsi="Times New Roman" w:cs="Times New Roman"/>
+          <w:color w:val="000000" w:themeColor="text1"/>
+          <w:sz w:val="24"/>
+          <w:szCs w:val="24"/>
+        </w:rPr>
+        <w:tab/>
+      </w:r>
+      <w:proofErr w:type="spellStart"/>
+      <w:proofErr w:type="gramStart"/>
+      <w:r>
+        <w:rPr>
+          <w:rFonts w:ascii="Times New Roman" w:hAnsi="Times New Roman" w:cs="Times New Roman"/>
+          <w:color w:val="000000" w:themeColor="text1"/>
+          <w:sz w:val="24"/>
+          <w:szCs w:val="24"/>
+        </w:rPr>
+        <w:t>printf</w:t>
+      </w:r>
+      <w:proofErr w:type="spellEnd"/>
+      <w:r>
+        <w:rPr>
+          <w:rFonts w:ascii="Times New Roman" w:hAnsi="Times New Roman" w:cs="Times New Roman"/>
+          <w:color w:val="000000" w:themeColor="text1"/>
+          <w:sz w:val="24"/>
+          <w:szCs w:val="24"/>
+        </w:rPr>
+        <w:t>(</w:t>
+      </w:r>
+      <w:proofErr w:type="gramEnd"/>
+      <w:r>
+        <w:rPr>
+          <w:rFonts w:ascii="Times New Roman" w:hAnsi="Times New Roman" w:cs="Times New Roman"/>
+          <w:color w:val="000000" w:themeColor="text1"/>
+          <w:sz w:val="24"/>
+          <w:szCs w:val="24"/>
+        </w:rPr>
+        <w:t>"</w:t>
+      </w:r>
+      <w:proofErr w:type="spellStart"/>
+      <w:r>
+        <w:rPr>
+          <w:rFonts w:ascii="Times New Roman" w:hAnsi="Times New Roman" w:cs="Times New Roman"/>
+          <w:color w:val="000000" w:themeColor="text1"/>
+          <w:sz w:val="24"/>
+          <w:szCs w:val="24"/>
+        </w:rPr>
+        <w:t>Insert</w:t>
+      </w:r>
+      <w:proofErr w:type="spellEnd"/>
+      <w:r>
+        <w:rPr>
+          <w:rFonts w:ascii="Times New Roman" w:hAnsi="Times New Roman" w:cs="Times New Roman"/>
+          <w:color w:val="000000" w:themeColor="text1"/>
+          <w:sz w:val="24"/>
+          <w:szCs w:val="24"/>
+        </w:rPr>
+        <w:t xml:space="preserve"> num1: ");</w:t>
+      </w:r>
+    </w:p>
+    <w:p>
+      <w:pPr>
+        <w:pStyle w:val="a5"/>
+        <w:autoSpaceDE w:val="0"/>
+        <w:autoSpaceDN w:val="0"/>
+        <w:adjustRightInd w:val="0"/>
+        <w:spacing w:after="0" w:line="240" w:lineRule="auto"/>
+        <w:rPr>
+          <w:rFonts w:ascii="Times New Roman" w:hAnsi="Times New Roman" w:cs="Times New Roman"/>
+          <w:color w:val="000000" w:themeColor="text1"/>
+          <w:sz w:val="24"/>
+          <w:szCs w:val="24"/>
+        </w:rPr>
+      </w:pPr>
+      <w:r>
+        <w:rPr>
+          <w:rFonts w:ascii="Times New Roman" w:hAnsi="Times New Roman" w:cs="Times New Roman"/>
+          <w:color w:val="000000" w:themeColor="text1"/>
+          <w:sz w:val="24"/>
+          <w:szCs w:val="24"/>
+        </w:rPr>
+        <w:tab/>
+      </w:r>
+      <w:proofErr w:type="spellStart"/>
+      <w:proofErr w:type="gramStart"/>
+      <w:r>
+        <w:rPr>
+          <w:rFonts w:ascii="Times New Roman" w:hAnsi="Times New Roman" w:cs="Times New Roman"/>
+          <w:color w:val="000000" w:themeColor="text1"/>
+          <w:sz w:val="24"/>
+          <w:szCs w:val="24"/>
+        </w:rPr>
+        <w:t>scanf</w:t>
+      </w:r>
+      <w:proofErr w:type="spellEnd"/>
+      <w:r>
+        <w:rPr>
+          <w:rFonts w:ascii="Times New Roman" w:hAnsi="Times New Roman" w:cs="Times New Roman"/>
+          <w:color w:val="000000" w:themeColor="text1"/>
+          <w:sz w:val="24"/>
+          <w:szCs w:val="24"/>
+        </w:rPr>
+        <w:t>(</w:t>
+      </w:r>
+      <w:proofErr w:type="gramEnd"/>
+      <w:r>
+        <w:rPr>
+          <w:rFonts w:ascii="Times New Roman" w:hAnsi="Times New Roman" w:cs="Times New Roman"/>
+          <w:color w:val="000000" w:themeColor="text1"/>
+          <w:sz w:val="24"/>
+          <w:szCs w:val="24"/>
+        </w:rPr>
+        <w:t>"%d", &amp;a);</w:t>
+      </w:r>
+    </w:p>
+    <w:p>
+      <w:pPr>
+        <w:pStyle w:val="a5"/>
+        <w:autoSpaceDE w:val="0"/>
+        <w:autoSpaceDN w:val="0"/>
+        <w:adjustRightInd w:val="0"/>
+        <w:spacing w:after="0" w:line="240" w:lineRule="auto"/>
+        <w:rPr>
+          <w:rFonts w:ascii="Times New Roman" w:hAnsi="Times New Roman" w:cs="Times New Roman"/>
+          <w:color w:val="000000" w:themeColor="text1"/>
+          <w:sz w:val="24"/>
+          <w:szCs w:val="24"/>
+        </w:rPr>
+      </w:pPr>
+      <w:r>
+        <w:rPr>
+          <w:rFonts w:ascii="Times New Roman" w:hAnsi="Times New Roman" w:cs="Times New Roman"/>
+          <w:color w:val="000000" w:themeColor="text1"/>
+          <w:sz w:val="24"/>
+          <w:szCs w:val="24"/>
+        </w:rPr>
+        <w:tab/>
+      </w:r>
+      <w:proofErr w:type="spellStart"/>
+      <w:proofErr w:type="gramStart"/>
+      <w:r>
+        <w:rPr>
+          <w:rFonts w:ascii="Times New Roman" w:hAnsi="Times New Roman" w:cs="Times New Roman"/>
+          <w:color w:val="000000" w:themeColor="text1"/>
+          <w:sz w:val="24"/>
+          <w:szCs w:val="24"/>
+        </w:rPr>
+        <w:t>getchar</w:t>
+      </w:r>
+      <w:proofErr w:type="spellEnd"/>
+      <w:r>
+        <w:rPr>
+          <w:rFonts w:ascii="Times New Roman" w:hAnsi="Times New Roman" w:cs="Times New Roman"/>
+          <w:color w:val="000000" w:themeColor="text1"/>
+          <w:sz w:val="24"/>
+          <w:szCs w:val="24"/>
+        </w:rPr>
+        <w:t>(</w:t>
+      </w:r>
+      <w:proofErr w:type="gramEnd"/>
+      <w:r>
+        <w:rPr>
+          <w:rFonts w:ascii="Times New Roman" w:hAnsi="Times New Roman" w:cs="Times New Roman"/>
+          <w:color w:val="000000" w:themeColor="text1"/>
+          <w:sz w:val="24"/>
+          <w:szCs w:val="24"/>
+        </w:rPr>
+        <w:t>);</w:t>
+      </w:r>
+    </w:p>
+    <w:p>
+      <w:pPr>
+        <w:pStyle w:val="a5"/>
+        <w:autoSpaceDE w:val="0"/>
+        <w:autoSpaceDN w:val="0"/>
+        <w:adjustRightInd w:val="0"/>
+        <w:spacing w:after="0" w:line="240" w:lineRule="auto"/>
+        <w:rPr>
+          <w:rFonts w:ascii="Times New Roman" w:hAnsi="Times New Roman" w:cs="Times New Roman"/>
+          <w:color w:val="000000" w:themeColor="text1"/>
+          <w:sz w:val="24"/>
+          <w:szCs w:val="24"/>
+        </w:rPr>
+      </w:pPr>
+      <w:r>
+        <w:rPr>
+          <w:rFonts w:ascii="Times New Roman" w:hAnsi="Times New Roman" w:cs="Times New Roman"/>
+          <w:color w:val="000000" w:themeColor="text1"/>
+          <w:sz w:val="24"/>
+          <w:szCs w:val="24"/>
+        </w:rPr>
+        <w:tab/>
+      </w:r>
+      <w:proofErr w:type="spellStart"/>
+      <w:proofErr w:type="gramStart"/>
+      <w:r>
+        <w:rPr>
+          <w:rFonts w:ascii="Times New Roman" w:hAnsi="Times New Roman" w:cs="Times New Roman"/>
+          <w:color w:val="000000" w:themeColor="text1"/>
+          <w:sz w:val="24"/>
+          <w:szCs w:val="24"/>
+        </w:rPr>
+        <w:t>printf</w:t>
+      </w:r>
+      <w:proofErr w:type="spellEnd"/>
+      <w:r>
+        <w:rPr>
+          <w:rFonts w:ascii="Times New Roman" w:hAnsi="Times New Roman" w:cs="Times New Roman"/>
+          <w:color w:val="000000" w:themeColor="text1"/>
+          <w:sz w:val="24"/>
+          <w:szCs w:val="24"/>
+        </w:rPr>
+        <w:t>(</w:t>
+      </w:r>
+      <w:proofErr w:type="gramEnd"/>
+      <w:r>
+        <w:rPr>
+          <w:rFonts w:ascii="Times New Roman" w:hAnsi="Times New Roman" w:cs="Times New Roman"/>
+          <w:color w:val="000000" w:themeColor="text1"/>
+          <w:sz w:val="24"/>
+          <w:szCs w:val="24"/>
+        </w:rPr>
+        <w:t>"</w:t>
+      </w:r>
+      <w:proofErr w:type="spellStart"/>
+      <w:r>
+        <w:rPr>
+          <w:rFonts w:ascii="Times New Roman" w:hAnsi="Times New Roman" w:cs="Times New Roman"/>
+          <w:color w:val="000000" w:themeColor="text1"/>
+          <w:sz w:val="24"/>
+          <w:szCs w:val="24"/>
+        </w:rPr>
+        <w:t>Insert</w:t>
+      </w:r>
+      <w:proofErr w:type="spellEnd"/>
+      <w:r>
+        <w:rPr>
+          <w:rFonts w:ascii="Times New Roman" w:hAnsi="Times New Roman" w:cs="Times New Roman"/>
+          <w:color w:val="000000" w:themeColor="text1"/>
+          <w:sz w:val="24"/>
+          <w:szCs w:val="24"/>
+        </w:rPr>
+        <w:t xml:space="preserve"> num2: ");</w:t>
+      </w:r>
+    </w:p>
+    <w:p>
+      <w:pPr>
+        <w:pStyle w:val="a5"/>
+        <w:autoSpaceDE w:val="0"/>
+        <w:autoSpaceDN w:val="0"/>
+        <w:adjustRightInd w:val="0"/>
+        <w:spacing w:after="0" w:line="240" w:lineRule="auto"/>
+        <w:rPr>
+          <w:rFonts w:ascii="Times New Roman" w:hAnsi="Times New Roman" w:cs="Times New Roman"/>
+          <w:color w:val="000000" w:themeColor="text1"/>
+          <w:sz w:val="24"/>
+          <w:szCs w:val="24"/>
+        </w:rPr>
+      </w:pPr>
+      <w:r>
+        <w:rPr>
+          <w:rFonts w:ascii="Times New Roman" w:hAnsi="Times New Roman" w:cs="Times New Roman"/>
+          <w:color w:val="000000" w:themeColor="text1"/>
+          <w:sz w:val="24"/>
+          <w:szCs w:val="24"/>
+        </w:rPr>
+        <w:tab/>
+      </w:r>
+      <w:proofErr w:type="spellStart"/>
+      <w:proofErr w:type="gramStart"/>
+      <w:r>
+        <w:rPr>
+          <w:rFonts w:ascii="Times New Roman" w:hAnsi="Times New Roman" w:cs="Times New Roman"/>
+          <w:color w:val="000000" w:themeColor="text1"/>
+          <w:sz w:val="24"/>
+          <w:szCs w:val="24"/>
+        </w:rPr>
+        <w:t>scanf</w:t>
+      </w:r>
+      <w:proofErr w:type="spellEnd"/>
+      <w:r>
+        <w:rPr>
+          <w:rFonts w:ascii="Times New Roman" w:hAnsi="Times New Roman" w:cs="Times New Roman"/>
+          <w:color w:val="000000" w:themeColor="text1"/>
+          <w:sz w:val="24"/>
+          <w:szCs w:val="24"/>
+        </w:rPr>
+        <w:t>(</w:t>
+      </w:r>
+      <w:proofErr w:type="gramEnd"/>
+      <w:r>
+        <w:rPr>
+          <w:rFonts w:ascii="Times New Roman" w:hAnsi="Times New Roman" w:cs="Times New Roman"/>
+          <w:color w:val="000000" w:themeColor="text1"/>
+          <w:sz w:val="24"/>
+          <w:szCs w:val="24"/>
+        </w:rPr>
+        <w:t>"%d", &amp;b);</w:t>
+      </w:r>
+    </w:p>
+    <w:p>
+      <w:pPr>
+        <w:pStyle w:val="a5"/>
+        <w:autoSpaceDE w:val="0"/>
+        <w:autoSpaceDN w:val="0"/>
+        <w:adjustRightInd w:val="0"/>
+        <w:spacing w:after="0" w:line="240" w:lineRule="auto"/>
+        <w:rPr>
+          <w:rFonts w:ascii="Times New Roman" w:hAnsi="Times New Roman" w:cs="Times New Roman"/>
+          <w:color w:val="000000" w:themeColor="text1"/>
+          <w:sz w:val="24"/>
+          <w:szCs w:val="24"/>
+        </w:rPr>
+      </w:pPr>
+      <w:r>
+        <w:rPr>
+          <w:rFonts w:ascii="Times New Roman" w:hAnsi="Times New Roman" w:cs="Times New Roman"/>
+          <w:color w:val="000000" w:themeColor="text1"/>
+          <w:sz w:val="24"/>
+          <w:szCs w:val="24"/>
+        </w:rPr>
+        <w:tab/>
+      </w:r>
+      <w:proofErr w:type="spellStart"/>
+      <w:proofErr w:type="gramStart"/>
+      <w:r>
+        <w:rPr>
+          <w:rFonts w:ascii="Times New Roman" w:hAnsi="Times New Roman" w:cs="Times New Roman"/>
+          <w:color w:val="000000" w:themeColor="text1"/>
+          <w:sz w:val="24"/>
+          <w:szCs w:val="24"/>
+        </w:rPr>
+        <w:t>getchar</w:t>
+      </w:r>
+      <w:proofErr w:type="spellEnd"/>
+      <w:r>
+        <w:rPr>
+          <w:rFonts w:ascii="Times New Roman" w:hAnsi="Times New Roman" w:cs="Times New Roman"/>
+          <w:color w:val="000000" w:themeColor="text1"/>
+          <w:sz w:val="24"/>
+          <w:szCs w:val="24"/>
+        </w:rPr>
+        <w:t>(</w:t>
+      </w:r>
+      <w:proofErr w:type="gramEnd"/>
+      <w:r>
+        <w:rPr>
+          <w:rFonts w:ascii="Times New Roman" w:hAnsi="Times New Roman" w:cs="Times New Roman"/>
+          <w:color w:val="000000" w:themeColor="text1"/>
+          <w:sz w:val="24"/>
+          <w:szCs w:val="24"/>
+        </w:rPr>
+        <w:t>);</w:t>
+      </w:r>
+    </w:p>
+    <w:p>
+      <w:pPr>
+        <w:pStyle w:val="a5"/>
+        <w:autoSpaceDE w:val="0"/>
+        <w:autoSpaceDN w:val="0"/>
+        <w:adjustRightInd w:val="0"/>
+        <w:spacing w:after="0" w:line="240" w:lineRule="auto"/>
+        <w:rPr>
+          <w:rFonts w:ascii="Times New Roman" w:hAnsi="Times New Roman" w:cs="Times New Roman"/>
+          <w:color w:val="000000" w:themeColor="text1"/>
+          <w:sz w:val="24"/>
+          <w:szCs w:val="24"/>
+        </w:rPr>
+      </w:pPr>
+      <w:r>
+        <w:rPr>
+          <w:rFonts w:ascii="Times New Roman" w:hAnsi="Times New Roman" w:cs="Times New Roman"/>
+          <w:color w:val="000000" w:themeColor="text1"/>
+          <w:sz w:val="24"/>
+          <w:szCs w:val="24"/>
+        </w:rPr>
+        <w:tab/>
+      </w:r>
+      <w:proofErr w:type="spellStart"/>
+      <w:proofErr w:type="gramStart"/>
+      <w:r>
+        <w:rPr>
+          <w:rFonts w:ascii="Times New Roman" w:hAnsi="Times New Roman" w:cs="Times New Roman"/>
+          <w:color w:val="000000" w:themeColor="text1"/>
+          <w:sz w:val="24"/>
+          <w:szCs w:val="24"/>
+        </w:rPr>
+        <w:t>printf</w:t>
+      </w:r>
+      <w:proofErr w:type="spellEnd"/>
+      <w:r>
+        <w:rPr>
+          <w:rFonts w:ascii="Times New Roman" w:hAnsi="Times New Roman" w:cs="Times New Roman"/>
+          <w:color w:val="000000" w:themeColor="text1"/>
+          <w:sz w:val="24"/>
+          <w:szCs w:val="24"/>
+        </w:rPr>
+        <w:t>(</w:t>
+      </w:r>
+      <w:proofErr w:type="gramEnd"/>
+      <w:r>
+        <w:rPr>
+          <w:rFonts w:ascii="Times New Roman" w:hAnsi="Times New Roman" w:cs="Times New Roman"/>
+          <w:color w:val="000000" w:themeColor="text1"/>
+          <w:sz w:val="24"/>
+          <w:szCs w:val="24"/>
+        </w:rPr>
+        <w:t>"</w:t>
+      </w:r>
+      <w:proofErr w:type="spellStart"/>
+      <w:r>
+        <w:rPr>
+          <w:rFonts w:ascii="Times New Roman" w:hAnsi="Times New Roman" w:cs="Times New Roman"/>
+          <w:color w:val="000000" w:themeColor="text1"/>
+          <w:sz w:val="24"/>
+          <w:szCs w:val="24"/>
+        </w:rPr>
+        <w:t>Insert</w:t>
+      </w:r>
+      <w:proofErr w:type="spellEnd"/>
+      <w:r>
+        <w:rPr>
+          <w:rFonts w:ascii="Times New Roman" w:hAnsi="Times New Roman" w:cs="Times New Roman"/>
+          <w:color w:val="000000" w:themeColor="text1"/>
+          <w:sz w:val="24"/>
+          <w:szCs w:val="24"/>
+        </w:rPr>
+        <w:t xml:space="preserve"> num3: ");</w:t>
+      </w:r>
+    </w:p>
+    <w:p>
+      <w:pPr>
+        <w:pStyle w:val="a5"/>
+        <w:autoSpaceDE w:val="0"/>
+        <w:autoSpaceDN w:val="0"/>
+        <w:adjustRightInd w:val="0"/>
+        <w:spacing w:after="0" w:line="240" w:lineRule="auto"/>
+        <w:rPr>
+          <w:rFonts w:ascii="Times New Roman" w:hAnsi="Times New Roman" w:cs="Times New Roman"/>
+          <w:color w:val="000000" w:themeColor="text1"/>
+          <w:sz w:val="24"/>
+          <w:szCs w:val="24"/>
+        </w:rPr>
+      </w:pPr>
+      <w:r>
+        <w:rPr>
+          <w:rFonts w:ascii="Times New Roman" w:hAnsi="Times New Roman" w:cs="Times New Roman"/>
+          <w:color w:val="000000" w:themeColor="text1"/>
+          <w:sz w:val="24"/>
+          <w:szCs w:val="24"/>
+        </w:rPr>
+        <w:tab/>
+      </w:r>
+      <w:proofErr w:type="spellStart"/>
+      <w:proofErr w:type="gramStart"/>
+      <w:r>
+        <w:rPr>
+          <w:rFonts w:ascii="Times New Roman" w:hAnsi="Times New Roman" w:cs="Times New Roman"/>
+          <w:color w:val="000000" w:themeColor="text1"/>
+          <w:sz w:val="24"/>
+          <w:szCs w:val="24"/>
+        </w:rPr>
+        <w:t>scanf</w:t>
+      </w:r>
+      <w:proofErr w:type="spellEnd"/>
+      <w:r>
+        <w:rPr>
+          <w:rFonts w:ascii="Times New Roman" w:hAnsi="Times New Roman" w:cs="Times New Roman"/>
+          <w:color w:val="000000" w:themeColor="text1"/>
+          <w:sz w:val="24"/>
+          <w:szCs w:val="24"/>
+        </w:rPr>
+        <w:t>(</w:t>
+      </w:r>
+      <w:proofErr w:type="gramEnd"/>
+      <w:r>
+        <w:rPr>
+          <w:rFonts w:ascii="Times New Roman" w:hAnsi="Times New Roman" w:cs="Times New Roman"/>
+          <w:color w:val="000000" w:themeColor="text1"/>
+          <w:sz w:val="24"/>
+          <w:szCs w:val="24"/>
+        </w:rPr>
+        <w:t>"%d", &amp;c);</w:t>
+      </w:r>
+    </w:p>
+    <w:p>
+      <w:pPr>
+        <w:pStyle w:val="a5"/>
+        <w:autoSpaceDE w:val="0"/>
+        <w:autoSpaceDN w:val="0"/>
+        <w:adjustRightInd w:val="0"/>
+        <w:spacing w:after="0" w:line="240" w:lineRule="auto"/>
+        <w:rPr>
+          <w:rFonts w:ascii="Times New Roman" w:hAnsi="Times New Roman" w:cs="Times New Roman"/>
+          <w:color w:val="000000" w:themeColor="text1"/>
+          <w:sz w:val="24"/>
+          <w:szCs w:val="24"/>
+        </w:rPr>
+      </w:pPr>
+      <w:r>
+        <w:rPr>
+          <w:rFonts w:ascii="Times New Roman" w:hAnsi="Times New Roman" w:cs="Times New Roman"/>
+          <w:color w:val="000000" w:themeColor="text1"/>
+          <w:sz w:val="24"/>
+          <w:szCs w:val="24"/>
+        </w:rPr>
+        <w:tab/>
+      </w:r>
+      <w:proofErr w:type="spellStart"/>
+      <w:proofErr w:type="gramStart"/>
+      <w:r>
+        <w:rPr>
+          <w:rFonts w:ascii="Times New Roman" w:hAnsi="Times New Roman" w:cs="Times New Roman"/>
+          <w:color w:val="000000" w:themeColor="text1"/>
+          <w:sz w:val="24"/>
+          <w:szCs w:val="24"/>
+        </w:rPr>
+        <w:t>getchar</w:t>
+      </w:r>
+      <w:proofErr w:type="spellEnd"/>
+      <w:r>
+        <w:rPr>
+          <w:rFonts w:ascii="Times New Roman" w:hAnsi="Times New Roman" w:cs="Times New Roman"/>
+          <w:color w:val="000000" w:themeColor="text1"/>
+          <w:sz w:val="24"/>
+          <w:szCs w:val="24"/>
+        </w:rPr>
+        <w:t>(</w:t>
+      </w:r>
+      <w:proofErr w:type="gramEnd"/>
+      <w:r>
+        <w:rPr>
+          <w:rFonts w:ascii="Times New Roman" w:hAnsi="Times New Roman" w:cs="Times New Roman"/>
+          <w:color w:val="000000" w:themeColor="text1"/>
+          <w:sz w:val="24"/>
+          <w:szCs w:val="24"/>
+        </w:rPr>
+        <w:t>);</w:t>
+      </w:r>
+    </w:p>
+    <w:p>
+      <w:pPr>
+        <w:pStyle w:val="a5"/>
+        <w:autoSpaceDE w:val="0"/>
+        <w:autoSpaceDN w:val="0"/>
+        <w:adjustRightInd w:val="0"/>
+        <w:spacing w:after="0" w:line="240" w:lineRule="auto"/>
+        <w:rPr>
+          <w:rFonts w:ascii="Times New Roman" w:hAnsi="Times New Roman" w:cs="Times New Roman"/>
+          <w:color w:val="000000" w:themeColor="text1"/>
+          <w:sz w:val="24"/>
+          <w:szCs w:val="24"/>
+        </w:rPr>
+      </w:pPr>
+      <w:r>
+        <w:rPr>
+          <w:rFonts w:ascii="Times New Roman" w:hAnsi="Times New Roman" w:cs="Times New Roman"/>
+          <w:color w:val="000000" w:themeColor="text1"/>
+          <w:sz w:val="24"/>
+          <w:szCs w:val="24"/>
+        </w:rPr>
+        <w:tab/>
+      </w:r>
+      <w:proofErr w:type="spellStart"/>
+      <w:proofErr w:type="gramStart"/>
+      <w:r>
+        <w:rPr>
+          <w:rFonts w:ascii="Times New Roman" w:hAnsi="Times New Roman" w:cs="Times New Roman"/>
+          <w:color w:val="000000" w:themeColor="text1"/>
+          <w:sz w:val="24"/>
+          <w:szCs w:val="24"/>
+        </w:rPr>
+        <w:t>printf</w:t>
+      </w:r>
+      <w:proofErr w:type="spellEnd"/>
+      <w:r>
+        <w:rPr>
+          <w:rFonts w:ascii="Times New Roman" w:hAnsi="Times New Roman" w:cs="Times New Roman"/>
+          <w:color w:val="000000" w:themeColor="text1"/>
+          <w:sz w:val="24"/>
+          <w:szCs w:val="24"/>
+        </w:rPr>
+        <w:t>(</w:t>
+      </w:r>
+      <w:proofErr w:type="gramEnd"/>
+      <w:r>
+        <w:rPr>
+          <w:rFonts w:ascii="Times New Roman" w:hAnsi="Times New Roman" w:cs="Times New Roman"/>
+          <w:color w:val="000000" w:themeColor="text1"/>
+          <w:sz w:val="24"/>
+          <w:szCs w:val="24"/>
+        </w:rPr>
+        <w:t>"</w:t>
+      </w:r>
+      <w:proofErr w:type="spellStart"/>
+      <w:r>
+        <w:rPr>
+          <w:rFonts w:ascii="Times New Roman" w:hAnsi="Times New Roman" w:cs="Times New Roman"/>
+          <w:color w:val="000000" w:themeColor="text1"/>
+          <w:sz w:val="24"/>
+          <w:szCs w:val="24"/>
+        </w:rPr>
+        <w:t>Insert</w:t>
+      </w:r>
+      <w:proofErr w:type="spellEnd"/>
+      <w:r>
+        <w:rPr>
+          <w:rFonts w:ascii="Times New Roman" w:hAnsi="Times New Roman" w:cs="Times New Roman"/>
+          <w:color w:val="000000" w:themeColor="text1"/>
+          <w:sz w:val="24"/>
+          <w:szCs w:val="24"/>
+        </w:rPr>
+        <w:t xml:space="preserve"> num4: ");</w:t>
+      </w:r>
+    </w:p>
+    <w:p>
+      <w:pPr>
+        <w:pStyle w:val="a5"/>
+        <w:autoSpaceDE w:val="0"/>
+        <w:autoSpaceDN w:val="0"/>
+        <w:adjustRightInd w:val="0"/>
+        <w:spacing w:after="0" w:line="240" w:lineRule="auto"/>
+        <w:rPr>
+          <w:rFonts w:ascii="Times New Roman" w:hAnsi="Times New Roman" w:cs="Times New Roman"/>
+          <w:color w:val="000000" w:themeColor="text1"/>
+          <w:sz w:val="24"/>
+          <w:szCs w:val="24"/>
+        </w:rPr>
+      </w:pPr>
+      <w:r>
+        <w:rPr>
+          <w:rFonts w:ascii="Times New Roman" w:hAnsi="Times New Roman" w:cs="Times New Roman"/>
+          <w:color w:val="000000" w:themeColor="text1"/>
+          <w:sz w:val="24"/>
+          <w:szCs w:val="24"/>
+        </w:rPr>
+        <w:tab/>
+      </w:r>
+      <w:proofErr w:type="spellStart"/>
+      <w:proofErr w:type="gramStart"/>
+      <w:r>
+        <w:rPr>
+          <w:rFonts w:ascii="Times New Roman" w:hAnsi="Times New Roman" w:cs="Times New Roman"/>
+          <w:color w:val="000000" w:themeColor="text1"/>
+          <w:sz w:val="24"/>
+          <w:szCs w:val="24"/>
+        </w:rPr>
+        <w:t>scanf</w:t>
+      </w:r>
+      <w:proofErr w:type="spellEnd"/>
+      <w:r>
+        <w:rPr>
+          <w:rFonts w:ascii="Times New Roman" w:hAnsi="Times New Roman" w:cs="Times New Roman"/>
+          <w:color w:val="000000" w:themeColor="text1"/>
+          <w:sz w:val="24"/>
+          <w:szCs w:val="24"/>
+        </w:rPr>
+        <w:t>(</w:t>
+      </w:r>
+      <w:proofErr w:type="gramEnd"/>
+      <w:r>
+        <w:rPr>
+          <w:rFonts w:ascii="Times New Roman" w:hAnsi="Times New Roman" w:cs="Times New Roman"/>
+          <w:color w:val="000000" w:themeColor="text1"/>
+          <w:sz w:val="24"/>
+          <w:szCs w:val="24"/>
+        </w:rPr>
+        <w:t>"%d", &amp;d);</w:t>
+      </w:r>
+    </w:p>
+    <w:p>
+      <w:pPr>
+        <w:pStyle w:val="a5"/>
+        <w:autoSpaceDE w:val="0"/>
+        <w:autoSpaceDN w:val="0"/>
+        <w:adjustRightInd w:val="0"/>
+        <w:spacing w:after="0" w:line="240" w:lineRule="auto"/>
+        <w:rPr>
+          <w:rFonts w:ascii="Times New Roman" w:hAnsi="Times New Roman" w:cs="Times New Roman"/>
+          <w:color w:val="000000" w:themeColor="text1"/>
+          <w:sz w:val="24"/>
+          <w:szCs w:val="24"/>
+        </w:rPr>
+      </w:pPr>
+    </w:p>
+    <w:p>
+      <w:pPr>
+        <w:pStyle w:val="a5"/>
+        <w:autoSpaceDE w:val="0"/>
+        <w:autoSpaceDN w:val="0"/>
+        <w:adjustRightInd w:val="0"/>
+        <w:spacing w:after="0" w:line="240" w:lineRule="auto"/>
+        <w:rPr>
+          <w:rFonts w:ascii="Times New Roman" w:hAnsi="Times New Roman" w:cs="Times New Roman"/>
+          <w:color w:val="000000" w:themeColor="text1"/>
+          <w:sz w:val="24"/>
+          <w:szCs w:val="24"/>
+          <w:lang w:val="en-US"/>
+        </w:rPr>
+      </w:pPr>
+      <w:r>
+        <w:rPr>
+          <w:rFonts w:ascii="Times New Roman" w:hAnsi="Times New Roman" w:cs="Times New Roman"/>
+          <w:color w:val="000000" w:themeColor="text1"/>
+          <w:sz w:val="24"/>
+          <w:szCs w:val="24"/>
+          <w:lang w:val="en-US"/>
+        </w:rPr>
+        <w:tab/>
+        <w:t>int n1, n2, n3, n4, n5, n6, x;</w:t>
+      </w:r>
+    </w:p>
+    <w:p>
+      <w:pPr>
+        <w:pStyle w:val="a5"/>
+        <w:autoSpaceDE w:val="0"/>
+        <w:autoSpaceDN w:val="0"/>
+        <w:adjustRightInd w:val="0"/>
+        <w:spacing w:after="0" w:line="240" w:lineRule="auto"/>
+        <w:rPr>
+          <w:rFonts w:ascii="Times New Roman" w:hAnsi="Times New Roman" w:cs="Times New Roman"/>
+          <w:color w:val="000000" w:themeColor="text1"/>
+          <w:sz w:val="24"/>
+          <w:szCs w:val="24"/>
+          <w:lang w:val="en-US"/>
+        </w:rPr>
+      </w:pPr>
+    </w:p>
+    <w:p>
+      <w:pPr>
+        <w:pStyle w:val="a5"/>
+        <w:autoSpaceDE w:val="0"/>
+        <w:autoSpaceDN w:val="0"/>
+        <w:adjustRightInd w:val="0"/>
+        <w:spacing w:after="0" w:line="240" w:lineRule="auto"/>
+        <w:rPr>
+          <w:rFonts w:ascii="Times New Roman" w:hAnsi="Times New Roman" w:cs="Times New Roman"/>
+          <w:color w:val="000000" w:themeColor="text1"/>
+          <w:sz w:val="24"/>
+          <w:szCs w:val="24"/>
+          <w:lang w:val="en-US"/>
+        </w:rPr>
+      </w:pPr>
+      <w:r>
+        <w:rPr>
+          <w:rFonts w:ascii="Times New Roman" w:hAnsi="Times New Roman" w:cs="Times New Roman"/>
+          <w:color w:val="000000" w:themeColor="text1"/>
+          <w:sz w:val="24"/>
+          <w:szCs w:val="24"/>
+          <w:lang w:val="en-US"/>
+        </w:rPr>
+        <w:tab/>
+        <w:t>printf("Calculation....\n");</w:t>
+      </w:r>
+    </w:p>
+    <w:p>
+      <w:pPr>
+        <w:pStyle w:val="a5"/>
+        <w:autoSpaceDE w:val="0"/>
+        <w:autoSpaceDN w:val="0"/>
+        <w:adjustRightInd w:val="0"/>
+        <w:spacing w:after="0" w:line="240" w:lineRule="auto"/>
+        <w:rPr>
+          <w:rFonts w:ascii="Times New Roman" w:hAnsi="Times New Roman" w:cs="Times New Roman"/>
+          <w:color w:val="000000" w:themeColor="text1"/>
+          <w:sz w:val="24"/>
+          <w:szCs w:val="24"/>
+          <w:lang w:val="en-US"/>
+        </w:rPr>
+      </w:pPr>
+      <w:r>
+        <w:rPr>
+          <w:rFonts w:ascii="Times New Roman" w:hAnsi="Times New Roman" w:cs="Times New Roman"/>
+          <w:color w:val="000000" w:themeColor="text1"/>
+          <w:sz w:val="24"/>
+          <w:szCs w:val="24"/>
+          <w:lang w:val="en-US"/>
+        </w:rPr>
+        <w:tab/>
+        <w:t>n1 = fabs(a - b);</w:t>
+      </w:r>
+    </w:p>
+    <w:p>
+      <w:pPr>
+        <w:pStyle w:val="a5"/>
+        <w:autoSpaceDE w:val="0"/>
+        <w:autoSpaceDN w:val="0"/>
+        <w:adjustRightInd w:val="0"/>
+        <w:spacing w:after="0" w:line="240" w:lineRule="auto"/>
+        <w:rPr>
+          <w:rFonts w:ascii="Times New Roman" w:hAnsi="Times New Roman" w:cs="Times New Roman"/>
+          <w:color w:val="000000" w:themeColor="text1"/>
+          <w:sz w:val="24"/>
+          <w:szCs w:val="24"/>
+          <w:lang w:val="en-US"/>
+        </w:rPr>
+      </w:pPr>
+      <w:r>
+        <w:rPr>
+          <w:rFonts w:ascii="Times New Roman" w:hAnsi="Times New Roman" w:cs="Times New Roman"/>
+          <w:color w:val="000000" w:themeColor="text1"/>
+          <w:sz w:val="24"/>
+          <w:szCs w:val="24"/>
+          <w:lang w:val="en-US"/>
+        </w:rPr>
+        <w:tab/>
+        <w:t>n2 = fabs(a - c);</w:t>
+      </w:r>
+    </w:p>
+    <w:p>
+      <w:pPr>
+        <w:pStyle w:val="a5"/>
+        <w:autoSpaceDE w:val="0"/>
+        <w:autoSpaceDN w:val="0"/>
+        <w:adjustRightInd w:val="0"/>
+        <w:spacing w:after="0" w:line="240" w:lineRule="auto"/>
+        <w:rPr>
+          <w:rFonts w:ascii="Times New Roman" w:hAnsi="Times New Roman" w:cs="Times New Roman"/>
+          <w:color w:val="000000" w:themeColor="text1"/>
+          <w:sz w:val="24"/>
+          <w:szCs w:val="24"/>
+          <w:lang w:val="en-US"/>
+        </w:rPr>
+      </w:pPr>
+      <w:r>
+        <w:rPr>
+          <w:rFonts w:ascii="Times New Roman" w:hAnsi="Times New Roman" w:cs="Times New Roman"/>
+          <w:color w:val="000000" w:themeColor="text1"/>
+          <w:sz w:val="24"/>
+          <w:szCs w:val="24"/>
+          <w:lang w:val="en-US"/>
+        </w:rPr>
+        <w:tab/>
+        <w:t>n3 = fabs(a - d);</w:t>
+      </w:r>
+    </w:p>
+    <w:p>
+      <w:pPr>
+        <w:pStyle w:val="a5"/>
+        <w:autoSpaceDE w:val="0"/>
+        <w:autoSpaceDN w:val="0"/>
+        <w:adjustRightInd w:val="0"/>
+        <w:spacing w:after="0" w:line="240" w:lineRule="auto"/>
+        <w:rPr>
+          <w:rFonts w:ascii="Times New Roman" w:hAnsi="Times New Roman" w:cs="Times New Roman"/>
+          <w:color w:val="000000" w:themeColor="text1"/>
+          <w:sz w:val="24"/>
+          <w:szCs w:val="24"/>
+          <w:lang w:val="en-US"/>
+        </w:rPr>
+      </w:pPr>
+      <w:r>
+        <w:rPr>
+          <w:rFonts w:ascii="Times New Roman" w:hAnsi="Times New Roman" w:cs="Times New Roman"/>
+          <w:color w:val="000000" w:themeColor="text1"/>
+          <w:sz w:val="24"/>
+          <w:szCs w:val="24"/>
+          <w:lang w:val="en-US"/>
+        </w:rPr>
+        <w:tab/>
+        <w:t>n4 = fabs(b - c);</w:t>
+      </w:r>
+    </w:p>
+    <w:p>
+      <w:pPr>
+        <w:pStyle w:val="a5"/>
+        <w:autoSpaceDE w:val="0"/>
+        <w:autoSpaceDN w:val="0"/>
+        <w:adjustRightInd w:val="0"/>
+        <w:spacing w:after="0" w:line="240" w:lineRule="auto"/>
+        <w:rPr>
+          <w:rFonts w:ascii="Times New Roman" w:hAnsi="Times New Roman" w:cs="Times New Roman"/>
+          <w:color w:val="000000" w:themeColor="text1"/>
+          <w:sz w:val="24"/>
+          <w:szCs w:val="24"/>
+          <w:lang w:val="en-US"/>
+        </w:rPr>
+      </w:pPr>
+      <w:r>
+        <w:rPr>
+          <w:rFonts w:ascii="Times New Roman" w:hAnsi="Times New Roman" w:cs="Times New Roman"/>
+          <w:color w:val="000000" w:themeColor="text1"/>
+          <w:sz w:val="24"/>
+          <w:szCs w:val="24"/>
+          <w:lang w:val="en-US"/>
+        </w:rPr>
+        <w:tab/>
+        <w:t>n5 = fabs(b - d);</w:t>
+      </w:r>
+    </w:p>
+    <w:p>
+      <w:pPr>
+        <w:pStyle w:val="a5"/>
+        <w:autoSpaceDE w:val="0"/>
+        <w:autoSpaceDN w:val="0"/>
+        <w:adjustRightInd w:val="0"/>
+        <w:spacing w:after="0" w:line="240" w:lineRule="auto"/>
+        <w:rPr>
+          <w:rFonts w:ascii="Times New Roman" w:hAnsi="Times New Roman" w:cs="Times New Roman"/>
+          <w:color w:val="000000" w:themeColor="text1"/>
+          <w:sz w:val="24"/>
+          <w:szCs w:val="24"/>
+          <w:lang w:val="en-US"/>
+        </w:rPr>
+      </w:pPr>
+      <w:r>
+        <w:rPr>
+          <w:rFonts w:ascii="Times New Roman" w:hAnsi="Times New Roman" w:cs="Times New Roman"/>
+          <w:color w:val="000000" w:themeColor="text1"/>
+          <w:sz w:val="24"/>
+          <w:szCs w:val="24"/>
+          <w:lang w:val="en-US"/>
+        </w:rPr>
+        <w:tab/>
+        <w:t>n6 = fabs(c - d);</w:t>
+      </w:r>
+    </w:p>
+    <w:p>
+      <w:pPr>
+        <w:pStyle w:val="a5"/>
+        <w:autoSpaceDE w:val="0"/>
+        <w:autoSpaceDN w:val="0"/>
+        <w:adjustRightInd w:val="0"/>
+        <w:spacing w:after="0" w:line="240" w:lineRule="auto"/>
+        <w:rPr>
+          <w:rFonts w:ascii="Times New Roman" w:hAnsi="Times New Roman" w:cs="Times New Roman"/>
+          <w:color w:val="000000" w:themeColor="text1"/>
+          <w:sz w:val="24"/>
+          <w:szCs w:val="24"/>
+          <w:lang w:val="en-US"/>
+        </w:rPr>
+      </w:pPr>
+    </w:p>
+    <w:p>
+      <w:pPr>
+        <w:pStyle w:val="a5"/>
+        <w:autoSpaceDE w:val="0"/>
+        <w:autoSpaceDN w:val="0"/>
+        <w:adjustRightInd w:val="0"/>
+        <w:spacing w:after="0" w:line="240" w:lineRule="auto"/>
+        <w:rPr>
+          <w:rFonts w:ascii="Times New Roman" w:hAnsi="Times New Roman" w:cs="Times New Roman"/>
+          <w:color w:val="000000" w:themeColor="text1"/>
+          <w:sz w:val="24"/>
+          <w:szCs w:val="24"/>
+          <w:lang w:val="en-US"/>
+        </w:rPr>
+      </w:pPr>
+      <w:r>
+        <w:rPr>
+          <w:rFonts w:ascii="Times New Roman" w:hAnsi="Times New Roman" w:cs="Times New Roman"/>
+          <w:color w:val="000000" w:themeColor="text1"/>
+          <w:sz w:val="24"/>
+          <w:szCs w:val="24"/>
+          <w:lang w:val="en-US"/>
+        </w:rPr>
+        <w:tab/>
+        <w:t>x = n1;</w:t>
+      </w:r>
+    </w:p>
+    <w:p>
+      <w:pPr>
+        <w:pStyle w:val="a5"/>
+        <w:autoSpaceDE w:val="0"/>
+        <w:autoSpaceDN w:val="0"/>
+        <w:adjustRightInd w:val="0"/>
+        <w:spacing w:after="0" w:line="240" w:lineRule="auto"/>
+        <w:rPr>
+          <w:rFonts w:ascii="Times New Roman" w:hAnsi="Times New Roman" w:cs="Times New Roman"/>
+          <w:color w:val="000000" w:themeColor="text1"/>
+          <w:sz w:val="24"/>
+          <w:szCs w:val="24"/>
+          <w:lang w:val="en-US"/>
+        </w:rPr>
+      </w:pPr>
+    </w:p>
+    <w:p>
+      <w:pPr>
+        <w:pStyle w:val="a5"/>
+        <w:autoSpaceDE w:val="0"/>
+        <w:autoSpaceDN w:val="0"/>
+        <w:adjustRightInd w:val="0"/>
+        <w:spacing w:after="0" w:line="240" w:lineRule="auto"/>
+        <w:rPr>
+          <w:rFonts w:ascii="Times New Roman" w:hAnsi="Times New Roman" w:cs="Times New Roman"/>
+          <w:color w:val="000000" w:themeColor="text1"/>
+          <w:sz w:val="24"/>
+          <w:szCs w:val="24"/>
+          <w:lang w:val="en-US"/>
+        </w:rPr>
+      </w:pPr>
+      <w:r>
+        <w:rPr>
+          <w:rFonts w:ascii="Times New Roman" w:hAnsi="Times New Roman" w:cs="Times New Roman"/>
+          <w:color w:val="000000" w:themeColor="text1"/>
+          <w:sz w:val="24"/>
+          <w:szCs w:val="24"/>
+          <w:lang w:val="en-US"/>
+        </w:rPr>
+        <w:tab/>
+        <w:t>if (x &gt; n2)</w:t>
+      </w:r>
+    </w:p>
+    <w:p>
+      <w:pPr>
+        <w:pStyle w:val="a5"/>
+        <w:autoSpaceDE w:val="0"/>
+        <w:autoSpaceDN w:val="0"/>
+        <w:adjustRightInd w:val="0"/>
+        <w:spacing w:after="0" w:line="240" w:lineRule="auto"/>
+        <w:rPr>
+          <w:rFonts w:ascii="Times New Roman" w:hAnsi="Times New Roman" w:cs="Times New Roman"/>
+          <w:color w:val="000000" w:themeColor="text1"/>
+          <w:sz w:val="24"/>
+          <w:szCs w:val="24"/>
+          <w:lang w:val="en-US"/>
+        </w:rPr>
+      </w:pPr>
+      <w:r>
+        <w:rPr>
+          <w:rFonts w:ascii="Times New Roman" w:hAnsi="Times New Roman" w:cs="Times New Roman"/>
+          <w:color w:val="000000" w:themeColor="text1"/>
+          <w:sz w:val="24"/>
+          <w:szCs w:val="24"/>
+          <w:lang w:val="en-US"/>
+        </w:rPr>
+        <w:tab/>
+        <w:t>{</w:t>
+      </w:r>
+    </w:p>
+    <w:p>
+      <w:pPr>
+        <w:pStyle w:val="a5"/>
+        <w:autoSpaceDE w:val="0"/>
+        <w:autoSpaceDN w:val="0"/>
+        <w:adjustRightInd w:val="0"/>
+        <w:spacing w:after="0" w:line="240" w:lineRule="auto"/>
+        <w:rPr>
+          <w:rFonts w:ascii="Times New Roman" w:hAnsi="Times New Roman" w:cs="Times New Roman"/>
+          <w:color w:val="000000" w:themeColor="text1"/>
+          <w:sz w:val="24"/>
+          <w:szCs w:val="24"/>
+          <w:lang w:val="en-US"/>
+        </w:rPr>
+      </w:pPr>
+      <w:r>
+        <w:rPr>
+          <w:rFonts w:ascii="Times New Roman" w:hAnsi="Times New Roman" w:cs="Times New Roman"/>
+          <w:color w:val="000000" w:themeColor="text1"/>
+          <w:sz w:val="24"/>
+          <w:szCs w:val="24"/>
+          <w:lang w:val="en-US"/>
+        </w:rPr>
+        <w:tab/>
+      </w:r>
+      <w:r>
+        <w:rPr>
+          <w:rFonts w:ascii="Times New Roman" w:hAnsi="Times New Roman" w:cs="Times New Roman"/>
+          <w:color w:val="000000" w:themeColor="text1"/>
+          <w:sz w:val="24"/>
+          <w:szCs w:val="24"/>
+          <w:lang w:val="en-US"/>
+        </w:rPr>
+        <w:tab/>
+        <w:t>x = n2;</w:t>
+      </w:r>
+    </w:p>
+    <w:p>
+      <w:pPr>
+        <w:pStyle w:val="a5"/>
+        <w:autoSpaceDE w:val="0"/>
+        <w:autoSpaceDN w:val="0"/>
+        <w:adjustRightInd w:val="0"/>
+        <w:spacing w:after="0" w:line="240" w:lineRule="auto"/>
+        <w:rPr>
+          <w:rFonts w:ascii="Times New Roman" w:hAnsi="Times New Roman" w:cs="Times New Roman"/>
+          <w:color w:val="000000" w:themeColor="text1"/>
+          <w:sz w:val="24"/>
+          <w:szCs w:val="24"/>
+          <w:lang w:val="en-US"/>
+        </w:rPr>
+      </w:pPr>
+      <w:r>
+        <w:rPr>
+          <w:rFonts w:ascii="Times New Roman" w:hAnsi="Times New Roman" w:cs="Times New Roman"/>
+          <w:color w:val="000000" w:themeColor="text1"/>
+          <w:sz w:val="24"/>
+          <w:szCs w:val="24"/>
+          <w:lang w:val="en-US"/>
+        </w:rPr>
+        <w:tab/>
+        <w:t>}</w:t>
+      </w:r>
+    </w:p>
+    <w:p>
+      <w:pPr>
+        <w:autoSpaceDE w:val="0"/>
+        <w:autoSpaceDN w:val="0"/>
+        <w:adjustRightInd w:val="0"/>
+        <w:spacing w:after="0" w:line="240" w:lineRule="auto"/>
+        <w:rPr>
+          <w:rFonts w:ascii="Times New Roman" w:hAnsi="Times New Roman" w:cs="Times New Roman"/>
+          <w:color w:val="000000" w:themeColor="text1"/>
+          <w:sz w:val="24"/>
+          <w:szCs w:val="24"/>
+          <w:lang w:val="en-US"/>
+        </w:rPr>
+      </w:pPr>
+    </w:p>
+    <w:p>
+      <w:pPr>
+        <w:pStyle w:val="a5"/>
+        <w:autoSpaceDE w:val="0"/>
+        <w:autoSpaceDN w:val="0"/>
+        <w:adjustRightInd w:val="0"/>
+        <w:spacing w:after="0" w:line="240" w:lineRule="auto"/>
+        <w:rPr>
+          <w:rFonts w:ascii="Times New Roman" w:hAnsi="Times New Roman" w:cs="Times New Roman"/>
+          <w:color w:val="000000" w:themeColor="text1"/>
+          <w:sz w:val="24"/>
+          <w:szCs w:val="24"/>
+          <w:lang w:val="en-US"/>
+        </w:rPr>
+      </w:pPr>
+      <w:r>
+        <w:rPr>
+          <w:rFonts w:ascii="Times New Roman" w:hAnsi="Times New Roman" w:cs="Times New Roman"/>
+          <w:color w:val="000000" w:themeColor="text1"/>
+          <w:sz w:val="24"/>
+          <w:szCs w:val="24"/>
+          <w:lang w:val="en-US"/>
+        </w:rPr>
+        <w:tab/>
+        <w:t>if (x &gt; n3)</w:t>
+      </w:r>
+    </w:p>
+    <w:p>
+      <w:pPr>
+        <w:pStyle w:val="a5"/>
+        <w:autoSpaceDE w:val="0"/>
+        <w:autoSpaceDN w:val="0"/>
+        <w:adjustRightInd w:val="0"/>
+        <w:spacing w:after="0" w:line="240" w:lineRule="auto"/>
+        <w:rPr>
+          <w:rFonts w:ascii="Times New Roman" w:hAnsi="Times New Roman" w:cs="Times New Roman"/>
+          <w:color w:val="000000" w:themeColor="text1"/>
+          <w:sz w:val="24"/>
+          <w:szCs w:val="24"/>
+          <w:lang w:val="en-US"/>
+        </w:rPr>
+      </w:pPr>
+      <w:r>
+        <w:rPr>
+          <w:rFonts w:ascii="Times New Roman" w:hAnsi="Times New Roman" w:cs="Times New Roman"/>
+          <w:color w:val="000000" w:themeColor="text1"/>
+          <w:sz w:val="24"/>
+          <w:szCs w:val="24"/>
+          <w:lang w:val="en-US"/>
+        </w:rPr>
+        <w:tab/>
+        <w:t>{</w:t>
+      </w:r>
+    </w:p>
+    <w:p>
+      <w:pPr>
+        <w:pStyle w:val="a5"/>
+        <w:autoSpaceDE w:val="0"/>
+        <w:autoSpaceDN w:val="0"/>
+        <w:adjustRightInd w:val="0"/>
+        <w:spacing w:after="0" w:line="240" w:lineRule="auto"/>
+        <w:rPr>
+          <w:rFonts w:ascii="Times New Roman" w:hAnsi="Times New Roman" w:cs="Times New Roman"/>
+          <w:color w:val="000000" w:themeColor="text1"/>
+          <w:sz w:val="24"/>
+          <w:szCs w:val="24"/>
+          <w:lang w:val="en-US"/>
+        </w:rPr>
+      </w:pPr>
+      <w:r>
+        <w:rPr>
+          <w:rFonts w:ascii="Times New Roman" w:hAnsi="Times New Roman" w:cs="Times New Roman"/>
+          <w:color w:val="000000" w:themeColor="text1"/>
+          <w:sz w:val="24"/>
+          <w:szCs w:val="24"/>
+          <w:lang w:val="en-US"/>
+        </w:rPr>
+        <w:tab/>
+      </w:r>
+      <w:r>
+        <w:rPr>
+          <w:rFonts w:ascii="Times New Roman" w:hAnsi="Times New Roman" w:cs="Times New Roman"/>
+          <w:color w:val="000000" w:themeColor="text1"/>
+          <w:sz w:val="24"/>
+          <w:szCs w:val="24"/>
+          <w:lang w:val="en-US"/>
+        </w:rPr>
+        <w:tab/>
+        <w:t>x = n3;</w:t>
+      </w:r>
+    </w:p>
+    <w:p>
+      <w:pPr>
+        <w:pStyle w:val="a5"/>
+        <w:autoSpaceDE w:val="0"/>
+        <w:autoSpaceDN w:val="0"/>
+        <w:adjustRightInd w:val="0"/>
+        <w:spacing w:after="0" w:line="240" w:lineRule="auto"/>
+        <w:rPr>
+          <w:rFonts w:ascii="Times New Roman" w:hAnsi="Times New Roman" w:cs="Times New Roman"/>
+          <w:color w:val="000000" w:themeColor="text1"/>
+          <w:sz w:val="24"/>
+          <w:szCs w:val="24"/>
+          <w:lang w:val="en-US"/>
+        </w:rPr>
+      </w:pPr>
+      <w:r>
+        <w:rPr>
+          <w:rFonts w:ascii="Times New Roman" w:hAnsi="Times New Roman" w:cs="Times New Roman"/>
+          <w:color w:val="000000" w:themeColor="text1"/>
+          <w:sz w:val="24"/>
+          <w:szCs w:val="24"/>
+          <w:lang w:val="en-US"/>
+        </w:rPr>
+        <w:lastRenderedPageBreak/>
+        <w:tab/>
+        <w:t>}</w:t>
+      </w:r>
+    </w:p>
+    <w:p>
+      <w:pPr>
+        <w:pStyle w:val="a5"/>
+        <w:autoSpaceDE w:val="0"/>
+        <w:autoSpaceDN w:val="0"/>
+        <w:adjustRightInd w:val="0"/>
+        <w:spacing w:after="0" w:line="240" w:lineRule="auto"/>
+        <w:rPr>
+          <w:rFonts w:ascii="Times New Roman" w:hAnsi="Times New Roman" w:cs="Times New Roman"/>
+          <w:color w:val="000000" w:themeColor="text1"/>
+          <w:sz w:val="24"/>
+          <w:szCs w:val="24"/>
+          <w:lang w:val="en-US"/>
+        </w:rPr>
+      </w:pPr>
+    </w:p>
+    <w:p>
+      <w:pPr>
+        <w:pStyle w:val="a5"/>
+        <w:autoSpaceDE w:val="0"/>
+        <w:autoSpaceDN w:val="0"/>
+        <w:adjustRightInd w:val="0"/>
+        <w:spacing w:after="0" w:line="240" w:lineRule="auto"/>
+        <w:rPr>
+          <w:rFonts w:ascii="Times New Roman" w:hAnsi="Times New Roman" w:cs="Times New Roman"/>
+          <w:color w:val="000000" w:themeColor="text1"/>
+          <w:sz w:val="24"/>
+          <w:szCs w:val="24"/>
+          <w:lang w:val="en-US"/>
+        </w:rPr>
+      </w:pPr>
+      <w:r>
+        <w:rPr>
+          <w:rFonts w:ascii="Times New Roman" w:hAnsi="Times New Roman" w:cs="Times New Roman"/>
+          <w:color w:val="000000" w:themeColor="text1"/>
+          <w:sz w:val="24"/>
+          <w:szCs w:val="24"/>
+          <w:lang w:val="en-US"/>
+        </w:rPr>
+        <w:tab/>
+        <w:t>if (x &gt; n4)</w:t>
+      </w:r>
+    </w:p>
+    <w:p>
+      <w:pPr>
+        <w:pStyle w:val="a5"/>
+        <w:autoSpaceDE w:val="0"/>
+        <w:autoSpaceDN w:val="0"/>
+        <w:adjustRightInd w:val="0"/>
+        <w:spacing w:after="0" w:line="240" w:lineRule="auto"/>
+        <w:rPr>
+          <w:rFonts w:ascii="Times New Roman" w:hAnsi="Times New Roman" w:cs="Times New Roman"/>
+          <w:color w:val="000000" w:themeColor="text1"/>
+          <w:sz w:val="24"/>
+          <w:szCs w:val="24"/>
+          <w:lang w:val="en-US"/>
+        </w:rPr>
+      </w:pPr>
+      <w:r>
+        <w:rPr>
+          <w:rFonts w:ascii="Times New Roman" w:hAnsi="Times New Roman" w:cs="Times New Roman"/>
+          <w:color w:val="000000" w:themeColor="text1"/>
+          <w:sz w:val="24"/>
+          <w:szCs w:val="24"/>
+          <w:lang w:val="en-US"/>
+        </w:rPr>
+        <w:tab/>
+        <w:t>{</w:t>
+      </w:r>
+    </w:p>
+    <w:p>
+      <w:pPr>
+        <w:pStyle w:val="a5"/>
+        <w:autoSpaceDE w:val="0"/>
+        <w:autoSpaceDN w:val="0"/>
+        <w:adjustRightInd w:val="0"/>
+        <w:spacing w:after="0" w:line="240" w:lineRule="auto"/>
+        <w:rPr>
+          <w:rFonts w:ascii="Times New Roman" w:hAnsi="Times New Roman" w:cs="Times New Roman"/>
+          <w:color w:val="000000" w:themeColor="text1"/>
+          <w:sz w:val="24"/>
+          <w:szCs w:val="24"/>
+          <w:lang w:val="en-US"/>
+        </w:rPr>
+      </w:pPr>
+      <w:r>
+        <w:rPr>
+          <w:rFonts w:ascii="Times New Roman" w:hAnsi="Times New Roman" w:cs="Times New Roman"/>
+          <w:color w:val="000000" w:themeColor="text1"/>
+          <w:sz w:val="24"/>
+          <w:szCs w:val="24"/>
+          <w:lang w:val="en-US"/>
+        </w:rPr>
+        <w:tab/>
+      </w:r>
+      <w:r>
+        <w:rPr>
+          <w:rFonts w:ascii="Times New Roman" w:hAnsi="Times New Roman" w:cs="Times New Roman"/>
+          <w:color w:val="000000" w:themeColor="text1"/>
+          <w:sz w:val="24"/>
+          <w:szCs w:val="24"/>
+          <w:lang w:val="en-US"/>
+        </w:rPr>
+        <w:tab/>
+        <w:t>x = n4;</w:t>
+      </w:r>
+    </w:p>
+    <w:p>
+      <w:pPr>
+        <w:pStyle w:val="a5"/>
+        <w:autoSpaceDE w:val="0"/>
+        <w:autoSpaceDN w:val="0"/>
+        <w:adjustRightInd w:val="0"/>
+        <w:spacing w:after="0" w:line="240" w:lineRule="auto"/>
+        <w:rPr>
+          <w:rFonts w:ascii="Times New Roman" w:hAnsi="Times New Roman" w:cs="Times New Roman"/>
+          <w:color w:val="000000" w:themeColor="text1"/>
+          <w:sz w:val="24"/>
+          <w:szCs w:val="24"/>
+          <w:lang w:val="en-US"/>
+        </w:rPr>
+      </w:pPr>
+      <w:r>
+        <w:rPr>
+          <w:rFonts w:ascii="Times New Roman" w:hAnsi="Times New Roman" w:cs="Times New Roman"/>
+          <w:color w:val="000000" w:themeColor="text1"/>
+          <w:sz w:val="24"/>
+          <w:szCs w:val="24"/>
+          <w:lang w:val="en-US"/>
+        </w:rPr>
+        <w:tab/>
+        <w:t>}</w:t>
+      </w:r>
+    </w:p>
+    <w:p>
+      <w:pPr>
+        <w:pStyle w:val="a5"/>
+        <w:autoSpaceDE w:val="0"/>
+        <w:autoSpaceDN w:val="0"/>
+        <w:adjustRightInd w:val="0"/>
+        <w:spacing w:after="0" w:line="240" w:lineRule="auto"/>
+        <w:rPr>
+          <w:rFonts w:ascii="Times New Roman" w:hAnsi="Times New Roman" w:cs="Times New Roman"/>
+          <w:color w:val="000000" w:themeColor="text1"/>
+          <w:sz w:val="24"/>
+          <w:szCs w:val="24"/>
+          <w:lang w:val="en-US"/>
+        </w:rPr>
+      </w:pPr>
+    </w:p>
+    <w:p>
+      <w:pPr>
+        <w:pStyle w:val="a5"/>
+        <w:autoSpaceDE w:val="0"/>
+        <w:autoSpaceDN w:val="0"/>
+        <w:adjustRightInd w:val="0"/>
+        <w:spacing w:after="0" w:line="240" w:lineRule="auto"/>
+        <w:rPr>
+          <w:rFonts w:ascii="Times New Roman" w:hAnsi="Times New Roman" w:cs="Times New Roman"/>
+          <w:color w:val="000000" w:themeColor="text1"/>
+          <w:sz w:val="24"/>
+          <w:szCs w:val="24"/>
+          <w:lang w:val="en-US"/>
+        </w:rPr>
+      </w:pPr>
+      <w:r>
+        <w:rPr>
+          <w:rFonts w:ascii="Times New Roman" w:hAnsi="Times New Roman" w:cs="Times New Roman"/>
+          <w:color w:val="000000" w:themeColor="text1"/>
+          <w:sz w:val="24"/>
+          <w:szCs w:val="24"/>
+          <w:lang w:val="en-US"/>
+        </w:rPr>
+        <w:tab/>
+        <w:t>if (x &gt; n5)</w:t>
+      </w:r>
+    </w:p>
+    <w:p>
+      <w:pPr>
+        <w:pStyle w:val="a5"/>
+        <w:autoSpaceDE w:val="0"/>
+        <w:autoSpaceDN w:val="0"/>
+        <w:adjustRightInd w:val="0"/>
+        <w:spacing w:after="0" w:line="240" w:lineRule="auto"/>
+        <w:rPr>
+          <w:rFonts w:ascii="Times New Roman" w:hAnsi="Times New Roman" w:cs="Times New Roman"/>
+          <w:color w:val="000000" w:themeColor="text1"/>
+          <w:sz w:val="24"/>
+          <w:szCs w:val="24"/>
+          <w:lang w:val="en-US"/>
+        </w:rPr>
+      </w:pPr>
+      <w:r>
+        <w:rPr>
+          <w:rFonts w:ascii="Times New Roman" w:hAnsi="Times New Roman" w:cs="Times New Roman"/>
+          <w:color w:val="000000" w:themeColor="text1"/>
+          <w:sz w:val="24"/>
+          <w:szCs w:val="24"/>
+          <w:lang w:val="en-US"/>
+        </w:rPr>
+        <w:tab/>
+        <w:t>{</w:t>
+      </w:r>
+    </w:p>
+    <w:p>
+      <w:pPr>
+        <w:pStyle w:val="a5"/>
+        <w:autoSpaceDE w:val="0"/>
+        <w:autoSpaceDN w:val="0"/>
+        <w:adjustRightInd w:val="0"/>
+        <w:spacing w:after="0" w:line="240" w:lineRule="auto"/>
+        <w:rPr>
+          <w:rFonts w:ascii="Times New Roman" w:hAnsi="Times New Roman" w:cs="Times New Roman"/>
+          <w:color w:val="000000" w:themeColor="text1"/>
+          <w:sz w:val="24"/>
+          <w:szCs w:val="24"/>
+          <w:lang w:val="en-US"/>
+        </w:rPr>
+      </w:pPr>
+      <w:r>
+        <w:rPr>
+          <w:rFonts w:ascii="Times New Roman" w:hAnsi="Times New Roman" w:cs="Times New Roman"/>
+          <w:color w:val="000000" w:themeColor="text1"/>
+          <w:sz w:val="24"/>
+          <w:szCs w:val="24"/>
+          <w:lang w:val="en-US"/>
+        </w:rPr>
+        <w:tab/>
+      </w:r>
+      <w:r>
+        <w:rPr>
+          <w:rFonts w:ascii="Times New Roman" w:hAnsi="Times New Roman" w:cs="Times New Roman"/>
+          <w:color w:val="000000" w:themeColor="text1"/>
+          <w:sz w:val="24"/>
+          <w:szCs w:val="24"/>
+          <w:lang w:val="en-US"/>
+        </w:rPr>
+        <w:tab/>
+        <w:t>x = n5;</w:t>
+      </w:r>
+    </w:p>
+    <w:p>
+      <w:pPr>
+        <w:pStyle w:val="a5"/>
+        <w:autoSpaceDE w:val="0"/>
+        <w:autoSpaceDN w:val="0"/>
+        <w:adjustRightInd w:val="0"/>
+        <w:spacing w:after="0" w:line="240" w:lineRule="auto"/>
+        <w:rPr>
+          <w:rFonts w:ascii="Times New Roman" w:hAnsi="Times New Roman" w:cs="Times New Roman"/>
+          <w:color w:val="000000" w:themeColor="text1"/>
+          <w:sz w:val="24"/>
+          <w:szCs w:val="24"/>
+          <w:lang w:val="en-US"/>
+        </w:rPr>
+      </w:pPr>
+      <w:r>
+        <w:rPr>
+          <w:rFonts w:ascii="Times New Roman" w:hAnsi="Times New Roman" w:cs="Times New Roman"/>
+          <w:color w:val="000000" w:themeColor="text1"/>
+          <w:sz w:val="24"/>
+          <w:szCs w:val="24"/>
+          <w:lang w:val="en-US"/>
+        </w:rPr>
+        <w:tab/>
+        <w:t>}</w:t>
+      </w:r>
+    </w:p>
+    <w:p>
+      <w:pPr>
+        <w:pStyle w:val="a5"/>
+        <w:autoSpaceDE w:val="0"/>
+        <w:autoSpaceDN w:val="0"/>
+        <w:adjustRightInd w:val="0"/>
+        <w:spacing w:after="0" w:line="240" w:lineRule="auto"/>
+        <w:rPr>
+          <w:rFonts w:ascii="Times New Roman" w:hAnsi="Times New Roman" w:cs="Times New Roman"/>
+          <w:color w:val="000000" w:themeColor="text1"/>
+          <w:sz w:val="24"/>
+          <w:szCs w:val="24"/>
+          <w:lang w:val="en-US"/>
+        </w:rPr>
+      </w:pPr>
+    </w:p>
+    <w:p>
+      <w:pPr>
+        <w:pStyle w:val="a5"/>
+        <w:autoSpaceDE w:val="0"/>
+        <w:autoSpaceDN w:val="0"/>
+        <w:adjustRightInd w:val="0"/>
+        <w:spacing w:after="0" w:line="240" w:lineRule="auto"/>
+        <w:rPr>
+          <w:rFonts w:ascii="Times New Roman" w:hAnsi="Times New Roman" w:cs="Times New Roman"/>
+          <w:color w:val="000000" w:themeColor="text1"/>
+          <w:sz w:val="24"/>
+          <w:szCs w:val="24"/>
+          <w:lang w:val="en-US"/>
+        </w:rPr>
+      </w:pPr>
+      <w:r>
+        <w:rPr>
+          <w:rFonts w:ascii="Times New Roman" w:hAnsi="Times New Roman" w:cs="Times New Roman"/>
+          <w:color w:val="000000" w:themeColor="text1"/>
+          <w:sz w:val="24"/>
+          <w:szCs w:val="24"/>
+          <w:lang w:val="en-US"/>
+        </w:rPr>
+        <w:tab/>
+        <w:t>if (x &gt; n6)</w:t>
+      </w:r>
+    </w:p>
+    <w:p>
+      <w:pPr>
+        <w:pStyle w:val="a5"/>
+        <w:autoSpaceDE w:val="0"/>
+        <w:autoSpaceDN w:val="0"/>
+        <w:adjustRightInd w:val="0"/>
+        <w:spacing w:after="0" w:line="240" w:lineRule="auto"/>
+        <w:rPr>
+          <w:rFonts w:ascii="Times New Roman" w:hAnsi="Times New Roman" w:cs="Times New Roman"/>
+          <w:color w:val="000000" w:themeColor="text1"/>
+          <w:sz w:val="24"/>
+          <w:szCs w:val="24"/>
+          <w:lang w:val="en-US"/>
+        </w:rPr>
+      </w:pPr>
+      <w:r>
+        <w:rPr>
+          <w:rFonts w:ascii="Times New Roman" w:hAnsi="Times New Roman" w:cs="Times New Roman"/>
+          <w:color w:val="000000" w:themeColor="text1"/>
+          <w:sz w:val="24"/>
+          <w:szCs w:val="24"/>
+          <w:lang w:val="en-US"/>
+        </w:rPr>
+        <w:tab/>
+        <w:t>{</w:t>
+      </w:r>
+    </w:p>
+    <w:p>
+      <w:pPr>
+        <w:pStyle w:val="a5"/>
+        <w:autoSpaceDE w:val="0"/>
+        <w:autoSpaceDN w:val="0"/>
+        <w:adjustRightInd w:val="0"/>
+        <w:spacing w:after="0" w:line="240" w:lineRule="auto"/>
+        <w:rPr>
+          <w:rFonts w:ascii="Times New Roman" w:hAnsi="Times New Roman" w:cs="Times New Roman"/>
+          <w:color w:val="000000" w:themeColor="text1"/>
+          <w:sz w:val="24"/>
+          <w:szCs w:val="24"/>
+          <w:lang w:val="en-US"/>
+        </w:rPr>
+      </w:pPr>
+      <w:r>
+        <w:rPr>
+          <w:rFonts w:ascii="Times New Roman" w:hAnsi="Times New Roman" w:cs="Times New Roman"/>
+          <w:color w:val="000000" w:themeColor="text1"/>
+          <w:sz w:val="24"/>
+          <w:szCs w:val="24"/>
+          <w:lang w:val="en-US"/>
+        </w:rPr>
+        <w:tab/>
+      </w:r>
+      <w:r>
+        <w:rPr>
+          <w:rFonts w:ascii="Times New Roman" w:hAnsi="Times New Roman" w:cs="Times New Roman"/>
+          <w:color w:val="000000" w:themeColor="text1"/>
+          <w:sz w:val="24"/>
+          <w:szCs w:val="24"/>
+          <w:lang w:val="en-US"/>
+        </w:rPr>
+        <w:tab/>
+        <w:t>x = n6;</w:t>
+      </w:r>
+    </w:p>
+    <w:p>
+      <w:pPr>
+        <w:pStyle w:val="a5"/>
+        <w:autoSpaceDE w:val="0"/>
+        <w:autoSpaceDN w:val="0"/>
+        <w:adjustRightInd w:val="0"/>
+        <w:spacing w:after="0" w:line="240" w:lineRule="auto"/>
+        <w:rPr>
+          <w:rFonts w:ascii="Times New Roman" w:hAnsi="Times New Roman" w:cs="Times New Roman"/>
+          <w:color w:val="000000" w:themeColor="text1"/>
+          <w:sz w:val="24"/>
+          <w:szCs w:val="24"/>
+          <w:lang w:val="en-US"/>
+        </w:rPr>
+      </w:pPr>
+      <w:r>
+        <w:rPr>
+          <w:rFonts w:ascii="Times New Roman" w:hAnsi="Times New Roman" w:cs="Times New Roman"/>
+          <w:color w:val="000000" w:themeColor="text1"/>
+          <w:sz w:val="24"/>
+          <w:szCs w:val="24"/>
+          <w:lang w:val="en-US"/>
+        </w:rPr>
+        <w:tab/>
+        <w:t>}</w:t>
+      </w:r>
+    </w:p>
+    <w:p>
+      <w:pPr>
+        <w:pStyle w:val="a5"/>
+        <w:autoSpaceDE w:val="0"/>
+        <w:autoSpaceDN w:val="0"/>
+        <w:adjustRightInd w:val="0"/>
+        <w:spacing w:after="0" w:line="240" w:lineRule="auto"/>
+        <w:rPr>
+          <w:rFonts w:ascii="Times New Roman" w:hAnsi="Times New Roman" w:cs="Times New Roman"/>
+          <w:color w:val="000000" w:themeColor="text1"/>
+          <w:sz w:val="24"/>
+          <w:szCs w:val="24"/>
+          <w:lang w:val="en-US"/>
+        </w:rPr>
+      </w:pPr>
+    </w:p>
+    <w:p>
+      <w:pPr>
+        <w:pStyle w:val="a5"/>
+        <w:autoSpaceDE w:val="0"/>
+        <w:autoSpaceDN w:val="0"/>
+        <w:adjustRightInd w:val="0"/>
+        <w:spacing w:after="0" w:line="240" w:lineRule="auto"/>
+        <w:rPr>
+          <w:rFonts w:ascii="Times New Roman" w:hAnsi="Times New Roman" w:cs="Times New Roman"/>
+          <w:color w:val="000000" w:themeColor="text1"/>
+          <w:sz w:val="24"/>
+          <w:szCs w:val="24"/>
+          <w:lang w:val="en-US"/>
+        </w:rPr>
+      </w:pPr>
+      <w:r>
+        <w:rPr>
+          <w:rFonts w:ascii="Times New Roman" w:hAnsi="Times New Roman" w:cs="Times New Roman"/>
+          <w:color w:val="000000" w:themeColor="text1"/>
+          <w:sz w:val="24"/>
+          <w:szCs w:val="24"/>
+          <w:lang w:val="en-US"/>
+        </w:rPr>
+        <w:tab/>
+        <w:t>printf("Minimum difference: ");</w:t>
+      </w:r>
+    </w:p>
+    <w:p>
+      <w:pPr>
+        <w:pStyle w:val="a5"/>
+        <w:autoSpaceDE w:val="0"/>
+        <w:autoSpaceDN w:val="0"/>
+        <w:adjustRightInd w:val="0"/>
+        <w:spacing w:after="0" w:line="240" w:lineRule="auto"/>
+        <w:rPr>
+          <w:rFonts w:ascii="Times New Roman" w:hAnsi="Times New Roman" w:cs="Times New Roman"/>
+          <w:color w:val="000000" w:themeColor="text1"/>
+          <w:sz w:val="24"/>
+          <w:szCs w:val="24"/>
+        </w:rPr>
+      </w:pPr>
+      <w:r>
+        <w:rPr>
+          <w:rFonts w:ascii="Times New Roman" w:hAnsi="Times New Roman" w:cs="Times New Roman"/>
+          <w:color w:val="000000" w:themeColor="text1"/>
+          <w:sz w:val="24"/>
+          <w:szCs w:val="24"/>
+          <w:lang w:val="en-US"/>
+        </w:rPr>
+        <w:tab/>
+      </w:r>
+      <w:proofErr w:type="spellStart"/>
+      <w:proofErr w:type="gramStart"/>
+      <w:r>
+        <w:rPr>
+          <w:rFonts w:ascii="Times New Roman" w:hAnsi="Times New Roman" w:cs="Times New Roman"/>
+          <w:color w:val="000000" w:themeColor="text1"/>
+          <w:sz w:val="24"/>
+          <w:szCs w:val="24"/>
+        </w:rPr>
+        <w:t>printf</w:t>
+      </w:r>
+      <w:proofErr w:type="spellEnd"/>
+      <w:r>
+        <w:rPr>
+          <w:rFonts w:ascii="Times New Roman" w:hAnsi="Times New Roman" w:cs="Times New Roman"/>
+          <w:color w:val="000000" w:themeColor="text1"/>
+          <w:sz w:val="24"/>
+          <w:szCs w:val="24"/>
+        </w:rPr>
+        <w:t>(</w:t>
+      </w:r>
+      <w:proofErr w:type="gramEnd"/>
+      <w:r>
+        <w:rPr>
+          <w:rFonts w:ascii="Times New Roman" w:hAnsi="Times New Roman" w:cs="Times New Roman"/>
+          <w:color w:val="000000" w:themeColor="text1"/>
+          <w:sz w:val="24"/>
+          <w:szCs w:val="24"/>
+        </w:rPr>
+        <w:t>"%d\n", x);</w:t>
+      </w:r>
+    </w:p>
+    <w:p>
+      <w:pPr>
+        <w:pStyle w:val="a5"/>
+        <w:autoSpaceDE w:val="0"/>
+        <w:autoSpaceDN w:val="0"/>
+        <w:adjustRightInd w:val="0"/>
+        <w:spacing w:after="0" w:line="240" w:lineRule="auto"/>
+        <w:rPr>
+          <w:rFonts w:ascii="Times New Roman" w:hAnsi="Times New Roman" w:cs="Times New Roman"/>
+          <w:color w:val="000000"/>
+          <w:sz w:val="24"/>
+          <w:szCs w:val="24"/>
+        </w:rPr>
+      </w:pPr>
+      <w:r>
+        <w:rPr>
+          <w:rFonts w:ascii="Times New Roman" w:hAnsi="Times New Roman" w:cs="Times New Roman"/>
+          <w:color w:val="000000"/>
+          <w:sz w:val="24"/>
+          <w:szCs w:val="24"/>
+        </w:rPr>
+        <w:t>}</w:t>
+      </w:r>
+    </w:p>
+    <w:p>
+      <w:pPr>
+        <w:pStyle w:val="a5"/>
+        <w:autoSpaceDE w:val="0"/>
+        <w:autoSpaceDN w:val="0"/>
+        <w:adjustRightInd w:val="0"/>
+        <w:spacing w:after="0" w:line="360" w:lineRule="auto"/>
+        <w:rPr>
+          <w:rFonts w:ascii="Times New Roman" w:hAnsi="Times New Roman" w:cs="Times New Roman"/>
+          <w:b/>
+          <w:color w:val="000000"/>
+          <w:sz w:val="28"/>
+          <w:szCs w:val="28"/>
+          <w:lang w:val="en-US"/>
+        </w:rPr>
+      </w:pPr>
     </w:p>
     <w:p>
       <w:pPr>
@@ -783,6 +3396,92 @@
           <w:szCs w:val="28"/>
         </w:rPr>
         <w:br/>
+      </w:r>
+      <w:r>
+        <w:rPr>
+          <w:rFonts w:ascii="Times New Roman" w:hAnsi="Times New Roman" w:cs="Times New Roman"/>
+          <w:bCs/>
+          <w:color w:val="000000"/>
+          <w:sz w:val="28"/>
+          <w:szCs w:val="28"/>
+        </w:rPr>
+        <w:t>10 – 15 = -5</w:t>
+      </w:r>
+      <w:r>
+        <w:rPr>
+          <w:rFonts w:ascii="Times New Roman" w:hAnsi="Times New Roman" w:cs="Times New Roman"/>
+          <w:bCs/>
+          <w:color w:val="000000"/>
+          <w:sz w:val="28"/>
+          <w:szCs w:val="28"/>
+        </w:rPr>
+        <w:br/>
+        <w:t>10 – (-10) = 20</w:t>
+      </w:r>
+    </w:p>
+    <w:p>
+      <w:pPr>
+        <w:pStyle w:val="a5"/>
+        <w:autoSpaceDE w:val="0"/>
+        <w:autoSpaceDN w:val="0"/>
+        <w:adjustRightInd w:val="0"/>
+        <w:spacing w:after="0" w:line="360" w:lineRule="auto"/>
+        <w:rPr>
+          <w:rFonts w:ascii="Times New Roman" w:hAnsi="Times New Roman" w:cs="Times New Roman"/>
+          <w:bCs/>
+          <w:color w:val="000000"/>
+          <w:sz w:val="28"/>
+          <w:szCs w:val="28"/>
+        </w:rPr>
+      </w:pPr>
+      <w:r>
+        <w:rPr>
+          <w:rFonts w:ascii="Times New Roman" w:hAnsi="Times New Roman" w:cs="Times New Roman"/>
+          <w:bCs/>
+          <w:sz w:val="28"/>
+          <w:szCs w:val="28"/>
+        </w:rPr>
+        <w:t>10 – (-12) = 22</w:t>
+      </w:r>
+      <w:r>
+        <w:rPr>
+          <w:rFonts w:ascii="Times New Roman" w:hAnsi="Times New Roman" w:cs="Times New Roman"/>
+          <w:bCs/>
+          <w:sz w:val="28"/>
+          <w:szCs w:val="28"/>
+        </w:rPr>
+        <w:br/>
+        <w:t>15 – (-10) = 25</w:t>
+      </w:r>
+      <w:r>
+        <w:rPr>
+          <w:rFonts w:ascii="Times New Roman" w:hAnsi="Times New Roman" w:cs="Times New Roman"/>
+          <w:bCs/>
+          <w:sz w:val="28"/>
+          <w:szCs w:val="28"/>
+        </w:rPr>
+        <w:br/>
+        <w:t>15 – (-12) = 27</w:t>
+      </w:r>
+      <w:r>
+        <w:rPr>
+          <w:rFonts w:ascii="Times New Roman" w:hAnsi="Times New Roman" w:cs="Times New Roman"/>
+          <w:bCs/>
+          <w:sz w:val="28"/>
+          <w:szCs w:val="28"/>
+        </w:rPr>
+        <w:br/>
+        <w:t>-10 – (-12) = 2</w:t>
+      </w:r>
+      <w:r>
+        <w:rPr>
+          <w:rFonts w:ascii="Times New Roman" w:hAnsi="Times New Roman" w:cs="Times New Roman"/>
+          <w:bCs/>
+          <w:sz w:val="28"/>
+          <w:szCs w:val="28"/>
+        </w:rPr>
+        <w:br/>
+        <w:t>По модулю самое маленькое число – это 2</w:t>
       </w:r>
     </w:p>
     <w:p>
@@ -809,6 +3508,27 @@
         </w:rPr>
         <w:t>Пояснительный текст к программе</w:t>
       </w:r>
+    </w:p>
+    <w:p>
+      <w:pPr>
+        <w:pStyle w:val="a5"/>
+        <w:spacing w:after="0" w:line="360" w:lineRule="auto"/>
+        <w:rPr>
+          <w:rFonts w:ascii="Times New Roman" w:hAnsi="Times New Roman" w:cs="Times New Roman"/>
+          <w:b/>
+          <w:sz w:val="28"/>
+          <w:szCs w:val="28"/>
+        </w:rPr>
+      </w:pPr>
+      <w:r>
+        <w:rPr>
+          <w:rFonts w:ascii="Times New Roman" w:hAnsi="Times New Roman" w:cs="Times New Roman"/>
+          <w:bCs/>
+          <w:sz w:val="28"/>
+          <w:szCs w:val="28"/>
+        </w:rPr>
+        <w:t>При старте программы у пользователя запрашивается 4 числа. После этого программа считает все возможные разницы между этими числами. Самую первую разницу мы принимаем за минимальную и потом сравниваем с остальными. Если другая разница меньше текущей, то минимальная разница меняется.</w:t>
+      </w:r>
       <w:r>
         <w:rPr>
           <w:rFonts w:ascii="Times New Roman" w:hAnsi="Times New Roman" w:cs="Times New Roman"/>
@@ -853,6 +3573,151 @@
           <w:szCs w:val="28"/>
         </w:rPr>
       </w:pPr>
+      <w:r>
+        <w:rPr>
+          <w:rFonts w:ascii="Times New Roman" w:hAnsi="Times New Roman" w:cs="Times New Roman"/>
+          <w:noProof/>
+          <w:sz w:val="28"/>
+          <w:szCs w:val="28"/>
+        </w:rPr>
+        <w:lastRenderedPageBreak/>
+        <w:drawing>
+          <wp:inline distT="0" distB="0" distL="0" distR="0" wp14:anchorId="7CFF6D3E" wp14:editId="6F4A706F">
+            <wp:extent cx="4876800" cy="1145540"/>
+            <wp:effectExtent l="0" t="0" r="0" b="0"/>
+            <wp:docPr id="8" name="Рисунок 8"/>
+            <wp:cNvGraphicFramePr>
+              <a:graphicFrameLocks xmlns:a="http://schemas.openxmlformats.org/drawingml/2006/main" noChangeAspect="1"/>
+            </wp:cNvGraphicFramePr>
+            <a:graphic xmlns:a="http://schemas.openxmlformats.org/drawingml/2006/main">
+              <a:graphicData uri="http://schemas.openxmlformats.org/drawingml/2006/picture">
+                <pic:pic xmlns:pic="http://schemas.openxmlformats.org/drawingml/2006/picture">
+                  <pic:nvPicPr>
+                    <pic:cNvPr id="0" name="Picture 8"/>
+                    <pic:cNvPicPr>
+                      <a:picLocks noChangeAspect="1" noChangeArrowheads="1"/>
+                    </pic:cNvPicPr>
+                  </pic:nvPicPr>
+                  <pic:blipFill>
+                    <a:blip r:embed="rId8">
+                      <a:extLst>
+                        <a:ext uri="{28A0092B-C50C-407E-A947-70E740481C1C}">
+                          <a14:useLocalDpi xmlns:a14="http://schemas.microsoft.com/office/drawing/2010/main" val="0"/>
+                        </a:ext>
+                      </a:extLst>
+                    </a:blip>
+                    <a:srcRect/>
+                    <a:stretch>
+                      <a:fillRect/>
+                    </a:stretch>
+                  </pic:blipFill>
+                  <pic:spPr bwMode="auto">
+                    <a:xfrm>
+                      <a:off x="0" y="0"/>
+                      <a:ext cx="4876800" cy="1145540"/>
+                    </a:xfrm>
+                    <a:prstGeom prst="rect">
+                      <a:avLst/>
+                    </a:prstGeom>
+                    <a:noFill/>
+                    <a:ln>
+                      <a:noFill/>
+                    </a:ln>
+                  </pic:spPr>
+                </pic:pic>
+              </a:graphicData>
+            </a:graphic>
+          </wp:inline>
+        </w:drawing>
+      </w:r>
+      <w:r>
+        <w:rPr>
+          <w:rFonts w:ascii="Times New Roman" w:hAnsi="Times New Roman" w:cs="Times New Roman"/>
+          <w:sz w:val="28"/>
+          <w:szCs w:val="28"/>
+        </w:rPr>
+        <w:br/>
+      </w:r>
+      <w:r>
+        <w:rPr>
+          <w:rFonts w:ascii="Times New Roman" w:hAnsi="Times New Roman" w:cs="Times New Roman"/>
+          <w:sz w:val="28"/>
+          <w:szCs w:val="28"/>
+        </w:rPr>
+        <w:br/>
+      </w:r>
+      <w:r>
+        <w:rPr>
+          <w:rFonts w:ascii="Times New Roman" w:hAnsi="Times New Roman" w:cs="Times New Roman"/>
+          <w:noProof/>
+          <w:sz w:val="28"/>
+          <w:szCs w:val="28"/>
+        </w:rPr>
+        <w:drawing>
+          <wp:inline distT="0" distB="0" distL="0" distR="0" wp14:anchorId="390E9C92" wp14:editId="00996EC0">
+            <wp:extent cx="3435985" cy="1209675"/>
+            <wp:effectExtent l="0" t="0" r="0" b="0"/>
+            <wp:docPr id="7" name="Рисунок 7"/>
+            <wp:cNvGraphicFramePr>
+              <a:graphicFrameLocks xmlns:a="http://schemas.openxmlformats.org/drawingml/2006/main" noChangeAspect="1"/>
+            </wp:cNvGraphicFramePr>
+            <a:graphic xmlns:a="http://schemas.openxmlformats.org/drawingml/2006/main">
+              <a:graphicData uri="http://schemas.openxmlformats.org/drawingml/2006/picture">
+                <pic:pic xmlns:pic="http://schemas.openxmlformats.org/drawingml/2006/picture">
+                  <pic:nvPicPr>
+                    <pic:cNvPr id="0" name="Picture 7"/>
+                    <pic:cNvPicPr>
+                      <a:picLocks noChangeAspect="1" noChangeArrowheads="1"/>
+                    </pic:cNvPicPr>
+                  </pic:nvPicPr>
+                  <pic:blipFill>
+                    <a:blip r:embed="rId9">
+                      <a:extLst>
+                        <a:ext uri="{28A0092B-C50C-407E-A947-70E740481C1C}">
+                          <a14:useLocalDpi xmlns:a14="http://schemas.microsoft.com/office/drawing/2010/main" val="0"/>
+                        </a:ext>
+                      </a:extLst>
+                    </a:blip>
+                    <a:srcRect/>
+                    <a:stretch>
+                      <a:fillRect/>
+                    </a:stretch>
+                  </pic:blipFill>
+                  <pic:spPr bwMode="auto">
+                    <a:xfrm>
+                      <a:off x="0" y="0"/>
+                      <a:ext cx="3435985" cy="1209675"/>
+                    </a:xfrm>
+                    <a:prstGeom prst="rect">
+                      <a:avLst/>
+                    </a:prstGeom>
+                    <a:noFill/>
+                    <a:ln>
+                      <a:noFill/>
+                    </a:ln>
+                  </pic:spPr>
+                </pic:pic>
+              </a:graphicData>
+            </a:graphic>
+          </wp:inline>
+        </w:drawing>
+      </w:r>
+      <w:r>
+        <w:rPr>
+          <w:rFonts w:ascii="Times New Roman" w:hAnsi="Times New Roman" w:cs="Times New Roman"/>
+          <w:sz w:val="28"/>
+          <w:szCs w:val="28"/>
+        </w:rPr>
+        <w:br/>
+      </w:r>
+      <w:r>
+        <w:rPr>
+          <w:rFonts w:ascii="Times New Roman" w:hAnsi="Times New Roman" w:cs="Times New Roman"/>
+          <w:sz w:val="28"/>
+          <w:szCs w:val="28"/>
+        </w:rPr>
+        <w:br/>
+      </w:r>
     </w:p>
     <w:p>
       <w:pPr>
@@ -877,7 +3742,6 @@
         </w:rPr>
         <w:t>Результат работы программы</w:t>
       </w:r>
-      <w:proofErr w:type="gramStart"/>
       <w:r>
         <w:rPr>
           <w:rFonts w:ascii="Times New Roman" w:hAnsi="Times New Roman" w:cs="Times New Roman"/>
@@ -885,24 +3749,74 @@
           <w:sz w:val="28"/>
           <w:szCs w:val="28"/>
         </w:rPr>
-        <w:br/>
-      </w:r>
-      <w:r>
-        <w:rPr>
-          <w:rFonts w:ascii="Times New Roman" w:hAnsi="Times New Roman" w:cs="Times New Roman"/>
-          <w:sz w:val="28"/>
-          <w:szCs w:val="28"/>
-        </w:rPr>
-        <w:t>С</w:t>
-      </w:r>
-      <w:proofErr w:type="gramEnd"/>
-      <w:r>
-        <w:rPr>
-          <w:rFonts w:ascii="Times New Roman" w:hAnsi="Times New Roman" w:cs="Times New Roman"/>
-          <w:sz w:val="28"/>
-          <w:szCs w:val="28"/>
-        </w:rPr>
-        <w:t>воя фотография</w:t>
+        <w:tab/>
+      </w:r>
+    </w:p>
+    <w:p>
+      <w:pPr>
+        <w:pStyle w:val="a5"/>
+        <w:spacing w:after="0" w:line="360" w:lineRule="auto"/>
+        <w:rPr>
+          <w:rFonts w:ascii="Times New Roman" w:hAnsi="Times New Roman" w:cs="Times New Roman"/>
+          <w:sz w:val="28"/>
+          <w:szCs w:val="28"/>
+        </w:rPr>
+      </w:pPr>
+      <w:r>
+        <w:rPr>
+          <w:rFonts w:ascii="Times New Roman" w:hAnsi="Times New Roman" w:cs="Times New Roman"/>
+          <w:noProof/>
+          <w:sz w:val="28"/>
+          <w:szCs w:val="28"/>
+        </w:rPr>
+        <w:drawing>
+          <wp:inline distT="0" distB="0" distL="0" distR="0" wp14:anchorId="10D65F38" wp14:editId="0B0FAE4E">
+            <wp:extent cx="1699260" cy="951230"/>
+            <wp:effectExtent l="0" t="0" r="0" b="0"/>
+            <wp:docPr id="9" name="Рисунок 9"/>
+            <wp:cNvGraphicFramePr>
+              <a:graphicFrameLocks xmlns:a="http://schemas.openxmlformats.org/drawingml/2006/main" noChangeAspect="1"/>
+            </wp:cNvGraphicFramePr>
+            <a:graphic xmlns:a="http://schemas.openxmlformats.org/drawingml/2006/main">
+              <a:graphicData uri="http://schemas.openxmlformats.org/drawingml/2006/picture">
+                <pic:pic xmlns:pic="http://schemas.openxmlformats.org/drawingml/2006/picture">
+                  <pic:nvPicPr>
+                    <pic:cNvPr id="0" name="Picture 9"/>
+                    <pic:cNvPicPr>
+                      <a:picLocks noChangeAspect="1" noChangeArrowheads="1"/>
+                    </pic:cNvPicPr>
+                  </pic:nvPicPr>
+                  <pic:blipFill>
+                    <a:blip r:embed="rId10">
+                      <a:extLst>
+                        <a:ext uri="{28A0092B-C50C-407E-A947-70E740481C1C}">
+                          <a14:useLocalDpi xmlns:a14="http://schemas.microsoft.com/office/drawing/2010/main" val="0"/>
+                        </a:ext>
+                      </a:extLst>
+                    </a:blip>
+                    <a:srcRect/>
+                    <a:stretch>
+                      <a:fillRect/>
+                    </a:stretch>
+                  </pic:blipFill>
+                  <pic:spPr bwMode="auto">
+                    <a:xfrm>
+                      <a:off x="0" y="0"/>
+                      <a:ext cx="1699260" cy="951230"/>
+                    </a:xfrm>
+                    <a:prstGeom prst="rect">
+                      <a:avLst/>
+                    </a:prstGeom>
+                    <a:noFill/>
+                    <a:ln>
+                      <a:noFill/>
+                    </a:ln>
+                  </pic:spPr>
+                </pic:pic>
+              </a:graphicData>
+            </a:graphic>
+          </wp:inline>
+        </w:drawing>
       </w:r>
     </w:p>
     <w:p>
@@ -922,7 +3836,7 @@
           <w:sz w:val="28"/>
           <w:szCs w:val="28"/>
         </w:rPr>
-        <w:t>Вывод</w:t>
+        <w:t xml:space="preserve">Вывод: </w:t>
       </w:r>
       <w:r>
         <w:rPr>
@@ -931,15 +3845,6 @@
           <w:sz w:val="28"/>
           <w:szCs w:val="28"/>
         </w:rPr>
-        <w:t xml:space="preserve">: </w:t>
-      </w:r>
-      <w:r>
-        <w:rPr>
-          <w:rFonts w:ascii="Times New Roman" w:hAnsi="Times New Roman" w:cs="Times New Roman"/>
-          <w:b/>
-          <w:sz w:val="28"/>
-          <w:szCs w:val="28"/>
-        </w:rPr>
         <w:br/>
       </w:r>
       <w:r>
@@ -948,64 +3853,23 @@
           <w:sz w:val="28"/>
           <w:szCs w:val="28"/>
         </w:rPr>
-        <w:t>Мы изучили операторы</w:t>
-      </w:r>
-      <w:r>
-        <w:rPr>
-          <w:rFonts w:ascii="Times New Roman" w:hAnsi="Times New Roman" w:cs="Times New Roman"/>
-          <w:sz w:val="28"/>
-          <w:szCs w:val="28"/>
-        </w:rPr>
-        <w:t xml:space="preserve"> условия и приобре</w:t>
-      </w:r>
-      <w:r>
-        <w:rPr>
-          <w:rFonts w:ascii="Times New Roman" w:hAnsi="Times New Roman" w:cs="Times New Roman"/>
-          <w:sz w:val="28"/>
-          <w:szCs w:val="28"/>
-        </w:rPr>
-        <w:t>ли</w:t>
-      </w:r>
-      <w:r>
-        <w:rPr>
-          <w:rFonts w:ascii="Times New Roman" w:hAnsi="Times New Roman" w:cs="Times New Roman"/>
-          <w:sz w:val="28"/>
-          <w:szCs w:val="28"/>
-        </w:rPr>
-        <w:t xml:space="preserve"> навык</w:t>
-      </w:r>
-      <w:r>
-        <w:rPr>
-          <w:rFonts w:ascii="Times New Roman" w:hAnsi="Times New Roman" w:cs="Times New Roman"/>
-          <w:sz w:val="28"/>
-          <w:szCs w:val="28"/>
-        </w:rPr>
-        <w:t>и</w:t>
-      </w:r>
-      <w:r>
-        <w:rPr>
-          <w:rFonts w:ascii="Times New Roman" w:hAnsi="Times New Roman" w:cs="Times New Roman"/>
-          <w:sz w:val="28"/>
-          <w:szCs w:val="28"/>
-        </w:rPr>
-        <w:t xml:space="preserve"> программирования </w:t>
-      </w:r>
-      <w:r>
-        <w:rPr>
-          <w:rFonts w:ascii="Times New Roman" w:hAnsi="Times New Roman" w:cs="Times New Roman"/>
-          <w:sz w:val="28"/>
-          <w:szCs w:val="28"/>
-        </w:rPr>
-        <w:lastRenderedPageBreak/>
-        <w:t>разветвляющихся алгоритмов</w:t>
-      </w:r>
-      <w:r>
-        <w:rPr>
-          <w:rFonts w:ascii="Times New Roman" w:hAnsi="Times New Roman" w:cs="Times New Roman"/>
-          <w:sz w:val="28"/>
-          <w:szCs w:val="28"/>
-        </w:rPr>
-        <w:t xml:space="preserve">. Благодаря полученным навыкам мы написали программу, которая… </w:t>
+        <w:t xml:space="preserve">Мы изучили операторы условия и приобрели навыки программирования разветвляющихся алгоритмов. Благодаря </w:t>
+      </w:r>
+      <w:r>
+        <w:rPr>
+          <w:rFonts w:ascii="Times New Roman" w:hAnsi="Times New Roman" w:cs="Times New Roman"/>
+          <w:sz w:val="28"/>
+          <w:szCs w:val="28"/>
+        </w:rPr>
+        <w:t>полученным</w:t>
+      </w:r>
+      <w:r>
+        <w:rPr>
+          <w:rFonts w:ascii="Times New Roman" w:hAnsi="Times New Roman" w:cs="Times New Roman"/>
+          <w:sz w:val="28"/>
+          <w:szCs w:val="28"/>
+        </w:rPr>
+        <w:t xml:space="preserve"> навыкам мы написали программу, которая… </w:t>
       </w:r>
     </w:p>
     <w:sectPr>
@@ -1019,8 +3883,8 @@
 </file>
 
 <file path=word/numbering.xml><?xml version="1.0" encoding="utf-8"?>
-<w:numbering xmlns:ve="http://schemas.openxmlformats.org/markup-compatibility/2006" xmlns:o="urn:schemas-microsoft-com:office:office" xmlns:r="http://schemas.openxmlformats.org/officeDocument/2006/relationships" xmlns:m="http://schemas.openxmlformats.org/officeDocument/2006/math" xmlns:v="urn:schemas-microsoft-com:vml" xmlns:wp="http://schemas.openxmlformats.org/drawingml/2006/wordprocessingDrawing" xmlns:w10="urn:schemas-microsoft-com:office:word" xmlns:w="http://schemas.openxmlformats.org/wordprocessingml/2006/main" xmlns:wne="http://schemas.microsoft.com/office/word/2006/wordml">
-  <w:abstractNum w:abstractNumId="0">
+<w:numbering xmlns:wpc="http://schemas.microsoft.com/office/word/2010/wordprocessingCanvas" xmlns:cx="http://schemas.microsoft.com/office/drawing/2014/chartex" xmlns:cx1="http://schemas.microsoft.com/office/drawing/2015/9/8/chartex" xmlns:cx2="http://schemas.microsoft.com/office/drawing/2015/10/21/chartex" xmlns:cx3="http://schemas.microsoft.com/office/drawing/2016/5/9/chartex" xmlns:cx4="http://schemas.microsoft.com/office/drawing/2016/5/10/chartex" xmlns:cx5="http://schemas.microsoft.com/office/drawing/2016/5/11/chartex" xmlns:cx6="http://schemas.microsoft.com/office/drawing/2016/5/12/chartex" xmlns:cx7="http://schemas.microsoft.com/office/drawing/2016/5/13/chartex" xmlns:cx8="http://schemas.microsoft.com/office/drawing/2016/5/14/chartex" xmlns:mc="http://schemas.openxmlformats.org/markup-compatibility/2006" xmlns:aink="http://schemas.microsoft.com/office/drawing/2016/ink" xmlns:am3d="http://schemas.microsoft.com/office/drawing/2017/model3d" xmlns:o="urn:schemas-microsoft-com:office:office" xmlns:oel="http://schemas.microsoft.com/office/2019/extlst" xmlns:r="http://schemas.openxmlformats.org/officeDocument/2006/relationships" xmlns:m="http://schemas.openxmlformats.org/officeDocument/2006/math" xmlns:v="urn:schemas-microsoft-com:vml" xmlns:wp14="http://schemas.microsoft.com/office/word/2010/wordprocessingDrawing" xmlns:wp="http://schemas.openxmlformats.org/drawingml/2006/wordprocessingDrawing" xmlns:w10="urn:schemas-microsoft-com:office:word" xmlns:w="http://schemas.openxmlformats.org/wordprocessingml/2006/main" xmlns:w14="http://schemas.microsoft.com/office/word/2010/wordml" xmlns:w15="http://schemas.microsoft.com/office/word/2012/wordml" xmlns:w16cex="http://schemas.microsoft.com/office/word/2018/wordml/cex" xmlns:w16cid="http://schemas.microsoft.com/office/word/2016/wordml/cid" xmlns:w16="http://schemas.microsoft.com/office/word/2018/wordml" xmlns:w16sdtdh="http://schemas.microsoft.com/office/word/2020/wordml/sdtdatahash" xmlns:w16se="http://schemas.microsoft.com/office/word/2015/wordml/symex" xmlns:wpg="http://schemas.microsoft.com/office/word/2010/wordprocessingGroup" xmlns:wpi="http://schemas.microsoft.com/office/word/2010/wordprocessingInk" xmlns:wne="http://schemas.microsoft.com/office/word/2006/wordml" xmlns:wps="http://schemas.microsoft.com/office/word/2010/wordprocessingShape" mc:Ignorable="w14 w15 w16se w16cid w16 w16cex w16sdtdh wp14">
+  <w:abstractNum w:abstractNumId="0" w15:restartNumberingAfterBreak="0">
     <w:nsid w:val="23D443CC"/>
     <w:multiLevelType w:val="hybridMultilevel"/>
     <w:tmpl w:val="C6DC79D8"/>
@@ -1109,7 +3973,7 @@
       </w:pPr>
     </w:lvl>
   </w:abstractNum>
-  <w:abstractNum w:abstractNumId="1">
+  <w:abstractNum w:abstractNumId="1" w15:restartNumberingAfterBreak="0">
     <w:nsid w:val="2D4F5E50"/>
     <w:multiLevelType w:val="hybridMultilevel"/>
     <w:tmpl w:val="F3827684"/>
@@ -1195,7 +4059,7 @@
       </w:pPr>
     </w:lvl>
   </w:abstractNum>
-  <w:abstractNum w:abstractNumId="2">
+  <w:abstractNum w:abstractNumId="2" w15:restartNumberingAfterBreak="0">
     <w:nsid w:val="30C94CF6"/>
     <w:multiLevelType w:val="hybridMultilevel"/>
     <w:tmpl w:val="6ADCFF9A"/>
@@ -1308,7 +4172,7 @@
       </w:rPr>
     </w:lvl>
   </w:abstractNum>
-  <w:abstractNum w:abstractNumId="3">
+  <w:abstractNum w:abstractNumId="3" w15:restartNumberingAfterBreak="0">
     <w:nsid w:val="317B0750"/>
     <w:multiLevelType w:val="hybridMultilevel"/>
     <w:tmpl w:val="B62C57C4"/>
@@ -1398,7 +4262,7 @@
       </w:pPr>
     </w:lvl>
   </w:abstractNum>
-  <w:abstractNum w:abstractNumId="4">
+  <w:abstractNum w:abstractNumId="4" w15:restartNumberingAfterBreak="0">
     <w:nsid w:val="65385073"/>
     <w:multiLevelType w:val="hybridMultilevel"/>
     <w:tmpl w:val="1AD4AFF4"/>
@@ -1487,7 +4351,7 @@
       </w:pPr>
     </w:lvl>
   </w:abstractNum>
-  <w:abstractNum w:abstractNumId="5">
+  <w:abstractNum w:abstractNumId="5" w15:restartNumberingAfterBreak="0">
     <w:nsid w:val="680B44DE"/>
     <w:multiLevelType w:val="hybridMultilevel"/>
     <w:tmpl w:val="60343170"/>
@@ -1577,29 +4441,29 @@
       </w:pPr>
     </w:lvl>
   </w:abstractNum>
-  <w:num w:numId="1">
+  <w:num w:numId="1" w16cid:durableId="1751346109">
     <w:abstractNumId w:val="5"/>
   </w:num>
-  <w:num w:numId="2">
+  <w:num w:numId="2" w16cid:durableId="2056464705">
     <w:abstractNumId w:val="3"/>
   </w:num>
-  <w:num w:numId="3">
+  <w:num w:numId="3" w16cid:durableId="1779793610">
     <w:abstractNumId w:val="4"/>
   </w:num>
-  <w:num w:numId="4">
+  <w:num w:numId="4" w16cid:durableId="1766917896">
     <w:abstractNumId w:val="2"/>
   </w:num>
-  <w:num w:numId="5">
+  <w:num w:numId="5" w16cid:durableId="1905139851">
     <w:abstractNumId w:val="1"/>
   </w:num>
-  <w:num w:numId="6">
+  <w:num w:numId="6" w16cid:durableId="1565527697">
     <w:abstractNumId w:val="0"/>
   </w:num>
 </w:numbering>
 </file>
 
 <file path=word/styles.xml><?xml version="1.0" encoding="utf-8"?>
-<w:styles xmlns:r="http://schemas.openxmlformats.org/officeDocument/2006/relationships" xmlns:w="http://schemas.openxmlformats.org/wordprocessingml/2006/main">
+<w:styles xmlns:mc="http://schemas.openxmlformats.org/markup-compatibility/2006" xmlns:r="http://schemas.openxmlformats.org/officeDocument/2006/relationships" xmlns:w="http://schemas.openxmlformats.org/wordprocessingml/2006/main" xmlns:w14="http://schemas.microsoft.com/office/word/2010/wordml" xmlns:w15="http://schemas.microsoft.com/office/word/2012/wordml" xmlns:w16cex="http://schemas.microsoft.com/office/word/2018/wordml/cex" xmlns:w16cid="http://schemas.microsoft.com/office/word/2016/wordml/cid" xmlns:w16="http://schemas.microsoft.com/office/word/2018/wordml" xmlns:w16sdtdh="http://schemas.microsoft.com/office/word/2020/wordml/sdtdatahash" xmlns:w16se="http://schemas.microsoft.com/office/word/2015/wordml/symex" mc:Ignorable="w14 w15 w16se w16cid w16 w16cex w16sdtdh">
   <w:docDefaults>
     <w:rPrDefault>
       <w:rPr>
@@ -1615,144 +4479,383 @@
       </w:pPr>
     </w:pPrDefault>
   </w:docDefaults>
-  <w:latentStyles w:defLockedState="0" w:defUIPriority="99" w:defSemiHidden="1" w:defUnhideWhenUsed="1" w:defQFormat="0" w:count="267">
-    <w:lsdException w:name="Normal" w:semiHidden="0" w:uiPriority="0" w:unhideWhenUsed="0" w:qFormat="1"/>
-    <w:lsdException w:name="heading 1" w:semiHidden="0" w:uiPriority="9" w:unhideWhenUsed="0" w:qFormat="1"/>
-    <w:lsdException w:name="heading 2" w:uiPriority="9" w:qFormat="1"/>
-    <w:lsdException w:name="heading 3" w:uiPriority="9" w:qFormat="1"/>
-    <w:lsdException w:name="heading 4" w:uiPriority="9" w:qFormat="1"/>
-    <w:lsdException w:name="heading 5" w:uiPriority="9" w:qFormat="1"/>
-    <w:lsdException w:name="heading 6" w:uiPriority="9" w:qFormat="1"/>
-    <w:lsdException w:name="heading 7" w:uiPriority="9" w:qFormat="1"/>
-    <w:lsdException w:name="heading 8" w:uiPriority="9" w:qFormat="1"/>
-    <w:lsdException w:name="heading 9" w:uiPriority="9" w:qFormat="1"/>
-    <w:lsdException w:name="toc 1" w:uiPriority="39"/>
-    <w:lsdException w:name="toc 2" w:uiPriority="39"/>
-    <w:lsdException w:name="toc 3" w:uiPriority="39"/>
-    <w:lsdException w:name="toc 4" w:uiPriority="39"/>
-    <w:lsdException w:name="toc 5" w:uiPriority="39"/>
-    <w:lsdException w:name="toc 6" w:uiPriority="39"/>
-    <w:lsdException w:name="toc 7" w:uiPriority="39"/>
-    <w:lsdException w:name="toc 8" w:uiPriority="39"/>
-    <w:lsdException w:name="toc 9" w:uiPriority="39"/>
-    <w:lsdException w:name="caption" w:uiPriority="35" w:qFormat="1"/>
-    <w:lsdException w:name="Title" w:semiHidden="0" w:uiPriority="10" w:unhideWhenUsed="0" w:qFormat="1"/>
-    <w:lsdException w:name="Default Paragraph Font" w:uiPriority="1"/>
-    <w:lsdException w:name="Subtitle" w:semiHidden="0" w:uiPriority="11" w:unhideWhenUsed="0" w:qFormat="1"/>
-    <w:lsdException w:name="Strong" w:semiHidden="0" w:uiPriority="22" w:unhideWhenUsed="0" w:qFormat="1"/>
-    <w:lsdException w:name="Emphasis" w:semiHidden="0" w:uiPriority="20" w:unhideWhenUsed="0" w:qFormat="1"/>
-    <w:lsdException w:name="Table Grid" w:semiHidden="0" w:uiPriority="59" w:unhideWhenUsed="0"/>
-    <w:lsdException w:name="Placeholder Text" w:unhideWhenUsed="0"/>
-    <w:lsdException w:name="No Spacing" w:semiHidden="0" w:uiPriority="1" w:unhideWhenUsed="0" w:qFormat="1"/>
-    <w:lsdException w:name="Light Shading" w:semiHidden="0" w:uiPriority="60" w:unhideWhenUsed="0"/>
-    <w:lsdException w:name="Light List" w:semiHidden="0" w:uiPriority="61" w:unhideWhenUsed="0"/>
-    <w:lsdException w:name="Light Grid" w:semiHidden="0" w:uiPriority="62" w:unhideWhenUsed="0"/>
-    <w:lsdException w:name="Medium Shading 1" w:semiHidden="0" w:uiPriority="63" w:unhideWhenUsed="0"/>
-    <w:lsdException w:name="Medium Shading 2" w:semiHidden="0" w:uiPriority="64" w:unhideWhenUsed="0"/>
-    <w:lsdException w:name="Medium List 1" w:semiHidden="0" w:uiPriority="65" w:unhideWhenUsed="0"/>
-    <w:lsdException w:name="Medium List 2" w:semiHidden="0" w:uiPriority="66" w:unhideWhenUsed="0"/>
-    <w:lsdException w:name="Medium Grid 1" w:semiHidden="0" w:uiPriority="67" w:unhideWhenUsed="0"/>
-    <w:lsdException w:name="Medium Grid 2" w:semiHidden="0" w:uiPriority="68" w:unhideWhenUsed="0"/>
-    <w:lsdException w:name="Medium Grid 3" w:semiHidden="0" w:uiPriority="69" w:unhideWhenUsed="0"/>
-    <w:lsdException w:name="Dark List" w:semiHidden="0" w:uiPriority="70" w:unhideWhenUsed="0"/>
-    <w:lsdException w:name="Colorful Shading" w:semiHidden="0" w:uiPriority="71" w:unhideWhenUsed="0"/>
-    <w:lsdException w:name="Colorful List" w:semiHidden="0" w:uiPriority="72" w:unhideWhenUsed="0"/>
-    <w:lsdException w:name="Colorful Grid" w:semiHidden="0" w:uiPriority="73" w:unhideWhenUsed="0"/>
-    <w:lsdException w:name="Light Shading Accent 1" w:semiHidden="0" w:uiPriority="60" w:unhideWhenUsed="0"/>
-    <w:lsdException w:name="Light List Accent 1" w:semiHidden="0" w:uiPriority="61" w:unhideWhenUsed="0"/>
-    <w:lsdException w:name="Light Grid Accent 1" w:semiHidden="0" w:uiPriority="62" w:unhideWhenUsed="0"/>
-    <w:lsdException w:name="Medium Shading 1 Accent 1" w:semiHidden="0" w:uiPriority="63" w:unhideWhenUsed="0"/>
-    <w:lsdException w:name="Medium Shading 2 Accent 1" w:semiHidden="0" w:uiPriority="64" w:unhideWhenUsed="0"/>
-    <w:lsdException w:name="Medium List 1 Accent 1" w:semiHidden="0" w:uiPriority="65" w:unhideWhenUsed="0"/>
-    <w:lsdException w:name="Revision" w:unhideWhenUsed="0"/>
-    <w:lsdException w:name="List Paragraph" w:semiHidden="0" w:uiPriority="34" w:unhideWhenUsed="0" w:qFormat="1"/>
-    <w:lsdException w:name="Quote" w:semiHidden="0" w:uiPriority="29" w:unhideWhenUsed="0" w:qFormat="1"/>
-    <w:lsdException w:name="Intense Quote" w:semiHidden="0" w:uiPriority="30" w:unhideWhenUsed="0" w:qFormat="1"/>
-    <w:lsdException w:name="Medium List 2 Accent 1" w:semiHidden="0" w:uiPriority="66" w:unhideWhenUsed="0"/>
-    <w:lsdException w:name="Medium Grid 1 Accent 1" w:semiHidden="0" w:uiPriority="67" w:unhideWhenUsed="0"/>
-    <w:lsdException w:name="Medium Grid 2 Accent 1" w:semiHidden="0" w:uiPriority="68" w:unhideWhenUsed="0"/>
-    <w:lsdException w:name="Medium Grid 3 Accent 1" w:semiHidden="0" w:uiPriority="69" w:unhideWhenUsed="0"/>
-    <w:lsdException w:name="Dark List Accent 1" w:semiHidden="0" w:uiPriority="70" w:unhideWhenUsed="0"/>
-    <w:lsdException w:name="Colorful Shading Accent 1" w:semiHidden="0" w:uiPriority="71" w:unhideWhenUsed="0"/>
-    <w:lsdException w:name="Colorful List Accent 1" w:semiHidden="0" w:uiPriority="72" w:unhideWhenUsed="0"/>
-    <w:lsdException w:name="Colorful Grid Accent 1" w:semiHidden="0" w:uiPriority="73" w:unhideWhenUsed="0"/>
-    <w:lsdException w:name="Light Shading Accent 2" w:semiHidden="0" w:uiPriority="60" w:unhideWhenUsed="0"/>
-    <w:lsdException w:name="Light List Accent 2" w:semiHidden="0" w:uiPriority="61" w:unhideWhenUsed="0"/>
-    <w:lsdException w:name="Light Grid Accent 2" w:semiHidden="0" w:uiPriority="62" w:unhideWhenUsed="0"/>
-    <w:lsdException w:name="Medium Shading 1 Accent 2" w:semiHidden="0" w:uiPriority="63" w:unhideWhenUsed="0"/>
-    <w:lsdException w:name="Medium Shading 2 Accent 2" w:semiHidden="0" w:uiPriority="64" w:unhideWhenUsed="0"/>
-    <w:lsdException w:name="Medium List 1 Accent 2" w:semiHidden="0" w:uiPriority="65" w:unhideWhenUsed="0"/>
-    <w:lsdException w:name="Medium List 2 Accent 2" w:semiHidden="0" w:uiPriority="66" w:unhideWhenUsed="0"/>
-    <w:lsdException w:name="Medium Grid 1 Accent 2" w:semiHidden="0" w:uiPriority="67" w:unhideWhenUsed="0"/>
-    <w:lsdException w:name="Medium Grid 2 Accent 2" w:semiHidden="0" w:uiPriority="68" w:unhideWhenUsed="0"/>
-    <w:lsdException w:name="Medium Grid 3 Accent 2" w:semiHidden="0" w:uiPriority="69" w:unhideWhenUsed="0"/>
-    <w:lsdException w:name="Dark List Accent 2" w:semiHidden="0" w:uiPriority="70" w:unhideWhenUsed="0"/>
-    <w:lsdException w:name="Colorful Shading Accent 2" w:semiHidden="0" w:uiPriority="71" w:unhideWhenUsed="0"/>
-    <w:lsdException w:name="Colorful List Accent 2" w:semiHidden="0" w:uiPriority="72" w:unhideWhenUsed="0"/>
-    <w:lsdException w:name="Colorful Grid Accent 2" w:semiHidden="0" w:uiPriority="73" w:unhideWhenUsed="0"/>
-    <w:lsdException w:name="Light Shading Accent 3" w:semiHidden="0" w:uiPriority="60" w:unhideWhenUsed="0"/>
-    <w:lsdException w:name="Light List Accent 3" w:semiHidden="0" w:uiPriority="61" w:unhideWhenUsed="0"/>
-    <w:lsdException w:name="Light Grid Accent 3" w:semiHidden="0" w:uiPriority="62" w:unhideWhenUsed="0"/>
-    <w:lsdException w:name="Medium Shading 1 Accent 3" w:semiHidden="0" w:uiPriority="63" w:unhideWhenUsed="0"/>
-    <w:lsdException w:name="Medium Shading 2 Accent 3" w:semiHidden="0" w:uiPriority="64" w:unhideWhenUsed="0"/>
-    <w:lsdException w:name="Medium List 1 Accent 3" w:semiHidden="0" w:uiPriority="65" w:unhideWhenUsed="0"/>
-    <w:lsdException w:name="Medium List 2 Accent 3" w:semiHidden="0" w:uiPriority="66" w:unhideWhenUsed="0"/>
-    <w:lsdException w:name="Medium Grid 1 Accent 3" w:semiHidden="0" w:uiPriority="67" w:unhideWhenUsed="0"/>
-    <w:lsdException w:name="Medium Grid 2 Accent 3" w:semiHidden="0" w:uiPriority="68" w:unhideWhenUsed="0"/>
-    <w:lsdException w:name="Medium Grid 3 Accent 3" w:semiHidden="0" w:uiPriority="69" w:unhideWhenUsed="0"/>
-    <w:lsdException w:name="Dark List Accent 3" w:semiHidden="0" w:uiPriority="70" w:unhideWhenUsed="0"/>
-    <w:lsdException w:name="Colorful Shading Accent 3" w:semiHidden="0" w:uiPriority="71" w:unhideWhenUsed="0"/>
-    <w:lsdException w:name="Colorful List Accent 3" w:semiHidden="0" w:uiPriority="72" w:unhideWhenUsed="0"/>
-    <w:lsdException w:name="Colorful Grid Accent 3" w:semiHidden="0" w:uiPriority="73" w:unhideWhenUsed="0"/>
-    <w:lsdException w:name="Light Shading Accent 4" w:semiHidden="0" w:uiPriority="60" w:unhideWhenUsed="0"/>
-    <w:lsdException w:name="Light List Accent 4" w:semiHidden="0" w:uiPriority="61" w:unhideWhenUsed="0"/>
-    <w:lsdException w:name="Light Grid Accent 4" w:semiHidden="0" w:uiPriority="62" w:unhideWhenUsed="0"/>
-    <w:lsdException w:name="Medium Shading 1 Accent 4" w:semiHidden="0" w:uiPriority="63" w:unhideWhenUsed="0"/>
-    <w:lsdException w:name="Medium Shading 2 Accent 4" w:semiHidden="0" w:uiPriority="64" w:unhideWhenUsed="0"/>
-    <w:lsdException w:name="Medium List 1 Accent 4" w:semiHidden="0" w:uiPriority="65" w:unhideWhenUsed="0"/>
-    <w:lsdException w:name="Medium List 2 Accent 4" w:semiHidden="0" w:uiPriority="66" w:unhideWhenUsed="0"/>
-    <w:lsdException w:name="Medium Grid 1 Accent 4" w:semiHidden="0" w:uiPriority="67" w:unhideWhenUsed="0"/>
-    <w:lsdException w:name="Medium Grid 2 Accent 4" w:semiHidden="0" w:uiPriority="68" w:unhideWhenUsed="0"/>
-    <w:lsdException w:name="Medium Grid 3 Accent 4" w:semiHidden="0" w:uiPriority="69" w:unhideWhenUsed="0"/>
-    <w:lsdException w:name="Dark List Accent 4" w:semiHidden="0" w:uiPriority="70" w:unhideWhenUsed="0"/>
-    <w:lsdException w:name="Colorful Shading Accent 4" w:semiHidden="0" w:uiPriority="71" w:unhideWhenUsed="0"/>
-    <w:lsdException w:name="Colorful List Accent 4" w:semiHidden="0" w:uiPriority="72" w:unhideWhenUsed="0"/>
-    <w:lsdException w:name="Colorful Grid Accent 4" w:semiHidden="0" w:uiPriority="73" w:unhideWhenUsed="0"/>
-    <w:lsdException w:name="Light Shading Accent 5" w:semiHidden="0" w:uiPriority="60" w:unhideWhenUsed="0"/>
-    <w:lsdException w:name="Light List Accent 5" w:semiHidden="0" w:uiPriority="61" w:unhideWhenUsed="0"/>
-    <w:lsdException w:name="Light Grid Accent 5" w:semiHidden="0" w:uiPriority="62" w:unhideWhenUsed="0"/>
-    <w:lsdException w:name="Medium Shading 1 Accent 5" w:semiHidden="0" w:uiPriority="63" w:unhideWhenUsed="0"/>
-    <w:lsdException w:name="Medium Shading 2 Accent 5" w:semiHidden="0" w:uiPriority="64" w:unhideWhenUsed="0"/>
-    <w:lsdException w:name="Medium List 1 Accent 5" w:semiHidden="0" w:uiPriority="65" w:unhideWhenUsed="0"/>
-    <w:lsdException w:name="Medium List 2 Accent 5" w:semiHidden="0" w:uiPriority="66" w:unhideWhenUsed="0"/>
-    <w:lsdException w:name="Medium Grid 1 Accent 5" w:semiHidden="0" w:uiPriority="67" w:unhideWhenUsed="0"/>
-    <w:lsdException w:name="Medium Grid 2 Accent 5" w:semiHidden="0" w:uiPriority="68" w:unhideWhenUsed="0"/>
-    <w:lsdException w:name="Medium Grid 3 Accent 5" w:semiHidden="0" w:uiPriority="69" w:unhideWhenUsed="0"/>
-    <w:lsdException w:name="Dark List Accent 5" w:semiHidden="0" w:uiPriority="70" w:unhideWhenUsed="0"/>
-    <w:lsdException w:name="Colorful Shading Accent 5" w:semiHidden="0" w:uiPriority="71" w:unhideWhenUsed="0"/>
-    <w:lsdException w:name="Colorful List Accent 5" w:semiHidden="0" w:uiPriority="72" w:unhideWhenUsed="0"/>
-    <w:lsdException w:name="Colorful Grid Accent 5" w:semiHidden="0" w:uiPriority="73" w:unhideWhenUsed="0"/>
-    <w:lsdException w:name="Light Shading Accent 6" w:semiHidden="0" w:uiPriority="60" w:unhideWhenUsed="0"/>
-    <w:lsdException w:name="Light List Accent 6" w:semiHidden="0" w:uiPriority="61" w:unhideWhenUsed="0"/>
-    <w:lsdException w:name="Light Grid Accent 6" w:semiHidden="0" w:uiPriority="62" w:unhideWhenUsed="0"/>
-    <w:lsdException w:name="Medium Shading 1 Accent 6" w:semiHidden="0" w:uiPriority="63" w:unhideWhenUsed="0"/>
-    <w:lsdException w:name="Medium Shading 2 Accent 6" w:semiHidden="0" w:uiPriority="64" w:unhideWhenUsed="0"/>
-    <w:lsdException w:name="Medium List 1 Accent 6" w:semiHidden="0" w:uiPriority="65" w:unhideWhenUsed="0"/>
-    <w:lsdException w:name="Medium List 2 Accent 6" w:semiHidden="0" w:uiPriority="66" w:unhideWhenUsed="0"/>
-    <w:lsdException w:name="Medium Grid 1 Accent 6" w:semiHidden="0" w:uiPriority="67" w:unhideWhenUsed="0"/>
-    <w:lsdException w:name="Medium Grid 2 Accent 6" w:semiHidden="0" w:uiPriority="68" w:unhideWhenUsed="0"/>
-    <w:lsdException w:name="Medium Grid 3 Accent 6" w:semiHidden="0" w:uiPriority="69" w:unhideWhenUsed="0"/>
-    <w:lsdException w:name="Dark List Accent 6" w:semiHidden="0" w:uiPriority="70" w:unhideWhenUsed="0"/>
-    <w:lsdException w:name="Colorful Shading Accent 6" w:semiHidden="0" w:uiPriority="71" w:unhideWhenUsed="0"/>
-    <w:lsdException w:name="Colorful List Accent 6" w:semiHidden="0" w:uiPriority="72" w:unhideWhenUsed="0"/>
-    <w:lsdException w:name="Colorful Grid Accent 6" w:semiHidden="0" w:uiPriority="73" w:unhideWhenUsed="0"/>
-    <w:lsdException w:name="Subtle Emphasis" w:semiHidden="0" w:uiPriority="19" w:unhideWhenUsed="0" w:qFormat="1"/>
-    <w:lsdException w:name="Intense Emphasis" w:semiHidden="0" w:uiPriority="21" w:unhideWhenUsed="0" w:qFormat="1"/>
-    <w:lsdException w:name="Subtle Reference" w:semiHidden="0" w:uiPriority="31" w:unhideWhenUsed="0" w:qFormat="1"/>
-    <w:lsdException w:name="Intense Reference" w:semiHidden="0" w:uiPriority="32" w:unhideWhenUsed="0" w:qFormat="1"/>
-    <w:lsdException w:name="Book Title" w:semiHidden="0" w:uiPriority="33" w:unhideWhenUsed="0" w:qFormat="1"/>
-    <w:lsdException w:name="Bibliography" w:uiPriority="37"/>
-    <w:lsdException w:name="TOC Heading" w:uiPriority="39" w:qFormat="1"/>
+  <w:latentStyles w:defLockedState="0" w:defUIPriority="99" w:defSemiHidden="0" w:defUnhideWhenUsed="0" w:defQFormat="0" w:count="376">
+    <w:lsdException w:name="Normal" w:uiPriority="0" w:qFormat="1"/>
+    <w:lsdException w:name="heading 1" w:uiPriority="9" w:qFormat="1"/>
+    <w:lsdException w:name="heading 2" w:semiHidden="1" w:uiPriority="9" w:unhideWhenUsed="1" w:qFormat="1"/>
+    <w:lsdException w:name="heading 3" w:semiHidden="1" w:uiPriority="9" w:unhideWhenUsed="1" w:qFormat="1"/>
+    <w:lsdException w:name="heading 4" w:semiHidden="1" w:uiPriority="9" w:unhideWhenUsed="1" w:qFormat="1"/>
+    <w:lsdException w:name="heading 5" w:semiHidden="1" w:uiPriority="9" w:unhideWhenUsed="1" w:qFormat="1"/>
+    <w:lsdException w:name="heading 6" w:semiHidden="1" w:uiPriority="9" w:unhideWhenUsed="1" w:qFormat="1"/>
+    <w:lsdException w:name="heading 7" w:semiHidden="1" w:uiPriority="9" w:unhideWhenUsed="1" w:qFormat="1"/>
+    <w:lsdException w:name="heading 8" w:semiHidden="1" w:uiPriority="9" w:unhideWhenUsed="1" w:qFormat="1"/>
+    <w:lsdException w:name="heading 9" w:semiHidden="1" w:uiPriority="9" w:unhideWhenUsed="1" w:qFormat="1"/>
+    <w:lsdException w:name="index 1" w:semiHidden="1" w:unhideWhenUsed="1"/>
+    <w:lsdException w:name="index 2" w:semiHidden="1" w:unhideWhenUsed="1"/>
+    <w:lsdException w:name="index 3" w:semiHidden="1" w:unhideWhenUsed="1"/>
+    <w:lsdException w:name="index 4" w:semiHidden="1" w:unhideWhenUsed="1"/>
+    <w:lsdException w:name="index 5" w:semiHidden="1" w:unhideWhenUsed="1"/>
+    <w:lsdException w:name="index 6" w:semiHidden="1" w:unhideWhenUsed="1"/>
+    <w:lsdException w:name="index 7" w:semiHidden="1" w:unhideWhenUsed="1"/>
+    <w:lsdException w:name="index 8" w:semiHidden="1" w:unhideWhenUsed="1"/>
+    <w:lsdException w:name="index 9" w:semiHidden="1" w:unhideWhenUsed="1"/>
+    <w:lsdException w:name="toc 1" w:semiHidden="1" w:uiPriority="39" w:unhideWhenUsed="1"/>
+    <w:lsdException w:name="toc 2" w:semiHidden="1" w:uiPriority="39" w:unhideWhenUsed="1"/>
+    <w:lsdException w:name="toc 3" w:semiHidden="1" w:uiPriority="39" w:unhideWhenUsed="1"/>
+    <w:lsdException w:name="toc 4" w:semiHidden="1" w:uiPriority="39" w:unhideWhenUsed="1"/>
+    <w:lsdException w:name="toc 5" w:semiHidden="1" w:uiPriority="39" w:unhideWhenUsed="1"/>
+    <w:lsdException w:name="toc 6" w:semiHidden="1" w:uiPriority="39" w:unhideWhenUsed="1"/>
+    <w:lsdException w:name="toc 7" w:semiHidden="1" w:uiPriority="39" w:unhideWhenUsed="1"/>
+    <w:lsdException w:name="toc 8" w:semiHidden="1" w:uiPriority="39" w:unhideWhenUsed="1"/>
+    <w:lsdException w:name="toc 9" w:semiHidden="1" w:uiPriority="39" w:unhideWhenUsed="1"/>
+    <w:lsdException w:name="Normal Indent" w:semiHidden="1" w:unhideWhenUsed="1"/>
+    <w:lsdException w:name="footnote text" w:semiHidden="1" w:unhideWhenUsed="1"/>
+    <w:lsdException w:name="annotation text" w:semiHidden="1" w:unhideWhenUsed="1"/>
+    <w:lsdException w:name="header" w:semiHidden="1" w:unhideWhenUsed="1"/>
+    <w:lsdException w:name="footer" w:semiHidden="1" w:unhideWhenUsed="1"/>
+    <w:lsdException w:name="index heading" w:semiHidden="1" w:unhideWhenUsed="1"/>
+    <w:lsdException w:name="caption" w:semiHidden="1" w:uiPriority="35" w:unhideWhenUsed="1" w:qFormat="1"/>
+    <w:lsdException w:name="table of figures" w:semiHidden="1" w:unhideWhenUsed="1"/>
+    <w:lsdException w:name="envelope address" w:semiHidden="1" w:unhideWhenUsed="1"/>
+    <w:lsdException w:name="envelope return" w:semiHidden="1" w:unhideWhenUsed="1"/>
+    <w:lsdException w:name="footnote reference" w:semiHidden="1" w:unhideWhenUsed="1"/>
+    <w:lsdException w:name="annotation reference" w:semiHidden="1" w:unhideWhenUsed="1"/>
+    <w:lsdException w:name="line number" w:semiHidden="1" w:unhideWhenUsed="1"/>
+    <w:lsdException w:name="page number" w:semiHidden="1" w:unhideWhenUsed="1"/>
+    <w:lsdException w:name="endnote reference" w:semiHidden="1" w:unhideWhenUsed="1"/>
+    <w:lsdException w:name="endnote text" w:semiHidden="1" w:unhideWhenUsed="1"/>
+    <w:lsdException w:name="table of authorities" w:semiHidden="1" w:unhideWhenUsed="1"/>
+    <w:lsdException w:name="macro" w:semiHidden="1" w:unhideWhenUsed="1"/>
+    <w:lsdException w:name="toa heading" w:semiHidden="1" w:unhideWhenUsed="1"/>
+    <w:lsdException w:name="List" w:semiHidden="1" w:unhideWhenUsed="1"/>
+    <w:lsdException w:name="List Bullet" w:semiHidden="1" w:unhideWhenUsed="1"/>
+    <w:lsdException w:name="List Number" w:semiHidden="1" w:unhideWhenUsed="1"/>
+    <w:lsdException w:name="List 2" w:semiHidden="1" w:unhideWhenUsed="1"/>
+    <w:lsdException w:name="List 3" w:semiHidden="1" w:unhideWhenUsed="1"/>
+    <w:lsdException w:name="List 4" w:semiHidden="1" w:unhideWhenUsed="1"/>
+    <w:lsdException w:name="List 5" w:semiHidden="1" w:unhideWhenUsed="1"/>
+    <w:lsdException w:name="List Bullet 2" w:semiHidden="1" w:unhideWhenUsed="1"/>
+    <w:lsdException w:name="List Bullet 3" w:semiHidden="1" w:unhideWhenUsed="1"/>
+    <w:lsdException w:name="List Bullet 4" w:semiHidden="1" w:unhideWhenUsed="1"/>
+    <w:lsdException w:name="List Bullet 5" w:semiHidden="1" w:unhideWhenUsed="1"/>
+    <w:lsdException w:name="List Number 2" w:semiHidden="1" w:unhideWhenUsed="1"/>
+    <w:lsdException w:name="List Number 3" w:semiHidden="1" w:unhideWhenUsed="1"/>
+    <w:lsdException w:name="List Number 4" w:semiHidden="1" w:unhideWhenUsed="1"/>
+    <w:lsdException w:name="List Number 5" w:semiHidden="1" w:unhideWhenUsed="1"/>
+    <w:lsdException w:name="Title" w:uiPriority="10" w:qFormat="1"/>
+    <w:lsdException w:name="Closing" w:semiHidden="1" w:unhideWhenUsed="1"/>
+    <w:lsdException w:name="Signature" w:semiHidden="1" w:unhideWhenUsed="1"/>
+    <w:lsdException w:name="Default Paragraph Font" w:semiHidden="1" w:uiPriority="1" w:unhideWhenUsed="1"/>
+    <w:lsdException w:name="Body Text" w:semiHidden="1" w:unhideWhenUsed="1"/>
+    <w:lsdException w:name="Body Text Indent" w:semiHidden="1" w:unhideWhenUsed="1"/>
+    <w:lsdException w:name="List Continue" w:semiHidden="1" w:unhideWhenUsed="1"/>
+    <w:lsdException w:name="List Continue 2" w:semiHidden="1" w:unhideWhenUsed="1"/>
+    <w:lsdException w:name="List Continue 3" w:semiHidden="1" w:unhideWhenUsed="1"/>
+    <w:lsdException w:name="List Continue 4" w:semiHidden="1" w:unhideWhenUsed="1"/>
+    <w:lsdException w:name="List Continue 5" w:semiHidden="1" w:unhideWhenUsed="1"/>
+    <w:lsdException w:name="Message Header" w:semiHidden="1" w:unhideWhenUsed="1"/>
+    <w:lsdException w:name="Subtitle" w:uiPriority="11" w:qFormat="1"/>
+    <w:lsdException w:name="Salutation" w:semiHidden="1" w:unhideWhenUsed="1"/>
+    <w:lsdException w:name="Date" w:semiHidden="1" w:unhideWhenUsed="1"/>
+    <w:lsdException w:name="Body Text First Indent" w:semiHidden="1" w:unhideWhenUsed="1"/>
+    <w:lsdException w:name="Body Text First Indent 2" w:semiHidden="1" w:unhideWhenUsed="1"/>
+    <w:lsdException w:name="Note Heading" w:semiHidden="1" w:unhideWhenUsed="1"/>
+    <w:lsdException w:name="Body Text 2" w:semiHidden="1" w:unhideWhenUsed="1"/>
+    <w:lsdException w:name="Body Text 3" w:semiHidden="1" w:unhideWhenUsed="1"/>
+    <w:lsdException w:name="Body Text Indent 2" w:semiHidden="1" w:unhideWhenUsed="1"/>
+    <w:lsdException w:name="Body Text Indent 3" w:semiHidden="1" w:unhideWhenUsed="1"/>
+    <w:lsdException w:name="Block Text" w:semiHidden="1" w:unhideWhenUsed="1"/>
+    <w:lsdException w:name="Hyperlink" w:semiHidden="1" w:unhideWhenUsed="1"/>
+    <w:lsdException w:name="FollowedHyperlink" w:semiHidden="1" w:unhideWhenUsed="1"/>
+    <w:lsdException w:name="Strong" w:uiPriority="22" w:qFormat="1"/>
+    <w:lsdException w:name="Emphasis" w:uiPriority="20" w:qFormat="1"/>
+    <w:lsdException w:name="Document Map" w:semiHidden="1" w:unhideWhenUsed="1"/>
+    <w:lsdException w:name="Plain Text" w:semiHidden="1" w:unhideWhenUsed="1"/>
+    <w:lsdException w:name="E-mail Signature" w:semiHidden="1" w:unhideWhenUsed="1"/>
+    <w:lsdException w:name="HTML Top of Form" w:semiHidden="1" w:unhideWhenUsed="1"/>
+    <w:lsdException w:name="HTML Bottom of Form" w:semiHidden="1" w:unhideWhenUsed="1"/>
+    <w:lsdException w:name="Normal (Web)" w:semiHidden="1" w:unhideWhenUsed="1"/>
+    <w:lsdException w:name="HTML Acronym" w:semiHidden="1" w:unhideWhenUsed="1"/>
+    <w:lsdException w:name="HTML Address" w:semiHidden="1" w:unhideWhenUsed="1"/>
+    <w:lsdException w:name="HTML Cite" w:semiHidden="1" w:unhideWhenUsed="1"/>
+    <w:lsdException w:name="HTML Code" w:semiHidden="1" w:unhideWhenUsed="1"/>
+    <w:lsdException w:name="HTML Definition" w:semiHidden="1" w:unhideWhenUsed="1"/>
+    <w:lsdException w:name="HTML Keyboard" w:semiHidden="1" w:unhideWhenUsed="1"/>
+    <w:lsdException w:name="HTML Preformatted" w:semiHidden="1" w:unhideWhenUsed="1"/>
+    <w:lsdException w:name="HTML Sample" w:semiHidden="1" w:unhideWhenUsed="1"/>
+    <w:lsdException w:name="HTML Typewriter" w:semiHidden="1" w:unhideWhenUsed="1"/>
+    <w:lsdException w:name="HTML Variable" w:semiHidden="1" w:unhideWhenUsed="1"/>
+    <w:lsdException w:name="Normal Table" w:semiHidden="1" w:unhideWhenUsed="1"/>
+    <w:lsdException w:name="annotation subject" w:semiHidden="1" w:unhideWhenUsed="1"/>
+    <w:lsdException w:name="No List" w:semiHidden="1" w:unhideWhenUsed="1"/>
+    <w:lsdException w:name="Outline List 1" w:semiHidden="1" w:unhideWhenUsed="1"/>
+    <w:lsdException w:name="Outline List 2" w:semiHidden="1" w:unhideWhenUsed="1"/>
+    <w:lsdException w:name="Outline List 3" w:semiHidden="1" w:unhideWhenUsed="1"/>
+    <w:lsdException w:name="Table Simple 1" w:semiHidden="1" w:unhideWhenUsed="1"/>
+    <w:lsdException w:name="Table Simple 2" w:semiHidden="1" w:unhideWhenUsed="1"/>
+    <w:lsdException w:name="Table Simple 3" w:semiHidden="1" w:unhideWhenUsed="1"/>
+    <w:lsdException w:name="Table Classic 1" w:semiHidden="1" w:unhideWhenUsed="1"/>
+    <w:lsdException w:name="Table Classic 2" w:semiHidden="1" w:unhideWhenUsed="1"/>
+    <w:lsdException w:name="Table Classic 3" w:semiHidden="1" w:unhideWhenUsed="1"/>
+    <w:lsdException w:name="Table Classic 4" w:semiHidden="1" w:unhideWhenUsed="1"/>
+    <w:lsdException w:name="Table Colorful 1" w:semiHidden="1" w:unhideWhenUsed="1"/>
+    <w:lsdException w:name="Table Colorful 2" w:semiHidden="1" w:unhideWhenUsed="1"/>
+    <w:lsdException w:name="Table Colorful 3" w:semiHidden="1" w:unhideWhenUsed="1"/>
+    <w:lsdException w:name="Table Columns 1" w:semiHidden="1" w:unhideWhenUsed="1"/>
+    <w:lsdException w:name="Table Columns 2" w:semiHidden="1" w:unhideWhenUsed="1"/>
+    <w:lsdException w:name="Table Columns 3" w:semiHidden="1" w:unhideWhenUsed="1"/>
+    <w:lsdException w:name="Table Columns 4" w:semiHidden="1" w:unhideWhenUsed="1"/>
+    <w:lsdException w:name="Table Columns 5" w:semiHidden="1" w:unhideWhenUsed="1"/>
+    <w:lsdException w:name="Table Grid 1" w:semiHidden="1" w:unhideWhenUsed="1"/>
+    <w:lsdException w:name="Table Grid 2" w:semiHidden="1" w:unhideWhenUsed="1"/>
+    <w:lsdException w:name="Table Grid 3" w:semiHidden="1" w:unhideWhenUsed="1"/>
+    <w:lsdException w:name="Table Grid 4" w:semiHidden="1" w:unhideWhenUsed="1"/>
+    <w:lsdException w:name="Table Grid 5" w:semiHidden="1" w:unhideWhenUsed="1"/>
+    <w:lsdException w:name="Table Grid 6" w:semiHidden="1" w:unhideWhenUsed="1"/>
+    <w:lsdException w:name="Table Grid 7" w:semiHidden="1" w:unhideWhenUsed="1"/>
+    <w:lsdException w:name="Table Grid 8" w:semiHidden="1" w:unhideWhenUsed="1"/>
+    <w:lsdException w:name="Table List 1" w:semiHidden="1" w:unhideWhenUsed="1"/>
+    <w:lsdException w:name="Table List 2" w:semiHidden="1" w:unhideWhenUsed="1"/>
+    <w:lsdException w:name="Table List 3" w:semiHidden="1" w:unhideWhenUsed="1"/>
+    <w:lsdException w:name="Table List 4" w:semiHidden="1" w:unhideWhenUsed="1"/>
+    <w:lsdException w:name="Table List 5" w:semiHidden="1" w:unhideWhenUsed="1"/>
+    <w:lsdException w:name="Table List 6" w:semiHidden="1" w:unhideWhenUsed="1"/>
+    <w:lsdException w:name="Table List 7" w:semiHidden="1" w:unhideWhenUsed="1"/>
+    <w:lsdException w:name="Table List 8" w:semiHidden="1" w:unhideWhenUsed="1"/>
+    <w:lsdException w:name="Table 3D effects 1" w:semiHidden="1" w:unhideWhenUsed="1"/>
+    <w:lsdException w:name="Table 3D effects 2" w:semiHidden="1" w:unhideWhenUsed="1"/>
+    <w:lsdException w:name="Table 3D effects 3" w:semiHidden="1" w:unhideWhenUsed="1"/>
+    <w:lsdException w:name="Table Contemporary" w:semiHidden="1" w:unhideWhenUsed="1"/>
+    <w:lsdException w:name="Table Elegant" w:semiHidden="1" w:unhideWhenUsed="1"/>
+    <w:lsdException w:name="Table Professional" w:semiHidden="1" w:unhideWhenUsed="1"/>
+    <w:lsdException w:name="Table Subtle 1" w:semiHidden="1" w:unhideWhenUsed="1"/>
+    <w:lsdException w:name="Table Subtle 2" w:semiHidden="1" w:unhideWhenUsed="1"/>
+    <w:lsdException w:name="Table Web 1" w:semiHidden="1" w:unhideWhenUsed="1"/>
+    <w:lsdException w:name="Table Web 2" w:semiHidden="1" w:unhideWhenUsed="1"/>
+    <w:lsdException w:name="Table Web 3" w:semiHidden="1" w:unhideWhenUsed="1"/>
+    <w:lsdException w:name="Balloon Text" w:semiHidden="1" w:unhideWhenUsed="1"/>
+    <w:lsdException w:name="Table Grid" w:uiPriority="59"/>
+    <w:lsdException w:name="Table Theme" w:semiHidden="1" w:unhideWhenUsed="1"/>
+    <w:lsdException w:name="Placeholder Text" w:semiHidden="1"/>
+    <w:lsdException w:name="No Spacing" w:uiPriority="1" w:qFormat="1"/>
+    <w:lsdException w:name="Light Shading" w:uiPriority="60"/>
+    <w:lsdException w:name="Light List" w:uiPriority="61"/>
+    <w:lsdException w:name="Light Grid" w:uiPriority="62"/>
+    <w:lsdException w:name="Medium Shading 1" w:uiPriority="63"/>
+    <w:lsdException w:name="Medium Shading 2" w:uiPriority="64"/>
+    <w:lsdException w:name="Medium List 1" w:uiPriority="65"/>
+    <w:lsdException w:name="Medium List 2" w:uiPriority="66"/>
+    <w:lsdException w:name="Medium Grid 1" w:uiPriority="67"/>
+    <w:lsdException w:name="Medium Grid 2" w:uiPriority="68"/>
+    <w:lsdException w:name="Medium Grid 3" w:uiPriority="69"/>
+    <w:lsdException w:name="Dark List" w:uiPriority="70"/>
+    <w:lsdException w:name="Colorful Shading" w:uiPriority="71"/>
+    <w:lsdException w:name="Colorful List" w:uiPriority="72"/>
+    <w:lsdException w:name="Colorful Grid" w:uiPriority="73"/>
+    <w:lsdException w:name="Light Shading Accent 1" w:uiPriority="60"/>
+    <w:lsdException w:name="Light List Accent 1" w:uiPriority="61"/>
+    <w:lsdException w:name="Light Grid Accent 1" w:uiPriority="62"/>
+    <w:lsdException w:name="Medium Shading 1 Accent 1" w:uiPriority="63"/>
+    <w:lsdException w:name="Medium Shading 2 Accent 1" w:uiPriority="64"/>
+    <w:lsdException w:name="Medium List 1 Accent 1" w:uiPriority="65"/>
+    <w:lsdException w:name="Revision" w:semiHidden="1"/>
+    <w:lsdException w:name="List Paragraph" w:uiPriority="34" w:qFormat="1"/>
+    <w:lsdException w:name="Quote" w:uiPriority="29" w:qFormat="1"/>
+    <w:lsdException w:name="Intense Quote" w:uiPriority="30" w:qFormat="1"/>
+    <w:lsdException w:name="Medium List 2 Accent 1" w:uiPriority="66"/>
+    <w:lsdException w:name="Medium Grid 1 Accent 1" w:uiPriority="67"/>
+    <w:lsdException w:name="Medium Grid 2 Accent 1" w:uiPriority="68"/>
+    <w:lsdException w:name="Medium Grid 3 Accent 1" w:uiPriority="69"/>
+    <w:lsdException w:name="Dark List Accent 1" w:uiPriority="70"/>
+    <w:lsdException w:name="Colorful Shading Accent 1" w:uiPriority="71"/>
+    <w:lsdException w:name="Colorful List Accent 1" w:uiPriority="72"/>
+    <w:lsdException w:name="Colorful Grid Accent 1" w:uiPriority="73"/>
+    <w:lsdException w:name="Light Shading Accent 2" w:uiPriority="60"/>
+    <w:lsdException w:name="Light List Accent 2" w:uiPriority="61"/>
+    <w:lsdException w:name="Light Grid Accent 2" w:uiPriority="62"/>
+    <w:lsdException w:name="Medium Shading 1 Accent 2" w:uiPriority="63"/>
+    <w:lsdException w:name="Medium Shading 2 Accent 2" w:uiPriority="64"/>
+    <w:lsdException w:name="Medium List 1 Accent 2" w:uiPriority="65"/>
+    <w:lsdException w:name="Medium List 2 Accent 2" w:uiPriority="66"/>
+    <w:lsdException w:name="Medium Grid 1 Accent 2" w:uiPriority="67"/>
+    <w:lsdException w:name="Medium Grid 2 Accent 2" w:uiPriority="68"/>
+    <w:lsdException w:name="Medium Grid 3 Accent 2" w:uiPriority="69"/>
+    <w:lsdException w:name="Dark List Accent 2" w:uiPriority="70"/>
+    <w:lsdException w:name="Colorful Shading Accent 2" w:uiPriority="71"/>
+    <w:lsdException w:name="Colorful List Accent 2" w:uiPriority="72"/>
+    <w:lsdException w:name="Colorful Grid Accent 2" w:uiPriority="73"/>
+    <w:lsdException w:name="Light Shading Accent 3" w:uiPriority="60"/>
+    <w:lsdException w:name="Light List Accent 3" w:uiPriority="61"/>
+    <w:lsdException w:name="Light Grid Accent 3" w:uiPriority="62"/>
+    <w:lsdException w:name="Medium Shading 1 Accent 3" w:uiPriority="63"/>
+    <w:lsdException w:name="Medium Shading 2 Accent 3" w:uiPriority="64"/>
+    <w:lsdException w:name="Medium List 1 Accent 3" w:uiPriority="65"/>
+    <w:lsdException w:name="Medium List 2 Accent 3" w:uiPriority="66"/>
+    <w:lsdException w:name="Medium Grid 1 Accent 3" w:uiPriority="67"/>
+    <w:lsdException w:name="Medium Grid 2 Accent 3" w:uiPriority="68"/>
+    <w:lsdException w:name="Medium Grid 3 Accent 3" w:uiPriority="69"/>
+    <w:lsdException w:name="Dark List Accent 3" w:uiPriority="70"/>
+    <w:lsdException w:name="Colorful Shading Accent 3" w:uiPriority="71"/>
+    <w:lsdException w:name="Colorful List Accent 3" w:uiPriority="72"/>
+    <w:lsdException w:name="Colorful Grid Accent 3" w:uiPriority="73"/>
+    <w:lsdException w:name="Light Shading Accent 4" w:uiPriority="60"/>
+    <w:lsdException w:name="Light List Accent 4" w:uiPriority="61"/>
+    <w:lsdException w:name="Light Grid Accent 4" w:uiPriority="62"/>
+    <w:lsdException w:name="Medium Shading 1 Accent 4" w:uiPriority="63"/>
+    <w:lsdException w:name="Medium Shading 2 Accent 4" w:uiPriority="64"/>
+    <w:lsdException w:name="Medium List 1 Accent 4" w:uiPriority="65"/>
+    <w:lsdException w:name="Medium List 2 Accent 4" w:uiPriority="66"/>
+    <w:lsdException w:name="Medium Grid 1 Accent 4" w:uiPriority="67"/>
+    <w:lsdException w:name="Medium Grid 2 Accent 4" w:uiPriority="68"/>
+    <w:lsdException w:name="Medium Grid 3 Accent 4" w:uiPriority="69"/>
+    <w:lsdException w:name="Dark List Accent 4" w:uiPriority="70"/>
+    <w:lsdException w:name="Colorful Shading Accent 4" w:uiPriority="71"/>
+    <w:lsdException w:name="Colorful List Accent 4" w:uiPriority="72"/>
+    <w:lsdException w:name="Colorful Grid Accent 4" w:uiPriority="73"/>
+    <w:lsdException w:name="Light Shading Accent 5" w:uiPriority="60"/>
+    <w:lsdException w:name="Light List Accent 5" w:uiPriority="61"/>
+    <w:lsdException w:name="Light Grid Accent 5" w:uiPriority="62"/>
+    <w:lsdException w:name="Medium Shading 1 Accent 5" w:uiPriority="63"/>
+    <w:lsdException w:name="Medium Shading 2 Accent 5" w:uiPriority="64"/>
+    <w:lsdException w:name="Medium List 1 Accent 5" w:uiPriority="65"/>
+    <w:lsdException w:name="Medium List 2 Accent 5" w:uiPriority="66"/>
+    <w:lsdException w:name="Medium Grid 1 Accent 5" w:uiPriority="67"/>
+    <w:lsdException w:name="Medium Grid 2 Accent 5" w:uiPriority="68"/>
+    <w:lsdException w:name="Medium Grid 3 Accent 5" w:uiPriority="69"/>
+    <w:lsdException w:name="Dark List Accent 5" w:uiPriority="70"/>
+    <w:lsdException w:name="Colorful Shading Accent 5" w:uiPriority="71"/>
+    <w:lsdException w:name="Colorful List Accent 5" w:uiPriority="72"/>
+    <w:lsdException w:name="Colorful Grid Accent 5" w:uiPriority="73"/>
+    <w:lsdException w:name="Light Shading Accent 6" w:uiPriority="60"/>
+    <w:lsdException w:name="Light List Accent 6" w:uiPriority="61"/>
+    <w:lsdException w:name="Light Grid Accent 6" w:uiPriority="62"/>
+    <w:lsdException w:name="Medium Shading 1 Accent 6" w:uiPriority="63"/>
+    <w:lsdException w:name="Medium Shading 2 Accent 6" w:uiPriority="64"/>
+    <w:lsdException w:name="Medium List 1 Accent 6" w:uiPriority="65"/>
+    <w:lsdException w:name="Medium List 2 Accent 6" w:uiPriority="66"/>
+    <w:lsdException w:name="Medium Grid 1 Accent 6" w:uiPriority="67"/>
+    <w:lsdException w:name="Medium Grid 2 Accent 6" w:uiPriority="68"/>
+    <w:lsdException w:name="Medium Grid 3 Accent 6" w:uiPriority="69"/>
+    <w:lsdException w:name="Dark List Accent 6" w:uiPriority="70"/>
+    <w:lsdException w:name="Colorful Shading Accent 6" w:uiPriority="71"/>
+    <w:lsdException w:name="Colorful List Accent 6" w:uiPriority="72"/>
+    <w:lsdException w:name="Colorful Grid Accent 6" w:uiPriority="73"/>
+    <w:lsdException w:name="Subtle Emphasis" w:uiPriority="19" w:qFormat="1"/>
+    <w:lsdException w:name="Intense Emphasis" w:uiPriority="21" w:qFormat="1"/>
+    <w:lsdException w:name="Subtle Reference" w:uiPriority="31" w:qFormat="1"/>
+    <w:lsdException w:name="Intense Reference" w:uiPriority="32" w:qFormat="1"/>
+    <w:lsdException w:name="Book Title" w:uiPriority="33" w:qFormat="1"/>
+    <w:lsdException w:name="Bibliography" w:semiHidden="1" w:uiPriority="37" w:unhideWhenUsed="1"/>
+    <w:lsdException w:name="TOC Heading" w:semiHidden="1" w:uiPriority="39" w:unhideWhenUsed="1" w:qFormat="1"/>
+    <w:lsdException w:name="Plain Table 1" w:uiPriority="41"/>
+    <w:lsdException w:name="Plain Table 2" w:uiPriority="42"/>
+    <w:lsdException w:name="Plain Table 3" w:uiPriority="43"/>
+    <w:lsdException w:name="Plain Table 4" w:uiPriority="44"/>
+    <w:lsdException w:name="Plain Table 5" w:uiPriority="45"/>
+    <w:lsdException w:name="Grid Table Light" w:uiPriority="40"/>
+    <w:lsdException w:name="Grid Table 1 Light" w:uiPriority="46"/>
+    <w:lsdException w:name="Grid Table 2" w:uiPriority="47"/>
+    <w:lsdException w:name="Grid Table 3" w:uiPriority="48"/>
+    <w:lsdException w:name="Grid Table 4" w:uiPriority="49"/>
+    <w:lsdException w:name="Grid Table 5 Dark" w:uiPriority="50"/>
+    <w:lsdException w:name="Grid Table 6 Colorful" w:uiPriority="51"/>
+    <w:lsdException w:name="Grid Table 7 Colorful" w:uiPriority="52"/>
+    <w:lsdException w:name="Grid Table 1 Light Accent 1" w:uiPriority="46"/>
+    <w:lsdException w:name="Grid Table 2 Accent 1" w:uiPriority="47"/>
+    <w:lsdException w:name="Grid Table 3 Accent 1" w:uiPriority="48"/>
+    <w:lsdException w:name="Grid Table 4 Accent 1" w:uiPriority="49"/>
+    <w:lsdException w:name="Grid Table 5 Dark Accent 1" w:uiPriority="50"/>
+    <w:lsdException w:name="Grid Table 6 Colorful Accent 1" w:uiPriority="51"/>
+    <w:lsdException w:name="Grid Table 7 Colorful Accent 1" w:uiPriority="52"/>
+    <w:lsdException w:name="Grid Table 1 Light Accent 2" w:uiPriority="46"/>
+    <w:lsdException w:name="Grid Table 2 Accent 2" w:uiPriority="47"/>
+    <w:lsdException w:name="Grid Table 3 Accent 2" w:uiPriority="48"/>
+    <w:lsdException w:name="Grid Table 4 Accent 2" w:uiPriority="49"/>
+    <w:lsdException w:name="Grid Table 5 Dark Accent 2" w:uiPriority="50"/>
+    <w:lsdException w:name="Grid Table 6 Colorful Accent 2" w:uiPriority="51"/>
+    <w:lsdException w:name="Grid Table 7 Colorful Accent 2" w:uiPriority="52"/>
+    <w:lsdException w:name="Grid Table 1 Light Accent 3" w:uiPriority="46"/>
+    <w:lsdException w:name="Grid Table 2 Accent 3" w:uiPriority="47"/>
+    <w:lsdException w:name="Grid Table 3 Accent 3" w:uiPriority="48"/>
+    <w:lsdException w:name="Grid Table 4 Accent 3" w:uiPriority="49"/>
+    <w:lsdException w:name="Grid Table 5 Dark Accent 3" w:uiPriority="50"/>
+    <w:lsdException w:name="Grid Table 6 Colorful Accent 3" w:uiPriority="51"/>
+    <w:lsdException w:name="Grid Table 7 Colorful Accent 3" w:uiPriority="52"/>
+    <w:lsdException w:name="Grid Table 1 Light Accent 4" w:uiPriority="46"/>
+    <w:lsdException w:name="Grid Table 2 Accent 4" w:uiPriority="47"/>
+    <w:lsdException w:name="Grid Table 3 Accent 4" w:uiPriority="48"/>
+    <w:lsdException w:name="Grid Table 4 Accent 4" w:uiPriority="49"/>
+    <w:lsdException w:name="Grid Table 5 Dark Accent 4" w:uiPriority="50"/>
+    <w:lsdException w:name="Grid Table 6 Colorful Accent 4" w:uiPriority="51"/>
+    <w:lsdException w:name="Grid Table 7 Colorful Accent 4" w:uiPriority="52"/>
+    <w:lsdException w:name="Grid Table 1 Light Accent 5" w:uiPriority="46"/>
+    <w:lsdException w:name="Grid Table 2 Accent 5" w:uiPriority="47"/>
+    <w:lsdException w:name="Grid Table 3 Accent 5" w:uiPriority="48"/>
+    <w:lsdException w:name="Grid Table 4 Accent 5" w:uiPriority="49"/>
+    <w:lsdException w:name="Grid Table 5 Dark Accent 5" w:uiPriority="50"/>
+    <w:lsdException w:name="Grid Table 6 Colorful Accent 5" w:uiPriority="51"/>
+    <w:lsdException w:name="Grid Table 7 Colorful Accent 5" w:uiPriority="52"/>
+    <w:lsdException w:name="Grid Table 1 Light Accent 6" w:uiPriority="46"/>
+    <w:lsdException w:name="Grid Table 2 Accent 6" w:uiPriority="47"/>
+    <w:lsdException w:name="Grid Table 3 Accent 6" w:uiPriority="48"/>
+    <w:lsdException w:name="Grid Table 4 Accent 6" w:uiPriority="49"/>
+    <w:lsdException w:name="Grid Table 5 Dark Accent 6" w:uiPriority="50"/>
+    <w:lsdException w:name="Grid Table 6 Colorful Accent 6" w:uiPriority="51"/>
+    <w:lsdException w:name="Grid Table 7 Colorful Accent 6" w:uiPriority="52"/>
+    <w:lsdException w:name="List Table 1 Light" w:uiPriority="46"/>
+    <w:lsdException w:name="List Table 2" w:uiPriority="47"/>
+    <w:lsdException w:name="List Table 3" w:uiPriority="48"/>
+    <w:lsdException w:name="List Table 4" w:uiPriority="49"/>
+    <w:lsdException w:name="List Table 5 Dark" w:uiPriority="50"/>
+    <w:lsdException w:name="List Table 6 Colorful" w:uiPriority="51"/>
+    <w:lsdException w:name="List Table 7 Colorful" w:uiPriority="52"/>
+    <w:lsdException w:name="List Table 1 Light Accent 1" w:uiPriority="46"/>
+    <w:lsdException w:name="List Table 2 Accent 1" w:uiPriority="47"/>
+    <w:lsdException w:name="List Table 3 Accent 1" w:uiPriority="48"/>
+    <w:lsdException w:name="List Table 4 Accent 1" w:uiPriority="49"/>
+    <w:lsdException w:name="List Table 5 Dark Accent 1" w:uiPriority="50"/>
+    <w:lsdException w:name="List Table 6 Colorful Accent 1" w:uiPriority="51"/>
+    <w:lsdException w:name="List Table 7 Colorful Accent 1" w:uiPriority="52"/>
+    <w:lsdException w:name="List Table 1 Light Accent 2" w:uiPriority="46"/>
+    <w:lsdException w:name="List Table 2 Accent 2" w:uiPriority="47"/>
+    <w:lsdException w:name="List Table 3 Accent 2" w:uiPriority="48"/>
+    <w:lsdException w:name="List Table 4 Accent 2" w:uiPriority="49"/>
+    <w:lsdException w:name="List Table 5 Dark Accent 2" w:uiPriority="50"/>
+    <w:lsdException w:name="List Table 6 Colorful Accent 2" w:uiPriority="51"/>
+    <w:lsdException w:name="List Table 7 Colorful Accent 2" w:uiPriority="52"/>
+    <w:lsdException w:name="List Table 1 Light Accent 3" w:uiPriority="46"/>
+    <w:lsdException w:name="List Table 2 Accent 3" w:uiPriority="47"/>
+    <w:lsdException w:name="List Table 3 Accent 3" w:uiPriority="48"/>
+    <w:lsdException w:name="List Table 4 Accent 3" w:uiPriority="49"/>
+    <w:lsdException w:name="List Table 5 Dark Accent 3" w:uiPriority="50"/>
+    <w:lsdException w:name="List Table 6 Colorful Accent 3" w:uiPriority="51"/>
+    <w:lsdException w:name="List Table 7 Colorful Accent 3" w:uiPriority="52"/>
+    <w:lsdException w:name="List Table 1 Light Accent 4" w:uiPriority="46"/>
+    <w:lsdException w:name="List Table 2 Accent 4" w:uiPriority="47"/>
+    <w:lsdException w:name="List Table 3 Accent 4" w:uiPriority="48"/>
+    <w:lsdException w:name="List Table 4 Accent 4" w:uiPriority="49"/>
+    <w:lsdException w:name="List Table 5 Dark Accent 4" w:uiPriority="50"/>
+    <w:lsdException w:name="List Table 6 Colorful Accent 4" w:uiPriority="51"/>
+    <w:lsdException w:name="List Table 7 Colorful Accent 4" w:uiPriority="52"/>
+    <w:lsdException w:name="List Table 1 Light Accent 5" w:uiPriority="46"/>
+    <w:lsdException w:name="List Table 2 Accent 5" w:uiPriority="47"/>
+    <w:lsdException w:name="List Table 3 Accent 5" w:uiPriority="48"/>
+    <w:lsdException w:name="List Table 4 Accent 5" w:uiPriority="49"/>
+    <w:lsdException w:name="List Table 5 Dark Accent 5" w:uiPriority="50"/>
+    <w:lsdException w:name="List Table 6 Colorful Accent 5" w:uiPriority="51"/>
+    <w:lsdException w:name="List Table 7 Colorful Accent 5" w:uiPriority="52"/>
+    <w:lsdException w:name="List Table 1 Light Accent 6" w:uiPriority="46"/>
+    <w:lsdException w:name="List Table 2 Accent 6" w:uiPriority="47"/>
+    <w:lsdException w:name="List Table 3 Accent 6" w:uiPriority="48"/>
+    <w:lsdException w:name="List Table 4 Accent 6" w:uiPriority="49"/>
+    <w:lsdException w:name="List Table 5 Dark Accent 6" w:uiPriority="50"/>
+    <w:lsdException w:name="List Table 6 Colorful Accent 6" w:uiPriority="51"/>
+    <w:lsdException w:name="List Table 7 Colorful Accent 6" w:uiPriority="52"/>
+    <w:lsdException w:name="Mention" w:semiHidden="1" w:unhideWhenUsed="1"/>
+    <w:lsdException w:name="Smart Hyperlink" w:semiHidden="1" w:unhideWhenUsed="1"/>
+    <w:lsdException w:name="Hashtag" w:semiHidden="1" w:unhideWhenUsed="1"/>
+    <w:lsdException w:name="Unresolved Mention" w:semiHidden="1" w:unhideWhenUsed="1"/>
+    <w:lsdException w:name="Smart Link" w:semiHidden="1" w:unhideWhenUsed="1"/>
   </w:latentStyles>
   <w:style w:type="paragraph" w:default="1" w:styleId="a">
     <w:name w:val="Normal"/>
@@ -1770,7 +4873,6 @@
     <w:uiPriority w:val="99"/>
     <w:semiHidden/>
     <w:unhideWhenUsed/>
-    <w:qFormat/>
     <w:tblPr>
       <w:tblInd w:w="0" w:type="dxa"/>
       <w:tblCellMar>

--- a/programmung/Lab_3/var1/Отчет_I_G.docx
+++ b/programmung/Lab_3/var1/Отчет_I_G.docx
@@ -1,6 +1,6 @@
 
 <file path=word/document.xml><?xml version="1.0" encoding="utf-8"?>
-<w:document xmlns:wpc="http://schemas.microsoft.com/office/word/2010/wordprocessingCanvas" xmlns:cx="http://schemas.microsoft.com/office/drawing/2014/chartex" xmlns:cx1="http://schemas.microsoft.com/office/drawing/2015/9/8/chartex" xmlns:cx2="http://schemas.microsoft.com/office/drawing/2015/10/21/chartex" xmlns:cx3="http://schemas.microsoft.com/office/drawing/2016/5/9/chartex" xmlns:cx4="http://schemas.microsoft.com/office/drawing/2016/5/10/chartex" xmlns:cx5="http://schemas.microsoft.com/office/drawing/2016/5/11/chartex" xmlns:cx6="http://schemas.microsoft.com/office/drawing/2016/5/12/chartex" xmlns:cx7="http://schemas.microsoft.com/office/drawing/2016/5/13/chartex" xmlns:cx8="http://schemas.microsoft.com/office/drawing/2016/5/14/chartex" xmlns:mc="http://schemas.openxmlformats.org/markup-compatibility/2006" xmlns:aink="http://schemas.microsoft.com/office/drawing/2016/ink" xmlns:am3d="http://schemas.microsoft.com/office/drawing/2017/model3d" xmlns:o="urn:schemas-microsoft-com:office:office" xmlns:oel="http://schemas.microsoft.com/office/2019/extlst" xmlns:r="http://schemas.openxmlformats.org/officeDocument/2006/relationships" xmlns:m="http://schemas.openxmlformats.org/officeDocument/2006/math" xmlns:v="urn:schemas-microsoft-com:vml" xmlns:wp14="http://schemas.microsoft.com/office/word/2010/wordprocessingDrawing" xmlns:wp="http://schemas.openxmlformats.org/drawingml/2006/wordprocessingDrawing" xmlns:w10="urn:schemas-microsoft-com:office:word" xmlns:w="http://schemas.openxmlformats.org/wordprocessingml/2006/main" xmlns:w14="http://schemas.microsoft.com/office/word/2010/wordml" xmlns:w15="http://schemas.microsoft.com/office/word/2012/wordml" xmlns:w16cex="http://schemas.microsoft.com/office/word/2018/wordml/cex" xmlns:w16cid="http://schemas.microsoft.com/office/word/2016/wordml/cid" xmlns:w16="http://schemas.microsoft.com/office/word/2018/wordml" xmlns:w16sdtdh="http://schemas.microsoft.com/office/word/2020/wordml/sdtdatahash" xmlns:w16se="http://schemas.microsoft.com/office/word/2015/wordml/symex" xmlns:wpg="http://schemas.microsoft.com/office/word/2010/wordprocessingGroup" xmlns:wpi="http://schemas.microsoft.com/office/word/2010/wordprocessingInk" xmlns:wne="http://schemas.microsoft.com/office/word/2006/wordml" xmlns:wps="http://schemas.microsoft.com/office/word/2010/wordprocessingShape" mc:Ignorable="w14 w15 w16se w16cid w16 w16cex w16sdtdh wp14">
+<w:document xmlns:ve="http://schemas.openxmlformats.org/markup-compatibility/2006" xmlns:o="urn:schemas-microsoft-com:office:office" xmlns:r="http://schemas.openxmlformats.org/officeDocument/2006/relationships" xmlns:m="http://schemas.openxmlformats.org/officeDocument/2006/math" xmlns:v="urn:schemas-microsoft-com:vml" xmlns:wp="http://schemas.openxmlformats.org/drawingml/2006/wordprocessingDrawing" xmlns:w10="urn:schemas-microsoft-com:office:word" xmlns:w="http://schemas.openxmlformats.org/wordprocessingml/2006/main" xmlns:wne="http://schemas.microsoft.com/office/word/2006/wordml">
   <w:body>
     <w:sdt>
       <w:sdtPr>
@@ -11,7 +11,6 @@
         </w:rPr>
         <w:id w:val="1847396"/>
       </w:sdtPr>
-      <w:sdtEndPr/>
       <w:sdtContent>
         <w:p>
           <w:pPr>
@@ -337,23 +336,13 @@
               <w:szCs w:val="28"/>
             </w:rPr>
           </w:pPr>
-          <w:proofErr w:type="spellStart"/>
           <w:r>
             <w:rPr>
               <w:rFonts w:ascii="Times New Roman" w:hAnsi="Times New Roman" w:cs="Times New Roman"/>
               <w:sz w:val="28"/>
               <w:szCs w:val="28"/>
             </w:rPr>
-            <w:t>Патунин</w:t>
-          </w:r>
-          <w:proofErr w:type="spellEnd"/>
-          <w:r>
-            <w:rPr>
-              <w:rFonts w:ascii="Times New Roman" w:hAnsi="Times New Roman" w:cs="Times New Roman"/>
-              <w:sz w:val="28"/>
-              <w:szCs w:val="28"/>
-            </w:rPr>
-            <w:t xml:space="preserve"> Д.  В.</w:t>
+            <w:t>Патунин Д.  В.</w:t>
           </w:r>
         </w:p>
         <w:p>
@@ -649,15 +638,6 @@
         </w:rPr>
         <w:t>Ход работы:</w:t>
       </w:r>
-      <w:r>
-        <w:rPr>
-          <w:rFonts w:ascii="Times New Roman" w:hAnsi="Times New Roman" w:cs="Times New Roman"/>
-          <w:b/>
-          <w:sz w:val="28"/>
-          <w:szCs w:val="28"/>
-        </w:rPr>
-        <w:t xml:space="preserve"> </w:t>
-      </w:r>
     </w:p>
     <w:p>
       <w:pPr>
@@ -684,29 +664,7 @@
           <w:szCs w:val="28"/>
           <w:lang w:val="en-US"/>
         </w:rPr>
-        <w:t>Схема</w:t>
-      </w:r>
-      <w:proofErr w:type="spellEnd"/>
-      <w:r>
-        <w:rPr>
-          <w:rFonts w:ascii="Times New Roman" w:hAnsi="Times New Roman" w:cs="Times New Roman"/>
-          <w:b/>
-          <w:sz w:val="28"/>
-          <w:szCs w:val="28"/>
-          <w:lang w:val="en-US"/>
-        </w:rPr>
-        <w:t xml:space="preserve"> </w:t>
-      </w:r>
-      <w:proofErr w:type="spellStart"/>
-      <w:r>
-        <w:rPr>
-          <w:rFonts w:ascii="Times New Roman" w:hAnsi="Times New Roman" w:cs="Times New Roman"/>
-          <w:b/>
-          <w:sz w:val="28"/>
-          <w:szCs w:val="28"/>
-          <w:lang w:val="en-US"/>
-        </w:rPr>
-        <w:t>программы</w:t>
+        <w:t>Схемапрограммы</w:t>
       </w:r>
       <w:proofErr w:type="spellEnd"/>
     </w:p>
@@ -729,7 +687,7 @@
         </w:rPr>
         <w:lastRenderedPageBreak/>
         <w:drawing>
-          <wp:inline distT="0" distB="0" distL="0" distR="0" wp14:anchorId="194BFC7E" wp14:editId="528C099C">
+          <wp:inline distT="0" distB="0" distL="0" distR="0">
             <wp:extent cx="3048000" cy="4950460"/>
             <wp:effectExtent l="0" t="0" r="0" b="0"/>
             <wp:docPr id="2" name="Рисунок 2"/>
@@ -749,7 +707,7 @@
                     <a:blip r:embed="rId5">
                       <a:extLst>
                         <a:ext uri="{28A0092B-C50C-407E-A947-70E740481C1C}">
-                          <a14:useLocalDpi xmlns:a14="http://schemas.microsoft.com/office/drawing/2010/main" val="0"/>
+                          <a14:useLocalDpi xmlns:a14="http://schemas.microsoft.com/office/drawing/2010/main" xmlns:wps="http://schemas.microsoft.com/office/word/2010/wordprocessingShape" xmlns:wpi="http://schemas.microsoft.com/office/word/2010/wordprocessingInk" xmlns:wpg="http://schemas.microsoft.com/office/word/2010/wordprocessingGroup" xmlns:w16se="http://schemas.microsoft.com/office/word/2015/wordml/symex" xmlns:w16sdtdh="http://schemas.microsoft.com/office/word/2020/wordml/sdtdatahash" xmlns:w16="http://schemas.microsoft.com/office/word/2018/wordml" xmlns:w16cid="http://schemas.microsoft.com/office/word/2016/wordml/cid" xmlns:w16cex="http://schemas.microsoft.com/office/word/2018/wordml/cex" xmlns:w15="http://schemas.microsoft.com/office/word/2012/wordml" xmlns:w14="http://schemas.microsoft.com/office/word/2010/wordml" xmlns:w="http://schemas.openxmlformats.org/wordprocessingml/2006/main" xmlns:w10="urn:schemas-microsoft-com:office:word" xmlns:wp14="http://schemas.microsoft.com/office/word/2010/wordprocessingDrawing" xmlns:v="urn:schemas-microsoft-com:vml" xmlns:oel="http://schemas.microsoft.com/office/2019/extlst" xmlns:o="urn:schemas-microsoft-com:office:office" xmlns:am3d="http://schemas.microsoft.com/office/drawing/2017/model3d" xmlns:aink="http://schemas.microsoft.com/office/drawing/2016/ink" xmlns:mc="http://schemas.openxmlformats.org/markup-compatibility/2006" xmlns:cx8="http://schemas.microsoft.com/office/drawing/2016/5/14/chartex" xmlns:cx7="http://schemas.microsoft.com/office/drawing/2016/5/13/chartex" xmlns:cx6="http://schemas.microsoft.com/office/drawing/2016/5/12/chartex" xmlns:cx5="http://schemas.microsoft.com/office/drawing/2016/5/11/chartex" xmlns:cx4="http://schemas.microsoft.com/office/drawing/2016/5/10/chartex" xmlns:cx3="http://schemas.microsoft.com/office/drawing/2016/5/9/chartex" xmlns:cx2="http://schemas.microsoft.com/office/drawing/2015/10/21/chartex" xmlns:cx1="http://schemas.microsoft.com/office/drawing/2015/9/8/chartex" xmlns:cx="http://schemas.microsoft.com/office/drawing/2014/chartex" xmlns:wpc="http://schemas.microsoft.com/office/word/2010/wordprocessingCanvas" xmlns="" val="0"/>
                         </a:ext>
                       </a:extLst>
                     </a:blip>
@@ -786,7 +744,7 @@
         </w:rPr>
         <w:lastRenderedPageBreak/>
         <w:drawing>
-          <wp:inline distT="0" distB="0" distL="0" distR="0" wp14:anchorId="4EC03EBF" wp14:editId="40341448">
+          <wp:inline distT="0" distB="0" distL="0" distR="0">
             <wp:extent cx="4692015" cy="9245600"/>
             <wp:effectExtent l="0" t="0" r="0" b="0"/>
             <wp:docPr id="3" name="Рисунок 3"/>
@@ -806,7 +764,7 @@
                     <a:blip r:embed="rId6">
                       <a:extLst>
                         <a:ext uri="{28A0092B-C50C-407E-A947-70E740481C1C}">
-                          <a14:useLocalDpi xmlns:a14="http://schemas.microsoft.com/office/drawing/2010/main" val="0"/>
+                          <a14:useLocalDpi xmlns:a14="http://schemas.microsoft.com/office/drawing/2010/main" xmlns:wps="http://schemas.microsoft.com/office/word/2010/wordprocessingShape" xmlns:wpi="http://schemas.microsoft.com/office/word/2010/wordprocessingInk" xmlns:wpg="http://schemas.microsoft.com/office/word/2010/wordprocessingGroup" xmlns:w16se="http://schemas.microsoft.com/office/word/2015/wordml/symex" xmlns:w16sdtdh="http://schemas.microsoft.com/office/word/2020/wordml/sdtdatahash" xmlns:w16="http://schemas.microsoft.com/office/word/2018/wordml" xmlns:w16cid="http://schemas.microsoft.com/office/word/2016/wordml/cid" xmlns:w16cex="http://schemas.microsoft.com/office/word/2018/wordml/cex" xmlns:w15="http://schemas.microsoft.com/office/word/2012/wordml" xmlns:w14="http://schemas.microsoft.com/office/word/2010/wordml" xmlns:w="http://schemas.openxmlformats.org/wordprocessingml/2006/main" xmlns:w10="urn:schemas-microsoft-com:office:word" xmlns:wp14="http://schemas.microsoft.com/office/word/2010/wordprocessingDrawing" xmlns:v="urn:schemas-microsoft-com:vml" xmlns:oel="http://schemas.microsoft.com/office/2019/extlst" xmlns:o="urn:schemas-microsoft-com:office:office" xmlns:am3d="http://schemas.microsoft.com/office/drawing/2017/model3d" xmlns:aink="http://schemas.microsoft.com/office/drawing/2016/ink" xmlns:mc="http://schemas.openxmlformats.org/markup-compatibility/2006" xmlns:cx8="http://schemas.microsoft.com/office/drawing/2016/5/14/chartex" xmlns:cx7="http://schemas.microsoft.com/office/drawing/2016/5/13/chartex" xmlns:cx6="http://schemas.microsoft.com/office/drawing/2016/5/12/chartex" xmlns:cx5="http://schemas.microsoft.com/office/drawing/2016/5/11/chartex" xmlns:cx4="http://schemas.microsoft.com/office/drawing/2016/5/10/chartex" xmlns:cx3="http://schemas.microsoft.com/office/drawing/2016/5/9/chartex" xmlns:cx2="http://schemas.microsoft.com/office/drawing/2015/10/21/chartex" xmlns:cx1="http://schemas.microsoft.com/office/drawing/2015/9/8/chartex" xmlns:cx="http://schemas.microsoft.com/office/drawing/2014/chartex" xmlns:wpc="http://schemas.microsoft.com/office/word/2010/wordprocessingCanvas" xmlns="" val="0"/>
                         </a:ext>
                       </a:extLst>
                     </a:blip>
@@ -843,7 +801,7 @@
         </w:rPr>
         <w:lastRenderedPageBreak/>
         <w:drawing>
-          <wp:inline distT="0" distB="0" distL="0" distR="0" wp14:anchorId="314469BD" wp14:editId="1507BA5B">
+          <wp:inline distT="0" distB="0" distL="0" distR="0">
             <wp:extent cx="5864860" cy="9245600"/>
             <wp:effectExtent l="0" t="0" r="0" b="0"/>
             <wp:docPr id="4" name="Рисунок 4"/>
@@ -863,7 +821,7 @@
                     <a:blip r:embed="rId7">
                       <a:extLst>
                         <a:ext uri="{28A0092B-C50C-407E-A947-70E740481C1C}">
-                          <a14:useLocalDpi xmlns:a14="http://schemas.microsoft.com/office/drawing/2010/main" val="0"/>
+                          <a14:useLocalDpi xmlns:a14="http://schemas.microsoft.com/office/drawing/2010/main" xmlns:wps="http://schemas.microsoft.com/office/word/2010/wordprocessingShape" xmlns:wpi="http://schemas.microsoft.com/office/word/2010/wordprocessingInk" xmlns:wpg="http://schemas.microsoft.com/office/word/2010/wordprocessingGroup" xmlns:w16se="http://schemas.microsoft.com/office/word/2015/wordml/symex" xmlns:w16sdtdh="http://schemas.microsoft.com/office/word/2020/wordml/sdtdatahash" xmlns:w16="http://schemas.microsoft.com/office/word/2018/wordml" xmlns:w16cid="http://schemas.microsoft.com/office/word/2016/wordml/cid" xmlns:w16cex="http://schemas.microsoft.com/office/word/2018/wordml/cex" xmlns:w15="http://schemas.microsoft.com/office/word/2012/wordml" xmlns:w14="http://schemas.microsoft.com/office/word/2010/wordml" xmlns:w="http://schemas.openxmlformats.org/wordprocessingml/2006/main" xmlns:w10="urn:schemas-microsoft-com:office:word" xmlns:wp14="http://schemas.microsoft.com/office/word/2010/wordprocessingDrawing" xmlns:v="urn:schemas-microsoft-com:vml" xmlns:oel="http://schemas.microsoft.com/office/2019/extlst" xmlns:o="urn:schemas-microsoft-com:office:office" xmlns:am3d="http://schemas.microsoft.com/office/drawing/2017/model3d" xmlns:aink="http://schemas.microsoft.com/office/drawing/2016/ink" xmlns:mc="http://schemas.openxmlformats.org/markup-compatibility/2006" xmlns:cx8="http://schemas.microsoft.com/office/drawing/2016/5/14/chartex" xmlns:cx7="http://schemas.microsoft.com/office/drawing/2016/5/13/chartex" xmlns:cx6="http://schemas.microsoft.com/office/drawing/2016/5/12/chartex" xmlns:cx5="http://schemas.microsoft.com/office/drawing/2016/5/11/chartex" xmlns:cx4="http://schemas.microsoft.com/office/drawing/2016/5/10/chartex" xmlns:cx3="http://schemas.microsoft.com/office/drawing/2016/5/9/chartex" xmlns:cx2="http://schemas.microsoft.com/office/drawing/2015/10/21/chartex" xmlns:cx1="http://schemas.microsoft.com/office/drawing/2015/9/8/chartex" xmlns:cx="http://schemas.microsoft.com/office/drawing/2014/chartex" xmlns:wpc="http://schemas.microsoft.com/office/word/2010/wordprocessingCanvas" xmlns="" val="0"/>
                         </a:ext>
                       </a:extLst>
                     </a:blip>
@@ -928,93 +886,597 @@
           <w:b/>
           <w:sz w:val="28"/>
           <w:szCs w:val="28"/>
-          <w:lang w:val="en-US"/>
+        </w:rPr>
+        <w:t>программы</w:t>
+      </w:r>
+    </w:p>
+    <w:p>
+      <w:pPr>
+        <w:pStyle w:val="a5"/>
+        <w:autoSpaceDE w:val="0"/>
+        <w:autoSpaceDN w:val="0"/>
+        <w:adjustRightInd w:val="0"/>
+        <w:spacing w:after="0" w:line="240" w:lineRule="auto"/>
+        <w:rPr>
+          <w:rFonts w:ascii="Times New Roman" w:hAnsi="Times New Roman" w:cs="Times New Roman"/>
+          <w:color w:val="000000" w:themeColor="text1"/>
+          <w:sz w:val="24"/>
+          <w:szCs w:val="24"/>
+          <w:lang w:val="en-US"/>
+        </w:rPr>
+      </w:pPr>
+      <w:r>
+        <w:rPr>
+          <w:rFonts w:ascii="Times New Roman" w:hAnsi="Times New Roman" w:cs="Times New Roman"/>
+          <w:color w:val="000000" w:themeColor="text1"/>
+          <w:sz w:val="24"/>
+          <w:szCs w:val="24"/>
+          <w:lang w:val="en-US"/>
+        </w:rPr>
+        <w:t>#define _CRT_SECURE_NO_WARNINGS</w:t>
+      </w:r>
+    </w:p>
+    <w:p>
+      <w:pPr>
+        <w:pStyle w:val="a5"/>
+        <w:autoSpaceDE w:val="0"/>
+        <w:autoSpaceDN w:val="0"/>
+        <w:adjustRightInd w:val="0"/>
+        <w:spacing w:after="0" w:line="240" w:lineRule="auto"/>
+        <w:rPr>
+          <w:rFonts w:ascii="Times New Roman" w:hAnsi="Times New Roman" w:cs="Times New Roman"/>
+          <w:color w:val="000000" w:themeColor="text1"/>
+          <w:sz w:val="24"/>
+          <w:szCs w:val="24"/>
+          <w:lang w:val="en-US"/>
+        </w:rPr>
+      </w:pPr>
+      <w:r>
+        <w:rPr>
+          <w:rFonts w:ascii="Times New Roman" w:hAnsi="Times New Roman" w:cs="Times New Roman"/>
+          <w:color w:val="000000" w:themeColor="text1"/>
+          <w:sz w:val="24"/>
+          <w:szCs w:val="24"/>
+          <w:lang w:val="en-US"/>
+        </w:rPr>
+        <w:t>#include &lt;</w:t>
+      </w:r>
+      <w:proofErr w:type="spellStart"/>
+      <w:r>
+        <w:rPr>
+          <w:rFonts w:ascii="Times New Roman" w:hAnsi="Times New Roman" w:cs="Times New Roman"/>
+          <w:color w:val="000000" w:themeColor="text1"/>
+          <w:sz w:val="24"/>
+          <w:szCs w:val="24"/>
+          <w:lang w:val="en-US"/>
+        </w:rPr>
+        <w:t>stdio.h</w:t>
+      </w:r>
+      <w:proofErr w:type="spellEnd"/>
+      <w:r>
+        <w:rPr>
+          <w:rFonts w:ascii="Times New Roman" w:hAnsi="Times New Roman" w:cs="Times New Roman"/>
+          <w:color w:val="000000" w:themeColor="text1"/>
+          <w:sz w:val="24"/>
+          <w:szCs w:val="24"/>
+          <w:lang w:val="en-US"/>
+        </w:rPr>
+        <w:t>&gt;</w:t>
+      </w:r>
+    </w:p>
+    <w:p>
+      <w:pPr>
+        <w:pStyle w:val="a5"/>
+        <w:autoSpaceDE w:val="0"/>
+        <w:autoSpaceDN w:val="0"/>
+        <w:adjustRightInd w:val="0"/>
+        <w:spacing w:after="0" w:line="240" w:lineRule="auto"/>
+        <w:rPr>
+          <w:rFonts w:ascii="Times New Roman" w:hAnsi="Times New Roman" w:cs="Times New Roman"/>
+          <w:color w:val="000000" w:themeColor="text1"/>
+          <w:sz w:val="24"/>
+          <w:szCs w:val="24"/>
+          <w:lang w:val="en-US"/>
+        </w:rPr>
+      </w:pPr>
+      <w:r>
+        <w:rPr>
+          <w:rFonts w:ascii="Times New Roman" w:hAnsi="Times New Roman" w:cs="Times New Roman"/>
+          <w:color w:val="000000" w:themeColor="text1"/>
+          <w:sz w:val="24"/>
+          <w:szCs w:val="24"/>
+          <w:lang w:val="en-US"/>
+        </w:rPr>
+        <w:t>#include &lt;</w:t>
+      </w:r>
+      <w:proofErr w:type="spellStart"/>
+      <w:r>
+        <w:rPr>
+          <w:rFonts w:ascii="Times New Roman" w:hAnsi="Times New Roman" w:cs="Times New Roman"/>
+          <w:color w:val="000000" w:themeColor="text1"/>
+          <w:sz w:val="24"/>
+          <w:szCs w:val="24"/>
+          <w:lang w:val="en-US"/>
+        </w:rPr>
+        <w:t>math.h</w:t>
+      </w:r>
+      <w:proofErr w:type="spellEnd"/>
+      <w:r>
+        <w:rPr>
+          <w:rFonts w:ascii="Times New Roman" w:hAnsi="Times New Roman" w:cs="Times New Roman"/>
+          <w:color w:val="000000" w:themeColor="text1"/>
+          <w:sz w:val="24"/>
+          <w:szCs w:val="24"/>
+          <w:lang w:val="en-US"/>
+        </w:rPr>
+        <w:t>&gt;</w:t>
+      </w:r>
+    </w:p>
+    <w:p>
+      <w:pPr>
+        <w:pStyle w:val="a5"/>
+        <w:autoSpaceDE w:val="0"/>
+        <w:autoSpaceDN w:val="0"/>
+        <w:adjustRightInd w:val="0"/>
+        <w:spacing w:after="0" w:line="240" w:lineRule="auto"/>
+        <w:rPr>
+          <w:rFonts w:ascii="Times New Roman" w:hAnsi="Times New Roman" w:cs="Times New Roman"/>
+          <w:color w:val="000000" w:themeColor="text1"/>
+          <w:sz w:val="24"/>
+          <w:szCs w:val="24"/>
+          <w:lang w:val="en-US"/>
+        </w:rPr>
+      </w:pPr>
+    </w:p>
+    <w:p>
+      <w:pPr>
+        <w:pStyle w:val="a5"/>
+        <w:autoSpaceDE w:val="0"/>
+        <w:autoSpaceDN w:val="0"/>
+        <w:adjustRightInd w:val="0"/>
+        <w:spacing w:after="0" w:line="240" w:lineRule="auto"/>
+        <w:rPr>
+          <w:rFonts w:ascii="Times New Roman" w:hAnsi="Times New Roman" w:cs="Times New Roman"/>
+          <w:color w:val="000000" w:themeColor="text1"/>
+          <w:sz w:val="24"/>
+          <w:szCs w:val="24"/>
+          <w:lang w:val="en-US"/>
+        </w:rPr>
+      </w:pPr>
+      <w:r>
+        <w:rPr>
+          <w:rFonts w:ascii="Times New Roman" w:hAnsi="Times New Roman" w:cs="Times New Roman"/>
+          <w:color w:val="000000" w:themeColor="text1"/>
+          <w:sz w:val="24"/>
+          <w:szCs w:val="24"/>
+          <w:lang w:val="en-US"/>
+        </w:rPr>
+        <w:t>void var1();</w:t>
+      </w:r>
+    </w:p>
+    <w:p>
+      <w:pPr>
+        <w:pStyle w:val="a5"/>
+        <w:autoSpaceDE w:val="0"/>
+        <w:autoSpaceDN w:val="0"/>
+        <w:adjustRightInd w:val="0"/>
+        <w:spacing w:after="0" w:line="240" w:lineRule="auto"/>
+        <w:rPr>
+          <w:rFonts w:ascii="Times New Roman" w:hAnsi="Times New Roman" w:cs="Times New Roman"/>
+          <w:color w:val="000000" w:themeColor="text1"/>
+          <w:sz w:val="24"/>
+          <w:szCs w:val="24"/>
+        </w:rPr>
+      </w:pPr>
+      <w:proofErr w:type="spellStart"/>
+      <w:r>
+        <w:rPr>
+          <w:rFonts w:ascii="Times New Roman" w:hAnsi="Times New Roman" w:cs="Times New Roman"/>
+          <w:color w:val="000000" w:themeColor="text1"/>
+          <w:sz w:val="24"/>
+          <w:szCs w:val="24"/>
+        </w:rPr>
+        <w:t>void</w:t>
+      </w:r>
+      <w:proofErr w:type="spellEnd"/>
+      <w:r>
+        <w:rPr>
+          <w:rFonts w:ascii="Times New Roman" w:hAnsi="Times New Roman" w:cs="Times New Roman"/>
+          <w:color w:val="000000" w:themeColor="text1"/>
+          <w:sz w:val="24"/>
+          <w:szCs w:val="24"/>
+        </w:rPr>
+        <w:t xml:space="preserve"> var2();</w:t>
+      </w:r>
+    </w:p>
+    <w:p>
+      <w:pPr>
+        <w:pStyle w:val="a5"/>
+        <w:autoSpaceDE w:val="0"/>
+        <w:autoSpaceDN w:val="0"/>
+        <w:adjustRightInd w:val="0"/>
+        <w:spacing w:after="0" w:line="240" w:lineRule="auto"/>
+        <w:rPr>
+          <w:rFonts w:ascii="Times New Roman" w:hAnsi="Times New Roman" w:cs="Times New Roman"/>
+          <w:color w:val="000000" w:themeColor="text1"/>
+          <w:sz w:val="24"/>
+          <w:szCs w:val="24"/>
+        </w:rPr>
+      </w:pPr>
+    </w:p>
+    <w:p>
+      <w:pPr>
+        <w:pStyle w:val="a5"/>
+        <w:autoSpaceDE w:val="0"/>
+        <w:autoSpaceDN w:val="0"/>
+        <w:adjustRightInd w:val="0"/>
+        <w:spacing w:after="0" w:line="240" w:lineRule="auto"/>
+        <w:rPr>
+          <w:rFonts w:ascii="Times New Roman" w:hAnsi="Times New Roman" w:cs="Times New Roman"/>
+          <w:color w:val="000000" w:themeColor="text1"/>
+          <w:sz w:val="24"/>
+          <w:szCs w:val="24"/>
+        </w:rPr>
+      </w:pPr>
+      <w:proofErr w:type="spellStart"/>
+      <w:r>
+        <w:rPr>
+          <w:rFonts w:ascii="Times New Roman" w:hAnsi="Times New Roman" w:cs="Times New Roman"/>
+          <w:color w:val="000000" w:themeColor="text1"/>
+          <w:sz w:val="24"/>
+          <w:szCs w:val="24"/>
+        </w:rPr>
+        <w:t>intmain</w:t>
+      </w:r>
+      <w:proofErr w:type="spellEnd"/>
+      <w:r>
+        <w:rPr>
+          <w:rFonts w:ascii="Times New Roman" w:hAnsi="Times New Roman" w:cs="Times New Roman"/>
+          <w:color w:val="000000" w:themeColor="text1"/>
+          <w:sz w:val="24"/>
+          <w:szCs w:val="24"/>
+        </w:rPr>
+        <w:t xml:space="preserve">() </w:t>
+      </w:r>
+    </w:p>
+    <w:p>
+      <w:pPr>
+        <w:pStyle w:val="a5"/>
+        <w:autoSpaceDE w:val="0"/>
+        <w:autoSpaceDN w:val="0"/>
+        <w:adjustRightInd w:val="0"/>
+        <w:spacing w:after="0" w:line="240" w:lineRule="auto"/>
+        <w:rPr>
+          <w:rFonts w:ascii="Times New Roman" w:hAnsi="Times New Roman" w:cs="Times New Roman"/>
+          <w:color w:val="000000" w:themeColor="text1"/>
+          <w:sz w:val="24"/>
+          <w:szCs w:val="24"/>
+        </w:rPr>
+      </w:pPr>
+      <w:r>
+        <w:rPr>
+          <w:rFonts w:ascii="Times New Roman" w:hAnsi="Times New Roman" w:cs="Times New Roman"/>
+          <w:color w:val="000000" w:themeColor="text1"/>
+          <w:sz w:val="24"/>
+          <w:szCs w:val="24"/>
+        </w:rPr>
+        <w:t>{</w:t>
+      </w:r>
+    </w:p>
+    <w:p>
+      <w:pPr>
+        <w:pStyle w:val="a5"/>
+        <w:autoSpaceDE w:val="0"/>
+        <w:autoSpaceDN w:val="0"/>
+        <w:adjustRightInd w:val="0"/>
+        <w:spacing w:after="0" w:line="240" w:lineRule="auto"/>
+        <w:rPr>
+          <w:rFonts w:ascii="Times New Roman" w:hAnsi="Times New Roman" w:cs="Times New Roman"/>
+          <w:color w:val="000000" w:themeColor="text1"/>
+          <w:sz w:val="24"/>
+          <w:szCs w:val="24"/>
+        </w:rPr>
+      </w:pPr>
+      <w:r>
+        <w:rPr>
+          <w:rFonts w:ascii="Times New Roman" w:hAnsi="Times New Roman" w:cs="Times New Roman"/>
+          <w:color w:val="000000" w:themeColor="text1"/>
+          <w:sz w:val="24"/>
+          <w:szCs w:val="24"/>
+        </w:rPr>
+        <w:tab/>
+        <w:t>var1();</w:t>
+      </w:r>
+    </w:p>
+    <w:p>
+      <w:pPr>
+        <w:pStyle w:val="a5"/>
+        <w:autoSpaceDE w:val="0"/>
+        <w:autoSpaceDN w:val="0"/>
+        <w:adjustRightInd w:val="0"/>
+        <w:spacing w:after="0" w:line="240" w:lineRule="auto"/>
+        <w:rPr>
+          <w:rFonts w:ascii="Times New Roman" w:hAnsi="Times New Roman" w:cs="Times New Roman"/>
+          <w:color w:val="000000" w:themeColor="text1"/>
+          <w:sz w:val="24"/>
+          <w:szCs w:val="24"/>
+        </w:rPr>
+      </w:pPr>
+      <w:r>
+        <w:rPr>
+          <w:rFonts w:ascii="Times New Roman" w:hAnsi="Times New Roman" w:cs="Times New Roman"/>
+          <w:color w:val="000000" w:themeColor="text1"/>
+          <w:sz w:val="24"/>
+          <w:szCs w:val="24"/>
+        </w:rPr>
+        <w:tab/>
+      </w:r>
+      <w:proofErr w:type="spellStart"/>
+      <w:r>
+        <w:rPr>
+          <w:rFonts w:ascii="Times New Roman" w:hAnsi="Times New Roman" w:cs="Times New Roman"/>
+          <w:color w:val="000000" w:themeColor="text1"/>
+          <w:sz w:val="24"/>
+          <w:szCs w:val="24"/>
+        </w:rPr>
+        <w:t>printf</w:t>
+      </w:r>
+      <w:proofErr w:type="spellEnd"/>
+      <w:r>
+        <w:rPr>
+          <w:rFonts w:ascii="Times New Roman" w:hAnsi="Times New Roman" w:cs="Times New Roman"/>
+          <w:color w:val="000000" w:themeColor="text1"/>
+          <w:sz w:val="24"/>
+          <w:szCs w:val="24"/>
+        </w:rPr>
+        <w:t>("------\</w:t>
+      </w:r>
+      <w:proofErr w:type="spellStart"/>
+      <w:r>
+        <w:rPr>
+          <w:rFonts w:ascii="Times New Roman" w:hAnsi="Times New Roman" w:cs="Times New Roman"/>
+          <w:color w:val="000000" w:themeColor="text1"/>
+          <w:sz w:val="24"/>
+          <w:szCs w:val="24"/>
+        </w:rPr>
+        <w:t>n</w:t>
+      </w:r>
+      <w:proofErr w:type="spellEnd"/>
+      <w:r>
+        <w:rPr>
+          <w:rFonts w:ascii="Times New Roman" w:hAnsi="Times New Roman" w:cs="Times New Roman"/>
+          <w:color w:val="000000" w:themeColor="text1"/>
+          <w:sz w:val="24"/>
+          <w:szCs w:val="24"/>
+        </w:rPr>
+        <w:t>");</w:t>
+      </w:r>
+    </w:p>
+    <w:p>
+      <w:pPr>
+        <w:pStyle w:val="a5"/>
+        <w:autoSpaceDE w:val="0"/>
+        <w:autoSpaceDN w:val="0"/>
+        <w:adjustRightInd w:val="0"/>
+        <w:spacing w:after="0" w:line="240" w:lineRule="auto"/>
+        <w:rPr>
+          <w:rFonts w:ascii="Times New Roman" w:hAnsi="Times New Roman" w:cs="Times New Roman"/>
+          <w:color w:val="000000" w:themeColor="text1"/>
+          <w:sz w:val="24"/>
+          <w:szCs w:val="24"/>
+        </w:rPr>
+      </w:pPr>
+      <w:r>
+        <w:rPr>
+          <w:rFonts w:ascii="Times New Roman" w:hAnsi="Times New Roman" w:cs="Times New Roman"/>
+          <w:color w:val="000000" w:themeColor="text1"/>
+          <w:sz w:val="24"/>
+          <w:szCs w:val="24"/>
+        </w:rPr>
+        <w:tab/>
+        <w:t>var2();</w:t>
+      </w:r>
+    </w:p>
+    <w:p>
+      <w:pPr>
+        <w:pStyle w:val="a5"/>
+        <w:autoSpaceDE w:val="0"/>
+        <w:autoSpaceDN w:val="0"/>
+        <w:adjustRightInd w:val="0"/>
+        <w:spacing w:after="0" w:line="240" w:lineRule="auto"/>
+        <w:rPr>
+          <w:rFonts w:ascii="Times New Roman" w:hAnsi="Times New Roman" w:cs="Times New Roman"/>
+          <w:color w:val="000000" w:themeColor="text1"/>
+          <w:sz w:val="24"/>
+          <w:szCs w:val="24"/>
+        </w:rPr>
+      </w:pPr>
+    </w:p>
+    <w:p>
+      <w:pPr>
+        <w:pStyle w:val="a5"/>
+        <w:autoSpaceDE w:val="0"/>
+        <w:autoSpaceDN w:val="0"/>
+        <w:adjustRightInd w:val="0"/>
+        <w:spacing w:after="0" w:line="240" w:lineRule="auto"/>
+        <w:rPr>
+          <w:rFonts w:ascii="Times New Roman" w:hAnsi="Times New Roman" w:cs="Times New Roman"/>
+          <w:color w:val="000000" w:themeColor="text1"/>
+          <w:sz w:val="24"/>
+          <w:szCs w:val="24"/>
+        </w:rPr>
+      </w:pPr>
+      <w:r>
+        <w:rPr>
+          <w:rFonts w:ascii="Times New Roman" w:hAnsi="Times New Roman" w:cs="Times New Roman"/>
+          <w:color w:val="000000" w:themeColor="text1"/>
+          <w:sz w:val="24"/>
+          <w:szCs w:val="24"/>
+        </w:rPr>
+        <w:tab/>
+      </w:r>
+      <w:proofErr w:type="spellStart"/>
+      <w:r>
+        <w:rPr>
+          <w:rFonts w:ascii="Times New Roman" w:hAnsi="Times New Roman" w:cs="Times New Roman"/>
+          <w:color w:val="000000" w:themeColor="text1"/>
+          <w:sz w:val="24"/>
+          <w:szCs w:val="24"/>
+        </w:rPr>
+        <w:t>return</w:t>
+      </w:r>
+      <w:proofErr w:type="spellEnd"/>
+      <w:r>
+        <w:rPr>
+          <w:rFonts w:ascii="Times New Roman" w:hAnsi="Times New Roman" w:cs="Times New Roman"/>
+          <w:color w:val="000000" w:themeColor="text1"/>
+          <w:sz w:val="24"/>
+          <w:szCs w:val="24"/>
+        </w:rPr>
+        <w:t xml:space="preserve"> 0;</w:t>
+      </w:r>
+    </w:p>
+    <w:p>
+      <w:pPr>
+        <w:pStyle w:val="a5"/>
+        <w:autoSpaceDE w:val="0"/>
+        <w:autoSpaceDN w:val="0"/>
+        <w:adjustRightInd w:val="0"/>
+        <w:spacing w:after="0" w:line="240" w:lineRule="auto"/>
+        <w:rPr>
+          <w:rFonts w:ascii="Times New Roman" w:hAnsi="Times New Roman" w:cs="Times New Roman"/>
+          <w:color w:val="000000" w:themeColor="text1"/>
+          <w:sz w:val="24"/>
+          <w:szCs w:val="24"/>
+        </w:rPr>
+      </w:pPr>
+      <w:r>
+        <w:rPr>
+          <w:rFonts w:ascii="Times New Roman" w:hAnsi="Times New Roman" w:cs="Times New Roman"/>
+          <w:color w:val="000000" w:themeColor="text1"/>
+          <w:sz w:val="24"/>
+          <w:szCs w:val="24"/>
+        </w:rPr>
+        <w:t>}</w:t>
+      </w:r>
+    </w:p>
+    <w:p>
+      <w:pPr>
+        <w:pStyle w:val="a5"/>
+        <w:autoSpaceDE w:val="0"/>
+        <w:autoSpaceDN w:val="0"/>
+        <w:adjustRightInd w:val="0"/>
+        <w:spacing w:after="0" w:line="240" w:lineRule="auto"/>
+        <w:rPr>
+          <w:rFonts w:ascii="Times New Roman" w:hAnsi="Times New Roman" w:cs="Times New Roman"/>
+          <w:color w:val="000000" w:themeColor="text1"/>
+          <w:sz w:val="24"/>
+          <w:szCs w:val="24"/>
+        </w:rPr>
+      </w:pPr>
+    </w:p>
+    <w:p>
+      <w:pPr>
+        <w:pStyle w:val="a5"/>
+        <w:autoSpaceDE w:val="0"/>
+        <w:autoSpaceDN w:val="0"/>
+        <w:adjustRightInd w:val="0"/>
+        <w:spacing w:after="0" w:line="240" w:lineRule="auto"/>
+        <w:rPr>
+          <w:rFonts w:ascii="Times New Roman" w:hAnsi="Times New Roman" w:cs="Times New Roman"/>
+          <w:color w:val="000000" w:themeColor="text1"/>
+          <w:sz w:val="24"/>
+          <w:szCs w:val="24"/>
+        </w:rPr>
+      </w:pPr>
+      <w:proofErr w:type="spellStart"/>
+      <w:r>
+        <w:rPr>
+          <w:rFonts w:ascii="Times New Roman" w:hAnsi="Times New Roman" w:cs="Times New Roman"/>
+          <w:color w:val="000000" w:themeColor="text1"/>
+          <w:sz w:val="24"/>
+          <w:szCs w:val="24"/>
+        </w:rPr>
+        <w:t>void</w:t>
+      </w:r>
+      <w:proofErr w:type="spellEnd"/>
+      <w:r>
+        <w:rPr>
+          <w:rFonts w:ascii="Times New Roman" w:hAnsi="Times New Roman" w:cs="Times New Roman"/>
+          <w:color w:val="000000" w:themeColor="text1"/>
+          <w:sz w:val="24"/>
+          <w:szCs w:val="24"/>
+        </w:rPr>
+        <w:t xml:space="preserve"> var1()</w:t>
+      </w:r>
+    </w:p>
+    <w:p>
+      <w:pPr>
+        <w:pStyle w:val="a5"/>
+        <w:autoSpaceDE w:val="0"/>
+        <w:autoSpaceDN w:val="0"/>
+        <w:adjustRightInd w:val="0"/>
+        <w:spacing w:after="0" w:line="240" w:lineRule="auto"/>
+        <w:rPr>
+          <w:rFonts w:ascii="Times New Roman" w:hAnsi="Times New Roman" w:cs="Times New Roman"/>
+          <w:color w:val="000000" w:themeColor="text1"/>
+          <w:sz w:val="24"/>
+          <w:szCs w:val="24"/>
+        </w:rPr>
+      </w:pPr>
+      <w:r>
+        <w:rPr>
+          <w:rFonts w:ascii="Times New Roman" w:hAnsi="Times New Roman" w:cs="Times New Roman"/>
+          <w:color w:val="000000" w:themeColor="text1"/>
+          <w:sz w:val="24"/>
+          <w:szCs w:val="24"/>
+        </w:rPr>
+        <w:t>{</w:t>
+      </w:r>
+    </w:p>
+    <w:p>
+      <w:pPr>
+        <w:pStyle w:val="a5"/>
+        <w:autoSpaceDE w:val="0"/>
+        <w:autoSpaceDN w:val="0"/>
+        <w:adjustRightInd w:val="0"/>
+        <w:spacing w:after="0" w:line="240" w:lineRule="auto"/>
+        <w:rPr>
+          <w:rFonts w:ascii="Times New Roman" w:hAnsi="Times New Roman" w:cs="Times New Roman"/>
+          <w:color w:val="000000" w:themeColor="text1"/>
+          <w:sz w:val="24"/>
+          <w:szCs w:val="24"/>
+        </w:rPr>
+      </w:pPr>
+      <w:r>
+        <w:rPr>
+          <w:rFonts w:ascii="Times New Roman" w:hAnsi="Times New Roman" w:cs="Times New Roman"/>
+          <w:color w:val="000000" w:themeColor="text1"/>
+          <w:sz w:val="24"/>
+          <w:szCs w:val="24"/>
+        </w:rPr>
+        <w:tab/>
+      </w:r>
+      <w:proofErr w:type="spellStart"/>
+      <w:r>
+        <w:rPr>
+          <w:rFonts w:ascii="Times New Roman" w:hAnsi="Times New Roman" w:cs="Times New Roman"/>
+          <w:color w:val="000000" w:themeColor="text1"/>
+          <w:sz w:val="24"/>
+          <w:szCs w:val="24"/>
+        </w:rPr>
+        <w:t>int</w:t>
+      </w:r>
+      <w:proofErr w:type="spellEnd"/>
+      <w:r>
+        <w:rPr>
+          <w:rFonts w:ascii="Times New Roman" w:hAnsi="Times New Roman" w:cs="Times New Roman"/>
+          <w:color w:val="000000" w:themeColor="text1"/>
+          <w:sz w:val="24"/>
+          <w:szCs w:val="24"/>
         </w:rPr>
         <w:t xml:space="preserve"> </w:t>
       </w:r>
-      <w:r>
-        <w:rPr>
-          <w:rFonts w:ascii="Times New Roman" w:hAnsi="Times New Roman" w:cs="Times New Roman"/>
-          <w:b/>
-          <w:sz w:val="28"/>
-          <w:szCs w:val="28"/>
-        </w:rPr>
-        <w:t>программы</w:t>
-      </w:r>
-    </w:p>
-    <w:p>
-      <w:pPr>
-        <w:pStyle w:val="a5"/>
-        <w:autoSpaceDE w:val="0"/>
-        <w:autoSpaceDN w:val="0"/>
-        <w:adjustRightInd w:val="0"/>
-        <w:spacing w:after="0" w:line="240" w:lineRule="auto"/>
-        <w:rPr>
-          <w:rFonts w:ascii="Times New Roman" w:hAnsi="Times New Roman" w:cs="Times New Roman"/>
-          <w:color w:val="000000" w:themeColor="text1"/>
-          <w:sz w:val="24"/>
-          <w:szCs w:val="24"/>
-          <w:lang w:val="en-US"/>
-        </w:rPr>
-      </w:pPr>
-      <w:r>
-        <w:rPr>
-          <w:rFonts w:ascii="Times New Roman" w:hAnsi="Times New Roman" w:cs="Times New Roman"/>
-          <w:color w:val="000000" w:themeColor="text1"/>
-          <w:sz w:val="24"/>
-          <w:szCs w:val="24"/>
-          <w:lang w:val="en-US"/>
-        </w:rPr>
-        <w:t>#</w:t>
-      </w:r>
-      <w:proofErr w:type="gramStart"/>
-      <w:r>
-        <w:rPr>
-          <w:rFonts w:ascii="Times New Roman" w:hAnsi="Times New Roman" w:cs="Times New Roman"/>
-          <w:color w:val="000000" w:themeColor="text1"/>
-          <w:sz w:val="24"/>
-          <w:szCs w:val="24"/>
-          <w:lang w:val="en-US"/>
-        </w:rPr>
-        <w:t>define</w:t>
-      </w:r>
-      <w:proofErr w:type="gramEnd"/>
-      <w:r>
-        <w:rPr>
-          <w:rFonts w:ascii="Times New Roman" w:hAnsi="Times New Roman" w:cs="Times New Roman"/>
-          <w:color w:val="000000" w:themeColor="text1"/>
-          <w:sz w:val="24"/>
-          <w:szCs w:val="24"/>
-          <w:lang w:val="en-US"/>
-        </w:rPr>
-        <w:t xml:space="preserve"> _CRT_SECURE_NO_WARNINGS</w:t>
-      </w:r>
-    </w:p>
-    <w:p>
-      <w:pPr>
-        <w:pStyle w:val="a5"/>
-        <w:autoSpaceDE w:val="0"/>
-        <w:autoSpaceDN w:val="0"/>
-        <w:adjustRightInd w:val="0"/>
-        <w:spacing w:after="0" w:line="240" w:lineRule="auto"/>
-        <w:rPr>
-          <w:rFonts w:ascii="Times New Roman" w:hAnsi="Times New Roman" w:cs="Times New Roman"/>
-          <w:color w:val="000000" w:themeColor="text1"/>
-          <w:sz w:val="24"/>
-          <w:szCs w:val="24"/>
-          <w:lang w:val="en-US"/>
-        </w:rPr>
-      </w:pPr>
-      <w:r>
-        <w:rPr>
-          <w:rFonts w:ascii="Times New Roman" w:hAnsi="Times New Roman" w:cs="Times New Roman"/>
-          <w:color w:val="000000" w:themeColor="text1"/>
-          <w:sz w:val="24"/>
-          <w:szCs w:val="24"/>
-          <w:lang w:val="en-US"/>
-        </w:rPr>
-        <w:t>#include &lt;</w:t>
-      </w:r>
       <w:proofErr w:type="spellStart"/>
       <w:r>
         <w:rPr>
@@ -1022,9 +1484,8 @@
           <w:color w:val="000000" w:themeColor="text1"/>
           <w:sz w:val="24"/>
           <w:szCs w:val="24"/>
-          <w:lang w:val="en-US"/>
-        </w:rPr>
-        <w:t>stdio.h</w:t>
+        </w:rPr>
+        <w:t>a</w:t>
       </w:r>
       <w:proofErr w:type="spellEnd"/>
       <w:r>
@@ -1033,35 +1494,8 @@
           <w:color w:val="000000" w:themeColor="text1"/>
           <w:sz w:val="24"/>
           <w:szCs w:val="24"/>
-          <w:lang w:val="en-US"/>
-        </w:rPr>
-        <w:t>&gt;</w:t>
-      </w:r>
-    </w:p>
-    <w:p>
-      <w:pPr>
-        <w:pStyle w:val="a5"/>
-        <w:autoSpaceDE w:val="0"/>
-        <w:autoSpaceDN w:val="0"/>
-        <w:adjustRightInd w:val="0"/>
-        <w:spacing w:after="0" w:line="240" w:lineRule="auto"/>
-        <w:rPr>
-          <w:rFonts w:ascii="Times New Roman" w:hAnsi="Times New Roman" w:cs="Times New Roman"/>
-          <w:color w:val="000000" w:themeColor="text1"/>
-          <w:sz w:val="24"/>
-          <w:szCs w:val="24"/>
-          <w:lang w:val="en-US"/>
-        </w:rPr>
-      </w:pPr>
-      <w:r>
-        <w:rPr>
-          <w:rFonts w:ascii="Times New Roman" w:hAnsi="Times New Roman" w:cs="Times New Roman"/>
-          <w:color w:val="000000" w:themeColor="text1"/>
-          <w:sz w:val="24"/>
-          <w:szCs w:val="24"/>
-          <w:lang w:val="en-US"/>
-        </w:rPr>
-        <w:t>#include &lt;</w:t>
+        </w:rPr>
+        <w:t xml:space="preserve">, </w:t>
       </w:r>
       <w:proofErr w:type="spellStart"/>
       <w:r>
@@ -1070,9 +1504,8 @@
           <w:color w:val="000000" w:themeColor="text1"/>
           <w:sz w:val="24"/>
           <w:szCs w:val="24"/>
-          <w:lang w:val="en-US"/>
-        </w:rPr>
-        <w:t>math.h</w:t>
+        </w:rPr>
+        <w:t>b</w:t>
       </w:r>
       <w:proofErr w:type="spellEnd"/>
       <w:r>
@@ -1081,67 +1514,9 @@
           <w:color w:val="000000" w:themeColor="text1"/>
           <w:sz w:val="24"/>
           <w:szCs w:val="24"/>
-          <w:lang w:val="en-US"/>
-        </w:rPr>
-        <w:t>&gt;</w:t>
-      </w:r>
-    </w:p>
-    <w:p>
-      <w:pPr>
-        <w:pStyle w:val="a5"/>
-        <w:autoSpaceDE w:val="0"/>
-        <w:autoSpaceDN w:val="0"/>
-        <w:adjustRightInd w:val="0"/>
-        <w:spacing w:after="0" w:line="240" w:lineRule="auto"/>
-        <w:rPr>
-          <w:rFonts w:ascii="Times New Roman" w:hAnsi="Times New Roman" w:cs="Times New Roman"/>
-          <w:color w:val="000000" w:themeColor="text1"/>
-          <w:sz w:val="24"/>
-          <w:szCs w:val="24"/>
-          <w:lang w:val="en-US"/>
-        </w:rPr>
-      </w:pPr>
-    </w:p>
-    <w:p>
-      <w:pPr>
-        <w:pStyle w:val="a5"/>
-        <w:autoSpaceDE w:val="0"/>
-        <w:autoSpaceDN w:val="0"/>
-        <w:adjustRightInd w:val="0"/>
-        <w:spacing w:after="0" w:line="240" w:lineRule="auto"/>
-        <w:rPr>
-          <w:rFonts w:ascii="Times New Roman" w:hAnsi="Times New Roman" w:cs="Times New Roman"/>
-          <w:color w:val="000000" w:themeColor="text1"/>
-          <w:sz w:val="24"/>
-          <w:szCs w:val="24"/>
-          <w:lang w:val="en-US"/>
-        </w:rPr>
-      </w:pPr>
-      <w:r>
-        <w:rPr>
-          <w:rFonts w:ascii="Times New Roman" w:hAnsi="Times New Roman" w:cs="Times New Roman"/>
-          <w:color w:val="000000" w:themeColor="text1"/>
-          <w:sz w:val="24"/>
-          <w:szCs w:val="24"/>
-          <w:lang w:val="en-US"/>
-        </w:rPr>
-        <w:t>void var1();</w:t>
-      </w:r>
-    </w:p>
-    <w:p>
-      <w:pPr>
-        <w:pStyle w:val="a5"/>
-        <w:autoSpaceDE w:val="0"/>
-        <w:autoSpaceDN w:val="0"/>
-        <w:adjustRightInd w:val="0"/>
-        <w:spacing w:after="0" w:line="240" w:lineRule="auto"/>
-        <w:rPr>
-          <w:rFonts w:ascii="Times New Roman" w:hAnsi="Times New Roman" w:cs="Times New Roman"/>
-          <w:color w:val="000000" w:themeColor="text1"/>
-          <w:sz w:val="24"/>
-          <w:szCs w:val="24"/>
-        </w:rPr>
-      </w:pPr>
+        </w:rPr>
+        <w:t xml:space="preserve">, </w:t>
+      </w:r>
       <w:proofErr w:type="spellStart"/>
       <w:r>
         <w:rPr>
@@ -1150,7 +1525,7 @@
           <w:sz w:val="24"/>
           <w:szCs w:val="24"/>
         </w:rPr>
-        <w:t>void</w:t>
+        <w:t>c</w:t>
       </w:r>
       <w:proofErr w:type="spellEnd"/>
       <w:r>
@@ -1160,57 +1535,32 @@
           <w:sz w:val="24"/>
           <w:szCs w:val="24"/>
         </w:rPr>
-        <w:t xml:space="preserve"> var2();</w:t>
-      </w:r>
-    </w:p>
-    <w:p>
-      <w:pPr>
-        <w:pStyle w:val="a5"/>
-        <w:autoSpaceDE w:val="0"/>
-        <w:autoSpaceDN w:val="0"/>
-        <w:adjustRightInd w:val="0"/>
-        <w:spacing w:after="0" w:line="240" w:lineRule="auto"/>
-        <w:rPr>
-          <w:rFonts w:ascii="Times New Roman" w:hAnsi="Times New Roman" w:cs="Times New Roman"/>
-          <w:color w:val="000000" w:themeColor="text1"/>
-          <w:sz w:val="24"/>
-          <w:szCs w:val="24"/>
-        </w:rPr>
-      </w:pPr>
-    </w:p>
-    <w:p>
-      <w:pPr>
-        <w:pStyle w:val="a5"/>
-        <w:autoSpaceDE w:val="0"/>
-        <w:autoSpaceDN w:val="0"/>
-        <w:adjustRightInd w:val="0"/>
-        <w:spacing w:after="0" w:line="240" w:lineRule="auto"/>
-        <w:rPr>
-          <w:rFonts w:ascii="Times New Roman" w:hAnsi="Times New Roman" w:cs="Times New Roman"/>
-          <w:color w:val="000000" w:themeColor="text1"/>
-          <w:sz w:val="24"/>
-          <w:szCs w:val="24"/>
-        </w:rPr>
-      </w:pPr>
-      <w:proofErr w:type="spellStart"/>
-      <w:r>
-        <w:rPr>
-          <w:rFonts w:ascii="Times New Roman" w:hAnsi="Times New Roman" w:cs="Times New Roman"/>
-          <w:color w:val="000000" w:themeColor="text1"/>
-          <w:sz w:val="24"/>
-          <w:szCs w:val="24"/>
-        </w:rPr>
-        <w:t>int</w:t>
-      </w:r>
-      <w:proofErr w:type="spellEnd"/>
-      <w:r>
-        <w:rPr>
-          <w:rFonts w:ascii="Times New Roman" w:hAnsi="Times New Roman" w:cs="Times New Roman"/>
-          <w:color w:val="000000" w:themeColor="text1"/>
-          <w:sz w:val="24"/>
-          <w:szCs w:val="24"/>
-        </w:rPr>
-        <w:t xml:space="preserve"> </w:t>
+        <w:t>, d;</w:t>
+      </w:r>
+    </w:p>
+    <w:p>
+      <w:pPr>
+        <w:pStyle w:val="a5"/>
+        <w:autoSpaceDE w:val="0"/>
+        <w:autoSpaceDN w:val="0"/>
+        <w:adjustRightInd w:val="0"/>
+        <w:spacing w:after="0" w:line="240" w:lineRule="auto"/>
+        <w:rPr>
+          <w:rFonts w:ascii="Times New Roman" w:hAnsi="Times New Roman" w:cs="Times New Roman"/>
+          <w:color w:val="000000" w:themeColor="text1"/>
+          <w:sz w:val="24"/>
+          <w:szCs w:val="24"/>
+          <w:lang w:val="en-US"/>
+        </w:rPr>
+      </w:pPr>
+      <w:r>
+        <w:rPr>
+          <w:rFonts w:ascii="Times New Roman" w:hAnsi="Times New Roman" w:cs="Times New Roman"/>
+          <w:color w:val="000000" w:themeColor="text1"/>
+          <w:sz w:val="24"/>
+          <w:szCs w:val="24"/>
+        </w:rPr>
+        <w:tab/>
       </w:r>
       <w:proofErr w:type="spellStart"/>
       <w:proofErr w:type="gramStart"/>
@@ -1220,8 +1570,9 @@
           <w:color w:val="000000" w:themeColor="text1"/>
           <w:sz w:val="24"/>
           <w:szCs w:val="24"/>
-        </w:rPr>
-        <w:t>main</w:t>
+          <w:lang w:val="en-US"/>
+        </w:rPr>
+        <w:t>printf</w:t>
       </w:r>
       <w:proofErr w:type="spellEnd"/>
       <w:r>
@@ -1230,6 +1581,7 @@
           <w:color w:val="000000" w:themeColor="text1"/>
           <w:sz w:val="24"/>
           <w:szCs w:val="24"/>
+          <w:lang w:val="en-US"/>
         </w:rPr>
         <w:t>(</w:t>
       </w:r>
@@ -1240,349 +1592,33 @@
           <w:color w:val="000000" w:themeColor="text1"/>
           <w:sz w:val="24"/>
           <w:szCs w:val="24"/>
-        </w:rPr>
-        <w:t xml:space="preserve">) </w:t>
-      </w:r>
-    </w:p>
-    <w:p>
-      <w:pPr>
-        <w:pStyle w:val="a5"/>
-        <w:autoSpaceDE w:val="0"/>
-        <w:autoSpaceDN w:val="0"/>
-        <w:adjustRightInd w:val="0"/>
-        <w:spacing w:after="0" w:line="240" w:lineRule="auto"/>
-        <w:rPr>
-          <w:rFonts w:ascii="Times New Roman" w:hAnsi="Times New Roman" w:cs="Times New Roman"/>
-          <w:color w:val="000000" w:themeColor="text1"/>
-          <w:sz w:val="24"/>
-          <w:szCs w:val="24"/>
-        </w:rPr>
-      </w:pPr>
-      <w:r>
-        <w:rPr>
-          <w:rFonts w:ascii="Times New Roman" w:hAnsi="Times New Roman" w:cs="Times New Roman"/>
-          <w:color w:val="000000" w:themeColor="text1"/>
-          <w:sz w:val="24"/>
-          <w:szCs w:val="24"/>
-        </w:rPr>
-        <w:t>{</w:t>
-      </w:r>
-    </w:p>
-    <w:p>
-      <w:pPr>
-        <w:pStyle w:val="a5"/>
-        <w:autoSpaceDE w:val="0"/>
-        <w:autoSpaceDN w:val="0"/>
-        <w:adjustRightInd w:val="0"/>
-        <w:spacing w:after="0" w:line="240" w:lineRule="auto"/>
-        <w:rPr>
-          <w:rFonts w:ascii="Times New Roman" w:hAnsi="Times New Roman" w:cs="Times New Roman"/>
-          <w:color w:val="000000" w:themeColor="text1"/>
-          <w:sz w:val="24"/>
-          <w:szCs w:val="24"/>
-        </w:rPr>
-      </w:pPr>
-      <w:r>
-        <w:rPr>
-          <w:rFonts w:ascii="Times New Roman" w:hAnsi="Times New Roman" w:cs="Times New Roman"/>
-          <w:color w:val="000000" w:themeColor="text1"/>
-          <w:sz w:val="24"/>
-          <w:szCs w:val="24"/>
-        </w:rPr>
-        <w:tab/>
-        <w:t>var1();</w:t>
-      </w:r>
-    </w:p>
-    <w:p>
-      <w:pPr>
-        <w:pStyle w:val="a5"/>
-        <w:autoSpaceDE w:val="0"/>
-        <w:autoSpaceDN w:val="0"/>
-        <w:adjustRightInd w:val="0"/>
-        <w:spacing w:after="0" w:line="240" w:lineRule="auto"/>
-        <w:rPr>
-          <w:rFonts w:ascii="Times New Roman" w:hAnsi="Times New Roman" w:cs="Times New Roman"/>
-          <w:color w:val="000000" w:themeColor="text1"/>
-          <w:sz w:val="24"/>
-          <w:szCs w:val="24"/>
-        </w:rPr>
-      </w:pPr>
-      <w:r>
-        <w:rPr>
-          <w:rFonts w:ascii="Times New Roman" w:hAnsi="Times New Roman" w:cs="Times New Roman"/>
-          <w:color w:val="000000" w:themeColor="text1"/>
-          <w:sz w:val="24"/>
-          <w:szCs w:val="24"/>
-        </w:rPr>
-        <w:tab/>
-      </w:r>
-      <w:proofErr w:type="spellStart"/>
-      <w:r>
-        <w:rPr>
-          <w:rFonts w:ascii="Times New Roman" w:hAnsi="Times New Roman" w:cs="Times New Roman"/>
-          <w:color w:val="000000" w:themeColor="text1"/>
-          <w:sz w:val="24"/>
-          <w:szCs w:val="24"/>
-        </w:rPr>
-        <w:t>printf</w:t>
-      </w:r>
-      <w:proofErr w:type="spellEnd"/>
-      <w:r>
-        <w:rPr>
-          <w:rFonts w:ascii="Times New Roman" w:hAnsi="Times New Roman" w:cs="Times New Roman"/>
-          <w:color w:val="000000" w:themeColor="text1"/>
-          <w:sz w:val="24"/>
-          <w:szCs w:val="24"/>
-        </w:rPr>
-        <w:t>("------\n");</w:t>
-      </w:r>
-    </w:p>
-    <w:p>
-      <w:pPr>
-        <w:pStyle w:val="a5"/>
-        <w:autoSpaceDE w:val="0"/>
-        <w:autoSpaceDN w:val="0"/>
-        <w:adjustRightInd w:val="0"/>
-        <w:spacing w:after="0" w:line="240" w:lineRule="auto"/>
-        <w:rPr>
-          <w:rFonts w:ascii="Times New Roman" w:hAnsi="Times New Roman" w:cs="Times New Roman"/>
-          <w:color w:val="000000" w:themeColor="text1"/>
-          <w:sz w:val="24"/>
-          <w:szCs w:val="24"/>
-        </w:rPr>
-      </w:pPr>
-      <w:r>
-        <w:rPr>
-          <w:rFonts w:ascii="Times New Roman" w:hAnsi="Times New Roman" w:cs="Times New Roman"/>
-          <w:color w:val="000000" w:themeColor="text1"/>
-          <w:sz w:val="24"/>
-          <w:szCs w:val="24"/>
-        </w:rPr>
-        <w:tab/>
-        <w:t>var2();</w:t>
-      </w:r>
-    </w:p>
-    <w:p>
-      <w:pPr>
-        <w:pStyle w:val="a5"/>
-        <w:autoSpaceDE w:val="0"/>
-        <w:autoSpaceDN w:val="0"/>
-        <w:adjustRightInd w:val="0"/>
-        <w:spacing w:after="0" w:line="240" w:lineRule="auto"/>
-        <w:rPr>
-          <w:rFonts w:ascii="Times New Roman" w:hAnsi="Times New Roman" w:cs="Times New Roman"/>
-          <w:color w:val="000000" w:themeColor="text1"/>
-          <w:sz w:val="24"/>
-          <w:szCs w:val="24"/>
-        </w:rPr>
-      </w:pPr>
-    </w:p>
-    <w:p>
-      <w:pPr>
-        <w:pStyle w:val="a5"/>
-        <w:autoSpaceDE w:val="0"/>
-        <w:autoSpaceDN w:val="0"/>
-        <w:adjustRightInd w:val="0"/>
-        <w:spacing w:after="0" w:line="240" w:lineRule="auto"/>
-        <w:rPr>
-          <w:rFonts w:ascii="Times New Roman" w:hAnsi="Times New Roman" w:cs="Times New Roman"/>
-          <w:color w:val="000000" w:themeColor="text1"/>
-          <w:sz w:val="24"/>
-          <w:szCs w:val="24"/>
-        </w:rPr>
-      </w:pPr>
-      <w:r>
-        <w:rPr>
-          <w:rFonts w:ascii="Times New Roman" w:hAnsi="Times New Roman" w:cs="Times New Roman"/>
-          <w:color w:val="000000" w:themeColor="text1"/>
-          <w:sz w:val="24"/>
-          <w:szCs w:val="24"/>
-        </w:rPr>
-        <w:tab/>
-      </w:r>
-      <w:proofErr w:type="spellStart"/>
-      <w:r>
-        <w:rPr>
-          <w:rFonts w:ascii="Times New Roman" w:hAnsi="Times New Roman" w:cs="Times New Roman"/>
-          <w:color w:val="000000" w:themeColor="text1"/>
-          <w:sz w:val="24"/>
-          <w:szCs w:val="24"/>
-        </w:rPr>
-        <w:t>return</w:t>
-      </w:r>
-      <w:proofErr w:type="spellEnd"/>
-      <w:r>
-        <w:rPr>
-          <w:rFonts w:ascii="Times New Roman" w:hAnsi="Times New Roman" w:cs="Times New Roman"/>
-          <w:color w:val="000000" w:themeColor="text1"/>
-          <w:sz w:val="24"/>
-          <w:szCs w:val="24"/>
-        </w:rPr>
-        <w:t xml:space="preserve"> 0;</w:t>
-      </w:r>
-    </w:p>
-    <w:p>
-      <w:pPr>
-        <w:pStyle w:val="a5"/>
-        <w:autoSpaceDE w:val="0"/>
-        <w:autoSpaceDN w:val="0"/>
-        <w:adjustRightInd w:val="0"/>
-        <w:spacing w:after="0" w:line="240" w:lineRule="auto"/>
-        <w:rPr>
-          <w:rFonts w:ascii="Times New Roman" w:hAnsi="Times New Roman" w:cs="Times New Roman"/>
-          <w:color w:val="000000" w:themeColor="text1"/>
-          <w:sz w:val="24"/>
-          <w:szCs w:val="24"/>
-        </w:rPr>
-      </w:pPr>
-      <w:r>
-        <w:rPr>
-          <w:rFonts w:ascii="Times New Roman" w:hAnsi="Times New Roman" w:cs="Times New Roman"/>
-          <w:color w:val="000000" w:themeColor="text1"/>
-          <w:sz w:val="24"/>
-          <w:szCs w:val="24"/>
-        </w:rPr>
-        <w:t>}</w:t>
-      </w:r>
-    </w:p>
-    <w:p>
-      <w:pPr>
-        <w:pStyle w:val="a5"/>
-        <w:autoSpaceDE w:val="0"/>
-        <w:autoSpaceDN w:val="0"/>
-        <w:adjustRightInd w:val="0"/>
-        <w:spacing w:after="0" w:line="240" w:lineRule="auto"/>
-        <w:rPr>
-          <w:rFonts w:ascii="Times New Roman" w:hAnsi="Times New Roman" w:cs="Times New Roman"/>
-          <w:color w:val="000000" w:themeColor="text1"/>
-          <w:sz w:val="24"/>
-          <w:szCs w:val="24"/>
-        </w:rPr>
-      </w:pPr>
-    </w:p>
-    <w:p>
-      <w:pPr>
-        <w:pStyle w:val="a5"/>
-        <w:autoSpaceDE w:val="0"/>
-        <w:autoSpaceDN w:val="0"/>
-        <w:adjustRightInd w:val="0"/>
-        <w:spacing w:after="0" w:line="240" w:lineRule="auto"/>
-        <w:rPr>
-          <w:rFonts w:ascii="Times New Roman" w:hAnsi="Times New Roman" w:cs="Times New Roman"/>
-          <w:color w:val="000000" w:themeColor="text1"/>
-          <w:sz w:val="24"/>
-          <w:szCs w:val="24"/>
-        </w:rPr>
-      </w:pPr>
-      <w:proofErr w:type="spellStart"/>
-      <w:r>
-        <w:rPr>
-          <w:rFonts w:ascii="Times New Roman" w:hAnsi="Times New Roman" w:cs="Times New Roman"/>
-          <w:color w:val="000000" w:themeColor="text1"/>
-          <w:sz w:val="24"/>
-          <w:szCs w:val="24"/>
-        </w:rPr>
-        <w:t>void</w:t>
-      </w:r>
-      <w:proofErr w:type="spellEnd"/>
-      <w:r>
-        <w:rPr>
-          <w:rFonts w:ascii="Times New Roman" w:hAnsi="Times New Roman" w:cs="Times New Roman"/>
-          <w:color w:val="000000" w:themeColor="text1"/>
-          <w:sz w:val="24"/>
-          <w:szCs w:val="24"/>
-        </w:rPr>
-        <w:t xml:space="preserve"> var1()</w:t>
-      </w:r>
-    </w:p>
-    <w:p>
-      <w:pPr>
-        <w:pStyle w:val="a5"/>
-        <w:autoSpaceDE w:val="0"/>
-        <w:autoSpaceDN w:val="0"/>
-        <w:adjustRightInd w:val="0"/>
-        <w:spacing w:after="0" w:line="240" w:lineRule="auto"/>
-        <w:rPr>
-          <w:rFonts w:ascii="Times New Roman" w:hAnsi="Times New Roman" w:cs="Times New Roman"/>
-          <w:color w:val="000000" w:themeColor="text1"/>
-          <w:sz w:val="24"/>
-          <w:szCs w:val="24"/>
-        </w:rPr>
-      </w:pPr>
-      <w:r>
-        <w:rPr>
-          <w:rFonts w:ascii="Times New Roman" w:hAnsi="Times New Roman" w:cs="Times New Roman"/>
-          <w:color w:val="000000" w:themeColor="text1"/>
-          <w:sz w:val="24"/>
-          <w:szCs w:val="24"/>
-        </w:rPr>
-        <w:t>{</w:t>
-      </w:r>
-    </w:p>
-    <w:p>
-      <w:pPr>
-        <w:pStyle w:val="a5"/>
-        <w:autoSpaceDE w:val="0"/>
-        <w:autoSpaceDN w:val="0"/>
-        <w:adjustRightInd w:val="0"/>
-        <w:spacing w:after="0" w:line="240" w:lineRule="auto"/>
-        <w:rPr>
-          <w:rFonts w:ascii="Times New Roman" w:hAnsi="Times New Roman" w:cs="Times New Roman"/>
-          <w:color w:val="000000" w:themeColor="text1"/>
-          <w:sz w:val="24"/>
-          <w:szCs w:val="24"/>
-        </w:rPr>
-      </w:pPr>
-      <w:r>
-        <w:rPr>
-          <w:rFonts w:ascii="Times New Roman" w:hAnsi="Times New Roman" w:cs="Times New Roman"/>
-          <w:color w:val="000000" w:themeColor="text1"/>
-          <w:sz w:val="24"/>
-          <w:szCs w:val="24"/>
-        </w:rPr>
-        <w:tab/>
-      </w:r>
-      <w:proofErr w:type="spellStart"/>
-      <w:r>
-        <w:rPr>
-          <w:rFonts w:ascii="Times New Roman" w:hAnsi="Times New Roman" w:cs="Times New Roman"/>
-          <w:color w:val="000000" w:themeColor="text1"/>
-          <w:sz w:val="24"/>
-          <w:szCs w:val="24"/>
-        </w:rPr>
-        <w:t>int</w:t>
-      </w:r>
-      <w:proofErr w:type="spellEnd"/>
-      <w:r>
-        <w:rPr>
-          <w:rFonts w:ascii="Times New Roman" w:hAnsi="Times New Roman" w:cs="Times New Roman"/>
-          <w:color w:val="000000" w:themeColor="text1"/>
-          <w:sz w:val="24"/>
-          <w:szCs w:val="24"/>
-        </w:rPr>
-        <w:t xml:space="preserve"> a, b, c, d;</w:t>
-      </w:r>
-    </w:p>
-    <w:p>
-      <w:pPr>
-        <w:pStyle w:val="a5"/>
-        <w:autoSpaceDE w:val="0"/>
-        <w:autoSpaceDN w:val="0"/>
-        <w:adjustRightInd w:val="0"/>
-        <w:spacing w:after="0" w:line="240" w:lineRule="auto"/>
-        <w:rPr>
-          <w:rFonts w:ascii="Times New Roman" w:hAnsi="Times New Roman" w:cs="Times New Roman"/>
-          <w:color w:val="000000" w:themeColor="text1"/>
-          <w:sz w:val="24"/>
-          <w:szCs w:val="24"/>
-        </w:rPr>
-      </w:pPr>
-      <w:r>
-        <w:rPr>
-          <w:rFonts w:ascii="Times New Roman" w:hAnsi="Times New Roman" w:cs="Times New Roman"/>
-          <w:color w:val="000000" w:themeColor="text1"/>
-          <w:sz w:val="24"/>
-          <w:szCs w:val="24"/>
+          <w:lang w:val="en-US"/>
+        </w:rPr>
+        <w:t>"Insert num1: ");</w:t>
+      </w:r>
+    </w:p>
+    <w:p>
+      <w:pPr>
+        <w:pStyle w:val="a5"/>
+        <w:autoSpaceDE w:val="0"/>
+        <w:autoSpaceDN w:val="0"/>
+        <w:adjustRightInd w:val="0"/>
+        <w:spacing w:after="0" w:line="240" w:lineRule="auto"/>
+        <w:rPr>
+          <w:rFonts w:ascii="Times New Roman" w:hAnsi="Times New Roman" w:cs="Times New Roman"/>
+          <w:color w:val="000000" w:themeColor="text1"/>
+          <w:sz w:val="24"/>
+          <w:szCs w:val="24"/>
+          <w:lang w:val="en-US"/>
+        </w:rPr>
+      </w:pPr>
+      <w:r>
+        <w:rPr>
+          <w:rFonts w:ascii="Times New Roman" w:hAnsi="Times New Roman" w:cs="Times New Roman"/>
+          <w:color w:val="000000" w:themeColor="text1"/>
+          <w:sz w:val="24"/>
+          <w:szCs w:val="24"/>
+          <w:lang w:val="en-US"/>
         </w:rPr>
         <w:tab/>
       </w:r>
@@ -1594,8 +1630,9 @@
           <w:color w:val="000000" w:themeColor="text1"/>
           <w:sz w:val="24"/>
           <w:szCs w:val="24"/>
-        </w:rPr>
-        <w:t>printf</w:t>
+          <w:lang w:val="en-US"/>
+        </w:rPr>
+        <w:t>scanf</w:t>
       </w:r>
       <w:proofErr w:type="spellEnd"/>
       <w:r>
@@ -1604,6 +1641,7 @@
           <w:color w:val="000000" w:themeColor="text1"/>
           <w:sz w:val="24"/>
           <w:szCs w:val="24"/>
+          <w:lang w:val="en-US"/>
         </w:rPr>
         <w:t>(</w:t>
       </w:r>
@@ -1614,50 +1652,33 @@
           <w:color w:val="000000" w:themeColor="text1"/>
           <w:sz w:val="24"/>
           <w:szCs w:val="24"/>
-        </w:rPr>
-        <w:t>"</w:t>
-      </w:r>
-      <w:proofErr w:type="spellStart"/>
-      <w:r>
-        <w:rPr>
-          <w:rFonts w:ascii="Times New Roman" w:hAnsi="Times New Roman" w:cs="Times New Roman"/>
-          <w:color w:val="000000" w:themeColor="text1"/>
-          <w:sz w:val="24"/>
-          <w:szCs w:val="24"/>
-        </w:rPr>
-        <w:t>Insert</w:t>
-      </w:r>
-      <w:proofErr w:type="spellEnd"/>
-      <w:r>
-        <w:rPr>
-          <w:rFonts w:ascii="Times New Roman" w:hAnsi="Times New Roman" w:cs="Times New Roman"/>
-          <w:color w:val="000000" w:themeColor="text1"/>
-          <w:sz w:val="24"/>
-          <w:szCs w:val="24"/>
-        </w:rPr>
-        <w:t xml:space="preserve"> num1: ");</w:t>
-      </w:r>
-    </w:p>
-    <w:p>
-      <w:pPr>
-        <w:pStyle w:val="a5"/>
-        <w:autoSpaceDE w:val="0"/>
-        <w:autoSpaceDN w:val="0"/>
-        <w:adjustRightInd w:val="0"/>
-        <w:spacing w:after="0" w:line="240" w:lineRule="auto"/>
-        <w:rPr>
-          <w:rFonts w:ascii="Times New Roman" w:hAnsi="Times New Roman" w:cs="Times New Roman"/>
-          <w:color w:val="000000" w:themeColor="text1"/>
-          <w:sz w:val="24"/>
-          <w:szCs w:val="24"/>
-        </w:rPr>
-      </w:pPr>
-      <w:r>
-        <w:rPr>
-          <w:rFonts w:ascii="Times New Roman" w:hAnsi="Times New Roman" w:cs="Times New Roman"/>
-          <w:color w:val="000000" w:themeColor="text1"/>
-          <w:sz w:val="24"/>
-          <w:szCs w:val="24"/>
+          <w:lang w:val="en-US"/>
+        </w:rPr>
+        <w:t>"%d", &amp;a);</w:t>
+      </w:r>
+    </w:p>
+    <w:p>
+      <w:pPr>
+        <w:pStyle w:val="a5"/>
+        <w:autoSpaceDE w:val="0"/>
+        <w:autoSpaceDN w:val="0"/>
+        <w:adjustRightInd w:val="0"/>
+        <w:spacing w:after="0" w:line="240" w:lineRule="auto"/>
+        <w:rPr>
+          <w:rFonts w:ascii="Times New Roman" w:hAnsi="Times New Roman" w:cs="Times New Roman"/>
+          <w:color w:val="000000" w:themeColor="text1"/>
+          <w:sz w:val="24"/>
+          <w:szCs w:val="24"/>
+          <w:lang w:val="en-US"/>
+        </w:rPr>
+      </w:pPr>
+      <w:r>
+        <w:rPr>
+          <w:rFonts w:ascii="Times New Roman" w:hAnsi="Times New Roman" w:cs="Times New Roman"/>
+          <w:color w:val="000000" w:themeColor="text1"/>
+          <w:sz w:val="24"/>
+          <w:szCs w:val="24"/>
+          <w:lang w:val="en-US"/>
         </w:rPr>
         <w:tab/>
       </w:r>
@@ -1669,8 +1690,9 @@
           <w:color w:val="000000" w:themeColor="text1"/>
           <w:sz w:val="24"/>
           <w:szCs w:val="24"/>
-        </w:rPr>
-        <w:t>scanf</w:t>
+          <w:lang w:val="en-US"/>
+        </w:rPr>
+        <w:t>getchar</w:t>
       </w:r>
       <w:proofErr w:type="spellEnd"/>
       <w:r>
@@ -1679,6 +1701,7 @@
           <w:color w:val="000000" w:themeColor="text1"/>
           <w:sz w:val="24"/>
           <w:szCs w:val="24"/>
+          <w:lang w:val="en-US"/>
         </w:rPr>
         <w:t>(</w:t>
       </w:r>
@@ -1689,30 +1712,33 @@
           <w:color w:val="000000" w:themeColor="text1"/>
           <w:sz w:val="24"/>
           <w:szCs w:val="24"/>
-        </w:rPr>
-        <w:t>"%d", &amp;a);</w:t>
-      </w:r>
-    </w:p>
-    <w:p>
-      <w:pPr>
-        <w:pStyle w:val="a5"/>
-        <w:autoSpaceDE w:val="0"/>
-        <w:autoSpaceDN w:val="0"/>
-        <w:adjustRightInd w:val="0"/>
-        <w:spacing w:after="0" w:line="240" w:lineRule="auto"/>
-        <w:rPr>
-          <w:rFonts w:ascii="Times New Roman" w:hAnsi="Times New Roman" w:cs="Times New Roman"/>
-          <w:color w:val="000000" w:themeColor="text1"/>
-          <w:sz w:val="24"/>
-          <w:szCs w:val="24"/>
-        </w:rPr>
-      </w:pPr>
-      <w:r>
-        <w:rPr>
-          <w:rFonts w:ascii="Times New Roman" w:hAnsi="Times New Roman" w:cs="Times New Roman"/>
-          <w:color w:val="000000" w:themeColor="text1"/>
-          <w:sz w:val="24"/>
-          <w:szCs w:val="24"/>
+          <w:lang w:val="en-US"/>
+        </w:rPr>
+        <w:t>);</w:t>
+      </w:r>
+    </w:p>
+    <w:p>
+      <w:pPr>
+        <w:pStyle w:val="a5"/>
+        <w:autoSpaceDE w:val="0"/>
+        <w:autoSpaceDN w:val="0"/>
+        <w:adjustRightInd w:val="0"/>
+        <w:spacing w:after="0" w:line="240" w:lineRule="auto"/>
+        <w:rPr>
+          <w:rFonts w:ascii="Times New Roman" w:hAnsi="Times New Roman" w:cs="Times New Roman"/>
+          <w:color w:val="000000" w:themeColor="text1"/>
+          <w:sz w:val="24"/>
+          <w:szCs w:val="24"/>
+          <w:lang w:val="en-US"/>
+        </w:rPr>
+      </w:pPr>
+      <w:r>
+        <w:rPr>
+          <w:rFonts w:ascii="Times New Roman" w:hAnsi="Times New Roman" w:cs="Times New Roman"/>
+          <w:color w:val="000000" w:themeColor="text1"/>
+          <w:sz w:val="24"/>
+          <w:szCs w:val="24"/>
+          <w:lang w:val="en-US"/>
         </w:rPr>
         <w:tab/>
       </w:r>
@@ -1724,8 +1750,9 @@
           <w:color w:val="000000" w:themeColor="text1"/>
           <w:sz w:val="24"/>
           <w:szCs w:val="24"/>
-        </w:rPr>
-        <w:t>getchar</w:t>
+          <w:lang w:val="en-US"/>
+        </w:rPr>
+        <w:t>printf</w:t>
       </w:r>
       <w:proofErr w:type="spellEnd"/>
       <w:r>
@@ -1734,6 +1761,7 @@
           <w:color w:val="000000" w:themeColor="text1"/>
           <w:sz w:val="24"/>
           <w:szCs w:val="24"/>
+          <w:lang w:val="en-US"/>
         </w:rPr>
         <w:t>(</w:t>
       </w:r>
@@ -1744,30 +1772,33 @@
           <w:color w:val="000000" w:themeColor="text1"/>
           <w:sz w:val="24"/>
           <w:szCs w:val="24"/>
-        </w:rPr>
-        <w:t>);</w:t>
-      </w:r>
-    </w:p>
-    <w:p>
-      <w:pPr>
-        <w:pStyle w:val="a5"/>
-        <w:autoSpaceDE w:val="0"/>
-        <w:autoSpaceDN w:val="0"/>
-        <w:adjustRightInd w:val="0"/>
-        <w:spacing w:after="0" w:line="240" w:lineRule="auto"/>
-        <w:rPr>
-          <w:rFonts w:ascii="Times New Roman" w:hAnsi="Times New Roman" w:cs="Times New Roman"/>
-          <w:color w:val="000000" w:themeColor="text1"/>
-          <w:sz w:val="24"/>
-          <w:szCs w:val="24"/>
-        </w:rPr>
-      </w:pPr>
-      <w:r>
-        <w:rPr>
-          <w:rFonts w:ascii="Times New Roman" w:hAnsi="Times New Roman" w:cs="Times New Roman"/>
-          <w:color w:val="000000" w:themeColor="text1"/>
-          <w:sz w:val="24"/>
-          <w:szCs w:val="24"/>
+          <w:lang w:val="en-US"/>
+        </w:rPr>
+        <w:t>"Insert num2: ");</w:t>
+      </w:r>
+    </w:p>
+    <w:p>
+      <w:pPr>
+        <w:pStyle w:val="a5"/>
+        <w:autoSpaceDE w:val="0"/>
+        <w:autoSpaceDN w:val="0"/>
+        <w:adjustRightInd w:val="0"/>
+        <w:spacing w:after="0" w:line="240" w:lineRule="auto"/>
+        <w:rPr>
+          <w:rFonts w:ascii="Times New Roman" w:hAnsi="Times New Roman" w:cs="Times New Roman"/>
+          <w:color w:val="000000" w:themeColor="text1"/>
+          <w:sz w:val="24"/>
+          <w:szCs w:val="24"/>
+          <w:lang w:val="en-US"/>
+        </w:rPr>
+      </w:pPr>
+      <w:r>
+        <w:rPr>
+          <w:rFonts w:ascii="Times New Roman" w:hAnsi="Times New Roman" w:cs="Times New Roman"/>
+          <w:color w:val="000000" w:themeColor="text1"/>
+          <w:sz w:val="24"/>
+          <w:szCs w:val="24"/>
+          <w:lang w:val="en-US"/>
         </w:rPr>
         <w:tab/>
       </w:r>
@@ -1779,8 +1810,9 @@
           <w:color w:val="000000" w:themeColor="text1"/>
           <w:sz w:val="24"/>
           <w:szCs w:val="24"/>
-        </w:rPr>
-        <w:t>printf</w:t>
+          <w:lang w:val="en-US"/>
+        </w:rPr>
+        <w:t>scanf</w:t>
       </w:r>
       <w:proofErr w:type="spellEnd"/>
       <w:r>
@@ -1789,6 +1821,7 @@
           <w:color w:val="000000" w:themeColor="text1"/>
           <w:sz w:val="24"/>
           <w:szCs w:val="24"/>
+          <w:lang w:val="en-US"/>
         </w:rPr>
         <w:t>(</w:t>
       </w:r>
@@ -1799,50 +1832,33 @@
           <w:color w:val="000000" w:themeColor="text1"/>
           <w:sz w:val="24"/>
           <w:szCs w:val="24"/>
-        </w:rPr>
-        <w:t>"</w:t>
-      </w:r>
-      <w:proofErr w:type="spellStart"/>
-      <w:r>
-        <w:rPr>
-          <w:rFonts w:ascii="Times New Roman" w:hAnsi="Times New Roman" w:cs="Times New Roman"/>
-          <w:color w:val="000000" w:themeColor="text1"/>
-          <w:sz w:val="24"/>
-          <w:szCs w:val="24"/>
-        </w:rPr>
-        <w:t>Insert</w:t>
-      </w:r>
-      <w:proofErr w:type="spellEnd"/>
-      <w:r>
-        <w:rPr>
-          <w:rFonts w:ascii="Times New Roman" w:hAnsi="Times New Roman" w:cs="Times New Roman"/>
-          <w:color w:val="000000" w:themeColor="text1"/>
-          <w:sz w:val="24"/>
-          <w:szCs w:val="24"/>
-        </w:rPr>
-        <w:t xml:space="preserve"> num2: ");</w:t>
-      </w:r>
-    </w:p>
-    <w:p>
-      <w:pPr>
-        <w:pStyle w:val="a5"/>
-        <w:autoSpaceDE w:val="0"/>
-        <w:autoSpaceDN w:val="0"/>
-        <w:adjustRightInd w:val="0"/>
-        <w:spacing w:after="0" w:line="240" w:lineRule="auto"/>
-        <w:rPr>
-          <w:rFonts w:ascii="Times New Roman" w:hAnsi="Times New Roman" w:cs="Times New Roman"/>
-          <w:color w:val="000000" w:themeColor="text1"/>
-          <w:sz w:val="24"/>
-          <w:szCs w:val="24"/>
-        </w:rPr>
-      </w:pPr>
-      <w:r>
-        <w:rPr>
-          <w:rFonts w:ascii="Times New Roman" w:hAnsi="Times New Roman" w:cs="Times New Roman"/>
-          <w:color w:val="000000" w:themeColor="text1"/>
-          <w:sz w:val="24"/>
-          <w:szCs w:val="24"/>
+          <w:lang w:val="en-US"/>
+        </w:rPr>
+        <w:t>"%d", &amp;b);</w:t>
+      </w:r>
+    </w:p>
+    <w:p>
+      <w:pPr>
+        <w:pStyle w:val="a5"/>
+        <w:autoSpaceDE w:val="0"/>
+        <w:autoSpaceDN w:val="0"/>
+        <w:adjustRightInd w:val="0"/>
+        <w:spacing w:after="0" w:line="240" w:lineRule="auto"/>
+        <w:rPr>
+          <w:rFonts w:ascii="Times New Roman" w:hAnsi="Times New Roman" w:cs="Times New Roman"/>
+          <w:color w:val="000000" w:themeColor="text1"/>
+          <w:sz w:val="24"/>
+          <w:szCs w:val="24"/>
+          <w:lang w:val="en-US"/>
+        </w:rPr>
+      </w:pPr>
+      <w:r>
+        <w:rPr>
+          <w:rFonts w:ascii="Times New Roman" w:hAnsi="Times New Roman" w:cs="Times New Roman"/>
+          <w:color w:val="000000" w:themeColor="text1"/>
+          <w:sz w:val="24"/>
+          <w:szCs w:val="24"/>
+          <w:lang w:val="en-US"/>
         </w:rPr>
         <w:tab/>
       </w:r>
@@ -1854,8 +1870,9 @@
           <w:color w:val="000000" w:themeColor="text1"/>
           <w:sz w:val="24"/>
           <w:szCs w:val="24"/>
-        </w:rPr>
-        <w:t>scanf</w:t>
+          <w:lang w:val="en-US"/>
+        </w:rPr>
+        <w:t>getchar</w:t>
       </w:r>
       <w:proofErr w:type="spellEnd"/>
       <w:r>
@@ -1864,6 +1881,7 @@
           <w:color w:val="000000" w:themeColor="text1"/>
           <w:sz w:val="24"/>
           <w:szCs w:val="24"/>
+          <w:lang w:val="en-US"/>
         </w:rPr>
         <w:t>(</w:t>
       </w:r>
@@ -1874,30 +1892,33 @@
           <w:color w:val="000000" w:themeColor="text1"/>
           <w:sz w:val="24"/>
           <w:szCs w:val="24"/>
-        </w:rPr>
-        <w:t>"%d", &amp;b);</w:t>
-      </w:r>
-    </w:p>
-    <w:p>
-      <w:pPr>
-        <w:pStyle w:val="a5"/>
-        <w:autoSpaceDE w:val="0"/>
-        <w:autoSpaceDN w:val="0"/>
-        <w:adjustRightInd w:val="0"/>
-        <w:spacing w:after="0" w:line="240" w:lineRule="auto"/>
-        <w:rPr>
-          <w:rFonts w:ascii="Times New Roman" w:hAnsi="Times New Roman" w:cs="Times New Roman"/>
-          <w:color w:val="000000" w:themeColor="text1"/>
-          <w:sz w:val="24"/>
-          <w:szCs w:val="24"/>
-        </w:rPr>
-      </w:pPr>
-      <w:r>
-        <w:rPr>
-          <w:rFonts w:ascii="Times New Roman" w:hAnsi="Times New Roman" w:cs="Times New Roman"/>
-          <w:color w:val="000000" w:themeColor="text1"/>
-          <w:sz w:val="24"/>
-          <w:szCs w:val="24"/>
+          <w:lang w:val="en-US"/>
+        </w:rPr>
+        <w:t>);</w:t>
+      </w:r>
+    </w:p>
+    <w:p>
+      <w:pPr>
+        <w:pStyle w:val="a5"/>
+        <w:autoSpaceDE w:val="0"/>
+        <w:autoSpaceDN w:val="0"/>
+        <w:adjustRightInd w:val="0"/>
+        <w:spacing w:after="0" w:line="240" w:lineRule="auto"/>
+        <w:rPr>
+          <w:rFonts w:ascii="Times New Roman" w:hAnsi="Times New Roman" w:cs="Times New Roman"/>
+          <w:color w:val="000000" w:themeColor="text1"/>
+          <w:sz w:val="24"/>
+          <w:szCs w:val="24"/>
+          <w:lang w:val="en-US"/>
+        </w:rPr>
+      </w:pPr>
+      <w:r>
+        <w:rPr>
+          <w:rFonts w:ascii="Times New Roman" w:hAnsi="Times New Roman" w:cs="Times New Roman"/>
+          <w:color w:val="000000" w:themeColor="text1"/>
+          <w:sz w:val="24"/>
+          <w:szCs w:val="24"/>
+          <w:lang w:val="en-US"/>
         </w:rPr>
         <w:tab/>
       </w:r>
@@ -1909,8 +1930,9 @@
           <w:color w:val="000000" w:themeColor="text1"/>
           <w:sz w:val="24"/>
           <w:szCs w:val="24"/>
-        </w:rPr>
-        <w:t>getchar</w:t>
+          <w:lang w:val="en-US"/>
+        </w:rPr>
+        <w:t>printf</w:t>
       </w:r>
       <w:proofErr w:type="spellEnd"/>
       <w:r>
@@ -1919,6 +1941,7 @@
           <w:color w:val="000000" w:themeColor="text1"/>
           <w:sz w:val="24"/>
           <w:szCs w:val="24"/>
+          <w:lang w:val="en-US"/>
         </w:rPr>
         <w:t>(</w:t>
       </w:r>
@@ -1929,30 +1952,33 @@
           <w:color w:val="000000" w:themeColor="text1"/>
           <w:sz w:val="24"/>
           <w:szCs w:val="24"/>
-        </w:rPr>
-        <w:t>);</w:t>
-      </w:r>
-    </w:p>
-    <w:p>
-      <w:pPr>
-        <w:pStyle w:val="a5"/>
-        <w:autoSpaceDE w:val="0"/>
-        <w:autoSpaceDN w:val="0"/>
-        <w:adjustRightInd w:val="0"/>
-        <w:spacing w:after="0" w:line="240" w:lineRule="auto"/>
-        <w:rPr>
-          <w:rFonts w:ascii="Times New Roman" w:hAnsi="Times New Roman" w:cs="Times New Roman"/>
-          <w:color w:val="000000" w:themeColor="text1"/>
-          <w:sz w:val="24"/>
-          <w:szCs w:val="24"/>
-        </w:rPr>
-      </w:pPr>
-      <w:r>
-        <w:rPr>
-          <w:rFonts w:ascii="Times New Roman" w:hAnsi="Times New Roman" w:cs="Times New Roman"/>
-          <w:color w:val="000000" w:themeColor="text1"/>
-          <w:sz w:val="24"/>
-          <w:szCs w:val="24"/>
+          <w:lang w:val="en-US"/>
+        </w:rPr>
+        <w:t>"Insert num3: ");</w:t>
+      </w:r>
+    </w:p>
+    <w:p>
+      <w:pPr>
+        <w:pStyle w:val="a5"/>
+        <w:autoSpaceDE w:val="0"/>
+        <w:autoSpaceDN w:val="0"/>
+        <w:adjustRightInd w:val="0"/>
+        <w:spacing w:after="0" w:line="240" w:lineRule="auto"/>
+        <w:rPr>
+          <w:rFonts w:ascii="Times New Roman" w:hAnsi="Times New Roman" w:cs="Times New Roman"/>
+          <w:color w:val="000000" w:themeColor="text1"/>
+          <w:sz w:val="24"/>
+          <w:szCs w:val="24"/>
+          <w:lang w:val="en-US"/>
+        </w:rPr>
+      </w:pPr>
+      <w:r>
+        <w:rPr>
+          <w:rFonts w:ascii="Times New Roman" w:hAnsi="Times New Roman" w:cs="Times New Roman"/>
+          <w:color w:val="000000" w:themeColor="text1"/>
+          <w:sz w:val="24"/>
+          <w:szCs w:val="24"/>
+          <w:lang w:val="en-US"/>
         </w:rPr>
         <w:tab/>
       </w:r>
@@ -1964,8 +1990,9 @@
           <w:color w:val="000000" w:themeColor="text1"/>
           <w:sz w:val="24"/>
           <w:szCs w:val="24"/>
-        </w:rPr>
-        <w:t>printf</w:t>
+          <w:lang w:val="en-US"/>
+        </w:rPr>
+        <w:t>scanf</w:t>
       </w:r>
       <w:proofErr w:type="spellEnd"/>
       <w:r>
@@ -1974,6 +2001,7 @@
           <w:color w:val="000000" w:themeColor="text1"/>
           <w:sz w:val="24"/>
           <w:szCs w:val="24"/>
+          <w:lang w:val="en-US"/>
         </w:rPr>
         <w:t>(</w:t>
       </w:r>
@@ -1984,50 +2012,33 @@
           <w:color w:val="000000" w:themeColor="text1"/>
           <w:sz w:val="24"/>
           <w:szCs w:val="24"/>
-        </w:rPr>
-        <w:t>"</w:t>
-      </w:r>
-      <w:proofErr w:type="spellStart"/>
-      <w:r>
-        <w:rPr>
-          <w:rFonts w:ascii="Times New Roman" w:hAnsi="Times New Roman" w:cs="Times New Roman"/>
-          <w:color w:val="000000" w:themeColor="text1"/>
-          <w:sz w:val="24"/>
-          <w:szCs w:val="24"/>
-        </w:rPr>
-        <w:t>Insert</w:t>
-      </w:r>
-      <w:proofErr w:type="spellEnd"/>
-      <w:r>
-        <w:rPr>
-          <w:rFonts w:ascii="Times New Roman" w:hAnsi="Times New Roman" w:cs="Times New Roman"/>
-          <w:color w:val="000000" w:themeColor="text1"/>
-          <w:sz w:val="24"/>
-          <w:szCs w:val="24"/>
-        </w:rPr>
-        <w:t xml:space="preserve"> num3: ");</w:t>
-      </w:r>
-    </w:p>
-    <w:p>
-      <w:pPr>
-        <w:pStyle w:val="a5"/>
-        <w:autoSpaceDE w:val="0"/>
-        <w:autoSpaceDN w:val="0"/>
-        <w:adjustRightInd w:val="0"/>
-        <w:spacing w:after="0" w:line="240" w:lineRule="auto"/>
-        <w:rPr>
-          <w:rFonts w:ascii="Times New Roman" w:hAnsi="Times New Roman" w:cs="Times New Roman"/>
-          <w:color w:val="000000" w:themeColor="text1"/>
-          <w:sz w:val="24"/>
-          <w:szCs w:val="24"/>
-        </w:rPr>
-      </w:pPr>
-      <w:r>
-        <w:rPr>
-          <w:rFonts w:ascii="Times New Roman" w:hAnsi="Times New Roman" w:cs="Times New Roman"/>
-          <w:color w:val="000000" w:themeColor="text1"/>
-          <w:sz w:val="24"/>
-          <w:szCs w:val="24"/>
+          <w:lang w:val="en-US"/>
+        </w:rPr>
+        <w:t>"%d", &amp;c);</w:t>
+      </w:r>
+    </w:p>
+    <w:p>
+      <w:pPr>
+        <w:pStyle w:val="a5"/>
+        <w:autoSpaceDE w:val="0"/>
+        <w:autoSpaceDN w:val="0"/>
+        <w:adjustRightInd w:val="0"/>
+        <w:spacing w:after="0" w:line="240" w:lineRule="auto"/>
+        <w:rPr>
+          <w:rFonts w:ascii="Times New Roman" w:hAnsi="Times New Roman" w:cs="Times New Roman"/>
+          <w:color w:val="000000" w:themeColor="text1"/>
+          <w:sz w:val="24"/>
+          <w:szCs w:val="24"/>
+          <w:lang w:val="en-US"/>
+        </w:rPr>
+      </w:pPr>
+      <w:r>
+        <w:rPr>
+          <w:rFonts w:ascii="Times New Roman" w:hAnsi="Times New Roman" w:cs="Times New Roman"/>
+          <w:color w:val="000000" w:themeColor="text1"/>
+          <w:sz w:val="24"/>
+          <w:szCs w:val="24"/>
+          <w:lang w:val="en-US"/>
         </w:rPr>
         <w:tab/>
       </w:r>
@@ -2039,8 +2050,9 @@
           <w:color w:val="000000" w:themeColor="text1"/>
           <w:sz w:val="24"/>
           <w:szCs w:val="24"/>
-        </w:rPr>
-        <w:t>scanf</w:t>
+          <w:lang w:val="en-US"/>
+        </w:rPr>
+        <w:t>getchar</w:t>
       </w:r>
       <w:proofErr w:type="spellEnd"/>
       <w:r>
@@ -2049,6 +2061,7 @@
           <w:color w:val="000000" w:themeColor="text1"/>
           <w:sz w:val="24"/>
           <w:szCs w:val="24"/>
+          <w:lang w:val="en-US"/>
         </w:rPr>
         <w:t>(</w:t>
       </w:r>
@@ -2059,30 +2072,33 @@
           <w:color w:val="000000" w:themeColor="text1"/>
           <w:sz w:val="24"/>
           <w:szCs w:val="24"/>
-        </w:rPr>
-        <w:t>"%d", &amp;c);</w:t>
-      </w:r>
-    </w:p>
-    <w:p>
-      <w:pPr>
-        <w:pStyle w:val="a5"/>
-        <w:autoSpaceDE w:val="0"/>
-        <w:autoSpaceDN w:val="0"/>
-        <w:adjustRightInd w:val="0"/>
-        <w:spacing w:after="0" w:line="240" w:lineRule="auto"/>
-        <w:rPr>
-          <w:rFonts w:ascii="Times New Roman" w:hAnsi="Times New Roman" w:cs="Times New Roman"/>
-          <w:color w:val="000000" w:themeColor="text1"/>
-          <w:sz w:val="24"/>
-          <w:szCs w:val="24"/>
-        </w:rPr>
-      </w:pPr>
-      <w:r>
-        <w:rPr>
-          <w:rFonts w:ascii="Times New Roman" w:hAnsi="Times New Roman" w:cs="Times New Roman"/>
-          <w:color w:val="000000" w:themeColor="text1"/>
-          <w:sz w:val="24"/>
-          <w:szCs w:val="24"/>
+          <w:lang w:val="en-US"/>
+        </w:rPr>
+        <w:t>);</w:t>
+      </w:r>
+    </w:p>
+    <w:p>
+      <w:pPr>
+        <w:pStyle w:val="a5"/>
+        <w:autoSpaceDE w:val="0"/>
+        <w:autoSpaceDN w:val="0"/>
+        <w:adjustRightInd w:val="0"/>
+        <w:spacing w:after="0" w:line="240" w:lineRule="auto"/>
+        <w:rPr>
+          <w:rFonts w:ascii="Times New Roman" w:hAnsi="Times New Roman" w:cs="Times New Roman"/>
+          <w:color w:val="000000" w:themeColor="text1"/>
+          <w:sz w:val="24"/>
+          <w:szCs w:val="24"/>
+          <w:lang w:val="en-US"/>
+        </w:rPr>
+      </w:pPr>
+      <w:r>
+        <w:rPr>
+          <w:rFonts w:ascii="Times New Roman" w:hAnsi="Times New Roman" w:cs="Times New Roman"/>
+          <w:color w:val="000000" w:themeColor="text1"/>
+          <w:sz w:val="24"/>
+          <w:szCs w:val="24"/>
+          <w:lang w:val="en-US"/>
         </w:rPr>
         <w:tab/>
       </w:r>
@@ -2094,8 +2110,9 @@
           <w:color w:val="000000" w:themeColor="text1"/>
           <w:sz w:val="24"/>
           <w:szCs w:val="24"/>
-        </w:rPr>
-        <w:t>getchar</w:t>
+          <w:lang w:val="en-US"/>
+        </w:rPr>
+        <w:t>printf</w:t>
       </w:r>
       <w:proofErr w:type="spellEnd"/>
       <w:r>
@@ -2104,6 +2121,7 @@
           <w:color w:val="000000" w:themeColor="text1"/>
           <w:sz w:val="24"/>
           <w:szCs w:val="24"/>
+          <w:lang w:val="en-US"/>
         </w:rPr>
         <w:t>(</w:t>
       </w:r>
@@ -2114,30 +2132,33 @@
           <w:color w:val="000000" w:themeColor="text1"/>
           <w:sz w:val="24"/>
           <w:szCs w:val="24"/>
-        </w:rPr>
-        <w:t>);</w:t>
-      </w:r>
-    </w:p>
-    <w:p>
-      <w:pPr>
-        <w:pStyle w:val="a5"/>
-        <w:autoSpaceDE w:val="0"/>
-        <w:autoSpaceDN w:val="0"/>
-        <w:adjustRightInd w:val="0"/>
-        <w:spacing w:after="0" w:line="240" w:lineRule="auto"/>
-        <w:rPr>
-          <w:rFonts w:ascii="Times New Roman" w:hAnsi="Times New Roman" w:cs="Times New Roman"/>
-          <w:color w:val="000000" w:themeColor="text1"/>
-          <w:sz w:val="24"/>
-          <w:szCs w:val="24"/>
-        </w:rPr>
-      </w:pPr>
-      <w:r>
-        <w:rPr>
-          <w:rFonts w:ascii="Times New Roman" w:hAnsi="Times New Roman" w:cs="Times New Roman"/>
-          <w:color w:val="000000" w:themeColor="text1"/>
-          <w:sz w:val="24"/>
-          <w:szCs w:val="24"/>
+          <w:lang w:val="en-US"/>
+        </w:rPr>
+        <w:t>"Insert num4: ");</w:t>
+      </w:r>
+    </w:p>
+    <w:p>
+      <w:pPr>
+        <w:pStyle w:val="a5"/>
+        <w:autoSpaceDE w:val="0"/>
+        <w:autoSpaceDN w:val="0"/>
+        <w:adjustRightInd w:val="0"/>
+        <w:spacing w:after="0" w:line="240" w:lineRule="auto"/>
+        <w:rPr>
+          <w:rFonts w:ascii="Times New Roman" w:hAnsi="Times New Roman" w:cs="Times New Roman"/>
+          <w:color w:val="000000" w:themeColor="text1"/>
+          <w:sz w:val="24"/>
+          <w:szCs w:val="24"/>
+          <w:lang w:val="en-US"/>
+        </w:rPr>
+      </w:pPr>
+      <w:r>
+        <w:rPr>
+          <w:rFonts w:ascii="Times New Roman" w:hAnsi="Times New Roman" w:cs="Times New Roman"/>
+          <w:color w:val="000000" w:themeColor="text1"/>
+          <w:sz w:val="24"/>
+          <w:szCs w:val="24"/>
+          <w:lang w:val="en-US"/>
         </w:rPr>
         <w:tab/>
       </w:r>
@@ -2149,6 +2170,1089 @@
           <w:color w:val="000000" w:themeColor="text1"/>
           <w:sz w:val="24"/>
           <w:szCs w:val="24"/>
+          <w:lang w:val="en-US"/>
+        </w:rPr>
+        <w:t>scanf</w:t>
+      </w:r>
+      <w:proofErr w:type="spellEnd"/>
+      <w:r>
+        <w:rPr>
+          <w:rFonts w:ascii="Times New Roman" w:hAnsi="Times New Roman" w:cs="Times New Roman"/>
+          <w:color w:val="000000" w:themeColor="text1"/>
+          <w:sz w:val="24"/>
+          <w:szCs w:val="24"/>
+          <w:lang w:val="en-US"/>
+        </w:rPr>
+        <w:t>(</w:t>
+      </w:r>
+      <w:proofErr w:type="gramEnd"/>
+      <w:r>
+        <w:rPr>
+          <w:rFonts w:ascii="Times New Roman" w:hAnsi="Times New Roman" w:cs="Times New Roman"/>
+          <w:color w:val="000000" w:themeColor="text1"/>
+          <w:sz w:val="24"/>
+          <w:szCs w:val="24"/>
+          <w:lang w:val="en-US"/>
+        </w:rPr>
+        <w:t>"%d", &amp;d);</w:t>
+      </w:r>
+    </w:p>
+    <w:p>
+      <w:pPr>
+        <w:pStyle w:val="a5"/>
+        <w:autoSpaceDE w:val="0"/>
+        <w:autoSpaceDN w:val="0"/>
+        <w:adjustRightInd w:val="0"/>
+        <w:spacing w:after="0" w:line="240" w:lineRule="auto"/>
+        <w:rPr>
+          <w:rFonts w:ascii="Times New Roman" w:hAnsi="Times New Roman" w:cs="Times New Roman"/>
+          <w:color w:val="000000" w:themeColor="text1"/>
+          <w:sz w:val="24"/>
+          <w:szCs w:val="24"/>
+          <w:lang w:val="en-US"/>
+        </w:rPr>
+      </w:pPr>
+    </w:p>
+    <w:p>
+      <w:pPr>
+        <w:pStyle w:val="a5"/>
+        <w:autoSpaceDE w:val="0"/>
+        <w:autoSpaceDN w:val="0"/>
+        <w:adjustRightInd w:val="0"/>
+        <w:spacing w:after="0" w:line="240" w:lineRule="auto"/>
+        <w:rPr>
+          <w:rFonts w:ascii="Times New Roman" w:hAnsi="Times New Roman" w:cs="Times New Roman"/>
+          <w:color w:val="000000" w:themeColor="text1"/>
+          <w:sz w:val="24"/>
+          <w:szCs w:val="24"/>
+          <w:lang w:val="en-US"/>
+        </w:rPr>
+      </w:pPr>
+      <w:r>
+        <w:rPr>
+          <w:rFonts w:ascii="Times New Roman" w:hAnsi="Times New Roman" w:cs="Times New Roman"/>
+          <w:color w:val="000000" w:themeColor="text1"/>
+          <w:sz w:val="24"/>
+          <w:szCs w:val="24"/>
+          <w:lang w:val="en-US"/>
+        </w:rPr>
+        <w:tab/>
+      </w:r>
+      <w:proofErr w:type="gramStart"/>
+      <w:r>
+        <w:rPr>
+          <w:rFonts w:ascii="Times New Roman" w:hAnsi="Times New Roman" w:cs="Times New Roman"/>
+          <w:color w:val="000000" w:themeColor="text1"/>
+          <w:sz w:val="24"/>
+          <w:szCs w:val="24"/>
+          <w:lang w:val="en-US"/>
+        </w:rPr>
+        <w:t>int</w:t>
+      </w:r>
+      <w:proofErr w:type="gramEnd"/>
+      <w:r>
+        <w:rPr>
+          <w:rFonts w:ascii="Times New Roman" w:hAnsi="Times New Roman" w:cs="Times New Roman"/>
+          <w:color w:val="000000" w:themeColor="text1"/>
+          <w:sz w:val="24"/>
+          <w:szCs w:val="24"/>
+          <w:lang w:val="en-US"/>
+        </w:rPr>
+        <w:t xml:space="preserve"> n1, n2, n3, n4, n5, n6, x;</w:t>
+      </w:r>
+    </w:p>
+    <w:p>
+      <w:pPr>
+        <w:pStyle w:val="a5"/>
+        <w:autoSpaceDE w:val="0"/>
+        <w:autoSpaceDN w:val="0"/>
+        <w:adjustRightInd w:val="0"/>
+        <w:spacing w:after="0" w:line="240" w:lineRule="auto"/>
+        <w:rPr>
+          <w:rFonts w:ascii="Times New Roman" w:hAnsi="Times New Roman" w:cs="Times New Roman"/>
+          <w:color w:val="000000" w:themeColor="text1"/>
+          <w:sz w:val="24"/>
+          <w:szCs w:val="24"/>
+          <w:lang w:val="en-US"/>
+        </w:rPr>
+      </w:pPr>
+    </w:p>
+    <w:p>
+      <w:pPr>
+        <w:pStyle w:val="a5"/>
+        <w:autoSpaceDE w:val="0"/>
+        <w:autoSpaceDN w:val="0"/>
+        <w:adjustRightInd w:val="0"/>
+        <w:spacing w:after="0" w:line="240" w:lineRule="auto"/>
+        <w:rPr>
+          <w:rFonts w:ascii="Times New Roman" w:hAnsi="Times New Roman" w:cs="Times New Roman"/>
+          <w:color w:val="000000" w:themeColor="text1"/>
+          <w:sz w:val="24"/>
+          <w:szCs w:val="24"/>
+          <w:lang w:val="en-US"/>
+        </w:rPr>
+      </w:pPr>
+      <w:r>
+        <w:rPr>
+          <w:rFonts w:ascii="Times New Roman" w:hAnsi="Times New Roman" w:cs="Times New Roman"/>
+          <w:color w:val="000000" w:themeColor="text1"/>
+          <w:sz w:val="24"/>
+          <w:szCs w:val="24"/>
+          <w:lang w:val="en-US"/>
+        </w:rPr>
+        <w:tab/>
+        <w:t>printf("Calculation....\n");</w:t>
+      </w:r>
+    </w:p>
+    <w:p>
+      <w:pPr>
+        <w:pStyle w:val="a5"/>
+        <w:autoSpaceDE w:val="0"/>
+        <w:autoSpaceDN w:val="0"/>
+        <w:adjustRightInd w:val="0"/>
+        <w:spacing w:after="0" w:line="240" w:lineRule="auto"/>
+        <w:rPr>
+          <w:rFonts w:ascii="Times New Roman" w:hAnsi="Times New Roman" w:cs="Times New Roman"/>
+          <w:color w:val="000000" w:themeColor="text1"/>
+          <w:sz w:val="24"/>
+          <w:szCs w:val="24"/>
+          <w:lang w:val="en-US"/>
+        </w:rPr>
+      </w:pPr>
+      <w:r>
+        <w:rPr>
+          <w:rFonts w:ascii="Times New Roman" w:hAnsi="Times New Roman" w:cs="Times New Roman"/>
+          <w:color w:val="000000" w:themeColor="text1"/>
+          <w:sz w:val="24"/>
+          <w:szCs w:val="24"/>
+          <w:lang w:val="en-US"/>
+        </w:rPr>
+        <w:tab/>
+        <w:t>n1 = fabs(a - b);</w:t>
+      </w:r>
+    </w:p>
+    <w:p>
+      <w:pPr>
+        <w:pStyle w:val="a5"/>
+        <w:autoSpaceDE w:val="0"/>
+        <w:autoSpaceDN w:val="0"/>
+        <w:adjustRightInd w:val="0"/>
+        <w:spacing w:after="0" w:line="240" w:lineRule="auto"/>
+        <w:rPr>
+          <w:rFonts w:ascii="Times New Roman" w:hAnsi="Times New Roman" w:cs="Times New Roman"/>
+          <w:color w:val="000000" w:themeColor="text1"/>
+          <w:sz w:val="24"/>
+          <w:szCs w:val="24"/>
+          <w:lang w:val="en-US"/>
+        </w:rPr>
+      </w:pPr>
+      <w:r>
+        <w:rPr>
+          <w:rFonts w:ascii="Times New Roman" w:hAnsi="Times New Roman" w:cs="Times New Roman"/>
+          <w:color w:val="000000" w:themeColor="text1"/>
+          <w:sz w:val="24"/>
+          <w:szCs w:val="24"/>
+          <w:lang w:val="en-US"/>
+        </w:rPr>
+        <w:tab/>
+        <w:t>n2 = fabs(a - c);</w:t>
+      </w:r>
+    </w:p>
+    <w:p>
+      <w:pPr>
+        <w:pStyle w:val="a5"/>
+        <w:autoSpaceDE w:val="0"/>
+        <w:autoSpaceDN w:val="0"/>
+        <w:adjustRightInd w:val="0"/>
+        <w:spacing w:after="0" w:line="240" w:lineRule="auto"/>
+        <w:rPr>
+          <w:rFonts w:ascii="Times New Roman" w:hAnsi="Times New Roman" w:cs="Times New Roman"/>
+          <w:color w:val="000000" w:themeColor="text1"/>
+          <w:sz w:val="24"/>
+          <w:szCs w:val="24"/>
+          <w:lang w:val="en-US"/>
+        </w:rPr>
+      </w:pPr>
+      <w:r>
+        <w:rPr>
+          <w:rFonts w:ascii="Times New Roman" w:hAnsi="Times New Roman" w:cs="Times New Roman"/>
+          <w:color w:val="000000" w:themeColor="text1"/>
+          <w:sz w:val="24"/>
+          <w:szCs w:val="24"/>
+          <w:lang w:val="en-US"/>
+        </w:rPr>
+        <w:tab/>
+        <w:t>n3 = fabs(a - d);</w:t>
+      </w:r>
+    </w:p>
+    <w:p>
+      <w:pPr>
+        <w:pStyle w:val="a5"/>
+        <w:autoSpaceDE w:val="0"/>
+        <w:autoSpaceDN w:val="0"/>
+        <w:adjustRightInd w:val="0"/>
+        <w:spacing w:after="0" w:line="240" w:lineRule="auto"/>
+        <w:rPr>
+          <w:rFonts w:ascii="Times New Roman" w:hAnsi="Times New Roman" w:cs="Times New Roman"/>
+          <w:color w:val="000000" w:themeColor="text1"/>
+          <w:sz w:val="24"/>
+          <w:szCs w:val="24"/>
+          <w:lang w:val="en-US"/>
+        </w:rPr>
+      </w:pPr>
+      <w:r>
+        <w:rPr>
+          <w:rFonts w:ascii="Times New Roman" w:hAnsi="Times New Roman" w:cs="Times New Roman"/>
+          <w:color w:val="000000" w:themeColor="text1"/>
+          <w:sz w:val="24"/>
+          <w:szCs w:val="24"/>
+          <w:lang w:val="en-US"/>
+        </w:rPr>
+        <w:tab/>
+        <w:t>n4 = fabs(b - c);</w:t>
+      </w:r>
+    </w:p>
+    <w:p>
+      <w:pPr>
+        <w:pStyle w:val="a5"/>
+        <w:autoSpaceDE w:val="0"/>
+        <w:autoSpaceDN w:val="0"/>
+        <w:adjustRightInd w:val="0"/>
+        <w:spacing w:after="0" w:line="240" w:lineRule="auto"/>
+        <w:rPr>
+          <w:rFonts w:ascii="Times New Roman" w:hAnsi="Times New Roman" w:cs="Times New Roman"/>
+          <w:color w:val="000000" w:themeColor="text1"/>
+          <w:sz w:val="24"/>
+          <w:szCs w:val="24"/>
+          <w:lang w:val="en-US"/>
+        </w:rPr>
+      </w:pPr>
+      <w:r>
+        <w:rPr>
+          <w:rFonts w:ascii="Times New Roman" w:hAnsi="Times New Roman" w:cs="Times New Roman"/>
+          <w:color w:val="000000" w:themeColor="text1"/>
+          <w:sz w:val="24"/>
+          <w:szCs w:val="24"/>
+          <w:lang w:val="en-US"/>
+        </w:rPr>
+        <w:tab/>
+        <w:t>n5 = fabs(b - d);</w:t>
+      </w:r>
+    </w:p>
+    <w:p>
+      <w:pPr>
+        <w:pStyle w:val="a5"/>
+        <w:autoSpaceDE w:val="0"/>
+        <w:autoSpaceDN w:val="0"/>
+        <w:adjustRightInd w:val="0"/>
+        <w:spacing w:after="0" w:line="240" w:lineRule="auto"/>
+        <w:rPr>
+          <w:rFonts w:ascii="Times New Roman" w:hAnsi="Times New Roman" w:cs="Times New Roman"/>
+          <w:color w:val="000000" w:themeColor="text1"/>
+          <w:sz w:val="24"/>
+          <w:szCs w:val="24"/>
+          <w:lang w:val="en-US"/>
+        </w:rPr>
+      </w:pPr>
+      <w:r>
+        <w:rPr>
+          <w:rFonts w:ascii="Times New Roman" w:hAnsi="Times New Roman" w:cs="Times New Roman"/>
+          <w:color w:val="000000" w:themeColor="text1"/>
+          <w:sz w:val="24"/>
+          <w:szCs w:val="24"/>
+          <w:lang w:val="en-US"/>
+        </w:rPr>
+        <w:tab/>
+        <w:t>n6 = fabs(c - d);</w:t>
+      </w:r>
+    </w:p>
+    <w:p>
+      <w:pPr>
+        <w:pStyle w:val="a5"/>
+        <w:autoSpaceDE w:val="0"/>
+        <w:autoSpaceDN w:val="0"/>
+        <w:adjustRightInd w:val="0"/>
+        <w:spacing w:after="0" w:line="240" w:lineRule="auto"/>
+        <w:rPr>
+          <w:rFonts w:ascii="Times New Roman" w:hAnsi="Times New Roman" w:cs="Times New Roman"/>
+          <w:color w:val="000000" w:themeColor="text1"/>
+          <w:sz w:val="24"/>
+          <w:szCs w:val="24"/>
+          <w:lang w:val="en-US"/>
+        </w:rPr>
+      </w:pPr>
+    </w:p>
+    <w:p>
+      <w:pPr>
+        <w:pStyle w:val="a5"/>
+        <w:autoSpaceDE w:val="0"/>
+        <w:autoSpaceDN w:val="0"/>
+        <w:adjustRightInd w:val="0"/>
+        <w:spacing w:after="0" w:line="240" w:lineRule="auto"/>
+        <w:rPr>
+          <w:rFonts w:ascii="Times New Roman" w:hAnsi="Times New Roman" w:cs="Times New Roman"/>
+          <w:color w:val="000000" w:themeColor="text1"/>
+          <w:sz w:val="24"/>
+          <w:szCs w:val="24"/>
+          <w:lang w:val="en-US"/>
+        </w:rPr>
+      </w:pPr>
+      <w:r>
+        <w:rPr>
+          <w:rFonts w:ascii="Times New Roman" w:hAnsi="Times New Roman" w:cs="Times New Roman"/>
+          <w:color w:val="000000" w:themeColor="text1"/>
+          <w:sz w:val="24"/>
+          <w:szCs w:val="24"/>
+          <w:lang w:val="en-US"/>
+        </w:rPr>
+        <w:tab/>
+        <w:t>x = n1;</w:t>
+      </w:r>
+    </w:p>
+    <w:p>
+      <w:pPr>
+        <w:pStyle w:val="a5"/>
+        <w:autoSpaceDE w:val="0"/>
+        <w:autoSpaceDN w:val="0"/>
+        <w:adjustRightInd w:val="0"/>
+        <w:spacing w:after="0" w:line="240" w:lineRule="auto"/>
+        <w:rPr>
+          <w:rFonts w:ascii="Times New Roman" w:hAnsi="Times New Roman" w:cs="Times New Roman"/>
+          <w:color w:val="000000" w:themeColor="text1"/>
+          <w:sz w:val="24"/>
+          <w:szCs w:val="24"/>
+          <w:lang w:val="en-US"/>
+        </w:rPr>
+      </w:pPr>
+    </w:p>
+    <w:p>
+      <w:pPr>
+        <w:pStyle w:val="a5"/>
+        <w:autoSpaceDE w:val="0"/>
+        <w:autoSpaceDN w:val="0"/>
+        <w:adjustRightInd w:val="0"/>
+        <w:spacing w:after="0" w:line="240" w:lineRule="auto"/>
+        <w:rPr>
+          <w:rFonts w:ascii="Times New Roman" w:hAnsi="Times New Roman" w:cs="Times New Roman"/>
+          <w:color w:val="000000" w:themeColor="text1"/>
+          <w:sz w:val="24"/>
+          <w:szCs w:val="24"/>
+          <w:lang w:val="en-US"/>
+        </w:rPr>
+      </w:pPr>
+      <w:r>
+        <w:rPr>
+          <w:rFonts w:ascii="Times New Roman" w:hAnsi="Times New Roman" w:cs="Times New Roman"/>
+          <w:color w:val="000000" w:themeColor="text1"/>
+          <w:sz w:val="24"/>
+          <w:szCs w:val="24"/>
+          <w:lang w:val="en-US"/>
+        </w:rPr>
+        <w:tab/>
+        <w:t>if (x &gt; n2)</w:t>
+      </w:r>
+    </w:p>
+    <w:p>
+      <w:pPr>
+        <w:pStyle w:val="a5"/>
+        <w:autoSpaceDE w:val="0"/>
+        <w:autoSpaceDN w:val="0"/>
+        <w:adjustRightInd w:val="0"/>
+        <w:spacing w:after="0" w:line="240" w:lineRule="auto"/>
+        <w:rPr>
+          <w:rFonts w:ascii="Times New Roman" w:hAnsi="Times New Roman" w:cs="Times New Roman"/>
+          <w:color w:val="000000" w:themeColor="text1"/>
+          <w:sz w:val="24"/>
+          <w:szCs w:val="24"/>
+          <w:lang w:val="en-US"/>
+        </w:rPr>
+      </w:pPr>
+      <w:r>
+        <w:rPr>
+          <w:rFonts w:ascii="Times New Roman" w:hAnsi="Times New Roman" w:cs="Times New Roman"/>
+          <w:color w:val="000000" w:themeColor="text1"/>
+          <w:sz w:val="24"/>
+          <w:szCs w:val="24"/>
+          <w:lang w:val="en-US"/>
+        </w:rPr>
+        <w:tab/>
+        <w:t>{</w:t>
+      </w:r>
+    </w:p>
+    <w:p>
+      <w:pPr>
+        <w:pStyle w:val="a5"/>
+        <w:autoSpaceDE w:val="0"/>
+        <w:autoSpaceDN w:val="0"/>
+        <w:adjustRightInd w:val="0"/>
+        <w:spacing w:after="0" w:line="240" w:lineRule="auto"/>
+        <w:rPr>
+          <w:rFonts w:ascii="Times New Roman" w:hAnsi="Times New Roman" w:cs="Times New Roman"/>
+          <w:color w:val="000000" w:themeColor="text1"/>
+          <w:sz w:val="24"/>
+          <w:szCs w:val="24"/>
+          <w:lang w:val="en-US"/>
+        </w:rPr>
+      </w:pPr>
+      <w:r>
+        <w:rPr>
+          <w:rFonts w:ascii="Times New Roman" w:hAnsi="Times New Roman" w:cs="Times New Roman"/>
+          <w:color w:val="000000" w:themeColor="text1"/>
+          <w:sz w:val="24"/>
+          <w:szCs w:val="24"/>
+          <w:lang w:val="en-US"/>
+        </w:rPr>
+        <w:tab/>
+      </w:r>
+      <w:r>
+        <w:rPr>
+          <w:rFonts w:ascii="Times New Roman" w:hAnsi="Times New Roman" w:cs="Times New Roman"/>
+          <w:color w:val="000000" w:themeColor="text1"/>
+          <w:sz w:val="24"/>
+          <w:szCs w:val="24"/>
+          <w:lang w:val="en-US"/>
+        </w:rPr>
+        <w:tab/>
+        <w:t>x = n2;</w:t>
+      </w:r>
+    </w:p>
+    <w:p>
+      <w:pPr>
+        <w:pStyle w:val="a5"/>
+        <w:autoSpaceDE w:val="0"/>
+        <w:autoSpaceDN w:val="0"/>
+        <w:adjustRightInd w:val="0"/>
+        <w:spacing w:after="0" w:line="240" w:lineRule="auto"/>
+        <w:rPr>
+          <w:rFonts w:ascii="Times New Roman" w:hAnsi="Times New Roman" w:cs="Times New Roman"/>
+          <w:color w:val="000000" w:themeColor="text1"/>
+          <w:sz w:val="24"/>
+          <w:szCs w:val="24"/>
+          <w:lang w:val="en-US"/>
+        </w:rPr>
+      </w:pPr>
+      <w:r>
+        <w:rPr>
+          <w:rFonts w:ascii="Times New Roman" w:hAnsi="Times New Roman" w:cs="Times New Roman"/>
+          <w:color w:val="000000" w:themeColor="text1"/>
+          <w:sz w:val="24"/>
+          <w:szCs w:val="24"/>
+          <w:lang w:val="en-US"/>
+        </w:rPr>
+        <w:tab/>
+        <w:t>}</w:t>
+      </w:r>
+    </w:p>
+    <w:p>
+      <w:pPr>
+        <w:autoSpaceDE w:val="0"/>
+        <w:autoSpaceDN w:val="0"/>
+        <w:adjustRightInd w:val="0"/>
+        <w:spacing w:after="0" w:line="240" w:lineRule="auto"/>
+        <w:rPr>
+          <w:rFonts w:ascii="Times New Roman" w:hAnsi="Times New Roman" w:cs="Times New Roman"/>
+          <w:color w:val="000000" w:themeColor="text1"/>
+          <w:sz w:val="24"/>
+          <w:szCs w:val="24"/>
+          <w:lang w:val="en-US"/>
+        </w:rPr>
+      </w:pPr>
+    </w:p>
+    <w:p>
+      <w:pPr>
+        <w:pStyle w:val="a5"/>
+        <w:autoSpaceDE w:val="0"/>
+        <w:autoSpaceDN w:val="0"/>
+        <w:adjustRightInd w:val="0"/>
+        <w:spacing w:after="0" w:line="240" w:lineRule="auto"/>
+        <w:rPr>
+          <w:rFonts w:ascii="Times New Roman" w:hAnsi="Times New Roman" w:cs="Times New Roman"/>
+          <w:color w:val="000000" w:themeColor="text1"/>
+          <w:sz w:val="24"/>
+          <w:szCs w:val="24"/>
+          <w:lang w:val="en-US"/>
+        </w:rPr>
+      </w:pPr>
+      <w:r>
+        <w:rPr>
+          <w:rFonts w:ascii="Times New Roman" w:hAnsi="Times New Roman" w:cs="Times New Roman"/>
+          <w:color w:val="000000" w:themeColor="text1"/>
+          <w:sz w:val="24"/>
+          <w:szCs w:val="24"/>
+          <w:lang w:val="en-US"/>
+        </w:rPr>
+        <w:tab/>
+        <w:t>if (x &gt; n3)</w:t>
+      </w:r>
+    </w:p>
+    <w:p>
+      <w:pPr>
+        <w:pStyle w:val="a5"/>
+        <w:autoSpaceDE w:val="0"/>
+        <w:autoSpaceDN w:val="0"/>
+        <w:adjustRightInd w:val="0"/>
+        <w:spacing w:after="0" w:line="240" w:lineRule="auto"/>
+        <w:rPr>
+          <w:rFonts w:ascii="Times New Roman" w:hAnsi="Times New Roman" w:cs="Times New Roman"/>
+          <w:color w:val="000000" w:themeColor="text1"/>
+          <w:sz w:val="24"/>
+          <w:szCs w:val="24"/>
+          <w:lang w:val="en-US"/>
+        </w:rPr>
+      </w:pPr>
+      <w:r>
+        <w:rPr>
+          <w:rFonts w:ascii="Times New Roman" w:hAnsi="Times New Roman" w:cs="Times New Roman"/>
+          <w:color w:val="000000" w:themeColor="text1"/>
+          <w:sz w:val="24"/>
+          <w:szCs w:val="24"/>
+          <w:lang w:val="en-US"/>
+        </w:rPr>
+        <w:tab/>
+        <w:t>{</w:t>
+      </w:r>
+    </w:p>
+    <w:p>
+      <w:pPr>
+        <w:pStyle w:val="a5"/>
+        <w:autoSpaceDE w:val="0"/>
+        <w:autoSpaceDN w:val="0"/>
+        <w:adjustRightInd w:val="0"/>
+        <w:spacing w:after="0" w:line="240" w:lineRule="auto"/>
+        <w:rPr>
+          <w:rFonts w:ascii="Times New Roman" w:hAnsi="Times New Roman" w:cs="Times New Roman"/>
+          <w:color w:val="000000" w:themeColor="text1"/>
+          <w:sz w:val="24"/>
+          <w:szCs w:val="24"/>
+          <w:lang w:val="en-US"/>
+        </w:rPr>
+      </w:pPr>
+      <w:r>
+        <w:rPr>
+          <w:rFonts w:ascii="Times New Roman" w:hAnsi="Times New Roman" w:cs="Times New Roman"/>
+          <w:color w:val="000000" w:themeColor="text1"/>
+          <w:sz w:val="24"/>
+          <w:szCs w:val="24"/>
+          <w:lang w:val="en-US"/>
+        </w:rPr>
+        <w:tab/>
+      </w:r>
+      <w:r>
+        <w:rPr>
+          <w:rFonts w:ascii="Times New Roman" w:hAnsi="Times New Roman" w:cs="Times New Roman"/>
+          <w:color w:val="000000" w:themeColor="text1"/>
+          <w:sz w:val="24"/>
+          <w:szCs w:val="24"/>
+          <w:lang w:val="en-US"/>
+        </w:rPr>
+        <w:tab/>
+        <w:t>x = n3;</w:t>
+      </w:r>
+    </w:p>
+    <w:p>
+      <w:pPr>
+        <w:pStyle w:val="a5"/>
+        <w:autoSpaceDE w:val="0"/>
+        <w:autoSpaceDN w:val="0"/>
+        <w:adjustRightInd w:val="0"/>
+        <w:spacing w:after="0" w:line="240" w:lineRule="auto"/>
+        <w:rPr>
+          <w:rFonts w:ascii="Times New Roman" w:hAnsi="Times New Roman" w:cs="Times New Roman"/>
+          <w:color w:val="000000" w:themeColor="text1"/>
+          <w:sz w:val="24"/>
+          <w:szCs w:val="24"/>
+          <w:lang w:val="en-US"/>
+        </w:rPr>
+      </w:pPr>
+      <w:r>
+        <w:rPr>
+          <w:rFonts w:ascii="Times New Roman" w:hAnsi="Times New Roman" w:cs="Times New Roman"/>
+          <w:color w:val="000000" w:themeColor="text1"/>
+          <w:sz w:val="24"/>
+          <w:szCs w:val="24"/>
+          <w:lang w:val="en-US"/>
+        </w:rPr>
+        <w:lastRenderedPageBreak/>
+        <w:tab/>
+        <w:t>}</w:t>
+      </w:r>
+    </w:p>
+    <w:p>
+      <w:pPr>
+        <w:pStyle w:val="a5"/>
+        <w:autoSpaceDE w:val="0"/>
+        <w:autoSpaceDN w:val="0"/>
+        <w:adjustRightInd w:val="0"/>
+        <w:spacing w:after="0" w:line="240" w:lineRule="auto"/>
+        <w:rPr>
+          <w:rFonts w:ascii="Times New Roman" w:hAnsi="Times New Roman" w:cs="Times New Roman"/>
+          <w:color w:val="000000" w:themeColor="text1"/>
+          <w:sz w:val="24"/>
+          <w:szCs w:val="24"/>
+          <w:lang w:val="en-US"/>
+        </w:rPr>
+      </w:pPr>
+    </w:p>
+    <w:p>
+      <w:pPr>
+        <w:pStyle w:val="a5"/>
+        <w:autoSpaceDE w:val="0"/>
+        <w:autoSpaceDN w:val="0"/>
+        <w:adjustRightInd w:val="0"/>
+        <w:spacing w:after="0" w:line="240" w:lineRule="auto"/>
+        <w:rPr>
+          <w:rFonts w:ascii="Times New Roman" w:hAnsi="Times New Roman" w:cs="Times New Roman"/>
+          <w:color w:val="000000" w:themeColor="text1"/>
+          <w:sz w:val="24"/>
+          <w:szCs w:val="24"/>
+          <w:lang w:val="en-US"/>
+        </w:rPr>
+      </w:pPr>
+      <w:r>
+        <w:rPr>
+          <w:rFonts w:ascii="Times New Roman" w:hAnsi="Times New Roman" w:cs="Times New Roman"/>
+          <w:color w:val="000000" w:themeColor="text1"/>
+          <w:sz w:val="24"/>
+          <w:szCs w:val="24"/>
+          <w:lang w:val="en-US"/>
+        </w:rPr>
+        <w:tab/>
+        <w:t>if (x &gt; n4)</w:t>
+      </w:r>
+    </w:p>
+    <w:p>
+      <w:pPr>
+        <w:pStyle w:val="a5"/>
+        <w:autoSpaceDE w:val="0"/>
+        <w:autoSpaceDN w:val="0"/>
+        <w:adjustRightInd w:val="0"/>
+        <w:spacing w:after="0" w:line="240" w:lineRule="auto"/>
+        <w:rPr>
+          <w:rFonts w:ascii="Times New Roman" w:hAnsi="Times New Roman" w:cs="Times New Roman"/>
+          <w:color w:val="000000" w:themeColor="text1"/>
+          <w:sz w:val="24"/>
+          <w:szCs w:val="24"/>
+          <w:lang w:val="en-US"/>
+        </w:rPr>
+      </w:pPr>
+      <w:r>
+        <w:rPr>
+          <w:rFonts w:ascii="Times New Roman" w:hAnsi="Times New Roman" w:cs="Times New Roman"/>
+          <w:color w:val="000000" w:themeColor="text1"/>
+          <w:sz w:val="24"/>
+          <w:szCs w:val="24"/>
+          <w:lang w:val="en-US"/>
+        </w:rPr>
+        <w:tab/>
+        <w:t>{</w:t>
+      </w:r>
+    </w:p>
+    <w:p>
+      <w:pPr>
+        <w:pStyle w:val="a5"/>
+        <w:autoSpaceDE w:val="0"/>
+        <w:autoSpaceDN w:val="0"/>
+        <w:adjustRightInd w:val="0"/>
+        <w:spacing w:after="0" w:line="240" w:lineRule="auto"/>
+        <w:rPr>
+          <w:rFonts w:ascii="Times New Roman" w:hAnsi="Times New Roman" w:cs="Times New Roman"/>
+          <w:color w:val="000000" w:themeColor="text1"/>
+          <w:sz w:val="24"/>
+          <w:szCs w:val="24"/>
+          <w:lang w:val="en-US"/>
+        </w:rPr>
+      </w:pPr>
+      <w:r>
+        <w:rPr>
+          <w:rFonts w:ascii="Times New Roman" w:hAnsi="Times New Roman" w:cs="Times New Roman"/>
+          <w:color w:val="000000" w:themeColor="text1"/>
+          <w:sz w:val="24"/>
+          <w:szCs w:val="24"/>
+          <w:lang w:val="en-US"/>
+        </w:rPr>
+        <w:tab/>
+      </w:r>
+      <w:r>
+        <w:rPr>
+          <w:rFonts w:ascii="Times New Roman" w:hAnsi="Times New Roman" w:cs="Times New Roman"/>
+          <w:color w:val="000000" w:themeColor="text1"/>
+          <w:sz w:val="24"/>
+          <w:szCs w:val="24"/>
+          <w:lang w:val="en-US"/>
+        </w:rPr>
+        <w:tab/>
+        <w:t>x = n4;</w:t>
+      </w:r>
+    </w:p>
+    <w:p>
+      <w:pPr>
+        <w:pStyle w:val="a5"/>
+        <w:autoSpaceDE w:val="0"/>
+        <w:autoSpaceDN w:val="0"/>
+        <w:adjustRightInd w:val="0"/>
+        <w:spacing w:after="0" w:line="240" w:lineRule="auto"/>
+        <w:rPr>
+          <w:rFonts w:ascii="Times New Roman" w:hAnsi="Times New Roman" w:cs="Times New Roman"/>
+          <w:color w:val="000000" w:themeColor="text1"/>
+          <w:sz w:val="24"/>
+          <w:szCs w:val="24"/>
+          <w:lang w:val="en-US"/>
+        </w:rPr>
+      </w:pPr>
+      <w:r>
+        <w:rPr>
+          <w:rFonts w:ascii="Times New Roman" w:hAnsi="Times New Roman" w:cs="Times New Roman"/>
+          <w:color w:val="000000" w:themeColor="text1"/>
+          <w:sz w:val="24"/>
+          <w:szCs w:val="24"/>
+          <w:lang w:val="en-US"/>
+        </w:rPr>
+        <w:tab/>
+        <w:t>}</w:t>
+      </w:r>
+    </w:p>
+    <w:p>
+      <w:pPr>
+        <w:pStyle w:val="a5"/>
+        <w:autoSpaceDE w:val="0"/>
+        <w:autoSpaceDN w:val="0"/>
+        <w:adjustRightInd w:val="0"/>
+        <w:spacing w:after="0" w:line="240" w:lineRule="auto"/>
+        <w:rPr>
+          <w:rFonts w:ascii="Times New Roman" w:hAnsi="Times New Roman" w:cs="Times New Roman"/>
+          <w:color w:val="000000" w:themeColor="text1"/>
+          <w:sz w:val="24"/>
+          <w:szCs w:val="24"/>
+          <w:lang w:val="en-US"/>
+        </w:rPr>
+      </w:pPr>
+    </w:p>
+    <w:p>
+      <w:pPr>
+        <w:pStyle w:val="a5"/>
+        <w:autoSpaceDE w:val="0"/>
+        <w:autoSpaceDN w:val="0"/>
+        <w:adjustRightInd w:val="0"/>
+        <w:spacing w:after="0" w:line="240" w:lineRule="auto"/>
+        <w:rPr>
+          <w:rFonts w:ascii="Times New Roman" w:hAnsi="Times New Roman" w:cs="Times New Roman"/>
+          <w:color w:val="000000" w:themeColor="text1"/>
+          <w:sz w:val="24"/>
+          <w:szCs w:val="24"/>
+          <w:lang w:val="en-US"/>
+        </w:rPr>
+      </w:pPr>
+      <w:r>
+        <w:rPr>
+          <w:rFonts w:ascii="Times New Roman" w:hAnsi="Times New Roman" w:cs="Times New Roman"/>
+          <w:color w:val="000000" w:themeColor="text1"/>
+          <w:sz w:val="24"/>
+          <w:szCs w:val="24"/>
+          <w:lang w:val="en-US"/>
+        </w:rPr>
+        <w:tab/>
+        <w:t>if (x &gt; n5)</w:t>
+      </w:r>
+    </w:p>
+    <w:p>
+      <w:pPr>
+        <w:pStyle w:val="a5"/>
+        <w:autoSpaceDE w:val="0"/>
+        <w:autoSpaceDN w:val="0"/>
+        <w:adjustRightInd w:val="0"/>
+        <w:spacing w:after="0" w:line="240" w:lineRule="auto"/>
+        <w:rPr>
+          <w:rFonts w:ascii="Times New Roman" w:hAnsi="Times New Roman" w:cs="Times New Roman"/>
+          <w:color w:val="000000" w:themeColor="text1"/>
+          <w:sz w:val="24"/>
+          <w:szCs w:val="24"/>
+          <w:lang w:val="en-US"/>
+        </w:rPr>
+      </w:pPr>
+      <w:r>
+        <w:rPr>
+          <w:rFonts w:ascii="Times New Roman" w:hAnsi="Times New Roman" w:cs="Times New Roman"/>
+          <w:color w:val="000000" w:themeColor="text1"/>
+          <w:sz w:val="24"/>
+          <w:szCs w:val="24"/>
+          <w:lang w:val="en-US"/>
+        </w:rPr>
+        <w:tab/>
+        <w:t>{</w:t>
+      </w:r>
+    </w:p>
+    <w:p>
+      <w:pPr>
+        <w:pStyle w:val="a5"/>
+        <w:autoSpaceDE w:val="0"/>
+        <w:autoSpaceDN w:val="0"/>
+        <w:adjustRightInd w:val="0"/>
+        <w:spacing w:after="0" w:line="240" w:lineRule="auto"/>
+        <w:rPr>
+          <w:rFonts w:ascii="Times New Roman" w:hAnsi="Times New Roman" w:cs="Times New Roman"/>
+          <w:color w:val="000000" w:themeColor="text1"/>
+          <w:sz w:val="24"/>
+          <w:szCs w:val="24"/>
+          <w:lang w:val="en-US"/>
+        </w:rPr>
+      </w:pPr>
+      <w:r>
+        <w:rPr>
+          <w:rFonts w:ascii="Times New Roman" w:hAnsi="Times New Roman" w:cs="Times New Roman"/>
+          <w:color w:val="000000" w:themeColor="text1"/>
+          <w:sz w:val="24"/>
+          <w:szCs w:val="24"/>
+          <w:lang w:val="en-US"/>
+        </w:rPr>
+        <w:tab/>
+      </w:r>
+      <w:r>
+        <w:rPr>
+          <w:rFonts w:ascii="Times New Roman" w:hAnsi="Times New Roman" w:cs="Times New Roman"/>
+          <w:color w:val="000000" w:themeColor="text1"/>
+          <w:sz w:val="24"/>
+          <w:szCs w:val="24"/>
+          <w:lang w:val="en-US"/>
+        </w:rPr>
+        <w:tab/>
+        <w:t>x = n5;</w:t>
+      </w:r>
+    </w:p>
+    <w:p>
+      <w:pPr>
+        <w:pStyle w:val="a5"/>
+        <w:autoSpaceDE w:val="0"/>
+        <w:autoSpaceDN w:val="0"/>
+        <w:adjustRightInd w:val="0"/>
+        <w:spacing w:after="0" w:line="240" w:lineRule="auto"/>
+        <w:rPr>
+          <w:rFonts w:ascii="Times New Roman" w:hAnsi="Times New Roman" w:cs="Times New Roman"/>
+          <w:color w:val="000000" w:themeColor="text1"/>
+          <w:sz w:val="24"/>
+          <w:szCs w:val="24"/>
+          <w:lang w:val="en-US"/>
+        </w:rPr>
+      </w:pPr>
+      <w:r>
+        <w:rPr>
+          <w:rFonts w:ascii="Times New Roman" w:hAnsi="Times New Roman" w:cs="Times New Roman"/>
+          <w:color w:val="000000" w:themeColor="text1"/>
+          <w:sz w:val="24"/>
+          <w:szCs w:val="24"/>
+          <w:lang w:val="en-US"/>
+        </w:rPr>
+        <w:tab/>
+        <w:t>}</w:t>
+      </w:r>
+    </w:p>
+    <w:p>
+      <w:pPr>
+        <w:pStyle w:val="a5"/>
+        <w:autoSpaceDE w:val="0"/>
+        <w:autoSpaceDN w:val="0"/>
+        <w:adjustRightInd w:val="0"/>
+        <w:spacing w:after="0" w:line="240" w:lineRule="auto"/>
+        <w:rPr>
+          <w:rFonts w:ascii="Times New Roman" w:hAnsi="Times New Roman" w:cs="Times New Roman"/>
+          <w:color w:val="000000" w:themeColor="text1"/>
+          <w:sz w:val="24"/>
+          <w:szCs w:val="24"/>
+          <w:lang w:val="en-US"/>
+        </w:rPr>
+      </w:pPr>
+    </w:p>
+    <w:p>
+      <w:pPr>
+        <w:pStyle w:val="a5"/>
+        <w:autoSpaceDE w:val="0"/>
+        <w:autoSpaceDN w:val="0"/>
+        <w:adjustRightInd w:val="0"/>
+        <w:spacing w:after="0" w:line="240" w:lineRule="auto"/>
+        <w:rPr>
+          <w:rFonts w:ascii="Times New Roman" w:hAnsi="Times New Roman" w:cs="Times New Roman"/>
+          <w:color w:val="000000" w:themeColor="text1"/>
+          <w:sz w:val="24"/>
+          <w:szCs w:val="24"/>
+          <w:lang w:val="en-US"/>
+        </w:rPr>
+      </w:pPr>
+      <w:r>
+        <w:rPr>
+          <w:rFonts w:ascii="Times New Roman" w:hAnsi="Times New Roman" w:cs="Times New Roman"/>
+          <w:color w:val="000000" w:themeColor="text1"/>
+          <w:sz w:val="24"/>
+          <w:szCs w:val="24"/>
+          <w:lang w:val="en-US"/>
+        </w:rPr>
+        <w:tab/>
+        <w:t>if (x &gt; n6)</w:t>
+      </w:r>
+    </w:p>
+    <w:p>
+      <w:pPr>
+        <w:pStyle w:val="a5"/>
+        <w:autoSpaceDE w:val="0"/>
+        <w:autoSpaceDN w:val="0"/>
+        <w:adjustRightInd w:val="0"/>
+        <w:spacing w:after="0" w:line="240" w:lineRule="auto"/>
+        <w:rPr>
+          <w:rFonts w:ascii="Times New Roman" w:hAnsi="Times New Roman" w:cs="Times New Roman"/>
+          <w:color w:val="000000" w:themeColor="text1"/>
+          <w:sz w:val="24"/>
+          <w:szCs w:val="24"/>
+          <w:lang w:val="en-US"/>
+        </w:rPr>
+      </w:pPr>
+      <w:r>
+        <w:rPr>
+          <w:rFonts w:ascii="Times New Roman" w:hAnsi="Times New Roman" w:cs="Times New Roman"/>
+          <w:color w:val="000000" w:themeColor="text1"/>
+          <w:sz w:val="24"/>
+          <w:szCs w:val="24"/>
+          <w:lang w:val="en-US"/>
+        </w:rPr>
+        <w:tab/>
+        <w:t>{</w:t>
+      </w:r>
+    </w:p>
+    <w:p>
+      <w:pPr>
+        <w:pStyle w:val="a5"/>
+        <w:autoSpaceDE w:val="0"/>
+        <w:autoSpaceDN w:val="0"/>
+        <w:adjustRightInd w:val="0"/>
+        <w:spacing w:after="0" w:line="240" w:lineRule="auto"/>
+        <w:rPr>
+          <w:rFonts w:ascii="Times New Roman" w:hAnsi="Times New Roman" w:cs="Times New Roman"/>
+          <w:color w:val="000000" w:themeColor="text1"/>
+          <w:sz w:val="24"/>
+          <w:szCs w:val="24"/>
+          <w:lang w:val="en-US"/>
+        </w:rPr>
+      </w:pPr>
+      <w:r>
+        <w:rPr>
+          <w:rFonts w:ascii="Times New Roman" w:hAnsi="Times New Roman" w:cs="Times New Roman"/>
+          <w:color w:val="000000" w:themeColor="text1"/>
+          <w:sz w:val="24"/>
+          <w:szCs w:val="24"/>
+          <w:lang w:val="en-US"/>
+        </w:rPr>
+        <w:tab/>
+      </w:r>
+      <w:r>
+        <w:rPr>
+          <w:rFonts w:ascii="Times New Roman" w:hAnsi="Times New Roman" w:cs="Times New Roman"/>
+          <w:color w:val="000000" w:themeColor="text1"/>
+          <w:sz w:val="24"/>
+          <w:szCs w:val="24"/>
+          <w:lang w:val="en-US"/>
+        </w:rPr>
+        <w:tab/>
+        <w:t>x = n6;</w:t>
+      </w:r>
+    </w:p>
+    <w:p>
+      <w:pPr>
+        <w:pStyle w:val="a5"/>
+        <w:autoSpaceDE w:val="0"/>
+        <w:autoSpaceDN w:val="0"/>
+        <w:adjustRightInd w:val="0"/>
+        <w:spacing w:after="0" w:line="240" w:lineRule="auto"/>
+        <w:rPr>
+          <w:rFonts w:ascii="Times New Roman" w:hAnsi="Times New Roman" w:cs="Times New Roman"/>
+          <w:color w:val="000000" w:themeColor="text1"/>
+          <w:sz w:val="24"/>
+          <w:szCs w:val="24"/>
+          <w:lang w:val="en-US"/>
+        </w:rPr>
+      </w:pPr>
+      <w:r>
+        <w:rPr>
+          <w:rFonts w:ascii="Times New Roman" w:hAnsi="Times New Roman" w:cs="Times New Roman"/>
+          <w:color w:val="000000" w:themeColor="text1"/>
+          <w:sz w:val="24"/>
+          <w:szCs w:val="24"/>
+          <w:lang w:val="en-US"/>
+        </w:rPr>
+        <w:tab/>
+        <w:t>}</w:t>
+      </w:r>
+    </w:p>
+    <w:p>
+      <w:pPr>
+        <w:pStyle w:val="a5"/>
+        <w:autoSpaceDE w:val="0"/>
+        <w:autoSpaceDN w:val="0"/>
+        <w:adjustRightInd w:val="0"/>
+        <w:spacing w:after="0" w:line="240" w:lineRule="auto"/>
+        <w:rPr>
+          <w:rFonts w:ascii="Times New Roman" w:hAnsi="Times New Roman" w:cs="Times New Roman"/>
+          <w:color w:val="000000" w:themeColor="text1"/>
+          <w:sz w:val="24"/>
+          <w:szCs w:val="24"/>
+          <w:lang w:val="en-US"/>
+        </w:rPr>
+      </w:pPr>
+    </w:p>
+    <w:p>
+      <w:pPr>
+        <w:pStyle w:val="a5"/>
+        <w:autoSpaceDE w:val="0"/>
+        <w:autoSpaceDN w:val="0"/>
+        <w:adjustRightInd w:val="0"/>
+        <w:spacing w:after="0" w:line="240" w:lineRule="auto"/>
+        <w:rPr>
+          <w:rFonts w:ascii="Times New Roman" w:hAnsi="Times New Roman" w:cs="Times New Roman"/>
+          <w:color w:val="000000" w:themeColor="text1"/>
+          <w:sz w:val="24"/>
+          <w:szCs w:val="24"/>
+          <w:lang w:val="en-US"/>
+        </w:rPr>
+      </w:pPr>
+      <w:r>
+        <w:rPr>
+          <w:rFonts w:ascii="Times New Roman" w:hAnsi="Times New Roman" w:cs="Times New Roman"/>
+          <w:color w:val="000000" w:themeColor="text1"/>
+          <w:sz w:val="24"/>
+          <w:szCs w:val="24"/>
+          <w:lang w:val="en-US"/>
+        </w:rPr>
+        <w:tab/>
+        <w:t>printf("Minimum difference: ");</w:t>
+      </w:r>
+    </w:p>
+    <w:p>
+      <w:pPr>
+        <w:pStyle w:val="a5"/>
+        <w:autoSpaceDE w:val="0"/>
+        <w:autoSpaceDN w:val="0"/>
+        <w:adjustRightInd w:val="0"/>
+        <w:spacing w:after="0" w:line="240" w:lineRule="auto"/>
+        <w:rPr>
+          <w:rFonts w:ascii="Times New Roman" w:hAnsi="Times New Roman" w:cs="Times New Roman"/>
+          <w:color w:val="000000" w:themeColor="text1"/>
+          <w:sz w:val="24"/>
+          <w:szCs w:val="24"/>
+        </w:rPr>
+      </w:pPr>
+      <w:r>
+        <w:rPr>
+          <w:rFonts w:ascii="Times New Roman" w:hAnsi="Times New Roman" w:cs="Times New Roman"/>
+          <w:color w:val="000000" w:themeColor="text1"/>
+          <w:sz w:val="24"/>
+          <w:szCs w:val="24"/>
+          <w:lang w:val="en-US"/>
+        </w:rPr>
+        <w:tab/>
+      </w:r>
+      <w:proofErr w:type="spellStart"/>
+      <w:r>
+        <w:rPr>
+          <w:rFonts w:ascii="Times New Roman" w:hAnsi="Times New Roman" w:cs="Times New Roman"/>
+          <w:color w:val="000000" w:themeColor="text1"/>
+          <w:sz w:val="24"/>
+          <w:szCs w:val="24"/>
         </w:rPr>
         <w:t>printf</w:t>
       </w:r>
@@ -2160,17 +3264,7 @@
           <w:sz w:val="24"/>
           <w:szCs w:val="24"/>
         </w:rPr>
-        <w:t>(</w:t>
-      </w:r>
-      <w:proofErr w:type="gramEnd"/>
-      <w:r>
-        <w:rPr>
-          <w:rFonts w:ascii="Times New Roman" w:hAnsi="Times New Roman" w:cs="Times New Roman"/>
-          <w:color w:val="000000" w:themeColor="text1"/>
-          <w:sz w:val="24"/>
-          <w:szCs w:val="24"/>
-        </w:rPr>
-        <w:t>"</w:t>
+        <w:t>("%</w:t>
       </w:r>
       <w:proofErr w:type="spellStart"/>
       <w:r>
@@ -2180,7 +3274,7 @@
           <w:sz w:val="24"/>
           <w:szCs w:val="24"/>
         </w:rPr>
-        <w:t>Insert</w:t>
+        <w:t>d\n</w:t>
       </w:r>
       <w:proofErr w:type="spellEnd"/>
       <w:r>
@@ -2190,1121 +3284,7 @@
           <w:sz w:val="24"/>
           <w:szCs w:val="24"/>
         </w:rPr>
-        <w:t xml:space="preserve"> num4: ");</w:t>
-      </w:r>
-    </w:p>
-    <w:p>
-      <w:pPr>
-        <w:pStyle w:val="a5"/>
-        <w:autoSpaceDE w:val="0"/>
-        <w:autoSpaceDN w:val="0"/>
-        <w:adjustRightInd w:val="0"/>
-        <w:spacing w:after="0" w:line="240" w:lineRule="auto"/>
-        <w:rPr>
-          <w:rFonts w:ascii="Times New Roman" w:hAnsi="Times New Roman" w:cs="Times New Roman"/>
-          <w:color w:val="000000" w:themeColor="text1"/>
-          <w:sz w:val="24"/>
-          <w:szCs w:val="24"/>
-        </w:rPr>
-      </w:pPr>
-      <w:r>
-        <w:rPr>
-          <w:rFonts w:ascii="Times New Roman" w:hAnsi="Times New Roman" w:cs="Times New Roman"/>
-          <w:color w:val="000000" w:themeColor="text1"/>
-          <w:sz w:val="24"/>
-          <w:szCs w:val="24"/>
-        </w:rPr>
-        <w:tab/>
-      </w:r>
-      <w:proofErr w:type="spellStart"/>
-      <w:proofErr w:type="gramStart"/>
-      <w:r>
-        <w:rPr>
-          <w:rFonts w:ascii="Times New Roman" w:hAnsi="Times New Roman" w:cs="Times New Roman"/>
-          <w:color w:val="000000" w:themeColor="text1"/>
-          <w:sz w:val="24"/>
-          <w:szCs w:val="24"/>
-        </w:rPr>
-        <w:t>scanf</w:t>
-      </w:r>
-      <w:proofErr w:type="spellEnd"/>
-      <w:r>
-        <w:rPr>
-          <w:rFonts w:ascii="Times New Roman" w:hAnsi="Times New Roman" w:cs="Times New Roman"/>
-          <w:color w:val="000000" w:themeColor="text1"/>
-          <w:sz w:val="24"/>
-          <w:szCs w:val="24"/>
-        </w:rPr>
-        <w:t>(</w:t>
-      </w:r>
-      <w:proofErr w:type="gramEnd"/>
-      <w:r>
-        <w:rPr>
-          <w:rFonts w:ascii="Times New Roman" w:hAnsi="Times New Roman" w:cs="Times New Roman"/>
-          <w:color w:val="000000" w:themeColor="text1"/>
-          <w:sz w:val="24"/>
-          <w:szCs w:val="24"/>
-        </w:rPr>
-        <w:t>"%d", &amp;d);</w:t>
-      </w:r>
-    </w:p>
-    <w:p>
-      <w:pPr>
-        <w:pStyle w:val="a5"/>
-        <w:autoSpaceDE w:val="0"/>
-        <w:autoSpaceDN w:val="0"/>
-        <w:adjustRightInd w:val="0"/>
-        <w:spacing w:after="0" w:line="240" w:lineRule="auto"/>
-        <w:rPr>
-          <w:rFonts w:ascii="Times New Roman" w:hAnsi="Times New Roman" w:cs="Times New Roman"/>
-          <w:color w:val="000000" w:themeColor="text1"/>
-          <w:sz w:val="24"/>
-          <w:szCs w:val="24"/>
-        </w:rPr>
-      </w:pPr>
-    </w:p>
-    <w:p>
-      <w:pPr>
-        <w:pStyle w:val="a5"/>
-        <w:autoSpaceDE w:val="0"/>
-        <w:autoSpaceDN w:val="0"/>
-        <w:adjustRightInd w:val="0"/>
-        <w:spacing w:after="0" w:line="240" w:lineRule="auto"/>
-        <w:rPr>
-          <w:rFonts w:ascii="Times New Roman" w:hAnsi="Times New Roman" w:cs="Times New Roman"/>
-          <w:color w:val="000000" w:themeColor="text1"/>
-          <w:sz w:val="24"/>
-          <w:szCs w:val="24"/>
-          <w:lang w:val="en-US"/>
-        </w:rPr>
-      </w:pPr>
-      <w:r>
-        <w:rPr>
-          <w:rFonts w:ascii="Times New Roman" w:hAnsi="Times New Roman" w:cs="Times New Roman"/>
-          <w:color w:val="000000" w:themeColor="text1"/>
-          <w:sz w:val="24"/>
-          <w:szCs w:val="24"/>
-          <w:lang w:val="en-US"/>
-        </w:rPr>
-        <w:tab/>
-        <w:t>int n1, n2, n3, n4, n5, n6, x;</w:t>
-      </w:r>
-    </w:p>
-    <w:p>
-      <w:pPr>
-        <w:pStyle w:val="a5"/>
-        <w:autoSpaceDE w:val="0"/>
-        <w:autoSpaceDN w:val="0"/>
-        <w:adjustRightInd w:val="0"/>
-        <w:spacing w:after="0" w:line="240" w:lineRule="auto"/>
-        <w:rPr>
-          <w:rFonts w:ascii="Times New Roman" w:hAnsi="Times New Roman" w:cs="Times New Roman"/>
-          <w:color w:val="000000" w:themeColor="text1"/>
-          <w:sz w:val="24"/>
-          <w:szCs w:val="24"/>
-          <w:lang w:val="en-US"/>
-        </w:rPr>
-      </w:pPr>
-    </w:p>
-    <w:p>
-      <w:pPr>
-        <w:pStyle w:val="a5"/>
-        <w:autoSpaceDE w:val="0"/>
-        <w:autoSpaceDN w:val="0"/>
-        <w:adjustRightInd w:val="0"/>
-        <w:spacing w:after="0" w:line="240" w:lineRule="auto"/>
-        <w:rPr>
-          <w:rFonts w:ascii="Times New Roman" w:hAnsi="Times New Roman" w:cs="Times New Roman"/>
-          <w:color w:val="000000" w:themeColor="text1"/>
-          <w:sz w:val="24"/>
-          <w:szCs w:val="24"/>
-          <w:lang w:val="en-US"/>
-        </w:rPr>
-      </w:pPr>
-      <w:r>
-        <w:rPr>
-          <w:rFonts w:ascii="Times New Roman" w:hAnsi="Times New Roman" w:cs="Times New Roman"/>
-          <w:color w:val="000000" w:themeColor="text1"/>
-          <w:sz w:val="24"/>
-          <w:szCs w:val="24"/>
-          <w:lang w:val="en-US"/>
-        </w:rPr>
-        <w:tab/>
-        <w:t>printf("Calculation....\n");</w:t>
-      </w:r>
-    </w:p>
-    <w:p>
-      <w:pPr>
-        <w:pStyle w:val="a5"/>
-        <w:autoSpaceDE w:val="0"/>
-        <w:autoSpaceDN w:val="0"/>
-        <w:adjustRightInd w:val="0"/>
-        <w:spacing w:after="0" w:line="240" w:lineRule="auto"/>
-        <w:rPr>
-          <w:rFonts w:ascii="Times New Roman" w:hAnsi="Times New Roman" w:cs="Times New Roman"/>
-          <w:color w:val="000000" w:themeColor="text1"/>
-          <w:sz w:val="24"/>
-          <w:szCs w:val="24"/>
-          <w:lang w:val="en-US"/>
-        </w:rPr>
-      </w:pPr>
-      <w:r>
-        <w:rPr>
-          <w:rFonts w:ascii="Times New Roman" w:hAnsi="Times New Roman" w:cs="Times New Roman"/>
-          <w:color w:val="000000" w:themeColor="text1"/>
-          <w:sz w:val="24"/>
-          <w:szCs w:val="24"/>
-          <w:lang w:val="en-US"/>
-        </w:rPr>
-        <w:tab/>
-        <w:t>n1 = fabs(a - b);</w:t>
-      </w:r>
-    </w:p>
-    <w:p>
-      <w:pPr>
-        <w:pStyle w:val="a5"/>
-        <w:autoSpaceDE w:val="0"/>
-        <w:autoSpaceDN w:val="0"/>
-        <w:adjustRightInd w:val="0"/>
-        <w:spacing w:after="0" w:line="240" w:lineRule="auto"/>
-        <w:rPr>
-          <w:rFonts w:ascii="Times New Roman" w:hAnsi="Times New Roman" w:cs="Times New Roman"/>
-          <w:color w:val="000000" w:themeColor="text1"/>
-          <w:sz w:val="24"/>
-          <w:szCs w:val="24"/>
-          <w:lang w:val="en-US"/>
-        </w:rPr>
-      </w:pPr>
-      <w:r>
-        <w:rPr>
-          <w:rFonts w:ascii="Times New Roman" w:hAnsi="Times New Roman" w:cs="Times New Roman"/>
-          <w:color w:val="000000" w:themeColor="text1"/>
-          <w:sz w:val="24"/>
-          <w:szCs w:val="24"/>
-          <w:lang w:val="en-US"/>
-        </w:rPr>
-        <w:tab/>
-        <w:t>n2 = fabs(a - c);</w:t>
-      </w:r>
-    </w:p>
-    <w:p>
-      <w:pPr>
-        <w:pStyle w:val="a5"/>
-        <w:autoSpaceDE w:val="0"/>
-        <w:autoSpaceDN w:val="0"/>
-        <w:adjustRightInd w:val="0"/>
-        <w:spacing w:after="0" w:line="240" w:lineRule="auto"/>
-        <w:rPr>
-          <w:rFonts w:ascii="Times New Roman" w:hAnsi="Times New Roman" w:cs="Times New Roman"/>
-          <w:color w:val="000000" w:themeColor="text1"/>
-          <w:sz w:val="24"/>
-          <w:szCs w:val="24"/>
-          <w:lang w:val="en-US"/>
-        </w:rPr>
-      </w:pPr>
-      <w:r>
-        <w:rPr>
-          <w:rFonts w:ascii="Times New Roman" w:hAnsi="Times New Roman" w:cs="Times New Roman"/>
-          <w:color w:val="000000" w:themeColor="text1"/>
-          <w:sz w:val="24"/>
-          <w:szCs w:val="24"/>
-          <w:lang w:val="en-US"/>
-        </w:rPr>
-        <w:tab/>
-        <w:t>n3 = fabs(a - d);</w:t>
-      </w:r>
-    </w:p>
-    <w:p>
-      <w:pPr>
-        <w:pStyle w:val="a5"/>
-        <w:autoSpaceDE w:val="0"/>
-        <w:autoSpaceDN w:val="0"/>
-        <w:adjustRightInd w:val="0"/>
-        <w:spacing w:after="0" w:line="240" w:lineRule="auto"/>
-        <w:rPr>
-          <w:rFonts w:ascii="Times New Roman" w:hAnsi="Times New Roman" w:cs="Times New Roman"/>
-          <w:color w:val="000000" w:themeColor="text1"/>
-          <w:sz w:val="24"/>
-          <w:szCs w:val="24"/>
-          <w:lang w:val="en-US"/>
-        </w:rPr>
-      </w:pPr>
-      <w:r>
-        <w:rPr>
-          <w:rFonts w:ascii="Times New Roman" w:hAnsi="Times New Roman" w:cs="Times New Roman"/>
-          <w:color w:val="000000" w:themeColor="text1"/>
-          <w:sz w:val="24"/>
-          <w:szCs w:val="24"/>
-          <w:lang w:val="en-US"/>
-        </w:rPr>
-        <w:tab/>
-        <w:t>n4 = fabs(b - c);</w:t>
-      </w:r>
-    </w:p>
-    <w:p>
-      <w:pPr>
-        <w:pStyle w:val="a5"/>
-        <w:autoSpaceDE w:val="0"/>
-        <w:autoSpaceDN w:val="0"/>
-        <w:adjustRightInd w:val="0"/>
-        <w:spacing w:after="0" w:line="240" w:lineRule="auto"/>
-        <w:rPr>
-          <w:rFonts w:ascii="Times New Roman" w:hAnsi="Times New Roman" w:cs="Times New Roman"/>
-          <w:color w:val="000000" w:themeColor="text1"/>
-          <w:sz w:val="24"/>
-          <w:szCs w:val="24"/>
-          <w:lang w:val="en-US"/>
-        </w:rPr>
-      </w:pPr>
-      <w:r>
-        <w:rPr>
-          <w:rFonts w:ascii="Times New Roman" w:hAnsi="Times New Roman" w:cs="Times New Roman"/>
-          <w:color w:val="000000" w:themeColor="text1"/>
-          <w:sz w:val="24"/>
-          <w:szCs w:val="24"/>
-          <w:lang w:val="en-US"/>
-        </w:rPr>
-        <w:tab/>
-        <w:t>n5 = fabs(b - d);</w:t>
-      </w:r>
-    </w:p>
-    <w:p>
-      <w:pPr>
-        <w:pStyle w:val="a5"/>
-        <w:autoSpaceDE w:val="0"/>
-        <w:autoSpaceDN w:val="0"/>
-        <w:adjustRightInd w:val="0"/>
-        <w:spacing w:after="0" w:line="240" w:lineRule="auto"/>
-        <w:rPr>
-          <w:rFonts w:ascii="Times New Roman" w:hAnsi="Times New Roman" w:cs="Times New Roman"/>
-          <w:color w:val="000000" w:themeColor="text1"/>
-          <w:sz w:val="24"/>
-          <w:szCs w:val="24"/>
-          <w:lang w:val="en-US"/>
-        </w:rPr>
-      </w:pPr>
-      <w:r>
-        <w:rPr>
-          <w:rFonts w:ascii="Times New Roman" w:hAnsi="Times New Roman" w:cs="Times New Roman"/>
-          <w:color w:val="000000" w:themeColor="text1"/>
-          <w:sz w:val="24"/>
-          <w:szCs w:val="24"/>
-          <w:lang w:val="en-US"/>
-        </w:rPr>
-        <w:tab/>
-        <w:t>n6 = fabs(c - d);</w:t>
-      </w:r>
-    </w:p>
-    <w:p>
-      <w:pPr>
-        <w:pStyle w:val="a5"/>
-        <w:autoSpaceDE w:val="0"/>
-        <w:autoSpaceDN w:val="0"/>
-        <w:adjustRightInd w:val="0"/>
-        <w:spacing w:after="0" w:line="240" w:lineRule="auto"/>
-        <w:rPr>
-          <w:rFonts w:ascii="Times New Roman" w:hAnsi="Times New Roman" w:cs="Times New Roman"/>
-          <w:color w:val="000000" w:themeColor="text1"/>
-          <w:sz w:val="24"/>
-          <w:szCs w:val="24"/>
-          <w:lang w:val="en-US"/>
-        </w:rPr>
-      </w:pPr>
-    </w:p>
-    <w:p>
-      <w:pPr>
-        <w:pStyle w:val="a5"/>
-        <w:autoSpaceDE w:val="0"/>
-        <w:autoSpaceDN w:val="0"/>
-        <w:adjustRightInd w:val="0"/>
-        <w:spacing w:after="0" w:line="240" w:lineRule="auto"/>
-        <w:rPr>
-          <w:rFonts w:ascii="Times New Roman" w:hAnsi="Times New Roman" w:cs="Times New Roman"/>
-          <w:color w:val="000000" w:themeColor="text1"/>
-          <w:sz w:val="24"/>
-          <w:szCs w:val="24"/>
-          <w:lang w:val="en-US"/>
-        </w:rPr>
-      </w:pPr>
-      <w:r>
-        <w:rPr>
-          <w:rFonts w:ascii="Times New Roman" w:hAnsi="Times New Roman" w:cs="Times New Roman"/>
-          <w:color w:val="000000" w:themeColor="text1"/>
-          <w:sz w:val="24"/>
-          <w:szCs w:val="24"/>
-          <w:lang w:val="en-US"/>
-        </w:rPr>
-        <w:tab/>
-        <w:t>x = n1;</w:t>
-      </w:r>
-    </w:p>
-    <w:p>
-      <w:pPr>
-        <w:pStyle w:val="a5"/>
-        <w:autoSpaceDE w:val="0"/>
-        <w:autoSpaceDN w:val="0"/>
-        <w:adjustRightInd w:val="0"/>
-        <w:spacing w:after="0" w:line="240" w:lineRule="auto"/>
-        <w:rPr>
-          <w:rFonts w:ascii="Times New Roman" w:hAnsi="Times New Roman" w:cs="Times New Roman"/>
-          <w:color w:val="000000" w:themeColor="text1"/>
-          <w:sz w:val="24"/>
-          <w:szCs w:val="24"/>
-          <w:lang w:val="en-US"/>
-        </w:rPr>
-      </w:pPr>
-    </w:p>
-    <w:p>
-      <w:pPr>
-        <w:pStyle w:val="a5"/>
-        <w:autoSpaceDE w:val="0"/>
-        <w:autoSpaceDN w:val="0"/>
-        <w:adjustRightInd w:val="0"/>
-        <w:spacing w:after="0" w:line="240" w:lineRule="auto"/>
-        <w:rPr>
-          <w:rFonts w:ascii="Times New Roman" w:hAnsi="Times New Roman" w:cs="Times New Roman"/>
-          <w:color w:val="000000" w:themeColor="text1"/>
-          <w:sz w:val="24"/>
-          <w:szCs w:val="24"/>
-          <w:lang w:val="en-US"/>
-        </w:rPr>
-      </w:pPr>
-      <w:r>
-        <w:rPr>
-          <w:rFonts w:ascii="Times New Roman" w:hAnsi="Times New Roman" w:cs="Times New Roman"/>
-          <w:color w:val="000000" w:themeColor="text1"/>
-          <w:sz w:val="24"/>
-          <w:szCs w:val="24"/>
-          <w:lang w:val="en-US"/>
-        </w:rPr>
-        <w:tab/>
-        <w:t>if (x &gt; n2)</w:t>
-      </w:r>
-    </w:p>
-    <w:p>
-      <w:pPr>
-        <w:pStyle w:val="a5"/>
-        <w:autoSpaceDE w:val="0"/>
-        <w:autoSpaceDN w:val="0"/>
-        <w:adjustRightInd w:val="0"/>
-        <w:spacing w:after="0" w:line="240" w:lineRule="auto"/>
-        <w:rPr>
-          <w:rFonts w:ascii="Times New Roman" w:hAnsi="Times New Roman" w:cs="Times New Roman"/>
-          <w:color w:val="000000" w:themeColor="text1"/>
-          <w:sz w:val="24"/>
-          <w:szCs w:val="24"/>
-          <w:lang w:val="en-US"/>
-        </w:rPr>
-      </w:pPr>
-      <w:r>
-        <w:rPr>
-          <w:rFonts w:ascii="Times New Roman" w:hAnsi="Times New Roman" w:cs="Times New Roman"/>
-          <w:color w:val="000000" w:themeColor="text1"/>
-          <w:sz w:val="24"/>
-          <w:szCs w:val="24"/>
-          <w:lang w:val="en-US"/>
-        </w:rPr>
-        <w:tab/>
-        <w:t>{</w:t>
-      </w:r>
-    </w:p>
-    <w:p>
-      <w:pPr>
-        <w:pStyle w:val="a5"/>
-        <w:autoSpaceDE w:val="0"/>
-        <w:autoSpaceDN w:val="0"/>
-        <w:adjustRightInd w:val="0"/>
-        <w:spacing w:after="0" w:line="240" w:lineRule="auto"/>
-        <w:rPr>
-          <w:rFonts w:ascii="Times New Roman" w:hAnsi="Times New Roman" w:cs="Times New Roman"/>
-          <w:color w:val="000000" w:themeColor="text1"/>
-          <w:sz w:val="24"/>
-          <w:szCs w:val="24"/>
-          <w:lang w:val="en-US"/>
-        </w:rPr>
-      </w:pPr>
-      <w:r>
-        <w:rPr>
-          <w:rFonts w:ascii="Times New Roman" w:hAnsi="Times New Roman" w:cs="Times New Roman"/>
-          <w:color w:val="000000" w:themeColor="text1"/>
-          <w:sz w:val="24"/>
-          <w:szCs w:val="24"/>
-          <w:lang w:val="en-US"/>
-        </w:rPr>
-        <w:tab/>
-      </w:r>
-      <w:r>
-        <w:rPr>
-          <w:rFonts w:ascii="Times New Roman" w:hAnsi="Times New Roman" w:cs="Times New Roman"/>
-          <w:color w:val="000000" w:themeColor="text1"/>
-          <w:sz w:val="24"/>
-          <w:szCs w:val="24"/>
-          <w:lang w:val="en-US"/>
-        </w:rPr>
-        <w:tab/>
-        <w:t>x = n2;</w:t>
-      </w:r>
-    </w:p>
-    <w:p>
-      <w:pPr>
-        <w:pStyle w:val="a5"/>
-        <w:autoSpaceDE w:val="0"/>
-        <w:autoSpaceDN w:val="0"/>
-        <w:adjustRightInd w:val="0"/>
-        <w:spacing w:after="0" w:line="240" w:lineRule="auto"/>
-        <w:rPr>
-          <w:rFonts w:ascii="Times New Roman" w:hAnsi="Times New Roman" w:cs="Times New Roman"/>
-          <w:color w:val="000000" w:themeColor="text1"/>
-          <w:sz w:val="24"/>
-          <w:szCs w:val="24"/>
-          <w:lang w:val="en-US"/>
-        </w:rPr>
-      </w:pPr>
-      <w:r>
-        <w:rPr>
-          <w:rFonts w:ascii="Times New Roman" w:hAnsi="Times New Roman" w:cs="Times New Roman"/>
-          <w:color w:val="000000" w:themeColor="text1"/>
-          <w:sz w:val="24"/>
-          <w:szCs w:val="24"/>
-          <w:lang w:val="en-US"/>
-        </w:rPr>
-        <w:tab/>
-        <w:t>}</w:t>
-      </w:r>
-    </w:p>
-    <w:p>
-      <w:pPr>
-        <w:autoSpaceDE w:val="0"/>
-        <w:autoSpaceDN w:val="0"/>
-        <w:adjustRightInd w:val="0"/>
-        <w:spacing w:after="0" w:line="240" w:lineRule="auto"/>
-        <w:rPr>
-          <w:rFonts w:ascii="Times New Roman" w:hAnsi="Times New Roman" w:cs="Times New Roman"/>
-          <w:color w:val="000000" w:themeColor="text1"/>
-          <w:sz w:val="24"/>
-          <w:szCs w:val="24"/>
-          <w:lang w:val="en-US"/>
-        </w:rPr>
-      </w:pPr>
-    </w:p>
-    <w:p>
-      <w:pPr>
-        <w:pStyle w:val="a5"/>
-        <w:autoSpaceDE w:val="0"/>
-        <w:autoSpaceDN w:val="0"/>
-        <w:adjustRightInd w:val="0"/>
-        <w:spacing w:after="0" w:line="240" w:lineRule="auto"/>
-        <w:rPr>
-          <w:rFonts w:ascii="Times New Roman" w:hAnsi="Times New Roman" w:cs="Times New Roman"/>
-          <w:color w:val="000000" w:themeColor="text1"/>
-          <w:sz w:val="24"/>
-          <w:szCs w:val="24"/>
-          <w:lang w:val="en-US"/>
-        </w:rPr>
-      </w:pPr>
-      <w:r>
-        <w:rPr>
-          <w:rFonts w:ascii="Times New Roman" w:hAnsi="Times New Roman" w:cs="Times New Roman"/>
-          <w:color w:val="000000" w:themeColor="text1"/>
-          <w:sz w:val="24"/>
-          <w:szCs w:val="24"/>
-          <w:lang w:val="en-US"/>
-        </w:rPr>
-        <w:tab/>
-        <w:t>if (x &gt; n3)</w:t>
-      </w:r>
-    </w:p>
-    <w:p>
-      <w:pPr>
-        <w:pStyle w:val="a5"/>
-        <w:autoSpaceDE w:val="0"/>
-        <w:autoSpaceDN w:val="0"/>
-        <w:adjustRightInd w:val="0"/>
-        <w:spacing w:after="0" w:line="240" w:lineRule="auto"/>
-        <w:rPr>
-          <w:rFonts w:ascii="Times New Roman" w:hAnsi="Times New Roman" w:cs="Times New Roman"/>
-          <w:color w:val="000000" w:themeColor="text1"/>
-          <w:sz w:val="24"/>
-          <w:szCs w:val="24"/>
-          <w:lang w:val="en-US"/>
-        </w:rPr>
-      </w:pPr>
-      <w:r>
-        <w:rPr>
-          <w:rFonts w:ascii="Times New Roman" w:hAnsi="Times New Roman" w:cs="Times New Roman"/>
-          <w:color w:val="000000" w:themeColor="text1"/>
-          <w:sz w:val="24"/>
-          <w:szCs w:val="24"/>
-          <w:lang w:val="en-US"/>
-        </w:rPr>
-        <w:tab/>
-        <w:t>{</w:t>
-      </w:r>
-    </w:p>
-    <w:p>
-      <w:pPr>
-        <w:pStyle w:val="a5"/>
-        <w:autoSpaceDE w:val="0"/>
-        <w:autoSpaceDN w:val="0"/>
-        <w:adjustRightInd w:val="0"/>
-        <w:spacing w:after="0" w:line="240" w:lineRule="auto"/>
-        <w:rPr>
-          <w:rFonts w:ascii="Times New Roman" w:hAnsi="Times New Roman" w:cs="Times New Roman"/>
-          <w:color w:val="000000" w:themeColor="text1"/>
-          <w:sz w:val="24"/>
-          <w:szCs w:val="24"/>
-          <w:lang w:val="en-US"/>
-        </w:rPr>
-      </w:pPr>
-      <w:r>
-        <w:rPr>
-          <w:rFonts w:ascii="Times New Roman" w:hAnsi="Times New Roman" w:cs="Times New Roman"/>
-          <w:color w:val="000000" w:themeColor="text1"/>
-          <w:sz w:val="24"/>
-          <w:szCs w:val="24"/>
-          <w:lang w:val="en-US"/>
-        </w:rPr>
-        <w:tab/>
-      </w:r>
-      <w:r>
-        <w:rPr>
-          <w:rFonts w:ascii="Times New Roman" w:hAnsi="Times New Roman" w:cs="Times New Roman"/>
-          <w:color w:val="000000" w:themeColor="text1"/>
-          <w:sz w:val="24"/>
-          <w:szCs w:val="24"/>
-          <w:lang w:val="en-US"/>
-        </w:rPr>
-        <w:tab/>
-        <w:t>x = n3;</w:t>
-      </w:r>
-    </w:p>
-    <w:p>
-      <w:pPr>
-        <w:pStyle w:val="a5"/>
-        <w:autoSpaceDE w:val="0"/>
-        <w:autoSpaceDN w:val="0"/>
-        <w:adjustRightInd w:val="0"/>
-        <w:spacing w:after="0" w:line="240" w:lineRule="auto"/>
-        <w:rPr>
-          <w:rFonts w:ascii="Times New Roman" w:hAnsi="Times New Roman" w:cs="Times New Roman"/>
-          <w:color w:val="000000" w:themeColor="text1"/>
-          <w:sz w:val="24"/>
-          <w:szCs w:val="24"/>
-          <w:lang w:val="en-US"/>
-        </w:rPr>
-      </w:pPr>
-      <w:r>
-        <w:rPr>
-          <w:rFonts w:ascii="Times New Roman" w:hAnsi="Times New Roman" w:cs="Times New Roman"/>
-          <w:color w:val="000000" w:themeColor="text1"/>
-          <w:sz w:val="24"/>
-          <w:szCs w:val="24"/>
-          <w:lang w:val="en-US"/>
-        </w:rPr>
-        <w:lastRenderedPageBreak/>
-        <w:tab/>
-        <w:t>}</w:t>
-      </w:r>
-    </w:p>
-    <w:p>
-      <w:pPr>
-        <w:pStyle w:val="a5"/>
-        <w:autoSpaceDE w:val="0"/>
-        <w:autoSpaceDN w:val="0"/>
-        <w:adjustRightInd w:val="0"/>
-        <w:spacing w:after="0" w:line="240" w:lineRule="auto"/>
-        <w:rPr>
-          <w:rFonts w:ascii="Times New Roman" w:hAnsi="Times New Roman" w:cs="Times New Roman"/>
-          <w:color w:val="000000" w:themeColor="text1"/>
-          <w:sz w:val="24"/>
-          <w:szCs w:val="24"/>
-          <w:lang w:val="en-US"/>
-        </w:rPr>
-      </w:pPr>
-    </w:p>
-    <w:p>
-      <w:pPr>
-        <w:pStyle w:val="a5"/>
-        <w:autoSpaceDE w:val="0"/>
-        <w:autoSpaceDN w:val="0"/>
-        <w:adjustRightInd w:val="0"/>
-        <w:spacing w:after="0" w:line="240" w:lineRule="auto"/>
-        <w:rPr>
-          <w:rFonts w:ascii="Times New Roman" w:hAnsi="Times New Roman" w:cs="Times New Roman"/>
-          <w:color w:val="000000" w:themeColor="text1"/>
-          <w:sz w:val="24"/>
-          <w:szCs w:val="24"/>
-          <w:lang w:val="en-US"/>
-        </w:rPr>
-      </w:pPr>
-      <w:r>
-        <w:rPr>
-          <w:rFonts w:ascii="Times New Roman" w:hAnsi="Times New Roman" w:cs="Times New Roman"/>
-          <w:color w:val="000000" w:themeColor="text1"/>
-          <w:sz w:val="24"/>
-          <w:szCs w:val="24"/>
-          <w:lang w:val="en-US"/>
-        </w:rPr>
-        <w:tab/>
-        <w:t>if (x &gt; n4)</w:t>
-      </w:r>
-    </w:p>
-    <w:p>
-      <w:pPr>
-        <w:pStyle w:val="a5"/>
-        <w:autoSpaceDE w:val="0"/>
-        <w:autoSpaceDN w:val="0"/>
-        <w:adjustRightInd w:val="0"/>
-        <w:spacing w:after="0" w:line="240" w:lineRule="auto"/>
-        <w:rPr>
-          <w:rFonts w:ascii="Times New Roman" w:hAnsi="Times New Roman" w:cs="Times New Roman"/>
-          <w:color w:val="000000" w:themeColor="text1"/>
-          <w:sz w:val="24"/>
-          <w:szCs w:val="24"/>
-          <w:lang w:val="en-US"/>
-        </w:rPr>
-      </w:pPr>
-      <w:r>
-        <w:rPr>
-          <w:rFonts w:ascii="Times New Roman" w:hAnsi="Times New Roman" w:cs="Times New Roman"/>
-          <w:color w:val="000000" w:themeColor="text1"/>
-          <w:sz w:val="24"/>
-          <w:szCs w:val="24"/>
-          <w:lang w:val="en-US"/>
-        </w:rPr>
-        <w:tab/>
-        <w:t>{</w:t>
-      </w:r>
-    </w:p>
-    <w:p>
-      <w:pPr>
-        <w:pStyle w:val="a5"/>
-        <w:autoSpaceDE w:val="0"/>
-        <w:autoSpaceDN w:val="0"/>
-        <w:adjustRightInd w:val="0"/>
-        <w:spacing w:after="0" w:line="240" w:lineRule="auto"/>
-        <w:rPr>
-          <w:rFonts w:ascii="Times New Roman" w:hAnsi="Times New Roman" w:cs="Times New Roman"/>
-          <w:color w:val="000000" w:themeColor="text1"/>
-          <w:sz w:val="24"/>
-          <w:szCs w:val="24"/>
-          <w:lang w:val="en-US"/>
-        </w:rPr>
-      </w:pPr>
-      <w:r>
-        <w:rPr>
-          <w:rFonts w:ascii="Times New Roman" w:hAnsi="Times New Roman" w:cs="Times New Roman"/>
-          <w:color w:val="000000" w:themeColor="text1"/>
-          <w:sz w:val="24"/>
-          <w:szCs w:val="24"/>
-          <w:lang w:val="en-US"/>
-        </w:rPr>
-        <w:tab/>
-      </w:r>
-      <w:r>
-        <w:rPr>
-          <w:rFonts w:ascii="Times New Roman" w:hAnsi="Times New Roman" w:cs="Times New Roman"/>
-          <w:color w:val="000000" w:themeColor="text1"/>
-          <w:sz w:val="24"/>
-          <w:szCs w:val="24"/>
-          <w:lang w:val="en-US"/>
-        </w:rPr>
-        <w:tab/>
-        <w:t>x = n4;</w:t>
-      </w:r>
-    </w:p>
-    <w:p>
-      <w:pPr>
-        <w:pStyle w:val="a5"/>
-        <w:autoSpaceDE w:val="0"/>
-        <w:autoSpaceDN w:val="0"/>
-        <w:adjustRightInd w:val="0"/>
-        <w:spacing w:after="0" w:line="240" w:lineRule="auto"/>
-        <w:rPr>
-          <w:rFonts w:ascii="Times New Roman" w:hAnsi="Times New Roman" w:cs="Times New Roman"/>
-          <w:color w:val="000000" w:themeColor="text1"/>
-          <w:sz w:val="24"/>
-          <w:szCs w:val="24"/>
-          <w:lang w:val="en-US"/>
-        </w:rPr>
-      </w:pPr>
-      <w:r>
-        <w:rPr>
-          <w:rFonts w:ascii="Times New Roman" w:hAnsi="Times New Roman" w:cs="Times New Roman"/>
-          <w:color w:val="000000" w:themeColor="text1"/>
-          <w:sz w:val="24"/>
-          <w:szCs w:val="24"/>
-          <w:lang w:val="en-US"/>
-        </w:rPr>
-        <w:tab/>
-        <w:t>}</w:t>
-      </w:r>
-    </w:p>
-    <w:p>
-      <w:pPr>
-        <w:pStyle w:val="a5"/>
-        <w:autoSpaceDE w:val="0"/>
-        <w:autoSpaceDN w:val="0"/>
-        <w:adjustRightInd w:val="0"/>
-        <w:spacing w:after="0" w:line="240" w:lineRule="auto"/>
-        <w:rPr>
-          <w:rFonts w:ascii="Times New Roman" w:hAnsi="Times New Roman" w:cs="Times New Roman"/>
-          <w:color w:val="000000" w:themeColor="text1"/>
-          <w:sz w:val="24"/>
-          <w:szCs w:val="24"/>
-          <w:lang w:val="en-US"/>
-        </w:rPr>
-      </w:pPr>
-    </w:p>
-    <w:p>
-      <w:pPr>
-        <w:pStyle w:val="a5"/>
-        <w:autoSpaceDE w:val="0"/>
-        <w:autoSpaceDN w:val="0"/>
-        <w:adjustRightInd w:val="0"/>
-        <w:spacing w:after="0" w:line="240" w:lineRule="auto"/>
-        <w:rPr>
-          <w:rFonts w:ascii="Times New Roman" w:hAnsi="Times New Roman" w:cs="Times New Roman"/>
-          <w:color w:val="000000" w:themeColor="text1"/>
-          <w:sz w:val="24"/>
-          <w:szCs w:val="24"/>
-          <w:lang w:val="en-US"/>
-        </w:rPr>
-      </w:pPr>
-      <w:r>
-        <w:rPr>
-          <w:rFonts w:ascii="Times New Roman" w:hAnsi="Times New Roman" w:cs="Times New Roman"/>
-          <w:color w:val="000000" w:themeColor="text1"/>
-          <w:sz w:val="24"/>
-          <w:szCs w:val="24"/>
-          <w:lang w:val="en-US"/>
-        </w:rPr>
-        <w:tab/>
-        <w:t>if (x &gt; n5)</w:t>
-      </w:r>
-    </w:p>
-    <w:p>
-      <w:pPr>
-        <w:pStyle w:val="a5"/>
-        <w:autoSpaceDE w:val="0"/>
-        <w:autoSpaceDN w:val="0"/>
-        <w:adjustRightInd w:val="0"/>
-        <w:spacing w:after="0" w:line="240" w:lineRule="auto"/>
-        <w:rPr>
-          <w:rFonts w:ascii="Times New Roman" w:hAnsi="Times New Roman" w:cs="Times New Roman"/>
-          <w:color w:val="000000" w:themeColor="text1"/>
-          <w:sz w:val="24"/>
-          <w:szCs w:val="24"/>
-          <w:lang w:val="en-US"/>
-        </w:rPr>
-      </w:pPr>
-      <w:r>
-        <w:rPr>
-          <w:rFonts w:ascii="Times New Roman" w:hAnsi="Times New Roman" w:cs="Times New Roman"/>
-          <w:color w:val="000000" w:themeColor="text1"/>
-          <w:sz w:val="24"/>
-          <w:szCs w:val="24"/>
-          <w:lang w:val="en-US"/>
-        </w:rPr>
-        <w:tab/>
-        <w:t>{</w:t>
-      </w:r>
-    </w:p>
-    <w:p>
-      <w:pPr>
-        <w:pStyle w:val="a5"/>
-        <w:autoSpaceDE w:val="0"/>
-        <w:autoSpaceDN w:val="0"/>
-        <w:adjustRightInd w:val="0"/>
-        <w:spacing w:after="0" w:line="240" w:lineRule="auto"/>
-        <w:rPr>
-          <w:rFonts w:ascii="Times New Roman" w:hAnsi="Times New Roman" w:cs="Times New Roman"/>
-          <w:color w:val="000000" w:themeColor="text1"/>
-          <w:sz w:val="24"/>
-          <w:szCs w:val="24"/>
-          <w:lang w:val="en-US"/>
-        </w:rPr>
-      </w:pPr>
-      <w:r>
-        <w:rPr>
-          <w:rFonts w:ascii="Times New Roman" w:hAnsi="Times New Roman" w:cs="Times New Roman"/>
-          <w:color w:val="000000" w:themeColor="text1"/>
-          <w:sz w:val="24"/>
-          <w:szCs w:val="24"/>
-          <w:lang w:val="en-US"/>
-        </w:rPr>
-        <w:tab/>
-      </w:r>
-      <w:r>
-        <w:rPr>
-          <w:rFonts w:ascii="Times New Roman" w:hAnsi="Times New Roman" w:cs="Times New Roman"/>
-          <w:color w:val="000000" w:themeColor="text1"/>
-          <w:sz w:val="24"/>
-          <w:szCs w:val="24"/>
-          <w:lang w:val="en-US"/>
-        </w:rPr>
-        <w:tab/>
-        <w:t>x = n5;</w:t>
-      </w:r>
-    </w:p>
-    <w:p>
-      <w:pPr>
-        <w:pStyle w:val="a5"/>
-        <w:autoSpaceDE w:val="0"/>
-        <w:autoSpaceDN w:val="0"/>
-        <w:adjustRightInd w:val="0"/>
-        <w:spacing w:after="0" w:line="240" w:lineRule="auto"/>
-        <w:rPr>
-          <w:rFonts w:ascii="Times New Roman" w:hAnsi="Times New Roman" w:cs="Times New Roman"/>
-          <w:color w:val="000000" w:themeColor="text1"/>
-          <w:sz w:val="24"/>
-          <w:szCs w:val="24"/>
-          <w:lang w:val="en-US"/>
-        </w:rPr>
-      </w:pPr>
-      <w:r>
-        <w:rPr>
-          <w:rFonts w:ascii="Times New Roman" w:hAnsi="Times New Roman" w:cs="Times New Roman"/>
-          <w:color w:val="000000" w:themeColor="text1"/>
-          <w:sz w:val="24"/>
-          <w:szCs w:val="24"/>
-          <w:lang w:val="en-US"/>
-        </w:rPr>
-        <w:tab/>
-        <w:t>}</w:t>
-      </w:r>
-    </w:p>
-    <w:p>
-      <w:pPr>
-        <w:pStyle w:val="a5"/>
-        <w:autoSpaceDE w:val="0"/>
-        <w:autoSpaceDN w:val="0"/>
-        <w:adjustRightInd w:val="0"/>
-        <w:spacing w:after="0" w:line="240" w:lineRule="auto"/>
-        <w:rPr>
-          <w:rFonts w:ascii="Times New Roman" w:hAnsi="Times New Roman" w:cs="Times New Roman"/>
-          <w:color w:val="000000" w:themeColor="text1"/>
-          <w:sz w:val="24"/>
-          <w:szCs w:val="24"/>
-          <w:lang w:val="en-US"/>
-        </w:rPr>
-      </w:pPr>
-    </w:p>
-    <w:p>
-      <w:pPr>
-        <w:pStyle w:val="a5"/>
-        <w:autoSpaceDE w:val="0"/>
-        <w:autoSpaceDN w:val="0"/>
-        <w:adjustRightInd w:val="0"/>
-        <w:spacing w:after="0" w:line="240" w:lineRule="auto"/>
-        <w:rPr>
-          <w:rFonts w:ascii="Times New Roman" w:hAnsi="Times New Roman" w:cs="Times New Roman"/>
-          <w:color w:val="000000" w:themeColor="text1"/>
-          <w:sz w:val="24"/>
-          <w:szCs w:val="24"/>
-          <w:lang w:val="en-US"/>
-        </w:rPr>
-      </w:pPr>
-      <w:r>
-        <w:rPr>
-          <w:rFonts w:ascii="Times New Roman" w:hAnsi="Times New Roman" w:cs="Times New Roman"/>
-          <w:color w:val="000000" w:themeColor="text1"/>
-          <w:sz w:val="24"/>
-          <w:szCs w:val="24"/>
-          <w:lang w:val="en-US"/>
-        </w:rPr>
-        <w:tab/>
-        <w:t>if (x &gt; n6)</w:t>
-      </w:r>
-    </w:p>
-    <w:p>
-      <w:pPr>
-        <w:pStyle w:val="a5"/>
-        <w:autoSpaceDE w:val="0"/>
-        <w:autoSpaceDN w:val="0"/>
-        <w:adjustRightInd w:val="0"/>
-        <w:spacing w:after="0" w:line="240" w:lineRule="auto"/>
-        <w:rPr>
-          <w:rFonts w:ascii="Times New Roman" w:hAnsi="Times New Roman" w:cs="Times New Roman"/>
-          <w:color w:val="000000" w:themeColor="text1"/>
-          <w:sz w:val="24"/>
-          <w:szCs w:val="24"/>
-          <w:lang w:val="en-US"/>
-        </w:rPr>
-      </w:pPr>
-      <w:r>
-        <w:rPr>
-          <w:rFonts w:ascii="Times New Roman" w:hAnsi="Times New Roman" w:cs="Times New Roman"/>
-          <w:color w:val="000000" w:themeColor="text1"/>
-          <w:sz w:val="24"/>
-          <w:szCs w:val="24"/>
-          <w:lang w:val="en-US"/>
-        </w:rPr>
-        <w:tab/>
-        <w:t>{</w:t>
-      </w:r>
-    </w:p>
-    <w:p>
-      <w:pPr>
-        <w:pStyle w:val="a5"/>
-        <w:autoSpaceDE w:val="0"/>
-        <w:autoSpaceDN w:val="0"/>
-        <w:adjustRightInd w:val="0"/>
-        <w:spacing w:after="0" w:line="240" w:lineRule="auto"/>
-        <w:rPr>
-          <w:rFonts w:ascii="Times New Roman" w:hAnsi="Times New Roman" w:cs="Times New Roman"/>
-          <w:color w:val="000000" w:themeColor="text1"/>
-          <w:sz w:val="24"/>
-          <w:szCs w:val="24"/>
-          <w:lang w:val="en-US"/>
-        </w:rPr>
-      </w:pPr>
-      <w:r>
-        <w:rPr>
-          <w:rFonts w:ascii="Times New Roman" w:hAnsi="Times New Roman" w:cs="Times New Roman"/>
-          <w:color w:val="000000" w:themeColor="text1"/>
-          <w:sz w:val="24"/>
-          <w:szCs w:val="24"/>
-          <w:lang w:val="en-US"/>
-        </w:rPr>
-        <w:tab/>
-      </w:r>
-      <w:r>
-        <w:rPr>
-          <w:rFonts w:ascii="Times New Roman" w:hAnsi="Times New Roman" w:cs="Times New Roman"/>
-          <w:color w:val="000000" w:themeColor="text1"/>
-          <w:sz w:val="24"/>
-          <w:szCs w:val="24"/>
-          <w:lang w:val="en-US"/>
-        </w:rPr>
-        <w:tab/>
-        <w:t>x = n6;</w:t>
-      </w:r>
-    </w:p>
-    <w:p>
-      <w:pPr>
-        <w:pStyle w:val="a5"/>
-        <w:autoSpaceDE w:val="0"/>
-        <w:autoSpaceDN w:val="0"/>
-        <w:adjustRightInd w:val="0"/>
-        <w:spacing w:after="0" w:line="240" w:lineRule="auto"/>
-        <w:rPr>
-          <w:rFonts w:ascii="Times New Roman" w:hAnsi="Times New Roman" w:cs="Times New Roman"/>
-          <w:color w:val="000000" w:themeColor="text1"/>
-          <w:sz w:val="24"/>
-          <w:szCs w:val="24"/>
-          <w:lang w:val="en-US"/>
-        </w:rPr>
-      </w:pPr>
-      <w:r>
-        <w:rPr>
-          <w:rFonts w:ascii="Times New Roman" w:hAnsi="Times New Roman" w:cs="Times New Roman"/>
-          <w:color w:val="000000" w:themeColor="text1"/>
-          <w:sz w:val="24"/>
-          <w:szCs w:val="24"/>
-          <w:lang w:val="en-US"/>
-        </w:rPr>
-        <w:tab/>
-        <w:t>}</w:t>
-      </w:r>
-    </w:p>
-    <w:p>
-      <w:pPr>
-        <w:pStyle w:val="a5"/>
-        <w:autoSpaceDE w:val="0"/>
-        <w:autoSpaceDN w:val="0"/>
-        <w:adjustRightInd w:val="0"/>
-        <w:spacing w:after="0" w:line="240" w:lineRule="auto"/>
-        <w:rPr>
-          <w:rFonts w:ascii="Times New Roman" w:hAnsi="Times New Roman" w:cs="Times New Roman"/>
-          <w:color w:val="000000" w:themeColor="text1"/>
-          <w:sz w:val="24"/>
-          <w:szCs w:val="24"/>
-          <w:lang w:val="en-US"/>
-        </w:rPr>
-      </w:pPr>
-    </w:p>
-    <w:p>
-      <w:pPr>
-        <w:pStyle w:val="a5"/>
-        <w:autoSpaceDE w:val="0"/>
-        <w:autoSpaceDN w:val="0"/>
-        <w:adjustRightInd w:val="0"/>
-        <w:spacing w:after="0" w:line="240" w:lineRule="auto"/>
-        <w:rPr>
-          <w:rFonts w:ascii="Times New Roman" w:hAnsi="Times New Roman" w:cs="Times New Roman"/>
-          <w:color w:val="000000" w:themeColor="text1"/>
-          <w:sz w:val="24"/>
-          <w:szCs w:val="24"/>
-          <w:lang w:val="en-US"/>
-        </w:rPr>
-      </w:pPr>
-      <w:r>
-        <w:rPr>
-          <w:rFonts w:ascii="Times New Roman" w:hAnsi="Times New Roman" w:cs="Times New Roman"/>
-          <w:color w:val="000000" w:themeColor="text1"/>
-          <w:sz w:val="24"/>
-          <w:szCs w:val="24"/>
-          <w:lang w:val="en-US"/>
-        </w:rPr>
-        <w:tab/>
-        <w:t>printf("Minimum difference: ");</w:t>
-      </w:r>
-    </w:p>
-    <w:p>
-      <w:pPr>
-        <w:pStyle w:val="a5"/>
-        <w:autoSpaceDE w:val="0"/>
-        <w:autoSpaceDN w:val="0"/>
-        <w:adjustRightInd w:val="0"/>
-        <w:spacing w:after="0" w:line="240" w:lineRule="auto"/>
-        <w:rPr>
-          <w:rFonts w:ascii="Times New Roman" w:hAnsi="Times New Roman" w:cs="Times New Roman"/>
-          <w:color w:val="000000" w:themeColor="text1"/>
-          <w:sz w:val="24"/>
-          <w:szCs w:val="24"/>
-        </w:rPr>
-      </w:pPr>
-      <w:r>
-        <w:rPr>
-          <w:rFonts w:ascii="Times New Roman" w:hAnsi="Times New Roman" w:cs="Times New Roman"/>
-          <w:color w:val="000000" w:themeColor="text1"/>
-          <w:sz w:val="24"/>
-          <w:szCs w:val="24"/>
-          <w:lang w:val="en-US"/>
-        </w:rPr>
-        <w:tab/>
-      </w:r>
-      <w:proofErr w:type="spellStart"/>
-      <w:proofErr w:type="gramStart"/>
-      <w:r>
-        <w:rPr>
-          <w:rFonts w:ascii="Times New Roman" w:hAnsi="Times New Roman" w:cs="Times New Roman"/>
-          <w:color w:val="000000" w:themeColor="text1"/>
-          <w:sz w:val="24"/>
-          <w:szCs w:val="24"/>
-        </w:rPr>
-        <w:t>printf</w:t>
-      </w:r>
-      <w:proofErr w:type="spellEnd"/>
-      <w:r>
-        <w:rPr>
-          <w:rFonts w:ascii="Times New Roman" w:hAnsi="Times New Roman" w:cs="Times New Roman"/>
-          <w:color w:val="000000" w:themeColor="text1"/>
-          <w:sz w:val="24"/>
-          <w:szCs w:val="24"/>
-        </w:rPr>
-        <w:t>(</w:t>
-      </w:r>
-      <w:proofErr w:type="gramEnd"/>
-      <w:r>
-        <w:rPr>
-          <w:rFonts w:ascii="Times New Roman" w:hAnsi="Times New Roman" w:cs="Times New Roman"/>
-          <w:color w:val="000000" w:themeColor="text1"/>
-          <w:sz w:val="24"/>
-          <w:szCs w:val="24"/>
-        </w:rPr>
-        <w:t>"%d\n", x);</w:t>
+        <w:t>", x);</w:t>
       </w:r>
     </w:p>
     <w:p>
@@ -3582,7 +3562,7 @@
         </w:rPr>
         <w:lastRenderedPageBreak/>
         <w:drawing>
-          <wp:inline distT="0" distB="0" distL="0" distR="0" wp14:anchorId="7CFF6D3E" wp14:editId="6F4A706F">
+          <wp:inline distT="0" distB="0" distL="0" distR="0">
             <wp:extent cx="4876800" cy="1145540"/>
             <wp:effectExtent l="0" t="0" r="0" b="0"/>
             <wp:docPr id="8" name="Рисунок 8"/>
@@ -3602,7 +3582,7 @@
                     <a:blip r:embed="rId8">
                       <a:extLst>
                         <a:ext uri="{28A0092B-C50C-407E-A947-70E740481C1C}">
-                          <a14:useLocalDpi xmlns:a14="http://schemas.microsoft.com/office/drawing/2010/main" val="0"/>
+                          <a14:useLocalDpi xmlns:a14="http://schemas.microsoft.com/office/drawing/2010/main" xmlns:wps="http://schemas.microsoft.com/office/word/2010/wordprocessingShape" xmlns:wpi="http://schemas.microsoft.com/office/word/2010/wordprocessingInk" xmlns:wpg="http://schemas.microsoft.com/office/word/2010/wordprocessingGroup" xmlns:w16se="http://schemas.microsoft.com/office/word/2015/wordml/symex" xmlns:w16sdtdh="http://schemas.microsoft.com/office/word/2020/wordml/sdtdatahash" xmlns:w16="http://schemas.microsoft.com/office/word/2018/wordml" xmlns:w16cid="http://schemas.microsoft.com/office/word/2016/wordml/cid" xmlns:w16cex="http://schemas.microsoft.com/office/word/2018/wordml/cex" xmlns:w15="http://schemas.microsoft.com/office/word/2012/wordml" xmlns:w14="http://schemas.microsoft.com/office/word/2010/wordml" xmlns:w="http://schemas.openxmlformats.org/wordprocessingml/2006/main" xmlns:w10="urn:schemas-microsoft-com:office:word" xmlns:wp14="http://schemas.microsoft.com/office/word/2010/wordprocessingDrawing" xmlns:v="urn:schemas-microsoft-com:vml" xmlns:oel="http://schemas.microsoft.com/office/2019/extlst" xmlns:o="urn:schemas-microsoft-com:office:office" xmlns:am3d="http://schemas.microsoft.com/office/drawing/2017/model3d" xmlns:aink="http://schemas.microsoft.com/office/drawing/2016/ink" xmlns:mc="http://schemas.openxmlformats.org/markup-compatibility/2006" xmlns:cx8="http://schemas.microsoft.com/office/drawing/2016/5/14/chartex" xmlns:cx7="http://schemas.microsoft.com/office/drawing/2016/5/13/chartex" xmlns:cx6="http://schemas.microsoft.com/office/drawing/2016/5/12/chartex" xmlns:cx5="http://schemas.microsoft.com/office/drawing/2016/5/11/chartex" xmlns:cx4="http://schemas.microsoft.com/office/drawing/2016/5/10/chartex" xmlns:cx3="http://schemas.microsoft.com/office/drawing/2016/5/9/chartex" xmlns:cx2="http://schemas.microsoft.com/office/drawing/2015/10/21/chartex" xmlns:cx1="http://schemas.microsoft.com/office/drawing/2015/9/8/chartex" xmlns:cx="http://schemas.microsoft.com/office/drawing/2014/chartex" xmlns:wpc="http://schemas.microsoft.com/office/word/2010/wordprocessingCanvas" xmlns="" val="0"/>
                         </a:ext>
                       </a:extLst>
                     </a:blip>
@@ -3654,7 +3634,7 @@
           <w:szCs w:val="28"/>
         </w:rPr>
         <w:drawing>
-          <wp:inline distT="0" distB="0" distL="0" distR="0" wp14:anchorId="390E9C92" wp14:editId="00996EC0">
+          <wp:inline distT="0" distB="0" distL="0" distR="0">
             <wp:extent cx="3435985" cy="1209675"/>
             <wp:effectExtent l="0" t="0" r="0" b="0"/>
             <wp:docPr id="7" name="Рисунок 7"/>
@@ -3674,7 +3654,7 @@
                     <a:blip r:embed="rId9">
                       <a:extLst>
                         <a:ext uri="{28A0092B-C50C-407E-A947-70E740481C1C}">
-                          <a14:useLocalDpi xmlns:a14="http://schemas.microsoft.com/office/drawing/2010/main" val="0"/>
+                          <a14:useLocalDpi xmlns:a14="http://schemas.microsoft.com/office/drawing/2010/main" xmlns:wps="http://schemas.microsoft.com/office/word/2010/wordprocessingShape" xmlns:wpi="http://schemas.microsoft.com/office/word/2010/wordprocessingInk" xmlns:wpg="http://schemas.microsoft.com/office/word/2010/wordprocessingGroup" xmlns:w16se="http://schemas.microsoft.com/office/word/2015/wordml/symex" xmlns:w16sdtdh="http://schemas.microsoft.com/office/word/2020/wordml/sdtdatahash" xmlns:w16="http://schemas.microsoft.com/office/word/2018/wordml" xmlns:w16cid="http://schemas.microsoft.com/office/word/2016/wordml/cid" xmlns:w16cex="http://schemas.microsoft.com/office/word/2018/wordml/cex" xmlns:w15="http://schemas.microsoft.com/office/word/2012/wordml" xmlns:w14="http://schemas.microsoft.com/office/word/2010/wordml" xmlns:w="http://schemas.openxmlformats.org/wordprocessingml/2006/main" xmlns:w10="urn:schemas-microsoft-com:office:word" xmlns:wp14="http://schemas.microsoft.com/office/word/2010/wordprocessingDrawing" xmlns:v="urn:schemas-microsoft-com:vml" xmlns:oel="http://schemas.microsoft.com/office/2019/extlst" xmlns:o="urn:schemas-microsoft-com:office:office" xmlns:am3d="http://schemas.microsoft.com/office/drawing/2017/model3d" xmlns:aink="http://schemas.microsoft.com/office/drawing/2016/ink" xmlns:mc="http://schemas.openxmlformats.org/markup-compatibility/2006" xmlns:cx8="http://schemas.microsoft.com/office/drawing/2016/5/14/chartex" xmlns:cx7="http://schemas.microsoft.com/office/drawing/2016/5/13/chartex" xmlns:cx6="http://schemas.microsoft.com/office/drawing/2016/5/12/chartex" xmlns:cx5="http://schemas.microsoft.com/office/drawing/2016/5/11/chartex" xmlns:cx4="http://schemas.microsoft.com/office/drawing/2016/5/10/chartex" xmlns:cx3="http://schemas.microsoft.com/office/drawing/2016/5/9/chartex" xmlns:cx2="http://schemas.microsoft.com/office/drawing/2015/10/21/chartex" xmlns:cx1="http://schemas.microsoft.com/office/drawing/2015/9/8/chartex" xmlns:cx="http://schemas.microsoft.com/office/drawing/2014/chartex" xmlns:wpc="http://schemas.microsoft.com/office/word/2010/wordprocessingCanvas" xmlns="" val="0"/>
                         </a:ext>
                       </a:extLst>
                     </a:blip>
@@ -3770,7 +3750,7 @@
           <w:szCs w:val="28"/>
         </w:rPr>
         <w:drawing>
-          <wp:inline distT="0" distB="0" distL="0" distR="0" wp14:anchorId="10D65F38" wp14:editId="0B0FAE4E">
+          <wp:inline distT="0" distB="0" distL="0" distR="0">
             <wp:extent cx="1699260" cy="951230"/>
             <wp:effectExtent l="0" t="0" r="0" b="0"/>
             <wp:docPr id="9" name="Рисунок 9"/>
@@ -3790,7 +3770,7 @@
                     <a:blip r:embed="rId10">
                       <a:extLst>
                         <a:ext uri="{28A0092B-C50C-407E-A947-70E740481C1C}">
-                          <a14:useLocalDpi xmlns:a14="http://schemas.microsoft.com/office/drawing/2010/main" val="0"/>
+                          <a14:useLocalDpi xmlns:a14="http://schemas.microsoft.com/office/drawing/2010/main" xmlns:wps="http://schemas.microsoft.com/office/word/2010/wordprocessingShape" xmlns:wpi="http://schemas.microsoft.com/office/word/2010/wordprocessingInk" xmlns:wpg="http://schemas.microsoft.com/office/word/2010/wordprocessingGroup" xmlns:w16se="http://schemas.microsoft.com/office/word/2015/wordml/symex" xmlns:w16sdtdh="http://schemas.microsoft.com/office/word/2020/wordml/sdtdatahash" xmlns:w16="http://schemas.microsoft.com/office/word/2018/wordml" xmlns:w16cid="http://schemas.microsoft.com/office/word/2016/wordml/cid" xmlns:w16cex="http://schemas.microsoft.com/office/word/2018/wordml/cex" xmlns:w15="http://schemas.microsoft.com/office/word/2012/wordml" xmlns:w14="http://schemas.microsoft.com/office/word/2010/wordml" xmlns:w="http://schemas.openxmlformats.org/wordprocessingml/2006/main" xmlns:w10="urn:schemas-microsoft-com:office:word" xmlns:wp14="http://schemas.microsoft.com/office/word/2010/wordprocessingDrawing" xmlns:v="urn:schemas-microsoft-com:vml" xmlns:oel="http://schemas.microsoft.com/office/2019/extlst" xmlns:o="urn:schemas-microsoft-com:office:office" xmlns:am3d="http://schemas.microsoft.com/office/drawing/2017/model3d" xmlns:aink="http://schemas.microsoft.com/office/drawing/2016/ink" xmlns:mc="http://schemas.openxmlformats.org/markup-compatibility/2006" xmlns:cx8="http://schemas.microsoft.com/office/drawing/2016/5/14/chartex" xmlns:cx7="http://schemas.microsoft.com/office/drawing/2016/5/13/chartex" xmlns:cx6="http://schemas.microsoft.com/office/drawing/2016/5/12/chartex" xmlns:cx5="http://schemas.microsoft.com/office/drawing/2016/5/11/chartex" xmlns:cx4="http://schemas.microsoft.com/office/drawing/2016/5/10/chartex" xmlns:cx3="http://schemas.microsoft.com/office/drawing/2016/5/9/chartex" xmlns:cx2="http://schemas.microsoft.com/office/drawing/2015/10/21/chartex" xmlns:cx1="http://schemas.microsoft.com/office/drawing/2015/9/8/chartex" xmlns:cx="http://schemas.microsoft.com/office/drawing/2014/chartex" xmlns:wpc="http://schemas.microsoft.com/office/word/2010/wordprocessingCanvas" xmlns="" val="0"/>
                         </a:ext>
                       </a:extLst>
                     </a:blip>
@@ -3853,23 +3833,7 @@
           <w:sz w:val="28"/>
           <w:szCs w:val="28"/>
         </w:rPr>
-        <w:t xml:space="preserve">Мы изучили операторы условия и приобрели навыки программирования разветвляющихся алгоритмов. Благодаря </w:t>
-      </w:r>
-      <w:r>
-        <w:rPr>
-          <w:rFonts w:ascii="Times New Roman" w:hAnsi="Times New Roman" w:cs="Times New Roman"/>
-          <w:sz w:val="28"/>
-          <w:szCs w:val="28"/>
-        </w:rPr>
-        <w:t>полученным</w:t>
-      </w:r>
-      <w:r>
-        <w:rPr>
-          <w:rFonts w:ascii="Times New Roman" w:hAnsi="Times New Roman" w:cs="Times New Roman"/>
-          <w:sz w:val="28"/>
-          <w:szCs w:val="28"/>
-        </w:rPr>
-        <w:t xml:space="preserve"> навыкам мы написали программу, которая… </w:t>
+        <w:t>Мы изучили операторы условия и приобрели навыки программирования разветвляющихся алгоритмов. Благодаря полученным навыкам мы написали программу, которая ищет самую минимальную разницу между заданными числами</w:t>
       </w:r>
     </w:p>
     <w:sectPr>
@@ -3883,8 +3847,8 @@
 </file>
 
 <file path=word/numbering.xml><?xml version="1.0" encoding="utf-8"?>
-<w:numbering xmlns:wpc="http://schemas.microsoft.com/office/word/2010/wordprocessingCanvas" xmlns:cx="http://schemas.microsoft.com/office/drawing/2014/chartex" xmlns:cx1="http://schemas.microsoft.com/office/drawing/2015/9/8/chartex" xmlns:cx2="http://schemas.microsoft.com/office/drawing/2015/10/21/chartex" xmlns:cx3="http://schemas.microsoft.com/office/drawing/2016/5/9/chartex" xmlns:cx4="http://schemas.microsoft.com/office/drawing/2016/5/10/chartex" xmlns:cx5="http://schemas.microsoft.com/office/drawing/2016/5/11/chartex" xmlns:cx6="http://schemas.microsoft.com/office/drawing/2016/5/12/chartex" xmlns:cx7="http://schemas.microsoft.com/office/drawing/2016/5/13/chartex" xmlns:cx8="http://schemas.microsoft.com/office/drawing/2016/5/14/chartex" xmlns:mc="http://schemas.openxmlformats.org/markup-compatibility/2006" xmlns:aink="http://schemas.microsoft.com/office/drawing/2016/ink" xmlns:am3d="http://schemas.microsoft.com/office/drawing/2017/model3d" xmlns:o="urn:schemas-microsoft-com:office:office" xmlns:oel="http://schemas.microsoft.com/office/2019/extlst" xmlns:r="http://schemas.openxmlformats.org/officeDocument/2006/relationships" xmlns:m="http://schemas.openxmlformats.org/officeDocument/2006/math" xmlns:v="urn:schemas-microsoft-com:vml" xmlns:wp14="http://schemas.microsoft.com/office/word/2010/wordprocessingDrawing" xmlns:wp="http://schemas.openxmlformats.org/drawingml/2006/wordprocessingDrawing" xmlns:w10="urn:schemas-microsoft-com:office:word" xmlns:w="http://schemas.openxmlformats.org/wordprocessingml/2006/main" xmlns:w14="http://schemas.microsoft.com/office/word/2010/wordml" xmlns:w15="http://schemas.microsoft.com/office/word/2012/wordml" xmlns:w16cex="http://schemas.microsoft.com/office/word/2018/wordml/cex" xmlns:w16cid="http://schemas.microsoft.com/office/word/2016/wordml/cid" xmlns:w16="http://schemas.microsoft.com/office/word/2018/wordml" xmlns:w16sdtdh="http://schemas.microsoft.com/office/word/2020/wordml/sdtdatahash" xmlns:w16se="http://schemas.microsoft.com/office/word/2015/wordml/symex" xmlns:wpg="http://schemas.microsoft.com/office/word/2010/wordprocessingGroup" xmlns:wpi="http://schemas.microsoft.com/office/word/2010/wordprocessingInk" xmlns:wne="http://schemas.microsoft.com/office/word/2006/wordml" xmlns:wps="http://schemas.microsoft.com/office/word/2010/wordprocessingShape" mc:Ignorable="w14 w15 w16se w16cid w16 w16cex w16sdtdh wp14">
-  <w:abstractNum w:abstractNumId="0" w15:restartNumberingAfterBreak="0">
+<w:numbering xmlns:ve="http://schemas.openxmlformats.org/markup-compatibility/2006" xmlns:o="urn:schemas-microsoft-com:office:office" xmlns:r="http://schemas.openxmlformats.org/officeDocument/2006/relationships" xmlns:m="http://schemas.openxmlformats.org/officeDocument/2006/math" xmlns:v="urn:schemas-microsoft-com:vml" xmlns:wp="http://schemas.openxmlformats.org/drawingml/2006/wordprocessingDrawing" xmlns:w10="urn:schemas-microsoft-com:office:word" xmlns:w="http://schemas.openxmlformats.org/wordprocessingml/2006/main" xmlns:wne="http://schemas.microsoft.com/office/word/2006/wordml">
+  <w:abstractNum w:abstractNumId="0">
     <w:nsid w:val="23D443CC"/>
     <w:multiLevelType w:val="hybridMultilevel"/>
     <w:tmpl w:val="C6DC79D8"/>
@@ -3973,7 +3937,7 @@
       </w:pPr>
     </w:lvl>
   </w:abstractNum>
-  <w:abstractNum w:abstractNumId="1" w15:restartNumberingAfterBreak="0">
+  <w:abstractNum w:abstractNumId="1">
     <w:nsid w:val="2D4F5E50"/>
     <w:multiLevelType w:val="hybridMultilevel"/>
     <w:tmpl w:val="F3827684"/>
@@ -4059,7 +4023,7 @@
       </w:pPr>
     </w:lvl>
   </w:abstractNum>
-  <w:abstractNum w:abstractNumId="2" w15:restartNumberingAfterBreak="0">
+  <w:abstractNum w:abstractNumId="2">
     <w:nsid w:val="30C94CF6"/>
     <w:multiLevelType w:val="hybridMultilevel"/>
     <w:tmpl w:val="6ADCFF9A"/>
@@ -4172,7 +4136,7 @@
       </w:rPr>
     </w:lvl>
   </w:abstractNum>
-  <w:abstractNum w:abstractNumId="3" w15:restartNumberingAfterBreak="0">
+  <w:abstractNum w:abstractNumId="3">
     <w:nsid w:val="317B0750"/>
     <w:multiLevelType w:val="hybridMultilevel"/>
     <w:tmpl w:val="B62C57C4"/>
@@ -4262,7 +4226,7 @@
       </w:pPr>
     </w:lvl>
   </w:abstractNum>
-  <w:abstractNum w:abstractNumId="4" w15:restartNumberingAfterBreak="0">
+  <w:abstractNum w:abstractNumId="4">
     <w:nsid w:val="65385073"/>
     <w:multiLevelType w:val="hybridMultilevel"/>
     <w:tmpl w:val="1AD4AFF4"/>
@@ -4351,7 +4315,7 @@
       </w:pPr>
     </w:lvl>
   </w:abstractNum>
-  <w:abstractNum w:abstractNumId="5" w15:restartNumberingAfterBreak="0">
+  <w:abstractNum w:abstractNumId="5">
     <w:nsid w:val="680B44DE"/>
     <w:multiLevelType w:val="hybridMultilevel"/>
     <w:tmpl w:val="60343170"/>
@@ -4441,29 +4405,29 @@
       </w:pPr>
     </w:lvl>
   </w:abstractNum>
-  <w:num w:numId="1" w16cid:durableId="1751346109">
+  <w:num w:numId="1">
     <w:abstractNumId w:val="5"/>
   </w:num>
-  <w:num w:numId="2" w16cid:durableId="2056464705">
+  <w:num w:numId="2">
     <w:abstractNumId w:val="3"/>
   </w:num>
-  <w:num w:numId="3" w16cid:durableId="1779793610">
+  <w:num w:numId="3">
     <w:abstractNumId w:val="4"/>
   </w:num>
-  <w:num w:numId="4" w16cid:durableId="1766917896">
+  <w:num w:numId="4">
     <w:abstractNumId w:val="2"/>
   </w:num>
-  <w:num w:numId="5" w16cid:durableId="1905139851">
+  <w:num w:numId="5">
     <w:abstractNumId w:val="1"/>
   </w:num>
-  <w:num w:numId="6" w16cid:durableId="1565527697">
+  <w:num w:numId="6">
     <w:abstractNumId w:val="0"/>
   </w:num>
 </w:numbering>
 </file>
 
 <file path=word/styles.xml><?xml version="1.0" encoding="utf-8"?>
-<w:styles xmlns:mc="http://schemas.openxmlformats.org/markup-compatibility/2006" xmlns:r="http://schemas.openxmlformats.org/officeDocument/2006/relationships" xmlns:w="http://schemas.openxmlformats.org/wordprocessingml/2006/main" xmlns:w14="http://schemas.microsoft.com/office/word/2010/wordml" xmlns:w15="http://schemas.microsoft.com/office/word/2012/wordml" xmlns:w16cex="http://schemas.microsoft.com/office/word/2018/wordml/cex" xmlns:w16cid="http://schemas.microsoft.com/office/word/2016/wordml/cid" xmlns:w16="http://schemas.microsoft.com/office/word/2018/wordml" xmlns:w16sdtdh="http://schemas.microsoft.com/office/word/2020/wordml/sdtdatahash" xmlns:w16se="http://schemas.microsoft.com/office/word/2015/wordml/symex" mc:Ignorable="w14 w15 w16se w16cid w16 w16cex w16sdtdh">
+<w:styles xmlns:r="http://schemas.openxmlformats.org/officeDocument/2006/relationships" xmlns:w="http://schemas.openxmlformats.org/wordprocessingml/2006/main">
   <w:docDefaults>
     <w:rPrDefault>
       <w:rPr>
@@ -4479,383 +4443,144 @@
       </w:pPr>
     </w:pPrDefault>
   </w:docDefaults>
-  <w:latentStyles w:defLockedState="0" w:defUIPriority="99" w:defSemiHidden="0" w:defUnhideWhenUsed="0" w:defQFormat="0" w:count="376">
-    <w:lsdException w:name="Normal" w:uiPriority="0" w:qFormat="1"/>
-    <w:lsdException w:name="heading 1" w:uiPriority="9" w:qFormat="1"/>
-    <w:lsdException w:name="heading 2" w:semiHidden="1" w:uiPriority="9" w:unhideWhenUsed="1" w:qFormat="1"/>
-    <w:lsdException w:name="heading 3" w:semiHidden="1" w:uiPriority="9" w:unhideWhenUsed="1" w:qFormat="1"/>
-    <w:lsdException w:name="heading 4" w:semiHidden="1" w:uiPriority="9" w:unhideWhenUsed="1" w:qFormat="1"/>
-    <w:lsdException w:name="heading 5" w:semiHidden="1" w:uiPriority="9" w:unhideWhenUsed="1" w:qFormat="1"/>
-    <w:lsdException w:name="heading 6" w:semiHidden="1" w:uiPriority="9" w:unhideWhenUsed="1" w:qFormat="1"/>
-    <w:lsdException w:name="heading 7" w:semiHidden="1" w:uiPriority="9" w:unhideWhenUsed="1" w:qFormat="1"/>
-    <w:lsdException w:name="heading 8" w:semiHidden="1" w:uiPriority="9" w:unhideWhenUsed="1" w:qFormat="1"/>
-    <w:lsdException w:name="heading 9" w:semiHidden="1" w:uiPriority="9" w:unhideWhenUsed="1" w:qFormat="1"/>
-    <w:lsdException w:name="index 1" w:semiHidden="1" w:unhideWhenUsed="1"/>
-    <w:lsdException w:name="index 2" w:semiHidden="1" w:unhideWhenUsed="1"/>
-    <w:lsdException w:name="index 3" w:semiHidden="1" w:unhideWhenUsed="1"/>
-    <w:lsdException w:name="index 4" w:semiHidden="1" w:unhideWhenUsed="1"/>
-    <w:lsdException w:name="index 5" w:semiHidden="1" w:unhideWhenUsed="1"/>
-    <w:lsdException w:name="index 6" w:semiHidden="1" w:unhideWhenUsed="1"/>
-    <w:lsdException w:name="index 7" w:semiHidden="1" w:unhideWhenUsed="1"/>
-    <w:lsdException w:name="index 8" w:semiHidden="1" w:unhideWhenUsed="1"/>
-    <w:lsdException w:name="index 9" w:semiHidden="1" w:unhideWhenUsed="1"/>
-    <w:lsdException w:name="toc 1" w:semiHidden="1" w:uiPriority="39" w:unhideWhenUsed="1"/>
-    <w:lsdException w:name="toc 2" w:semiHidden="1" w:uiPriority="39" w:unhideWhenUsed="1"/>
-    <w:lsdException w:name="toc 3" w:semiHidden="1" w:uiPriority="39" w:unhideWhenUsed="1"/>
-    <w:lsdException w:name="toc 4" w:semiHidden="1" w:uiPriority="39" w:unhideWhenUsed="1"/>
-    <w:lsdException w:name="toc 5" w:semiHidden="1" w:uiPriority="39" w:unhideWhenUsed="1"/>
-    <w:lsdException w:name="toc 6" w:semiHidden="1" w:uiPriority="39" w:unhideWhenUsed="1"/>
-    <w:lsdException w:name="toc 7" w:semiHidden="1" w:uiPriority="39" w:unhideWhenUsed="1"/>
-    <w:lsdException w:name="toc 8" w:semiHidden="1" w:uiPriority="39" w:unhideWhenUsed="1"/>
-    <w:lsdException w:name="toc 9" w:semiHidden="1" w:uiPriority="39" w:unhideWhenUsed="1"/>
-    <w:lsdException w:name="Normal Indent" w:semiHidden="1" w:unhideWhenUsed="1"/>
-    <w:lsdException w:name="footnote text" w:semiHidden="1" w:unhideWhenUsed="1"/>
-    <w:lsdException w:name="annotation text" w:semiHidden="1" w:unhideWhenUsed="1"/>
-    <w:lsdException w:name="header" w:semiHidden="1" w:unhideWhenUsed="1"/>
-    <w:lsdException w:name="footer" w:semiHidden="1" w:unhideWhenUsed="1"/>
-    <w:lsdException w:name="index heading" w:semiHidden="1" w:unhideWhenUsed="1"/>
-    <w:lsdException w:name="caption" w:semiHidden="1" w:uiPriority="35" w:unhideWhenUsed="1" w:qFormat="1"/>
-    <w:lsdException w:name="table of figures" w:semiHidden="1" w:unhideWhenUsed="1"/>
-    <w:lsdException w:name="envelope address" w:semiHidden="1" w:unhideWhenUsed="1"/>
-    <w:lsdException w:name="envelope return" w:semiHidden="1" w:unhideWhenUsed="1"/>
-    <w:lsdException w:name="footnote reference" w:semiHidden="1" w:unhideWhenUsed="1"/>
-    <w:lsdException w:name="annotation reference" w:semiHidden="1" w:unhideWhenUsed="1"/>
-    <w:lsdException w:name="line number" w:semiHidden="1" w:unhideWhenUsed="1"/>
-    <w:lsdException w:name="page number" w:semiHidden="1" w:unhideWhenUsed="1"/>
-    <w:lsdException w:name="endnote reference" w:semiHidden="1" w:unhideWhenUsed="1"/>
-    <w:lsdException w:name="endnote text" w:semiHidden="1" w:unhideWhenUsed="1"/>
-    <w:lsdException w:name="table of authorities" w:semiHidden="1" w:unhideWhenUsed="1"/>
-    <w:lsdException w:name="macro" w:semiHidden="1" w:unhideWhenUsed="1"/>
-    <w:lsdException w:name="toa heading" w:semiHidden="1" w:unhideWhenUsed="1"/>
-    <w:lsdException w:name="List" w:semiHidden="1" w:unhideWhenUsed="1"/>
-    <w:lsdException w:name="List Bullet" w:semiHidden="1" w:unhideWhenUsed="1"/>
-    <w:lsdException w:name="List Number" w:semiHidden="1" w:unhideWhenUsed="1"/>
-    <w:lsdException w:name="List 2" w:semiHidden="1" w:unhideWhenUsed="1"/>
-    <w:lsdException w:name="List 3" w:semiHidden="1" w:unhideWhenUsed="1"/>
-    <w:lsdException w:name="List 4" w:semiHidden="1" w:unhideWhenUsed="1"/>
-    <w:lsdException w:name="List 5" w:semiHidden="1" w:unhideWhenUsed="1"/>
-    <w:lsdException w:name="List Bullet 2" w:semiHidden="1" w:unhideWhenUsed="1"/>
-    <w:lsdException w:name="List Bullet 3" w:semiHidden="1" w:unhideWhenUsed="1"/>
-    <w:lsdException w:name="List Bullet 4" w:semiHidden="1" w:unhideWhenUsed="1"/>
-    <w:lsdException w:name="List Bullet 5" w:semiHidden="1" w:unhideWhenUsed="1"/>
-    <w:lsdException w:name="List Number 2" w:semiHidden="1" w:unhideWhenUsed="1"/>
-    <w:lsdException w:name="List Number 3" w:semiHidden="1" w:unhideWhenUsed="1"/>
-    <w:lsdException w:name="List Number 4" w:semiHidden="1" w:unhideWhenUsed="1"/>
-    <w:lsdException w:name="List Number 5" w:semiHidden="1" w:unhideWhenUsed="1"/>
-    <w:lsdException w:name="Title" w:uiPriority="10" w:qFormat="1"/>
-    <w:lsdException w:name="Closing" w:semiHidden="1" w:unhideWhenUsed="1"/>
-    <w:lsdException w:name="Signature" w:semiHidden="1" w:unhideWhenUsed="1"/>
-    <w:lsdException w:name="Default Paragraph Font" w:semiHidden="1" w:uiPriority="1" w:unhideWhenUsed="1"/>
-    <w:lsdException w:name="Body Text" w:semiHidden="1" w:unhideWhenUsed="1"/>
-    <w:lsdException w:name="Body Text Indent" w:semiHidden="1" w:unhideWhenUsed="1"/>
-    <w:lsdException w:name="List Continue" w:semiHidden="1" w:unhideWhenUsed="1"/>
-    <w:lsdException w:name="List Continue 2" w:semiHidden="1" w:unhideWhenUsed="1"/>
-    <w:lsdException w:name="List Continue 3" w:semiHidden="1" w:unhideWhenUsed="1"/>
-    <w:lsdException w:name="List Continue 4" w:semiHidden="1" w:unhideWhenUsed="1"/>
-    <w:lsdException w:name="List Continue 5" w:semiHidden="1" w:unhideWhenUsed="1"/>
-    <w:lsdException w:name="Message Header" w:semiHidden="1" w:unhideWhenUsed="1"/>
-    <w:lsdException w:name="Subtitle" w:uiPriority="11" w:qFormat="1"/>
-    <w:lsdException w:name="Salutation" w:semiHidden="1" w:unhideWhenUsed="1"/>
-    <w:lsdException w:name="Date" w:semiHidden="1" w:unhideWhenUsed="1"/>
-    <w:lsdException w:name="Body Text First Indent" w:semiHidden="1" w:unhideWhenUsed="1"/>
-    <w:lsdException w:name="Body Text First Indent 2" w:semiHidden="1" w:unhideWhenUsed="1"/>
-    <w:lsdException w:name="Note Heading" w:semiHidden="1" w:unhideWhenUsed="1"/>
-    <w:lsdException w:name="Body Text 2" w:semiHidden="1" w:unhideWhenUsed="1"/>
-    <w:lsdException w:name="Body Text 3" w:semiHidden="1" w:unhideWhenUsed="1"/>
-    <w:lsdException w:name="Body Text Indent 2" w:semiHidden="1" w:unhideWhenUsed="1"/>
-    <w:lsdException w:name="Body Text Indent 3" w:semiHidden="1" w:unhideWhenUsed="1"/>
-    <w:lsdException w:name="Block Text" w:semiHidden="1" w:unhideWhenUsed="1"/>
-    <w:lsdException w:name="Hyperlink" w:semiHidden="1" w:unhideWhenUsed="1"/>
-    <w:lsdException w:name="FollowedHyperlink" w:semiHidden="1" w:unhideWhenUsed="1"/>
-    <w:lsdException w:name="Strong" w:uiPriority="22" w:qFormat="1"/>
-    <w:lsdException w:name="Emphasis" w:uiPriority="20" w:qFormat="1"/>
-    <w:lsdException w:name="Document Map" w:semiHidden="1" w:unhideWhenUsed="1"/>
-    <w:lsdException w:name="Plain Text" w:semiHidden="1" w:unhideWhenUsed="1"/>
-    <w:lsdException w:name="E-mail Signature" w:semiHidden="1" w:unhideWhenUsed="1"/>
-    <w:lsdException w:name="HTML Top of Form" w:semiHidden="1" w:unhideWhenUsed="1"/>
-    <w:lsdException w:name="HTML Bottom of Form" w:semiHidden="1" w:unhideWhenUsed="1"/>
-    <w:lsdException w:name="Normal (Web)" w:semiHidden="1" w:unhideWhenUsed="1"/>
-    <w:lsdException w:name="HTML Acronym" w:semiHidden="1" w:unhideWhenUsed="1"/>
-    <w:lsdException w:name="HTML Address" w:semiHidden="1" w:unhideWhenUsed="1"/>
-    <w:lsdException w:name="HTML Cite" w:semiHidden="1" w:unhideWhenUsed="1"/>
-    <w:lsdException w:name="HTML Code" w:semiHidden="1" w:unhideWhenUsed="1"/>
-    <w:lsdException w:name="HTML Definition" w:semiHidden="1" w:unhideWhenUsed="1"/>
-    <w:lsdException w:name="HTML Keyboard" w:semiHidden="1" w:unhideWhenUsed="1"/>
-    <w:lsdException w:name="HTML Preformatted" w:semiHidden="1" w:unhideWhenUsed="1"/>
-    <w:lsdException w:name="HTML Sample" w:semiHidden="1" w:unhideWhenUsed="1"/>
-    <w:lsdException w:name="HTML Typewriter" w:semiHidden="1" w:unhideWhenUsed="1"/>
-    <w:lsdException w:name="HTML Variable" w:semiHidden="1" w:unhideWhenUsed="1"/>
-    <w:lsdException w:name="Normal Table" w:semiHidden="1" w:unhideWhenUsed="1"/>
-    <w:lsdException w:name="annotation subject" w:semiHidden="1" w:unhideWhenUsed="1"/>
-    <w:lsdException w:name="No List" w:semiHidden="1" w:unhideWhenUsed="1"/>
-    <w:lsdException w:name="Outline List 1" w:semiHidden="1" w:unhideWhenUsed="1"/>
-    <w:lsdException w:name="Outline List 2" w:semiHidden="1" w:unhideWhenUsed="1"/>
-    <w:lsdException w:name="Outline List 3" w:semiHidden="1" w:unhideWhenUsed="1"/>
-    <w:lsdException w:name="Table Simple 1" w:semiHidden="1" w:unhideWhenUsed="1"/>
-    <w:lsdException w:name="Table Simple 2" w:semiHidden="1" w:unhideWhenUsed="1"/>
-    <w:lsdException w:name="Table Simple 3" w:semiHidden="1" w:unhideWhenUsed="1"/>
-    <w:lsdException w:name="Table Classic 1" w:semiHidden="1" w:unhideWhenUsed="1"/>
-    <w:lsdException w:name="Table Classic 2" w:semiHidden="1" w:unhideWhenUsed="1"/>
-    <w:lsdException w:name="Table Classic 3" w:semiHidden="1" w:unhideWhenUsed="1"/>
-    <w:lsdException w:name="Table Classic 4" w:semiHidden="1" w:unhideWhenUsed="1"/>
-    <w:lsdException w:name="Table Colorful 1" w:semiHidden="1" w:unhideWhenUsed="1"/>
-    <w:lsdException w:name="Table Colorful 2" w:semiHidden="1" w:unhideWhenUsed="1"/>
-    <w:lsdException w:name="Table Colorful 3" w:semiHidden="1" w:unhideWhenUsed="1"/>
-    <w:lsdException w:name="Table Columns 1" w:semiHidden="1" w:unhideWhenUsed="1"/>
-    <w:lsdException w:name="Table Columns 2" w:semiHidden="1" w:unhideWhenUsed="1"/>
-    <w:lsdException w:name="Table Columns 3" w:semiHidden="1" w:unhideWhenUsed="1"/>
-    <w:lsdException w:name="Table Columns 4" w:semiHidden="1" w:unhideWhenUsed="1"/>
-    <w:lsdException w:name="Table Columns 5" w:semiHidden="1" w:unhideWhenUsed="1"/>
-    <w:lsdException w:name="Table Grid 1" w:semiHidden="1" w:unhideWhenUsed="1"/>
-    <w:lsdException w:name="Table Grid 2" w:semiHidden="1" w:unhideWhenUsed="1"/>
-    <w:lsdException w:name="Table Grid 3" w:semiHidden="1" w:unhideWhenUsed="1"/>
-    <w:lsdException w:name="Table Grid 4" w:semiHidden="1" w:unhideWhenUsed="1"/>
-    <w:lsdException w:name="Table Grid 5" w:semiHidden="1" w:unhideWhenUsed="1"/>
-    <w:lsdException w:name="Table Grid 6" w:semiHidden="1" w:unhideWhenUsed="1"/>
-    <w:lsdException w:name="Table Grid 7" w:semiHidden="1" w:unhideWhenUsed="1"/>
-    <w:lsdException w:name="Table Grid 8" w:semiHidden="1" w:unhideWhenUsed="1"/>
-    <w:lsdException w:name="Table List 1" w:semiHidden="1" w:unhideWhenUsed="1"/>
-    <w:lsdException w:name="Table List 2" w:semiHidden="1" w:unhideWhenUsed="1"/>
-    <w:lsdException w:name="Table List 3" w:semiHidden="1" w:unhideWhenUsed="1"/>
-    <w:lsdException w:name="Table List 4" w:semiHidden="1" w:unhideWhenUsed="1"/>
-    <w:lsdException w:name="Table List 5" w:semiHidden="1" w:unhideWhenUsed="1"/>
-    <w:lsdException w:name="Table List 6" w:semiHidden="1" w:unhideWhenUsed="1"/>
-    <w:lsdException w:name="Table List 7" w:semiHidden="1" w:unhideWhenUsed="1"/>
-    <w:lsdException w:name="Table List 8" w:semiHidden="1" w:unhideWhenUsed="1"/>
-    <w:lsdException w:name="Table 3D effects 1" w:semiHidden="1" w:unhideWhenUsed="1"/>
-    <w:lsdException w:name="Table 3D effects 2" w:semiHidden="1" w:unhideWhenUsed="1"/>
-    <w:lsdException w:name="Table 3D effects 3" w:semiHidden="1" w:unhideWhenUsed="1"/>
-    <w:lsdException w:name="Table Contemporary" w:semiHidden="1" w:unhideWhenUsed="1"/>
-    <w:lsdException w:name="Table Elegant" w:semiHidden="1" w:unhideWhenUsed="1"/>
-    <w:lsdException w:name="Table Professional" w:semiHidden="1" w:unhideWhenUsed="1"/>
-    <w:lsdException w:name="Table Subtle 1" w:semiHidden="1" w:unhideWhenUsed="1"/>
-    <w:lsdException w:name="Table Subtle 2" w:semiHidden="1" w:unhideWhenUsed="1"/>
-    <w:lsdException w:name="Table Web 1" w:semiHidden="1" w:unhideWhenUsed="1"/>
-    <w:lsdException w:name="Table Web 2" w:semiHidden="1" w:unhideWhenUsed="1"/>
-    <w:lsdException w:name="Table Web 3" w:semiHidden="1" w:unhideWhenUsed="1"/>
-    <w:lsdException w:name="Balloon Text" w:semiHidden="1" w:unhideWhenUsed="1"/>
-    <w:lsdException w:name="Table Grid" w:uiPriority="59"/>
-    <w:lsdException w:name="Table Theme" w:semiHidden="1" w:unhideWhenUsed="1"/>
-    <w:lsdException w:name="Placeholder Text" w:semiHidden="1"/>
-    <w:lsdException w:name="No Spacing" w:uiPriority="1" w:qFormat="1"/>
-    <w:lsdException w:name="Light Shading" w:uiPriority="60"/>
-    <w:lsdException w:name="Light List" w:uiPriority="61"/>
-    <w:lsdException w:name="Light Grid" w:uiPriority="62"/>
-    <w:lsdException w:name="Medium Shading 1" w:uiPriority="63"/>
-    <w:lsdException w:name="Medium Shading 2" w:uiPriority="64"/>
-    <w:lsdException w:name="Medium List 1" w:uiPriority="65"/>
-    <w:lsdException w:name="Medium List 2" w:uiPriority="66"/>
-    <w:lsdException w:name="Medium Grid 1" w:uiPriority="67"/>
-    <w:lsdException w:name="Medium Grid 2" w:uiPriority="68"/>
-    <w:lsdException w:name="Medium Grid 3" w:uiPriority="69"/>
-    <w:lsdException w:name="Dark List" w:uiPriority="70"/>
-    <w:lsdException w:name="Colorful Shading" w:uiPriority="71"/>
-    <w:lsdException w:name="Colorful List" w:uiPriority="72"/>
-    <w:lsdException w:name="Colorful Grid" w:uiPriority="73"/>
-    <w:lsdException w:name="Light Shading Accent 1" w:uiPriority="60"/>
-    <w:lsdException w:name="Light List Accent 1" w:uiPriority="61"/>
-    <w:lsdException w:name="Light Grid Accent 1" w:uiPriority="62"/>
-    <w:lsdException w:name="Medium Shading 1 Accent 1" w:uiPriority="63"/>
-    <w:lsdException w:name="Medium Shading 2 Accent 1" w:uiPriority="64"/>
-    <w:lsdException w:name="Medium List 1 Accent 1" w:uiPriority="65"/>
-    <w:lsdException w:name="Revision" w:semiHidden="1"/>
-    <w:lsdException w:name="List Paragraph" w:uiPriority="34" w:qFormat="1"/>
-    <w:lsdException w:name="Quote" w:uiPriority="29" w:qFormat="1"/>
-    <w:lsdException w:name="Intense Quote" w:uiPriority="30" w:qFormat="1"/>
-    <w:lsdException w:name="Medium List 2 Accent 1" w:uiPriority="66"/>
-    <w:lsdException w:name="Medium Grid 1 Accent 1" w:uiPriority="67"/>
-    <w:lsdException w:name="Medium Grid 2 Accent 1" w:uiPriority="68"/>
-    <w:lsdException w:name="Medium Grid 3 Accent 1" w:uiPriority="69"/>
-    <w:lsdException w:name="Dark List Accent 1" w:uiPriority="70"/>
-    <w:lsdException w:name="Colorful Shading Accent 1" w:uiPriority="71"/>
-    <w:lsdException w:name="Colorful List Accent 1" w:uiPriority="72"/>
-    <w:lsdException w:name="Colorful Grid Accent 1" w:uiPriority="73"/>
-    <w:lsdException w:name="Light Shading Accent 2" w:uiPriority="60"/>
-    <w:lsdException w:name="Light List Accent 2" w:uiPriority="61"/>
-    <w:lsdException w:name="Light Grid Accent 2" w:uiPriority="62"/>
-    <w:lsdException w:name="Medium Shading 1 Accent 2" w:uiPriority="63"/>
-    <w:lsdException w:name="Medium Shading 2 Accent 2" w:uiPriority="64"/>
-    <w:lsdException w:name="Medium List 1 Accent 2" w:uiPriority="65"/>
-    <w:lsdException w:name="Medium List 2 Accent 2" w:uiPriority="66"/>
-    <w:lsdException w:name="Medium Grid 1 Accent 2" w:uiPriority="67"/>
-    <w:lsdException w:name="Medium Grid 2 Accent 2" w:uiPriority="68"/>
-    <w:lsdException w:name="Medium Grid 3 Accent 2" w:uiPriority="69"/>
-    <w:lsdException w:name="Dark List Accent 2" w:uiPriority="70"/>
-    <w:lsdException w:name="Colorful Shading Accent 2" w:uiPriority="71"/>
-    <w:lsdException w:name="Colorful List Accent 2" w:uiPriority="72"/>
-    <w:lsdException w:name="Colorful Grid Accent 2" w:uiPriority="73"/>
-    <w:lsdException w:name="Light Shading Accent 3" w:uiPriority="60"/>
-    <w:lsdException w:name="Light List Accent 3" w:uiPriority="61"/>
-    <w:lsdException w:name="Light Grid Accent 3" w:uiPriority="62"/>
-    <w:lsdException w:name="Medium Shading 1 Accent 3" w:uiPriority="63"/>
-    <w:lsdException w:name="Medium Shading 2 Accent 3" w:uiPriority="64"/>
-    <w:lsdException w:name="Medium List 1 Accent 3" w:uiPriority="65"/>
-    <w:lsdException w:name="Medium List 2 Accent 3" w:uiPriority="66"/>
-    <w:lsdException w:name="Medium Grid 1 Accent 3" w:uiPriority="67"/>
-    <w:lsdException w:name="Medium Grid 2 Accent 3" w:uiPriority="68"/>
-    <w:lsdException w:name="Medium Grid 3 Accent 3" w:uiPriority="69"/>
-    <w:lsdException w:name="Dark List Accent 3" w:uiPriority="70"/>
-    <w:lsdException w:name="Colorful Shading Accent 3" w:uiPriority="71"/>
-    <w:lsdException w:name="Colorful List Accent 3" w:uiPriority="72"/>
-    <w:lsdException w:name="Colorful Grid Accent 3" w:uiPriority="73"/>
-    <w:lsdException w:name="Light Shading Accent 4" w:uiPriority="60"/>
-    <w:lsdException w:name="Light List Accent 4" w:uiPriority="61"/>
-    <w:lsdException w:name="Light Grid Accent 4" w:uiPriority="62"/>
-    <w:lsdException w:name="Medium Shading 1 Accent 4" w:uiPriority="63"/>
-    <w:lsdException w:name="Medium Shading 2 Accent 4" w:uiPriority="64"/>
-    <w:lsdException w:name="Medium List 1 Accent 4" w:uiPriority="65"/>
-    <w:lsdException w:name="Medium List 2 Accent 4" w:uiPriority="66"/>
-    <w:lsdException w:name="Medium Grid 1 Accent 4" w:uiPriority="67"/>
-    <w:lsdException w:name="Medium Grid 2 Accent 4" w:uiPriority="68"/>
-    <w:lsdException w:name="Medium Grid 3 Accent 4" w:uiPriority="69"/>
-    <w:lsdException w:name="Dark List Accent 4" w:uiPriority="70"/>
-    <w:lsdException w:name="Colorful Shading Accent 4" w:uiPriority="71"/>
-    <w:lsdException w:name="Colorful List Accent 4" w:uiPriority="72"/>
-    <w:lsdException w:name="Colorful Grid Accent 4" w:uiPriority="73"/>
-    <w:lsdException w:name="Light Shading Accent 5" w:uiPriority="60"/>
-    <w:lsdException w:name="Light List Accent 5" w:uiPriority="61"/>
-    <w:lsdException w:name="Light Grid Accent 5" w:uiPriority="62"/>
-    <w:lsdException w:name="Medium Shading 1 Accent 5" w:uiPriority="63"/>
-    <w:lsdException w:name="Medium Shading 2 Accent 5" w:uiPriority="64"/>
-    <w:lsdException w:name="Medium List 1 Accent 5" w:uiPriority="65"/>
-    <w:lsdException w:name="Medium List 2 Accent 5" w:uiPriority="66"/>
-    <w:lsdException w:name="Medium Grid 1 Accent 5" w:uiPriority="67"/>
-    <w:lsdException w:name="Medium Grid 2 Accent 5" w:uiPriority="68"/>
-    <w:lsdException w:name="Medium Grid 3 Accent 5" w:uiPriority="69"/>
-    <w:lsdException w:name="Dark List Accent 5" w:uiPriority="70"/>
-    <w:lsdException w:name="Colorful Shading Accent 5" w:uiPriority="71"/>
-    <w:lsdException w:name="Colorful List Accent 5" w:uiPriority="72"/>
-    <w:lsdException w:name="Colorful Grid Accent 5" w:uiPriority="73"/>
-    <w:lsdException w:name="Light Shading Accent 6" w:uiPriority="60"/>
-    <w:lsdException w:name="Light List Accent 6" w:uiPriority="61"/>
-    <w:lsdException w:name="Light Grid Accent 6" w:uiPriority="62"/>
-    <w:lsdException w:name="Medium Shading 1 Accent 6" w:uiPriority="63"/>
-    <w:lsdException w:name="Medium Shading 2 Accent 6" w:uiPriority="64"/>
-    <w:lsdException w:name="Medium List 1 Accent 6" w:uiPriority="65"/>
-    <w:lsdException w:name="Medium List 2 Accent 6" w:uiPriority="66"/>
-    <w:lsdException w:name="Medium Grid 1 Accent 6" w:uiPriority="67"/>
-    <w:lsdException w:name="Medium Grid 2 Accent 6" w:uiPriority="68"/>
-    <w:lsdException w:name="Medium Grid 3 Accent 6" w:uiPriority="69"/>
-    <w:lsdException w:name="Dark List Accent 6" w:uiPriority="70"/>
-    <w:lsdException w:name="Colorful Shading Accent 6" w:uiPriority="71"/>
-    <w:lsdException w:name="Colorful List Accent 6" w:uiPriority="72"/>
-    <w:lsdException w:name="Colorful Grid Accent 6" w:uiPriority="73"/>
-    <w:lsdException w:name="Subtle Emphasis" w:uiPriority="19" w:qFormat="1"/>
-    <w:lsdException w:name="Intense Emphasis" w:uiPriority="21" w:qFormat="1"/>
-    <w:lsdException w:name="Subtle Reference" w:uiPriority="31" w:qFormat="1"/>
-    <w:lsdException w:name="Intense Reference" w:uiPriority="32" w:qFormat="1"/>
-    <w:lsdException w:name="Book Title" w:uiPriority="33" w:qFormat="1"/>
-    <w:lsdException w:name="Bibliography" w:semiHidden="1" w:uiPriority="37" w:unhideWhenUsed="1"/>
-    <w:lsdException w:name="TOC Heading" w:semiHidden="1" w:uiPriority="39" w:unhideWhenUsed="1" w:qFormat="1"/>
-    <w:lsdException w:name="Plain Table 1" w:uiPriority="41"/>
-    <w:lsdException w:name="Plain Table 2" w:uiPriority="42"/>
-    <w:lsdException w:name="Plain Table 3" w:uiPriority="43"/>
-    <w:lsdException w:name="Plain Table 4" w:uiPriority="44"/>
-    <w:lsdException w:name="Plain Table 5" w:uiPriority="45"/>
-    <w:lsdException w:name="Grid Table Light" w:uiPriority="40"/>
-    <w:lsdException w:name="Grid Table 1 Light" w:uiPriority="46"/>
-    <w:lsdException w:name="Grid Table 2" w:uiPriority="47"/>
-    <w:lsdException w:name="Grid Table 3" w:uiPriority="48"/>
-    <w:lsdException w:name="Grid Table 4" w:uiPriority="49"/>
-    <w:lsdException w:name="Grid Table 5 Dark" w:uiPriority="50"/>
-    <w:lsdException w:name="Grid Table 6 Colorful" w:uiPriority="51"/>
-    <w:lsdException w:name="Grid Table 7 Colorful" w:uiPriority="52"/>
-    <w:lsdException w:name="Grid Table 1 Light Accent 1" w:uiPriority="46"/>
-    <w:lsdException w:name="Grid Table 2 Accent 1" w:uiPriority="47"/>
-    <w:lsdException w:name="Grid Table 3 Accent 1" w:uiPriority="48"/>
-    <w:lsdException w:name="Grid Table 4 Accent 1" w:uiPriority="49"/>
-    <w:lsdException w:name="Grid Table 5 Dark Accent 1" w:uiPriority="50"/>
-    <w:lsdException w:name="Grid Table 6 Colorful Accent 1" w:uiPriority="51"/>
-    <w:lsdException w:name="Grid Table 7 Colorful Accent 1" w:uiPriority="52"/>
-    <w:lsdException w:name="Grid Table 1 Light Accent 2" w:uiPriority="46"/>
-    <w:lsdException w:name="Grid Table 2 Accent 2" w:uiPriority="47"/>
-    <w:lsdException w:name="Grid Table 3 Accent 2" w:uiPriority="48"/>
-    <w:lsdException w:name="Grid Table 4 Accent 2" w:uiPriority="49"/>
-    <w:lsdException w:name="Grid Table 5 Dark Accent 2" w:uiPriority="50"/>
-    <w:lsdException w:name="Grid Table 6 Colorful Accent 2" w:uiPriority="51"/>
-    <w:lsdException w:name="Grid Table 7 Colorful Accent 2" w:uiPriority="52"/>
-    <w:lsdException w:name="Grid Table 1 Light Accent 3" w:uiPriority="46"/>
-    <w:lsdException w:name="Grid Table 2 Accent 3" w:uiPriority="47"/>
-    <w:lsdException w:name="Grid Table 3 Accent 3" w:uiPriority="48"/>
-    <w:lsdException w:name="Grid Table 4 Accent 3" w:uiPriority="49"/>
-    <w:lsdException w:name="Grid Table 5 Dark Accent 3" w:uiPriority="50"/>
-    <w:lsdException w:name="Grid Table 6 Colorful Accent 3" w:uiPriority="51"/>
-    <w:lsdException w:name="Grid Table 7 Colorful Accent 3" w:uiPriority="52"/>
-    <w:lsdException w:name="Grid Table 1 Light Accent 4" w:uiPriority="46"/>
-    <w:lsdException w:name="Grid Table 2 Accent 4" w:uiPriority="47"/>
-    <w:lsdException w:name="Grid Table 3 Accent 4" w:uiPriority="48"/>
-    <w:lsdException w:name="Grid Table 4 Accent 4" w:uiPriority="49"/>
-    <w:lsdException w:name="Grid Table 5 Dark Accent 4" w:uiPriority="50"/>
-    <w:lsdException w:name="Grid Table 6 Colorful Accent 4" w:uiPriority="51"/>
-    <w:lsdException w:name="Grid Table 7 Colorful Accent 4" w:uiPriority="52"/>
-    <w:lsdException w:name="Grid Table 1 Light Accent 5" w:uiPriority="46"/>
-    <w:lsdException w:name="Grid Table 2 Accent 5" w:uiPriority="47"/>
-    <w:lsdException w:name="Grid Table 3 Accent 5" w:uiPriority="48"/>
-    <w:lsdException w:name="Grid Table 4 Accent 5" w:uiPriority="49"/>
-    <w:lsdException w:name="Grid Table 5 Dark Accent 5" w:uiPriority="50"/>
-    <w:lsdException w:name="Grid Table 6 Colorful Accent 5" w:uiPriority="51"/>
-    <w:lsdException w:name="Grid Table 7 Colorful Accent 5" w:uiPriority="52"/>
-    <w:lsdException w:name="Grid Table 1 Light Accent 6" w:uiPriority="46"/>
-    <w:lsdException w:name="Grid Table 2 Accent 6" w:uiPriority="47"/>
-    <w:lsdException w:name="Grid Table 3 Accent 6" w:uiPriority="48"/>
-    <w:lsdException w:name="Grid Table 4 Accent 6" w:uiPriority="49"/>
-    <w:lsdException w:name="Grid Table 5 Dark Accent 6" w:uiPriority="50"/>
-    <w:lsdException w:name="Grid Table 6 Colorful Accent 6" w:uiPriority="51"/>
-    <w:lsdException w:name="Grid Table 7 Colorful Accent 6" w:uiPriority="52"/>
-    <w:lsdException w:name="List Table 1 Light" w:uiPriority="46"/>
-    <w:lsdException w:name="List Table 2" w:uiPriority="47"/>
-    <w:lsdException w:name="List Table 3" w:uiPriority="48"/>
-    <w:lsdException w:name="List Table 4" w:uiPriority="49"/>
-    <w:lsdException w:name="List Table 5 Dark" w:uiPriority="50"/>
-    <w:lsdException w:name="List Table 6 Colorful" w:uiPriority="51"/>
-    <w:lsdException w:name="List Table 7 Colorful" w:uiPriority="52"/>
-    <w:lsdException w:name="List Table 1 Light Accent 1" w:uiPriority="46"/>
-    <w:lsdException w:name="List Table 2 Accent 1" w:uiPriority="47"/>
-    <w:lsdException w:name="List Table 3 Accent 1" w:uiPriority="48"/>
-    <w:lsdException w:name="List Table 4 Accent 1" w:uiPriority="49"/>
-    <w:lsdException w:name="List Table 5 Dark Accent 1" w:uiPriority="50"/>
-    <w:lsdException w:name="List Table 6 Colorful Accent 1" w:uiPriority="51"/>
-    <w:lsdException w:name="List Table 7 Colorful Accent 1" w:uiPriority="52"/>
-    <w:lsdException w:name="List Table 1 Light Accent 2" w:uiPriority="46"/>
-    <w:lsdException w:name="List Table 2 Accent 2" w:uiPriority="47"/>
-    <w:lsdException w:name="List Table 3 Accent 2" w:uiPriority="48"/>
-    <w:lsdException w:name="List Table 4 Accent 2" w:uiPriority="49"/>
-    <w:lsdException w:name="List Table 5 Dark Accent 2" w:uiPriority="50"/>
-    <w:lsdException w:name="List Table 6 Colorful Accent 2" w:uiPriority="51"/>
-    <w:lsdException w:name="List Table 7 Colorful Accent 2" w:uiPriority="52"/>
-    <w:lsdException w:name="List Table 1 Light Accent 3" w:uiPriority="46"/>
-    <w:lsdException w:name="List Table 2 Accent 3" w:uiPriority="47"/>
-    <w:lsdException w:name="List Table 3 Accent 3" w:uiPriority="48"/>
-    <w:lsdException w:name="List Table 4 Accent 3" w:uiPriority="49"/>
-    <w:lsdException w:name="List Table 5 Dark Accent 3" w:uiPriority="50"/>
-    <w:lsdException w:name="List Table 6 Colorful Accent 3" w:uiPriority="51"/>
-    <w:lsdException w:name="List Table 7 Colorful Accent 3" w:uiPriority="52"/>
-    <w:lsdException w:name="List Table 1 Light Accent 4" w:uiPriority="46"/>
-    <w:lsdException w:name="List Table 2 Accent 4" w:uiPriority="47"/>
-    <w:lsdException w:name="List Table 3 Accent 4" w:uiPriority="48"/>
-    <w:lsdException w:name="List Table 4 Accent 4" w:uiPriority="49"/>
-    <w:lsdException w:name="List Table 5 Dark Accent 4" w:uiPriority="50"/>
-    <w:lsdException w:name="List Table 6 Colorful Accent 4" w:uiPriority="51"/>
-    <w:lsdException w:name="List Table 7 Colorful Accent 4" w:uiPriority="52"/>
-    <w:lsdException w:name="List Table 1 Light Accent 5" w:uiPriority="46"/>
-    <w:lsdException w:name="List Table 2 Accent 5" w:uiPriority="47"/>
-    <w:lsdException w:name="List Table 3 Accent 5" w:uiPriority="48"/>
-    <w:lsdException w:name="List Table 4 Accent 5" w:uiPriority="49"/>
-    <w:lsdException w:name="List Table 5 Dark Accent 5" w:uiPriority="50"/>
-    <w:lsdException w:name="List Table 6 Colorful Accent 5" w:uiPriority="51"/>
-    <w:lsdException w:name="List Table 7 Colorful Accent 5" w:uiPriority="52"/>
-    <w:lsdException w:name="List Table 1 Light Accent 6" w:uiPriority="46"/>
-    <w:lsdException w:name="List Table 2 Accent 6" w:uiPriority="47"/>
-    <w:lsdException w:name="List Table 3 Accent 6" w:uiPriority="48"/>
-    <w:lsdException w:name="List Table 4 Accent 6" w:uiPriority="49"/>
-    <w:lsdException w:name="List Table 5 Dark Accent 6" w:uiPriority="50"/>
-    <w:lsdException w:name="List Table 6 Colorful Accent 6" w:uiPriority="51"/>
-    <w:lsdException w:name="List Table 7 Colorful Accent 6" w:uiPriority="52"/>
-    <w:lsdException w:name="Mention" w:semiHidden="1" w:unhideWhenUsed="1"/>
-    <w:lsdException w:name="Smart Hyperlink" w:semiHidden="1" w:unhideWhenUsed="1"/>
-    <w:lsdException w:name="Hashtag" w:semiHidden="1" w:unhideWhenUsed="1"/>
-    <w:lsdException w:name="Unresolved Mention" w:semiHidden="1" w:unhideWhenUsed="1"/>
-    <w:lsdException w:name="Smart Link" w:semiHidden="1" w:unhideWhenUsed="1"/>
+  <w:latentStyles w:defLockedState="0" w:defUIPriority="99" w:defSemiHidden="1" w:defUnhideWhenUsed="1" w:defQFormat="0" w:count="267">
+    <w:lsdException w:name="Normal" w:semiHidden="0" w:uiPriority="0" w:unhideWhenUsed="0" w:qFormat="1"/>
+    <w:lsdException w:name="heading 1" w:semiHidden="0" w:uiPriority="9" w:unhideWhenUsed="0" w:qFormat="1"/>
+    <w:lsdException w:name="heading 2" w:uiPriority="9" w:qFormat="1"/>
+    <w:lsdException w:name="heading 3" w:uiPriority="9" w:qFormat="1"/>
+    <w:lsdException w:name="heading 4" w:uiPriority="9" w:qFormat="1"/>
+    <w:lsdException w:name="heading 5" w:uiPriority="9" w:qFormat="1"/>
+    <w:lsdException w:name="heading 6" w:uiPriority="9" w:qFormat="1"/>
+    <w:lsdException w:name="heading 7" w:uiPriority="9" w:qFormat="1"/>
+    <w:lsdException w:name="heading 8" w:uiPriority="9" w:qFormat="1"/>
+    <w:lsdException w:name="heading 9" w:uiPriority="9" w:qFormat="1"/>
+    <w:lsdException w:name="toc 1" w:uiPriority="39"/>
+    <w:lsdException w:name="toc 2" w:uiPriority="39"/>
+    <w:lsdException w:name="toc 3" w:uiPriority="39"/>
+    <w:lsdException w:name="toc 4" w:uiPriority="39"/>
+    <w:lsdException w:name="toc 5" w:uiPriority="39"/>
+    <w:lsdException w:name="toc 6" w:uiPriority="39"/>
+    <w:lsdException w:name="toc 7" w:uiPriority="39"/>
+    <w:lsdException w:name="toc 8" w:uiPriority="39"/>
+    <w:lsdException w:name="toc 9" w:uiPriority="39"/>
+    <w:lsdException w:name="caption" w:uiPriority="35" w:qFormat="1"/>
+    <w:lsdException w:name="Title" w:semiHidden="0" w:uiPriority="10" w:unhideWhenUsed="0" w:qFormat="1"/>
+    <w:lsdException w:name="Default Paragraph Font" w:uiPriority="1"/>
+    <w:lsdException w:name="Subtitle" w:semiHidden="0" w:uiPriority="11" w:unhideWhenUsed="0" w:qFormat="1"/>
+    <w:lsdException w:name="Strong" w:semiHidden="0" w:uiPriority="22" w:unhideWhenUsed="0" w:qFormat="1"/>
+    <w:lsdException w:name="Emphasis" w:semiHidden="0" w:uiPriority="20" w:unhideWhenUsed="0" w:qFormat="1"/>
+    <w:lsdException w:name="Table Grid" w:semiHidden="0" w:uiPriority="59" w:unhideWhenUsed="0"/>
+    <w:lsdException w:name="Placeholder Text" w:unhideWhenUsed="0"/>
+    <w:lsdException w:name="No Spacing" w:semiHidden="0" w:uiPriority="1" w:unhideWhenUsed="0" w:qFormat="1"/>
+    <w:lsdException w:name="Light Shading" w:semiHidden="0" w:uiPriority="60" w:unhideWhenUsed="0"/>
+    <w:lsdException w:name="Light List" w:semiHidden="0" w:uiPriority="61" w:unhideWhenUsed="0"/>
+    <w:lsdException w:name="Light Grid" w:semiHidden="0" w:uiPriority="62" w:unhideWhenUsed="0"/>
+    <w:lsdException w:name="Medium Shading 1" w:semiHidden="0" w:uiPriority="63" w:unhideWhenUsed="0"/>
+    <w:lsdException w:name="Medium Shading 2" w:semiHidden="0" w:uiPriority="64" w:unhideWhenUsed="0"/>
+    <w:lsdException w:name="Medium List 1" w:semiHidden="0" w:uiPriority="65" w:unhideWhenUsed="0"/>
+    <w:lsdException w:name="Medium List 2" w:semiHidden="0" w:uiPriority="66" w:unhideWhenUsed="0"/>
+    <w:lsdException w:name="Medium Grid 1" w:semiHidden="0" w:uiPriority="67" w:unhideWhenUsed="0"/>
+    <w:lsdException w:name="Medium Grid 2" w:semiHidden="0" w:uiPriority="68" w:unhideWhenUsed="0"/>
+    <w:lsdException w:name="Medium Grid 3" w:semiHidden="0" w:uiPriority="69" w:unhideWhenUsed="0"/>
+    <w:lsdException w:name="Dark List" w:semiHidden="0" w:uiPriority="70" w:unhideWhenUsed="0"/>
+    <w:lsdException w:name="Colorful Shading" w:semiHidden="0" w:uiPriority="71" w:unhideWhenUsed="0"/>
+    <w:lsdException w:name="Colorful List" w:semiHidden="0" w:uiPriority="72" w:unhideWhenUsed="0"/>
+    <w:lsdException w:name="Colorful Grid" w:semiHidden="0" w:uiPriority="73" w:unhideWhenUsed="0"/>
+    <w:lsdException w:name="Light Shading Accent 1" w:semiHidden="0" w:uiPriority="60" w:unhideWhenUsed="0"/>
+    <w:lsdException w:name="Light List Accent 1" w:semiHidden="0" w:uiPriority="61" w:unhideWhenUsed="0"/>
+    <w:lsdException w:name="Light Grid Accent 1" w:semiHidden="0" w:uiPriority="62" w:unhideWhenUsed="0"/>
+    <w:lsdException w:name="Medium Shading 1 Accent 1" w:semiHidden="0" w:uiPriority="63" w:unhideWhenUsed="0"/>
+    <w:lsdException w:name="Medium Shading 2 Accent 1" w:semiHidden="0" w:uiPriority="64" w:unhideWhenUsed="0"/>
+    <w:lsdException w:name="Medium List 1 Accent 1" w:semiHidden="0" w:uiPriority="65" w:unhideWhenUsed="0"/>
+    <w:lsdException w:name="Revision" w:unhideWhenUsed="0"/>
+    <w:lsdException w:name="List Paragraph" w:semiHidden="0" w:uiPriority="34" w:unhideWhenUsed="0" w:qFormat="1"/>
+    <w:lsdException w:name="Quote" w:semiHidden="0" w:uiPriority="29" w:unhideWhenUsed="0" w:qFormat="1"/>
+    <w:lsdException w:name="Intense Quote" w:semiHidden="0" w:uiPriority="30" w:unhideWhenUsed="0" w:qFormat="1"/>
+    <w:lsdException w:name="Medium List 2 Accent 1" w:semiHidden="0" w:uiPriority="66" w:unhideWhenUsed="0"/>
+    <w:lsdException w:name="Medium Grid 1 Accent 1" w:semiHidden="0" w:uiPriority="67" w:unhideWhenUsed="0"/>
+    <w:lsdException w:name="Medium Grid 2 Accent 1" w:semiHidden="0" w:uiPriority="68" w:unhideWhenUsed="0"/>
+    <w:lsdException w:name="Medium Grid 3 Accent 1" w:semiHidden="0" w:uiPriority="69" w:unhideWhenUsed="0"/>
+    <w:lsdException w:name="Dark List Accent 1" w:semiHidden="0" w:uiPriority="70" w:unhideWhenUsed="0"/>
+    <w:lsdException w:name="Colorful Shading Accent 1" w:semiHidden="0" w:uiPriority="71" w:unhideWhenUsed="0"/>
+    <w:lsdException w:name="Colorful List Accent 1" w:semiHidden="0" w:uiPriority="72" w:unhideWhenUsed="0"/>
+    <w:lsdException w:name="Colorful Grid Accent 1" w:semiHidden="0" w:uiPriority="73" w:unhideWhenUsed="0"/>
+    <w:lsdException w:name="Light Shading Accent 2" w:semiHidden="0" w:uiPriority="60" w:unhideWhenUsed="0"/>
+    <w:lsdException w:name="Light List Accent 2" w:semiHidden="0" w:uiPriority="61" w:unhideWhenUsed="0"/>
+    <w:lsdException w:name="Light Grid Accent 2" w:semiHidden="0" w:uiPriority="62" w:unhideWhenUsed="0"/>
+    <w:lsdException w:name="Medium Shading 1 Accent 2" w:semiHidden="0" w:uiPriority="63" w:unhideWhenUsed="0"/>
+    <w:lsdException w:name="Medium Shading 2 Accent 2" w:semiHidden="0" w:uiPriority="64" w:unhideWhenUsed="0"/>
+    <w:lsdException w:name="Medium List 1 Accent 2" w:semiHidden="0" w:uiPriority="65" w:unhideWhenUsed="0"/>
+    <w:lsdException w:name="Medium List 2 Accent 2" w:semiHidden="0" w:uiPriority="66" w:unhideWhenUsed="0"/>
+    <w:lsdException w:name="Medium Grid 1 Accent 2" w:semiHidden="0" w:uiPriority="67" w:unhideWhenUsed="0"/>
+    <w:lsdException w:name="Medium Grid 2 Accent 2" w:semiHidden="0" w:uiPriority="68" w:unhideWhenUsed="0"/>
+    <w:lsdException w:name="Medium Grid 3 Accent 2" w:semiHidden="0" w:uiPriority="69" w:unhideWhenUsed="0"/>
+    <w:lsdException w:name="Dark List Accent 2" w:semiHidden="0" w:uiPriority="70" w:unhideWhenUsed="0"/>
+    <w:lsdException w:name="Colorful Shading Accent 2" w:semiHidden="0" w:uiPriority="71" w:unhideWhenUsed="0"/>
+    <w:lsdException w:name="Colorful List Accent 2" w:semiHidden="0" w:uiPriority="72" w:unhideWhenUsed="0"/>
+    <w:lsdException w:name="Colorful Grid Accent 2" w:semiHidden="0" w:uiPriority="73" w:unhideWhenUsed="0"/>
+    <w:lsdException w:name="Light Shading Accent 3" w:semiHidden="0" w:uiPriority="60" w:unhideWhenUsed="0"/>
+    <w:lsdException w:name="Light List Accent 3" w:semiHidden="0" w:uiPriority="61" w:unhideWhenUsed="0"/>
+    <w:lsdException w:name="Light Grid Accent 3" w:semiHidden="0" w:uiPriority="62" w:unhideWhenUsed="0"/>
+    <w:lsdException w:name="Medium Shading 1 Accent 3" w:semiHidden="0" w:uiPriority="63" w:unhideWhenUsed="0"/>
+    <w:lsdException w:name="Medium Shading 2 Accent 3" w:semiHidden="0" w:uiPriority="64" w:unhideWhenUsed="0"/>
+    <w:lsdException w:name="Medium List 1 Accent 3" w:semiHidden="0" w:uiPriority="65" w:unhideWhenUsed="0"/>
+    <w:lsdException w:name="Medium List 2 Accent 3" w:semiHidden="0" w:uiPriority="66" w:unhideWhenUsed="0"/>
+    <w:lsdException w:name="Medium Grid 1 Accent 3" w:semiHidden="0" w:uiPriority="67" w:unhideWhenUsed="0"/>
+    <w:lsdException w:name="Medium Grid 2 Accent 3" w:semiHidden="0" w:uiPriority="68" w:unhideWhenUsed="0"/>
+    <w:lsdException w:name="Medium Grid 3 Accent 3" w:semiHidden="0" w:uiPriority="69" w:unhideWhenUsed="0"/>
+    <w:lsdException w:name="Dark List Accent 3" w:semiHidden="0" w:uiPriority="70" w:unhideWhenUsed="0"/>
+    <w:lsdException w:name="Colorful Shading Accent 3" w:semiHidden="0" w:uiPriority="71" w:unhideWhenUsed="0"/>
+    <w:lsdException w:name="Colorful List Accent 3" w:semiHidden="0" w:uiPriority="72" w:unhideWhenUsed="0"/>
+    <w:lsdException w:name="Colorful Grid Accent 3" w:semiHidden="0" w:uiPriority="73" w:unhideWhenUsed="0"/>
+    <w:lsdException w:name="Light Shading Accent 4" w:semiHidden="0" w:uiPriority="60" w:unhideWhenUsed="0"/>
+    <w:lsdException w:name="Light List Accent 4" w:semiHidden="0" w:uiPriority="61" w:unhideWhenUsed="0"/>
+    <w:lsdException w:name="Light Grid Accent 4" w:semiHidden="0" w:uiPriority="62" w:unhideWhenUsed="0"/>
+    <w:lsdException w:name="Medium Shading 1 Accent 4" w:semiHidden="0" w:uiPriority="63" w:unhideWhenUsed="0"/>
+    <w:lsdException w:name="Medium Shading 2 Accent 4" w:semiHidden="0" w:uiPriority="64" w:unhideWhenUsed="0"/>
+    <w:lsdException w:name="Medium List 1 Accent 4" w:semiHidden="0" w:uiPriority="65" w:unhideWhenUsed="0"/>
+    <w:lsdException w:name="Medium List 2 Accent 4" w:semiHidden="0" w:uiPriority="66" w:unhideWhenUsed="0"/>
+    <w:lsdException w:name="Medium Grid 1 Accent 4" w:semiHidden="0" w:uiPriority="67" w:unhideWhenUsed="0"/>
+    <w:lsdException w:name="Medium Grid 2 Accent 4" w:semiHidden="0" w:uiPriority="68" w:unhideWhenUsed="0"/>
+    <w:lsdException w:name="Medium Grid 3 Accent 4" w:semiHidden="0" w:uiPriority="69" w:unhideWhenUsed="0"/>
+    <w:lsdException w:name="Dark List Accent 4" w:semiHidden="0" w:uiPriority="70" w:unhideWhenUsed="0"/>
+    <w:lsdException w:name="Colorful Shading Accent 4" w:semiHidden="0" w:uiPriority="71" w:unhideWhenUsed="0"/>
+    <w:lsdException w:name="Colorful List Accent 4" w:semiHidden="0" w:uiPriority="72" w:unhideWhenUsed="0"/>
+    <w:lsdException w:name="Colorful Grid Accent 4" w:semiHidden="0" w:uiPriority="73" w:unhideWhenUsed="0"/>
+    <w:lsdException w:name="Light Shading Accent 5" w:semiHidden="0" w:uiPriority="60" w:unhideWhenUsed="0"/>
+    <w:lsdException w:name="Light List Accent 5" w:semiHidden="0" w:uiPriority="61" w:unhideWhenUsed="0"/>
+    <w:lsdException w:name="Light Grid Accent 5" w:semiHidden="0" w:uiPriority="62" w:unhideWhenUsed="0"/>
+    <w:lsdException w:name="Medium Shading 1 Accent 5" w:semiHidden="0" w:uiPriority="63" w:unhideWhenUsed="0"/>
+    <w:lsdException w:name="Medium Shading 2 Accent 5" w:semiHidden="0" w:uiPriority="64" w:unhideWhenUsed="0"/>
+    <w:lsdException w:name="Medium List 1 Accent 5" w:semiHidden="0" w:uiPriority="65" w:unhideWhenUsed="0"/>
+    <w:lsdException w:name="Medium List 2 Accent 5" w:semiHidden="0" w:uiPriority="66" w:unhideWhenUsed="0"/>
+    <w:lsdException w:name="Medium Grid 1 Accent 5" w:semiHidden="0" w:uiPriority="67" w:unhideWhenUsed="0"/>
+    <w:lsdException w:name="Medium Grid 2 Accent 5" w:semiHidden="0" w:uiPriority="68" w:unhideWhenUsed="0"/>
+    <w:lsdException w:name="Medium Grid 3 Accent 5" w:semiHidden="0" w:uiPriority="69" w:unhideWhenUsed="0"/>
+    <w:lsdException w:name="Dark List Accent 5" w:semiHidden="0" w:uiPriority="70" w:unhideWhenUsed="0"/>
+    <w:lsdException w:name="Colorful Shading Accent 5" w:semiHidden="0" w:uiPriority="71" w:unhideWhenUsed="0"/>
+    <w:lsdException w:name="Colorful List Accent 5" w:semiHidden="0" w:uiPriority="72" w:unhideWhenUsed="0"/>
+    <w:lsdException w:name="Colorful Grid Accent 5" w:semiHidden="0" w:uiPriority="73" w:unhideWhenUsed="0"/>
+    <w:lsdException w:name="Light Shading Accent 6" w:semiHidden="0" w:uiPriority="60" w:unhideWhenUsed="0"/>
+    <w:lsdException w:name="Light List Accent 6" w:semiHidden="0" w:uiPriority="61" w:unhideWhenUsed="0"/>
+    <w:lsdException w:name="Light Grid Accent 6" w:semiHidden="0" w:uiPriority="62" w:unhideWhenUsed="0"/>
+    <w:lsdException w:name="Medium Shading 1 Accent 6" w:semiHidden="0" w:uiPriority="63" w:unhideWhenUsed="0"/>
+    <w:lsdException w:name="Medium Shading 2 Accent 6" w:semiHidden="0" w:uiPriority="64" w:unhideWhenUsed="0"/>
+    <w:lsdException w:name="Medium List 1 Accent 6" w:semiHidden="0" w:uiPriority="65" w:unhideWhenUsed="0"/>
+    <w:lsdException w:name="Medium List 2 Accent 6" w:semiHidden="0" w:uiPriority="66" w:unhideWhenUsed="0"/>
+    <w:lsdException w:name="Medium Grid 1 Accent 6" w:semiHidden="0" w:uiPriority="67" w:unhideWhenUsed="0"/>
+    <w:lsdException w:name="Medium Grid 2 Accent 6" w:semiHidden="0" w:uiPriority="68" w:unhideWhenUsed="0"/>
+    <w:lsdException w:name="Medium Grid 3 Accent 6" w:semiHidden="0" w:uiPriority="69" w:unhideWhenUsed="0"/>
+    <w:lsdException w:name="Dark List Accent 6" w:semiHidden="0" w:uiPriority="70" w:unhideWhenUsed="0"/>
+    <w:lsdException w:name="Colorful Shading Accent 6" w:semiHidden="0" w:uiPriority="71" w:unhideWhenUsed="0"/>
+    <w:lsdException w:name="Colorful List Accent 6" w:semiHidden="0" w:uiPriority="72" w:unhideWhenUsed="0"/>
+    <w:lsdException w:name="Colorful Grid Accent 6" w:semiHidden="0" w:uiPriority="73" w:unhideWhenUsed="0"/>
+    <w:lsdException w:name="Subtle Emphasis" w:semiHidden="0" w:uiPriority="19" w:unhideWhenUsed="0" w:qFormat="1"/>
+    <w:lsdException w:name="Intense Emphasis" w:semiHidden="0" w:uiPriority="21" w:unhideWhenUsed="0" w:qFormat="1"/>
+    <w:lsdException w:name="Subtle Reference" w:semiHidden="0" w:uiPriority="31" w:unhideWhenUsed="0" w:qFormat="1"/>
+    <w:lsdException w:name="Intense Reference" w:semiHidden="0" w:uiPriority="32" w:unhideWhenUsed="0" w:qFormat="1"/>
+    <w:lsdException w:name="Book Title" w:semiHidden="0" w:uiPriority="33" w:unhideWhenUsed="0" w:qFormat="1"/>
+    <w:lsdException w:name="Bibliography" w:uiPriority="37"/>
+    <w:lsdException w:name="TOC Heading" w:uiPriority="39" w:qFormat="1"/>
   </w:latentStyles>
   <w:style w:type="paragraph" w:default="1" w:styleId="a">
     <w:name w:val="Normal"/>
@@ -4873,6 +4598,7 @@
     <w:uiPriority w:val="99"/>
     <w:semiHidden/>
     <w:unhideWhenUsed/>
+    <w:qFormat/>
     <w:tblPr>
       <w:tblInd w:w="0" w:type="dxa"/>
       <w:tblCellMar>
